--- a/Documentação/Documentação Completa.docx
+++ b/Documentação/Documentação Completa.docx
@@ -1,8 +1,8 @@
 
 <file path=word/document.xml><?xml version="1.0" encoding="utf-8"?>
-<w:document xmlns:wpc="http://schemas.microsoft.com/office/word/2010/wordprocessingCanvas" xmlns:mc="http://schemas.openxmlformats.org/markup-compatibility/2006" xmlns:o="urn:schemas-microsoft-com:office:office" xmlns:r="http://schemas.openxmlformats.org/officeDocument/2006/relationships" xmlns:m="http://schemas.openxmlformats.org/officeDocument/2006/math" xmlns:v="urn:schemas-microsoft-com:vml" xmlns:wp14="http://schemas.microsoft.com/office/word/2010/wordprocessingDrawing" xmlns:wp="http://schemas.openxmlformats.org/drawingml/2006/wordprocessingDrawing" xmlns:w10="urn:schemas-microsoft-com:office:word" xmlns:w="http://schemas.openxmlformats.org/wordprocessingml/2006/main" xmlns:w14="http://schemas.microsoft.com/office/word/2010/wordml" xmlns:w15="http://schemas.microsoft.com/office/word/2012/wordml" xmlns:wpg="http://schemas.microsoft.com/office/word/2010/wordprocessingGroup" xmlns:wpi="http://schemas.microsoft.com/office/word/2010/wordprocessingInk" xmlns:wne="http://schemas.microsoft.com/office/word/2006/wordml" xmlns:wps="http://schemas.microsoft.com/office/word/2010/wordprocessingShape" xmlns:a="http://schemas.openxmlformats.org/drawingml/2006/main" xmlns:pic="http://schemas.openxmlformats.org/drawingml/2006/picture" xmlns:a14="http://schemas.microsoft.com/office/drawing/2010/main" mc:Ignorable="w14 w15 wp14">
+<w:document xmlns:wpc="http://schemas.microsoft.com/office/word/2010/wordprocessingCanvas" xmlns:mc="http://schemas.openxmlformats.org/markup-compatibility/2006" xmlns:o="urn:schemas-microsoft-com:office:office" xmlns:r="http://schemas.openxmlformats.org/officeDocument/2006/relationships" xmlns:m="http://schemas.openxmlformats.org/officeDocument/2006/math" xmlns:v="urn:schemas-microsoft-com:vml" xmlns:wp14="http://schemas.microsoft.com/office/word/2010/wordprocessingDrawing" xmlns:wp="http://schemas.openxmlformats.org/drawingml/2006/wordprocessingDrawing" xmlns:w10="urn:schemas-microsoft-com:office:word" xmlns:w="http://schemas.openxmlformats.org/wordprocessingml/2006/main" xmlns:w14="http://schemas.microsoft.com/office/word/2010/wordml" xmlns:w15="http://schemas.microsoft.com/office/word/2012/wordml" xmlns:wpg="http://schemas.microsoft.com/office/word/2010/wordprocessingGroup" xmlns:wpi="http://schemas.microsoft.com/office/word/2010/wordprocessingInk" xmlns:wne="http://schemas.microsoft.com/office/word/2006/wordml" xmlns:wps="http://schemas.microsoft.com/office/word/2010/wordprocessingShape" mc:Ignorable="w14 w15 wp14">
   <w:body>
-    <w:p xmlns:wp14="http://schemas.microsoft.com/office/word/2010/wordml" wp14:textId="77777777">
+    <w:p>
       <w:pPr>
         <w:spacing w:line="240" w:lineRule="auto"/>
         <w:jc w:val="center"/>
@@ -12,7 +12,7 @@
         </w:rPr>
       </w:pPr>
     </w:p>
-    <w:p xmlns:wp14="http://schemas.microsoft.com/office/word/2010/wordml" wp14:textId="77777777">
+    <w:p>
       <w:pPr>
         <w:spacing w:line="240" w:lineRule="auto"/>
         <w:jc w:val="center"/>
@@ -22,7 +22,7 @@
         </w:rPr>
       </w:pPr>
     </w:p>
-    <w:p xmlns:wp14="http://schemas.microsoft.com/office/word/2010/wordml" wp14:textId="77777777">
+    <w:p>
       <w:pPr>
         <w:spacing w:line="240" w:lineRule="auto"/>
         <w:jc w:val="center"/>
@@ -39,7 +39,7 @@
         <w:t>BANDTEC – DIGITAL SCHOOL</w:t>
       </w:r>
     </w:p>
-    <w:p xmlns:wp14="http://schemas.microsoft.com/office/word/2010/wordml" wp14:textId="77777777">
+    <w:p>
       <w:pPr>
         <w:spacing w:line="240" w:lineRule="auto"/>
         <w:jc w:val="center"/>
@@ -49,7 +49,7 @@
         </w:rPr>
       </w:pPr>
     </w:p>
-    <w:p xmlns:wp14="http://schemas.microsoft.com/office/word/2010/wordml" wp14:textId="77777777">
+    <w:p>
       <w:pPr>
         <w:spacing w:line="240" w:lineRule="auto"/>
         <w:jc w:val="center"/>
@@ -66,17 +66,17 @@
         <w:t>CURSO DE TECNOLOGIA EM ANÁLISE E DESENVOLVIMENTO DE SISTEMAS</w:t>
       </w:r>
     </w:p>
-    <w:p xmlns:wp14="http://schemas.microsoft.com/office/word/2010/wordml" wp14:textId="77777777">
+    <w:p>
       <w:pPr>
         <w:pStyle w:val="NormalGrande"/>
       </w:pPr>
     </w:p>
-    <w:p xmlns:wp14="http://schemas.microsoft.com/office/word/2010/wordml" wp14:textId="77777777">
+    <w:p>
       <w:pPr>
         <w:pStyle w:val="NormalGrande"/>
       </w:pPr>
     </w:p>
-    <w:p xmlns:wp14="http://schemas.microsoft.com/office/word/2010/wordml" wp14:textId="77777777">
+    <w:p>
       <w:pPr>
         <w:pStyle w:val="NormalGrande"/>
       </w:pPr>
@@ -93,7 +93,7 @@
         <w:t>ES:</w:t>
       </w:r>
     </w:p>
-    <w:p xmlns:wp14="http://schemas.microsoft.com/office/word/2010/wordml" wp14:textId="77777777">
+    <w:p>
       <w:pPr>
         <w:pStyle w:val="paragraph"/>
         <w:spacing w:before="0" w:beforeAutospacing="0" w:after="0" w:afterAutospacing="0"/>
@@ -117,42 +117,22 @@
           <w:sz w:val="18"/>
           <w:szCs w:val="18"/>
         </w:rPr>
-        <w:t>2</w:t>
-      </w:r>
-      <w:r>
-        <w:rPr>
-          <w:rStyle w:val="normaltextrun"/>
+        <w:t>22ºSEMESTRE</w:t>
+      </w:r>
+      <w:r>
+        <w:rPr>
+          <w:rStyle w:val="eop"/>
           <w:rFonts w:ascii="Arial" w:hAnsi="Arial" w:cs="Arial"/>
+          <w:b/>
+          <w:bCs/>
           <w:caps/>
           <w:sz w:val="18"/>
           <w:szCs w:val="18"/>
         </w:rPr>
-        <w:t>2</w:t>
-      </w:r>
-      <w:r>
-        <w:rPr>
-          <w:rStyle w:val="normaltextrun"/>
-          <w:rFonts w:ascii="Arial" w:hAnsi="Arial" w:cs="Arial"/>
-          <w:caps/>
-          <w:sz w:val="18"/>
-          <w:szCs w:val="18"/>
-        </w:rPr>
-        <w:t>ºSEMESTRE</w:t>
-      </w:r>
-      <w:r>
-        <w:rPr>
-          <w:rStyle w:val="eop"/>
-          <w:rFonts w:ascii="Arial" w:hAnsi="Arial" w:cs="Arial"/>
-          <w:b/>
-          <w:bCs/>
-          <w:caps/>
-          <w:sz w:val="18"/>
-          <w:szCs w:val="18"/>
-        </w:rPr>
         <w:t> </w:t>
       </w:r>
     </w:p>
-    <w:p xmlns:wp14="http://schemas.microsoft.com/office/word/2010/wordml" wp14:textId="77777777">
+    <w:p>
       <w:pPr>
         <w:pStyle w:val="paragraph"/>
         <w:spacing w:before="0" w:beforeAutospacing="0" w:after="0" w:afterAutospacing="0"/>
@@ -178,7 +158,7 @@
         <w:t> </w:t>
       </w:r>
     </w:p>
-    <w:p xmlns:wp14="http://schemas.microsoft.com/office/word/2010/wordml" wp14:textId="77777777">
+    <w:p>
       <w:pPr>
         <w:pStyle w:val="paragraph"/>
         <w:spacing w:before="0" w:beforeAutospacing="0" w:after="0" w:afterAutospacing="0"/>
@@ -204,7 +184,7 @@
         <w:t> </w:t>
       </w:r>
     </w:p>
-    <w:p xmlns:wp14="http://schemas.microsoft.com/office/word/2010/wordml" wp14:textId="77777777">
+    <w:p>
       <w:pPr>
         <w:pStyle w:val="paragraph"/>
         <w:spacing w:before="0" w:beforeAutospacing="0" w:after="0" w:afterAutospacing="0"/>
@@ -237,7 +217,7 @@
         <w:t> </w:t>
       </w:r>
     </w:p>
-    <w:p xmlns:wp14="http://schemas.microsoft.com/office/word/2010/wordml" wp14:textId="77777777">
+    <w:p>
       <w:pPr>
         <w:pStyle w:val="paragraph"/>
         <w:spacing w:before="0" w:beforeAutospacing="0" w:after="0" w:afterAutospacing="0"/>
@@ -270,7 +250,7 @@
         <w:t> </w:t>
       </w:r>
     </w:p>
-    <w:p xmlns:wp14="http://schemas.microsoft.com/office/word/2010/wordml" wp14:textId="77777777">
+    <w:p>
       <w:pPr>
         <w:pStyle w:val="paragraph"/>
         <w:spacing w:before="0" w:beforeAutospacing="0" w:after="0" w:afterAutospacing="0"/>
@@ -303,7 +283,7 @@
         <w:t> </w:t>
       </w:r>
     </w:p>
-    <w:p xmlns:wp14="http://schemas.microsoft.com/office/word/2010/wordml" wp14:textId="77777777">
+    <w:p>
       <w:pPr>
         <w:pStyle w:val="paragraph"/>
         <w:spacing w:before="0" w:beforeAutospacing="0" w:after="0" w:afterAutospacing="0"/>
@@ -345,7 +325,7 @@
         <w:t> </w:t>
       </w:r>
     </w:p>
-    <w:p xmlns:wp14="http://schemas.microsoft.com/office/word/2010/wordml" wp14:textId="77777777">
+    <w:p>
       <w:pPr>
         <w:pStyle w:val="paragraph"/>
         <w:spacing w:before="0" w:beforeAutospacing="0" w:after="0" w:afterAutospacing="0"/>
@@ -396,7 +376,7 @@
         <w:t> </w:t>
       </w:r>
     </w:p>
-    <w:p xmlns:wp14="http://schemas.microsoft.com/office/word/2010/wordml" wp14:textId="77777777">
+    <w:p>
       <w:pPr>
         <w:pStyle w:val="paragraph"/>
         <w:spacing w:before="0" w:beforeAutospacing="0" w:after="0" w:afterAutospacing="0"/>
@@ -466,7 +446,7 @@
         <w:t> </w:t>
       </w:r>
     </w:p>
-    <w:p xmlns:wp14="http://schemas.microsoft.com/office/word/2010/wordml" wp14:textId="77777777">
+    <w:p>
       <w:pPr>
         <w:pStyle w:val="paragraph"/>
         <w:spacing w:before="0" w:beforeAutospacing="0" w:after="0" w:afterAutospacing="0"/>
@@ -489,7 +469,7 @@
         <w:t> </w:t>
       </w:r>
     </w:p>
-    <w:p xmlns:wp14="http://schemas.microsoft.com/office/word/2010/wordml" wp14:textId="77777777">
+    <w:p>
       <w:pPr>
         <w:pStyle w:val="paragraph"/>
         <w:spacing w:before="0" w:beforeAutospacing="0" w:after="0" w:afterAutospacing="0"/>
@@ -503,7 +483,7 @@
         </w:rPr>
       </w:pPr>
     </w:p>
-    <w:p xmlns:wp14="http://schemas.microsoft.com/office/word/2010/wordml" wp14:textId="77777777">
+    <w:p>
       <w:pPr>
         <w:pStyle w:val="paragraph"/>
         <w:spacing w:before="0" w:beforeAutospacing="0" w:after="0" w:afterAutospacing="0"/>
@@ -517,7 +497,7 @@
         </w:rPr>
       </w:pPr>
     </w:p>
-    <w:p xmlns:wp14="http://schemas.microsoft.com/office/word/2010/wordml" wp14:textId="77777777">
+    <w:p>
       <w:pPr>
         <w:pStyle w:val="paragraph"/>
         <w:spacing w:before="0" w:beforeAutospacing="0" w:after="0" w:afterAutospacing="0"/>
@@ -531,7 +511,7 @@
         </w:rPr>
       </w:pPr>
     </w:p>
-    <w:p xmlns:wp14="http://schemas.microsoft.com/office/word/2010/wordml" wp14:textId="77777777">
+    <w:p>
       <w:pPr>
         <w:pStyle w:val="paragraph"/>
         <w:spacing w:before="0" w:beforeAutospacing="0" w:after="0" w:afterAutospacing="0"/>
@@ -545,7 +525,7 @@
         </w:rPr>
       </w:pPr>
     </w:p>
-    <w:p xmlns:wp14="http://schemas.microsoft.com/office/word/2010/wordml" wp14:textId="77777777">
+    <w:p>
       <w:pPr>
         <w:pStyle w:val="paragraph"/>
         <w:spacing w:before="0" w:beforeAutospacing="0" w:after="0" w:afterAutospacing="0"/>
@@ -559,7 +539,7 @@
         </w:rPr>
       </w:pPr>
     </w:p>
-    <w:p xmlns:wp14="http://schemas.microsoft.com/office/word/2010/wordml" wp14:textId="77777777">
+    <w:p>
       <w:pPr>
         <w:pStyle w:val="paragraph"/>
         <w:spacing w:before="0" w:beforeAutospacing="0" w:after="0" w:afterAutospacing="0"/>
@@ -573,7 +553,7 @@
         </w:rPr>
       </w:pPr>
     </w:p>
-    <w:p xmlns:wp14="http://schemas.microsoft.com/office/word/2010/wordml" wp14:textId="77777777">
+    <w:p>
       <w:pPr>
         <w:pStyle w:val="paragraph"/>
         <w:spacing w:before="0" w:beforeAutospacing="0" w:after="0" w:afterAutospacing="0"/>
@@ -587,7 +567,7 @@
         </w:rPr>
       </w:pPr>
     </w:p>
-    <w:p xmlns:wp14="http://schemas.microsoft.com/office/word/2010/wordml" wp14:textId="77777777">
+    <w:p>
       <w:pPr>
         <w:pStyle w:val="paragraph"/>
         <w:spacing w:before="0" w:beforeAutospacing="0" w:after="0" w:afterAutospacing="0"/>
@@ -601,7 +581,7 @@
         </w:rPr>
       </w:pPr>
     </w:p>
-    <w:p xmlns:wp14="http://schemas.microsoft.com/office/word/2010/wordml" wp14:textId="77777777">
+    <w:p>
       <w:pPr>
         <w:pStyle w:val="paragraph"/>
         <w:spacing w:before="0" w:beforeAutospacing="0" w:after="0" w:afterAutospacing="0"/>
@@ -615,7 +595,7 @@
         </w:rPr>
       </w:pPr>
     </w:p>
-    <w:p xmlns:wp14="http://schemas.microsoft.com/office/word/2010/wordml" wp14:textId="77777777">
+    <w:p>
       <w:pPr>
         <w:pStyle w:val="paragraph"/>
         <w:spacing w:before="0" w:beforeAutospacing="0" w:after="0" w:afterAutospacing="0"/>
@@ -692,7 +672,7 @@
         <w:t> </w:t>
       </w:r>
     </w:p>
-    <w:p xmlns:wp14="http://schemas.microsoft.com/office/word/2010/wordml" wp14:textId="77777777">
+    <w:p>
       <w:pPr>
         <w:pStyle w:val="paragraph"/>
         <w:spacing w:before="0" w:beforeAutospacing="0" w:after="0" w:afterAutospacing="0"/>
@@ -709,7 +689,7 @@
         </w:rPr>
       </w:pPr>
     </w:p>
-    <w:p xmlns:wp14="http://schemas.microsoft.com/office/word/2010/wordml" wp14:textId="77777777">
+    <w:p>
       <w:pPr>
         <w:pStyle w:val="paragraph"/>
         <w:spacing w:before="0" w:beforeAutospacing="0" w:after="0" w:afterAutospacing="0"/>
@@ -726,7 +706,7 @@
         </w:rPr>
       </w:pPr>
     </w:p>
-    <w:p xmlns:wp14="http://schemas.microsoft.com/office/word/2010/wordml" wp14:textId="77777777">
+    <w:p>
       <w:pPr>
         <w:pStyle w:val="paragraph"/>
         <w:spacing w:before="0" w:beforeAutospacing="0" w:after="0" w:afterAutospacing="0"/>
@@ -743,7 +723,7 @@
         </w:rPr>
       </w:pPr>
     </w:p>
-    <w:p xmlns:wp14="http://schemas.microsoft.com/office/word/2010/wordml" wp14:textId="77777777">
+    <w:p>
       <w:pPr>
         <w:pStyle w:val="paragraph"/>
         <w:spacing w:before="0" w:beforeAutospacing="0" w:after="0" w:afterAutospacing="0"/>
@@ -758,7 +738,7 @@
         </w:rPr>
       </w:pPr>
     </w:p>
-    <w:p xmlns:wp14="http://schemas.microsoft.com/office/word/2010/wordml" wp14:textId="77777777">
+    <w:p>
       <w:pPr>
         <w:pStyle w:val="paragraph"/>
         <w:spacing w:before="0" w:beforeAutospacing="0" w:after="0" w:afterAutospacing="0"/>
@@ -773,7 +753,7 @@
         </w:rPr>
       </w:pPr>
     </w:p>
-    <w:p xmlns:wp14="http://schemas.microsoft.com/office/word/2010/wordml" wp14:textId="77777777">
+    <w:p>
       <w:pPr>
         <w:pStyle w:val="paragraph"/>
         <w:spacing w:before="0" w:beforeAutospacing="0" w:after="0" w:afterAutospacing="0"/>
@@ -788,7 +768,7 @@
         </w:rPr>
       </w:pPr>
     </w:p>
-    <w:p xmlns:wp14="http://schemas.microsoft.com/office/word/2010/wordml" wp14:textId="77777777">
+    <w:p>
       <w:pPr>
         <w:pStyle w:val="paragraph"/>
         <w:spacing w:before="0" w:beforeAutospacing="0" w:after="0" w:afterAutospacing="0"/>
@@ -803,7 +783,7 @@
         </w:rPr>
       </w:pPr>
     </w:p>
-    <w:p xmlns:wp14="http://schemas.microsoft.com/office/word/2010/wordml" wp14:textId="77777777">
+    <w:p>
       <w:pPr>
         <w:pStyle w:val="paragraph"/>
         <w:spacing w:before="0" w:beforeAutospacing="0" w:after="0" w:afterAutospacing="0"/>
@@ -818,7 +798,7 @@
         </w:rPr>
       </w:pPr>
     </w:p>
-    <w:p xmlns:wp14="http://schemas.microsoft.com/office/word/2010/wordml" wp14:textId="77777777">
+    <w:p>
       <w:pPr>
         <w:pStyle w:val="paragraph"/>
         <w:spacing w:before="0" w:beforeAutospacing="0" w:after="0" w:afterAutospacing="0"/>
@@ -833,7 +813,7 @@
         </w:rPr>
       </w:pPr>
     </w:p>
-    <w:p xmlns:wp14="http://schemas.microsoft.com/office/word/2010/wordml" wp14:textId="77777777">
+    <w:p>
       <w:pPr>
         <w:pStyle w:val="paragraph"/>
         <w:spacing w:before="0" w:beforeAutospacing="0" w:after="0" w:afterAutospacing="0"/>
@@ -848,7 +828,7 @@
         </w:rPr>
       </w:pPr>
     </w:p>
-    <w:p xmlns:wp14="http://schemas.microsoft.com/office/word/2010/wordml" wp14:textId="77777777">
+    <w:p>
       <w:pPr>
         <w:pStyle w:val="paragraph"/>
         <w:spacing w:before="0" w:beforeAutospacing="0" w:after="0" w:afterAutospacing="0"/>
@@ -863,7 +843,7 @@
         </w:rPr>
       </w:pPr>
     </w:p>
-    <w:p xmlns:wp14="http://schemas.microsoft.com/office/word/2010/wordml" wp14:textId="77777777">
+    <w:p>
       <w:pPr>
         <w:pStyle w:val="paragraph"/>
         <w:spacing w:before="0" w:beforeAutospacing="0" w:after="0" w:afterAutospacing="0"/>
@@ -878,7 +858,7 @@
         </w:rPr>
       </w:pPr>
     </w:p>
-    <w:p xmlns:wp14="http://schemas.microsoft.com/office/word/2010/wordml" wp14:textId="77777777">
+    <w:p>
       <w:pPr>
         <w:pStyle w:val="paragraph"/>
         <w:spacing w:before="0" w:beforeAutospacing="0" w:after="0" w:afterAutospacing="0"/>
@@ -893,7 +873,7 @@
         </w:rPr>
       </w:pPr>
     </w:p>
-    <w:p xmlns:wp14="http://schemas.microsoft.com/office/word/2010/wordml" wp14:textId="77777777">
+    <w:p>
       <w:pPr>
         <w:pStyle w:val="paragraph"/>
         <w:spacing w:before="0" w:beforeAutospacing="0" w:after="0" w:afterAutospacing="0"/>
@@ -908,7 +888,7 @@
         </w:rPr>
       </w:pPr>
     </w:p>
-    <w:p xmlns:wp14="http://schemas.microsoft.com/office/word/2010/wordml" wp14:textId="77777777">
+    <w:p>
       <w:pPr>
         <w:pStyle w:val="paragraph"/>
         <w:spacing w:before="0" w:beforeAutospacing="0" w:after="0" w:afterAutospacing="0"/>
@@ -923,7 +903,7 @@
         </w:rPr>
       </w:pPr>
     </w:p>
-    <w:p xmlns:wp14="http://schemas.microsoft.com/office/word/2010/wordml" wp14:textId="77777777">
+    <w:p>
       <w:pPr>
         <w:pStyle w:val="paragraph"/>
         <w:spacing w:before="0" w:beforeAutospacing="0" w:after="0" w:afterAutospacing="0"/>
@@ -938,7 +918,7 @@
         </w:rPr>
       </w:pPr>
     </w:p>
-    <w:p xmlns:wp14="http://schemas.microsoft.com/office/word/2010/wordml" wp14:textId="77777777">
+    <w:p>
       <w:pPr>
         <w:pStyle w:val="paragraph"/>
         <w:spacing w:before="0" w:beforeAutospacing="0" w:after="0" w:afterAutospacing="0"/>
@@ -953,7 +933,7 @@
         </w:rPr>
       </w:pPr>
     </w:p>
-    <w:p xmlns:wp14="http://schemas.microsoft.com/office/word/2010/wordml" wp14:textId="77777777">
+    <w:p>
       <w:pPr>
         <w:pStyle w:val="paragraph"/>
         <w:spacing w:before="0" w:beforeAutospacing="0" w:after="0" w:afterAutospacing="0"/>
@@ -968,7 +948,7 @@
         </w:rPr>
       </w:pPr>
     </w:p>
-    <w:p xmlns:wp14="http://schemas.microsoft.com/office/word/2010/wordml" wp14:textId="77777777">
+    <w:p>
       <w:pPr>
         <w:pStyle w:val="paragraph"/>
         <w:spacing w:before="0" w:beforeAutospacing="0" w:after="0" w:afterAutospacing="0"/>
@@ -983,7 +963,7 @@
         </w:rPr>
       </w:pPr>
     </w:p>
-    <w:p xmlns:wp14="http://schemas.microsoft.com/office/word/2010/wordml" wp14:textId="77777777">
+    <w:p>
       <w:pPr>
         <w:pStyle w:val="paragraph"/>
         <w:spacing w:before="0" w:beforeAutospacing="0" w:after="0" w:afterAutospacing="0"/>
@@ -998,7 +978,7 @@
         </w:rPr>
       </w:pPr>
     </w:p>
-    <w:p xmlns:wp14="http://schemas.microsoft.com/office/word/2010/wordml" wp14:textId="77777777">
+    <w:p>
       <w:pPr>
         <w:pStyle w:val="paragraph"/>
         <w:spacing w:before="0" w:beforeAutospacing="0" w:after="0" w:afterAutospacing="0"/>
@@ -1013,7 +993,7 @@
         </w:rPr>
       </w:pPr>
     </w:p>
-    <w:p xmlns:wp14="http://schemas.microsoft.com/office/word/2010/wordml" wp14:textId="77777777">
+    <w:p>
       <w:pPr>
         <w:pStyle w:val="paragraph"/>
         <w:spacing w:before="0" w:beforeAutospacing="0" w:after="0" w:afterAutospacing="0"/>
@@ -1028,7 +1008,7 @@
         </w:rPr>
       </w:pPr>
     </w:p>
-    <w:p xmlns:wp14="http://schemas.microsoft.com/office/word/2010/wordml" wp14:textId="77777777">
+    <w:p>
       <w:pPr>
         <w:pStyle w:val="NormalGrande"/>
       </w:pPr>
@@ -1036,18 +1016,15 @@
         <w:t>SÃO PAULO</w:t>
       </w:r>
     </w:p>
-    <w:p xmlns:wp14="http://schemas.microsoft.com/office/word/2010/wordml" wp14:textId="77777777">
+    <w:p>
       <w:pPr>
         <w:pStyle w:val="NormalGrande"/>
       </w:pPr>
       <w:r>
-        <w:t>201</w:t>
-      </w:r>
-      <w:r>
-        <w:t>9</w:t>
-      </w:r>
-    </w:p>
-    <w:p xmlns:wp14="http://schemas.microsoft.com/office/word/2010/wordml" wp14:textId="77777777">
+        <w:t>2019</w:t>
+      </w:r>
+    </w:p>
+    <w:p>
       <w:pPr>
         <w:pStyle w:val="NormalGrande"/>
       </w:pPr>
@@ -1055,18 +1032,18 @@
         <w:t>Sumário</w:t>
       </w:r>
     </w:p>
-    <w:p xmlns:wp14="http://schemas.microsoft.com/office/word/2010/wordml" wp14:textId="77777777">
+    <w:p>
       <w:pPr>
         <w:pStyle w:val="NormalGrande"/>
       </w:pPr>
     </w:p>
-    <w:bookmarkStart w:name="_Toc124080441" w:id="0"/>
-    <w:bookmarkStart w:name="_Toc125374503" w:id="1"/>
-    <w:p xmlns:wp14="http://schemas.microsoft.com/office/word/2010/wordml" wp14:textId="77777777">
+    <w:bookmarkStart w:id="0" w:name="_Toc124080441"/>
+    <w:bookmarkStart w:id="1" w:name="_Toc125374503"/>
+    <w:p>
       <w:pPr>
         <w:pStyle w:val="Sumrio1"/>
         <w:rPr>
-          <w:rFonts w:asciiTheme="minorHAnsi" w:hAnsiTheme="minorHAnsi" w:eastAsiaTheme="minorEastAsia" w:cstheme="minorBidi"/>
+          <w:rFonts w:asciiTheme="minorHAnsi" w:eastAsiaTheme="minorEastAsia" w:hAnsiTheme="minorHAnsi" w:cstheme="minorBidi"/>
           <w:b w:val="0"/>
           <w:caps w:val="0"/>
           <w:sz w:val="22"/>
@@ -1088,7 +1065,7 @@
       </w:r>
       <w:r>
         <w:rPr>
-          <w:rFonts w:asciiTheme="minorHAnsi" w:hAnsiTheme="minorHAnsi" w:eastAsiaTheme="minorEastAsia" w:cstheme="minorBidi"/>
+          <w:rFonts w:asciiTheme="minorHAnsi" w:eastAsiaTheme="minorEastAsia" w:hAnsiTheme="minorHAnsi" w:cstheme="minorBidi"/>
           <w:b w:val="0"/>
           <w:caps w:val="0"/>
           <w:sz w:val="22"/>
@@ -1119,11 +1096,11 @@
         <w:fldChar w:fldCharType="end"/>
       </w:r>
     </w:p>
-    <w:p xmlns:wp14="http://schemas.microsoft.com/office/word/2010/wordml" wp14:textId="77777777">
+    <w:p>
       <w:pPr>
         <w:pStyle w:val="Sumrio2"/>
         <w:rPr>
-          <w:rFonts w:asciiTheme="minorHAnsi" w:hAnsiTheme="minorHAnsi" w:eastAsiaTheme="minorEastAsia" w:cstheme="minorBidi"/>
+          <w:rFonts w:asciiTheme="minorHAnsi" w:eastAsiaTheme="minorEastAsia" w:hAnsiTheme="minorHAnsi" w:cstheme="minorBidi"/>
           <w:caps w:val="0"/>
           <w:noProof/>
           <w:sz w:val="22"/>
@@ -1144,7 +1121,7 @@
       </w:r>
       <w:r>
         <w:rPr>
-          <w:rFonts w:asciiTheme="minorHAnsi" w:hAnsiTheme="minorHAnsi" w:eastAsiaTheme="minorEastAsia" w:cstheme="minorBidi"/>
+          <w:rFonts w:asciiTheme="minorHAnsi" w:eastAsiaTheme="minorEastAsia" w:hAnsiTheme="minorHAnsi" w:cstheme="minorBidi"/>
           <w:caps w:val="0"/>
           <w:noProof/>
           <w:sz w:val="22"/>
@@ -1202,11 +1179,11 @@
         <w:fldChar w:fldCharType="end"/>
       </w:r>
     </w:p>
-    <w:p xmlns:wp14="http://schemas.microsoft.com/office/word/2010/wordml" wp14:textId="77777777">
+    <w:p>
       <w:pPr>
         <w:pStyle w:val="Sumrio2"/>
         <w:rPr>
-          <w:rFonts w:asciiTheme="minorHAnsi" w:hAnsiTheme="minorHAnsi" w:eastAsiaTheme="minorEastAsia" w:cstheme="minorBidi"/>
+          <w:rFonts w:asciiTheme="minorHAnsi" w:eastAsiaTheme="minorEastAsia" w:hAnsiTheme="minorHAnsi" w:cstheme="minorBidi"/>
           <w:caps w:val="0"/>
           <w:noProof/>
           <w:sz w:val="22"/>
@@ -1227,7 +1204,7 @@
       </w:r>
       <w:r>
         <w:rPr>
-          <w:rFonts w:asciiTheme="minorHAnsi" w:hAnsiTheme="minorHAnsi" w:eastAsiaTheme="minorEastAsia" w:cstheme="minorBidi"/>
+          <w:rFonts w:asciiTheme="minorHAnsi" w:eastAsiaTheme="minorEastAsia" w:hAnsiTheme="minorHAnsi" w:cstheme="minorBidi"/>
           <w:caps w:val="0"/>
           <w:noProof/>
           <w:sz w:val="22"/>
@@ -1285,11 +1262,11 @@
         <w:fldChar w:fldCharType="end"/>
       </w:r>
     </w:p>
-    <w:p xmlns:wp14="http://schemas.microsoft.com/office/word/2010/wordml" wp14:textId="77777777">
+    <w:p>
       <w:pPr>
         <w:pStyle w:val="Sumrio2"/>
         <w:rPr>
-          <w:rFonts w:asciiTheme="minorHAnsi" w:hAnsiTheme="minorHAnsi" w:eastAsiaTheme="minorEastAsia" w:cstheme="minorBidi"/>
+          <w:rFonts w:asciiTheme="minorHAnsi" w:eastAsiaTheme="minorEastAsia" w:hAnsiTheme="minorHAnsi" w:cstheme="minorBidi"/>
           <w:caps w:val="0"/>
           <w:noProof/>
           <w:sz w:val="22"/>
@@ -1310,7 +1287,7 @@
       </w:r>
       <w:r>
         <w:rPr>
-          <w:rFonts w:asciiTheme="minorHAnsi" w:hAnsiTheme="minorHAnsi" w:eastAsiaTheme="minorEastAsia" w:cstheme="minorBidi"/>
+          <w:rFonts w:asciiTheme="minorHAnsi" w:eastAsiaTheme="minorEastAsia" w:hAnsiTheme="minorHAnsi" w:cstheme="minorBidi"/>
           <w:caps w:val="0"/>
           <w:noProof/>
           <w:sz w:val="22"/>
@@ -1368,11 +1345,11 @@
         <w:fldChar w:fldCharType="end"/>
       </w:r>
     </w:p>
-    <w:p xmlns:wp14="http://schemas.microsoft.com/office/word/2010/wordml" wp14:textId="77777777">
+    <w:p>
       <w:pPr>
         <w:pStyle w:val="Sumrio2"/>
         <w:rPr>
-          <w:rFonts w:asciiTheme="minorHAnsi" w:hAnsiTheme="minorHAnsi" w:eastAsiaTheme="minorEastAsia" w:cstheme="minorBidi"/>
+          <w:rFonts w:asciiTheme="minorHAnsi" w:eastAsiaTheme="minorEastAsia" w:hAnsiTheme="minorHAnsi" w:cstheme="minorBidi"/>
           <w:caps w:val="0"/>
           <w:noProof/>
           <w:sz w:val="22"/>
@@ -1393,7 +1370,7 @@
       </w:r>
       <w:r>
         <w:rPr>
-          <w:rFonts w:asciiTheme="minorHAnsi" w:hAnsiTheme="minorHAnsi" w:eastAsiaTheme="minorEastAsia" w:cstheme="minorBidi"/>
+          <w:rFonts w:asciiTheme="minorHAnsi" w:eastAsiaTheme="minorEastAsia" w:hAnsiTheme="minorHAnsi" w:cstheme="minorBidi"/>
           <w:caps w:val="0"/>
           <w:noProof/>
           <w:sz w:val="22"/>
@@ -1451,11 +1428,11 @@
         <w:fldChar w:fldCharType="end"/>
       </w:r>
     </w:p>
-    <w:p xmlns:wp14="http://schemas.microsoft.com/office/word/2010/wordml" wp14:textId="77777777">
+    <w:p>
       <w:pPr>
         <w:pStyle w:val="Sumrio2"/>
         <w:rPr>
-          <w:rFonts w:asciiTheme="minorHAnsi" w:hAnsiTheme="minorHAnsi" w:eastAsiaTheme="minorEastAsia" w:cstheme="minorBidi"/>
+          <w:rFonts w:asciiTheme="minorHAnsi" w:eastAsiaTheme="minorEastAsia" w:hAnsiTheme="minorHAnsi" w:cstheme="minorBidi"/>
           <w:caps w:val="0"/>
           <w:noProof/>
           <w:sz w:val="22"/>
@@ -1476,7 +1453,7 @@
       </w:r>
       <w:r>
         <w:rPr>
-          <w:rFonts w:asciiTheme="minorHAnsi" w:hAnsiTheme="minorHAnsi" w:eastAsiaTheme="minorEastAsia" w:cstheme="minorBidi"/>
+          <w:rFonts w:asciiTheme="minorHAnsi" w:eastAsiaTheme="minorEastAsia" w:hAnsiTheme="minorHAnsi" w:cstheme="minorBidi"/>
           <w:caps w:val="0"/>
           <w:noProof/>
           <w:sz w:val="22"/>
@@ -1534,11 +1511,11 @@
         <w:fldChar w:fldCharType="end"/>
       </w:r>
     </w:p>
-    <w:p xmlns:wp14="http://schemas.microsoft.com/office/word/2010/wordml" wp14:textId="77777777">
+    <w:p>
       <w:pPr>
         <w:pStyle w:val="Sumrio1"/>
         <w:rPr>
-          <w:rFonts w:asciiTheme="minorHAnsi" w:hAnsiTheme="minorHAnsi" w:eastAsiaTheme="minorEastAsia" w:cstheme="minorBidi"/>
+          <w:rFonts w:asciiTheme="minorHAnsi" w:eastAsiaTheme="minorEastAsia" w:hAnsiTheme="minorHAnsi" w:cstheme="minorBidi"/>
           <w:b w:val="0"/>
           <w:caps w:val="0"/>
           <w:sz w:val="22"/>
@@ -1551,7 +1528,7 @@
       </w:r>
       <w:r>
         <w:rPr>
-          <w:rFonts w:asciiTheme="minorHAnsi" w:hAnsiTheme="minorHAnsi" w:eastAsiaTheme="minorEastAsia" w:cstheme="minorBidi"/>
+          <w:rFonts w:asciiTheme="minorHAnsi" w:eastAsiaTheme="minorEastAsia" w:hAnsiTheme="minorHAnsi" w:cstheme="minorBidi"/>
           <w:b w:val="0"/>
           <w:caps w:val="0"/>
           <w:sz w:val="22"/>
@@ -1582,11 +1559,11 @@
         <w:fldChar w:fldCharType="end"/>
       </w:r>
     </w:p>
-    <w:p xmlns:wp14="http://schemas.microsoft.com/office/word/2010/wordml" wp14:textId="77777777">
+    <w:p>
       <w:pPr>
         <w:pStyle w:val="Sumrio2"/>
         <w:rPr>
-          <w:rFonts w:asciiTheme="minorHAnsi" w:hAnsiTheme="minorHAnsi" w:eastAsiaTheme="minorEastAsia" w:cstheme="minorBidi"/>
+          <w:rFonts w:asciiTheme="minorHAnsi" w:eastAsiaTheme="minorEastAsia" w:hAnsiTheme="minorHAnsi" w:cstheme="minorBidi"/>
           <w:caps w:val="0"/>
           <w:noProof/>
           <w:sz w:val="22"/>
@@ -1607,7 +1584,7 @@
       </w:r>
       <w:r>
         <w:rPr>
-          <w:rFonts w:asciiTheme="minorHAnsi" w:hAnsiTheme="minorHAnsi" w:eastAsiaTheme="minorEastAsia" w:cstheme="minorBidi"/>
+          <w:rFonts w:asciiTheme="minorHAnsi" w:eastAsiaTheme="minorEastAsia" w:hAnsiTheme="minorHAnsi" w:cstheme="minorBidi"/>
           <w:caps w:val="0"/>
           <w:noProof/>
           <w:sz w:val="22"/>
@@ -1665,11 +1642,11 @@
         <w:fldChar w:fldCharType="end"/>
       </w:r>
     </w:p>
-    <w:p xmlns:wp14="http://schemas.microsoft.com/office/word/2010/wordml" wp14:textId="77777777">
+    <w:p>
       <w:pPr>
         <w:pStyle w:val="Sumrio2"/>
         <w:rPr>
-          <w:rFonts w:asciiTheme="minorHAnsi" w:hAnsiTheme="minorHAnsi" w:eastAsiaTheme="minorEastAsia" w:cstheme="minorBidi"/>
+          <w:rFonts w:asciiTheme="minorHAnsi" w:eastAsiaTheme="minorEastAsia" w:hAnsiTheme="minorHAnsi" w:cstheme="minorBidi"/>
           <w:caps w:val="0"/>
           <w:noProof/>
           <w:sz w:val="22"/>
@@ -1690,7 +1667,7 @@
       </w:r>
       <w:r>
         <w:rPr>
-          <w:rFonts w:asciiTheme="minorHAnsi" w:hAnsiTheme="minorHAnsi" w:eastAsiaTheme="minorEastAsia" w:cstheme="minorBidi"/>
+          <w:rFonts w:asciiTheme="minorHAnsi" w:eastAsiaTheme="minorEastAsia" w:hAnsiTheme="minorHAnsi" w:cstheme="minorBidi"/>
           <w:caps w:val="0"/>
           <w:noProof/>
           <w:sz w:val="22"/>
@@ -1748,11 +1725,11 @@
         <w:fldChar w:fldCharType="end"/>
       </w:r>
     </w:p>
-    <w:p xmlns:wp14="http://schemas.microsoft.com/office/word/2010/wordml" wp14:textId="77777777">
+    <w:p>
       <w:pPr>
         <w:pStyle w:val="Sumrio2"/>
         <w:rPr>
-          <w:rFonts w:asciiTheme="minorHAnsi" w:hAnsiTheme="minorHAnsi" w:eastAsiaTheme="minorEastAsia" w:cstheme="minorBidi"/>
+          <w:rFonts w:asciiTheme="minorHAnsi" w:eastAsiaTheme="minorEastAsia" w:hAnsiTheme="minorHAnsi" w:cstheme="minorBidi"/>
           <w:caps w:val="0"/>
           <w:noProof/>
           <w:sz w:val="22"/>
@@ -1773,7 +1750,7 @@
       </w:r>
       <w:r>
         <w:rPr>
-          <w:rFonts w:asciiTheme="minorHAnsi" w:hAnsiTheme="minorHAnsi" w:eastAsiaTheme="minorEastAsia" w:cstheme="minorBidi"/>
+          <w:rFonts w:asciiTheme="minorHAnsi" w:eastAsiaTheme="minorEastAsia" w:hAnsiTheme="minorHAnsi" w:cstheme="minorBidi"/>
           <w:caps w:val="0"/>
           <w:noProof/>
           <w:sz w:val="22"/>
@@ -1831,11 +1808,11 @@
         <w:fldChar w:fldCharType="end"/>
       </w:r>
     </w:p>
-    <w:p xmlns:wp14="http://schemas.microsoft.com/office/word/2010/wordml" wp14:textId="77777777">
+    <w:p>
       <w:pPr>
         <w:pStyle w:val="Sumrio2"/>
         <w:rPr>
-          <w:rFonts w:asciiTheme="minorHAnsi" w:hAnsiTheme="minorHAnsi" w:eastAsiaTheme="minorEastAsia" w:cstheme="minorBidi"/>
+          <w:rFonts w:asciiTheme="minorHAnsi" w:eastAsiaTheme="minorEastAsia" w:hAnsiTheme="minorHAnsi" w:cstheme="minorBidi"/>
           <w:caps w:val="0"/>
           <w:noProof/>
           <w:sz w:val="22"/>
@@ -1856,7 +1833,7 @@
       </w:r>
       <w:r>
         <w:rPr>
-          <w:rFonts w:asciiTheme="minorHAnsi" w:hAnsiTheme="minorHAnsi" w:eastAsiaTheme="minorEastAsia" w:cstheme="minorBidi"/>
+          <w:rFonts w:asciiTheme="minorHAnsi" w:eastAsiaTheme="minorEastAsia" w:hAnsiTheme="minorHAnsi" w:cstheme="minorBidi"/>
           <w:caps w:val="0"/>
           <w:noProof/>
           <w:sz w:val="22"/>
@@ -1882,126 +1859,14 @@
         <w:rPr>
           <w:noProof/>
         </w:rPr>
-        <w:fldChar w:fldCharType="begin"/>
-      </w:r>
-      <w:r>
-        <w:rPr>
-          <w:noProof/>
-        </w:rPr>
-        <w:instrText xml:space="preserve"> PAGEREF _Toc531697727 \h </w:instrText>
-      </w:r>
-      <w:r>
-        <w:rPr>
-          <w:noProof/>
-        </w:rPr>
-      </w:r>
-      <w:r>
-        <w:rPr>
-          <w:noProof/>
-        </w:rPr>
-        <w:fldChar w:fldCharType="separate"/>
-      </w:r>
-      <w:r>
-        <w:rPr>
-          <w:noProof/>
-        </w:rPr>
-        <w:t>9</w:t>
-      </w:r>
-      <w:r>
-        <w:rPr>
-          <w:noProof/>
-        </w:rPr>
-        <w:fldChar w:fldCharType="end"/>
-      </w:r>
-    </w:p>
-    <w:p xmlns:wp14="http://schemas.microsoft.com/office/word/2010/wordml" wp14:textId="77777777">
-      <w:pPr>
-        <w:pStyle w:val="Sumrio2"/>
-        <w:rPr>
-          <w:rFonts w:asciiTheme="minorHAnsi" w:hAnsiTheme="minorHAnsi" w:eastAsiaTheme="minorEastAsia" w:cstheme="minorBidi"/>
-          <w:caps w:val="0"/>
-          <w:noProof/>
-          <w:sz w:val="22"/>
-          <w:szCs w:val="22"/>
-          <w:lang w:eastAsia="pt-BR"/>
-        </w:rPr>
-      </w:pPr>
-      <w:r>
-        <w:rPr>
-          <w:rFonts w:ascii="Times New Roman" w:hAnsi="Times New Roman"/>
-          <w:caps w:val="0"/>
-          <w:noProof/>
-          <w:snapToGrid w:val="0"/>
-          <w:color w:val="000000"/>
-          <w:w w:val="0"/>
-        </w:rPr>
-        <w:t>2.5</w:t>
-      </w:r>
-      <w:r>
-        <w:rPr>
-          <w:rFonts w:asciiTheme="minorHAnsi" w:hAnsiTheme="minorHAnsi" w:eastAsiaTheme="minorEastAsia" w:cstheme="minorBidi"/>
-          <w:caps w:val="0"/>
-          <w:noProof/>
-          <w:sz w:val="22"/>
-          <w:szCs w:val="22"/>
-          <w:lang w:eastAsia="pt-BR"/>
-        </w:rPr>
-        <w:tab/>
-      </w:r>
-      <w:r>
-        <w:rPr>
-          <w:b/>
-          <w:noProof/>
-        </w:rPr>
-        <w:t>sprint backlog</w:t>
-      </w:r>
-      <w:r>
-        <w:rPr>
-          <w:noProof/>
-        </w:rPr>
-        <w:tab/>
-      </w:r>
-      <w:r>
-        <w:rPr>
-          <w:noProof/>
-        </w:rPr>
-        <w:fldChar w:fldCharType="begin"/>
-      </w:r>
-      <w:r>
-        <w:rPr>
-          <w:noProof/>
-        </w:rPr>
-        <w:instrText xml:space="preserve"> PAGEREF _Toc531697728 \h </w:instrText>
-      </w:r>
-      <w:r>
-        <w:rPr>
-          <w:noProof/>
-        </w:rPr>
-      </w:r>
-      <w:r>
-        <w:rPr>
-          <w:noProof/>
-        </w:rPr>
-        <w:fldChar w:fldCharType="separate"/>
-      </w:r>
-      <w:r>
-        <w:rPr>
-          <w:noProof/>
-        </w:rPr>
         <w:t>10</w:t>
       </w:r>
-      <w:r>
-        <w:rPr>
-          <w:noProof/>
-        </w:rPr>
-        <w:fldChar w:fldCharType="end"/>
-      </w:r>
-    </w:p>
-    <w:p xmlns:wp14="http://schemas.microsoft.com/office/word/2010/wordml" wp14:textId="77777777">
+    </w:p>
+    <w:p>
       <w:pPr>
         <w:pStyle w:val="Sumrio1"/>
         <w:rPr>
-          <w:rFonts w:asciiTheme="minorHAnsi" w:hAnsiTheme="minorHAnsi" w:eastAsiaTheme="minorEastAsia" w:cstheme="minorBidi"/>
+          <w:rFonts w:asciiTheme="minorHAnsi" w:eastAsiaTheme="minorEastAsia" w:hAnsiTheme="minorHAnsi" w:cstheme="minorBidi"/>
           <w:b w:val="0"/>
           <w:caps w:val="0"/>
           <w:sz w:val="22"/>
@@ -2017,7 +1882,7 @@
       </w:r>
       <w:r>
         <w:rPr>
-          <w:rFonts w:asciiTheme="minorHAnsi" w:hAnsiTheme="minorHAnsi" w:eastAsiaTheme="minorEastAsia" w:cstheme="minorBidi"/>
+          <w:rFonts w:asciiTheme="minorHAnsi" w:eastAsiaTheme="minorEastAsia" w:hAnsiTheme="minorHAnsi" w:cstheme="minorBidi"/>
           <w:b w:val="0"/>
           <w:caps w:val="0"/>
           <w:sz w:val="22"/>
@@ -2051,11 +1916,11 @@
         <w:fldChar w:fldCharType="end"/>
       </w:r>
     </w:p>
-    <w:p xmlns:wp14="http://schemas.microsoft.com/office/word/2010/wordml" wp14:textId="77777777">
+    <w:p>
       <w:pPr>
         <w:pStyle w:val="Sumrio2"/>
         <w:rPr>
-          <w:rFonts w:asciiTheme="minorHAnsi" w:hAnsiTheme="minorHAnsi" w:eastAsiaTheme="minorEastAsia" w:cstheme="minorBidi"/>
+          <w:rFonts w:asciiTheme="minorHAnsi" w:eastAsiaTheme="minorEastAsia" w:hAnsiTheme="minorHAnsi" w:cstheme="minorBidi"/>
           <w:caps w:val="0"/>
           <w:noProof/>
           <w:sz w:val="22"/>
@@ -2076,7 +1941,7 @@
       </w:r>
       <w:r>
         <w:rPr>
-          <w:rFonts w:asciiTheme="minorHAnsi" w:hAnsiTheme="minorHAnsi" w:eastAsiaTheme="minorEastAsia" w:cstheme="minorBidi"/>
+          <w:rFonts w:asciiTheme="minorHAnsi" w:eastAsiaTheme="minorEastAsia" w:hAnsiTheme="minorHAnsi" w:cstheme="minorBidi"/>
           <w:caps w:val="0"/>
           <w:noProof/>
           <w:sz w:val="22"/>
@@ -2134,11 +1999,11 @@
         <w:fldChar w:fldCharType="end"/>
       </w:r>
     </w:p>
-    <w:p xmlns:wp14="http://schemas.microsoft.com/office/word/2010/wordml" wp14:textId="77777777">
+    <w:p>
       <w:pPr>
         <w:pStyle w:val="Sumrio2"/>
         <w:rPr>
-          <w:rFonts w:asciiTheme="minorHAnsi" w:hAnsiTheme="minorHAnsi" w:eastAsiaTheme="minorEastAsia" w:cstheme="minorBidi"/>
+          <w:rFonts w:asciiTheme="minorHAnsi" w:eastAsiaTheme="minorEastAsia" w:hAnsiTheme="minorHAnsi" w:cstheme="minorBidi"/>
           <w:caps w:val="0"/>
           <w:noProof/>
           <w:sz w:val="22"/>
@@ -2159,7 +2024,7 @@
       </w:r>
       <w:r>
         <w:rPr>
-          <w:rFonts w:asciiTheme="minorHAnsi" w:hAnsiTheme="minorHAnsi" w:eastAsiaTheme="minorEastAsia" w:cstheme="minorBidi"/>
+          <w:rFonts w:asciiTheme="minorHAnsi" w:eastAsiaTheme="minorEastAsia" w:hAnsiTheme="minorHAnsi" w:cstheme="minorBidi"/>
           <w:caps w:val="0"/>
           <w:noProof/>
           <w:sz w:val="22"/>
@@ -2217,11 +2082,11 @@
         <w:fldChar w:fldCharType="end"/>
       </w:r>
     </w:p>
-    <w:p xmlns:wp14="http://schemas.microsoft.com/office/word/2010/wordml" wp14:textId="77777777">
+    <w:p>
       <w:pPr>
         <w:pStyle w:val="Sumrio2"/>
         <w:rPr>
-          <w:rFonts w:asciiTheme="minorHAnsi" w:hAnsiTheme="minorHAnsi" w:eastAsiaTheme="minorEastAsia" w:cstheme="minorBidi"/>
+          <w:rFonts w:asciiTheme="minorHAnsi" w:eastAsiaTheme="minorEastAsia" w:hAnsiTheme="minorHAnsi" w:cstheme="minorBidi"/>
           <w:caps w:val="0"/>
           <w:noProof/>
           <w:sz w:val="22"/>
@@ -2242,7 +2107,7 @@
       </w:r>
       <w:r>
         <w:rPr>
-          <w:rFonts w:asciiTheme="minorHAnsi" w:hAnsiTheme="minorHAnsi" w:eastAsiaTheme="minorEastAsia" w:cstheme="minorBidi"/>
+          <w:rFonts w:asciiTheme="minorHAnsi" w:eastAsiaTheme="minorEastAsia" w:hAnsiTheme="minorHAnsi" w:cstheme="minorBidi"/>
           <w:caps w:val="0"/>
           <w:noProof/>
           <w:sz w:val="22"/>
@@ -2300,11 +2165,11 @@
         <w:fldChar w:fldCharType="end"/>
       </w:r>
     </w:p>
-    <w:p xmlns:wp14="http://schemas.microsoft.com/office/word/2010/wordml" wp14:textId="77777777">
+    <w:p>
       <w:pPr>
         <w:pStyle w:val="Sumrio1"/>
         <w:rPr>
-          <w:rFonts w:asciiTheme="minorHAnsi" w:hAnsiTheme="minorHAnsi" w:eastAsiaTheme="minorEastAsia" w:cstheme="minorBidi"/>
+          <w:rFonts w:asciiTheme="minorHAnsi" w:eastAsiaTheme="minorEastAsia" w:hAnsiTheme="minorHAnsi" w:cstheme="minorBidi"/>
           <w:b w:val="0"/>
           <w:caps w:val="0"/>
           <w:sz w:val="22"/>
@@ -2317,7 +2182,7 @@
       </w:r>
       <w:r>
         <w:rPr>
-          <w:rFonts w:asciiTheme="minorHAnsi" w:hAnsiTheme="minorHAnsi" w:eastAsiaTheme="minorEastAsia" w:cstheme="minorBidi"/>
+          <w:rFonts w:asciiTheme="minorHAnsi" w:eastAsiaTheme="minorEastAsia" w:hAnsiTheme="minorHAnsi" w:cstheme="minorBidi"/>
           <w:b w:val="0"/>
           <w:caps w:val="0"/>
           <w:sz w:val="22"/>
@@ -2348,11 +2213,11 @@
         <w:fldChar w:fldCharType="end"/>
       </w:r>
     </w:p>
-    <w:p xmlns:wp14="http://schemas.microsoft.com/office/word/2010/wordml" wp14:textId="77777777">
+    <w:p>
       <w:pPr>
         <w:pStyle w:val="Sumrio2"/>
         <w:rPr>
-          <w:rFonts w:asciiTheme="minorHAnsi" w:hAnsiTheme="minorHAnsi" w:eastAsiaTheme="minorEastAsia" w:cstheme="minorBidi"/>
+          <w:rFonts w:asciiTheme="minorHAnsi" w:eastAsiaTheme="minorEastAsia" w:hAnsiTheme="minorHAnsi" w:cstheme="minorBidi"/>
           <w:caps w:val="0"/>
           <w:noProof/>
           <w:sz w:val="22"/>
@@ -2373,7 +2238,7 @@
       </w:r>
       <w:r>
         <w:rPr>
-          <w:rFonts w:asciiTheme="minorHAnsi" w:hAnsiTheme="minorHAnsi" w:eastAsiaTheme="minorEastAsia" w:cstheme="minorBidi"/>
+          <w:rFonts w:asciiTheme="minorHAnsi" w:eastAsiaTheme="minorEastAsia" w:hAnsiTheme="minorHAnsi" w:cstheme="minorBidi"/>
           <w:caps w:val="0"/>
           <w:noProof/>
           <w:sz w:val="22"/>
@@ -2431,11 +2296,11 @@
         <w:fldChar w:fldCharType="end"/>
       </w:r>
     </w:p>
-    <w:p xmlns:wp14="http://schemas.microsoft.com/office/word/2010/wordml" wp14:textId="77777777">
+    <w:p>
       <w:pPr>
         <w:pStyle w:val="Sumrio2"/>
         <w:rPr>
-          <w:rFonts w:asciiTheme="minorHAnsi" w:hAnsiTheme="minorHAnsi" w:eastAsiaTheme="minorEastAsia" w:cstheme="minorBidi"/>
+          <w:rFonts w:asciiTheme="minorHAnsi" w:eastAsiaTheme="minorEastAsia" w:hAnsiTheme="minorHAnsi" w:cstheme="minorBidi"/>
           <w:caps w:val="0"/>
           <w:noProof/>
           <w:sz w:val="22"/>
@@ -2456,7 +2321,7 @@
       </w:r>
       <w:r>
         <w:rPr>
-          <w:rFonts w:asciiTheme="minorHAnsi" w:hAnsiTheme="minorHAnsi" w:eastAsiaTheme="minorEastAsia" w:cstheme="minorBidi"/>
+          <w:rFonts w:asciiTheme="minorHAnsi" w:eastAsiaTheme="minorEastAsia" w:hAnsiTheme="minorHAnsi" w:cstheme="minorBidi"/>
           <w:caps w:val="0"/>
           <w:noProof/>
           <w:sz w:val="22"/>
@@ -2514,11 +2379,11 @@
         <w:fldChar w:fldCharType="end"/>
       </w:r>
     </w:p>
-    <w:p xmlns:wp14="http://schemas.microsoft.com/office/word/2010/wordml" wp14:textId="77777777">
+    <w:p>
       <w:pPr>
         <w:pStyle w:val="Sumrio1"/>
         <w:rPr>
-          <w:rFonts w:asciiTheme="minorHAnsi" w:hAnsiTheme="minorHAnsi" w:eastAsiaTheme="minorEastAsia" w:cstheme="minorBidi"/>
+          <w:rFonts w:asciiTheme="minorHAnsi" w:eastAsiaTheme="minorEastAsia" w:hAnsiTheme="minorHAnsi" w:cstheme="minorBidi"/>
           <w:b w:val="0"/>
           <w:caps w:val="0"/>
           <w:sz w:val="22"/>
@@ -2531,7 +2396,7 @@
       </w:r>
       <w:r>
         <w:rPr>
-          <w:rFonts w:asciiTheme="minorHAnsi" w:hAnsiTheme="minorHAnsi" w:eastAsiaTheme="minorEastAsia" w:cstheme="minorBidi"/>
+          <w:rFonts w:asciiTheme="minorHAnsi" w:eastAsiaTheme="minorEastAsia" w:hAnsiTheme="minorHAnsi" w:cstheme="minorBidi"/>
           <w:b w:val="0"/>
           <w:caps w:val="0"/>
           <w:sz w:val="22"/>
@@ -2562,11 +2427,11 @@
         <w:fldChar w:fldCharType="end"/>
       </w:r>
     </w:p>
-    <w:p xmlns:wp14="http://schemas.microsoft.com/office/word/2010/wordml" wp14:textId="77777777">
+    <w:p>
       <w:pPr>
         <w:pStyle w:val="Sumrio2"/>
         <w:rPr>
-          <w:rFonts w:asciiTheme="minorHAnsi" w:hAnsiTheme="minorHAnsi" w:eastAsiaTheme="minorEastAsia" w:cstheme="minorBidi"/>
+          <w:rFonts w:asciiTheme="minorHAnsi" w:eastAsiaTheme="minorEastAsia" w:hAnsiTheme="minorHAnsi" w:cstheme="minorBidi"/>
           <w:caps w:val="0"/>
           <w:noProof/>
           <w:sz w:val="22"/>
@@ -2587,7 +2452,7 @@
       </w:r>
       <w:r>
         <w:rPr>
-          <w:rFonts w:asciiTheme="minorHAnsi" w:hAnsiTheme="minorHAnsi" w:eastAsiaTheme="minorEastAsia" w:cstheme="minorBidi"/>
+          <w:rFonts w:asciiTheme="minorHAnsi" w:eastAsiaTheme="minorEastAsia" w:hAnsiTheme="minorHAnsi" w:cstheme="minorBidi"/>
           <w:caps w:val="0"/>
           <w:noProof/>
           <w:sz w:val="22"/>
@@ -2645,11 +2510,11 @@
         <w:fldChar w:fldCharType="end"/>
       </w:r>
     </w:p>
-    <w:p xmlns:wp14="http://schemas.microsoft.com/office/word/2010/wordml" wp14:textId="77777777">
+    <w:p>
       <w:pPr>
         <w:pStyle w:val="Sumrio2"/>
         <w:rPr>
-          <w:rFonts w:asciiTheme="minorHAnsi" w:hAnsiTheme="minorHAnsi" w:eastAsiaTheme="minorEastAsia" w:cstheme="minorBidi"/>
+          <w:rFonts w:asciiTheme="minorHAnsi" w:eastAsiaTheme="minorEastAsia" w:hAnsiTheme="minorHAnsi" w:cstheme="minorBidi"/>
           <w:caps w:val="0"/>
           <w:noProof/>
           <w:sz w:val="22"/>
@@ -2670,7 +2535,7 @@
       </w:r>
       <w:r>
         <w:rPr>
-          <w:rFonts w:asciiTheme="minorHAnsi" w:hAnsiTheme="minorHAnsi" w:eastAsiaTheme="minorEastAsia" w:cstheme="minorBidi"/>
+          <w:rFonts w:asciiTheme="minorHAnsi" w:eastAsiaTheme="minorEastAsia" w:hAnsiTheme="minorHAnsi" w:cstheme="minorBidi"/>
           <w:caps w:val="0"/>
           <w:noProof/>
           <w:sz w:val="22"/>
@@ -2728,11 +2593,11 @@
         <w:fldChar w:fldCharType="end"/>
       </w:r>
     </w:p>
-    <w:p xmlns:wp14="http://schemas.microsoft.com/office/word/2010/wordml" wp14:textId="77777777">
+    <w:p>
       <w:pPr>
         <w:pStyle w:val="Sumrio2"/>
         <w:rPr>
-          <w:rFonts w:asciiTheme="minorHAnsi" w:hAnsiTheme="minorHAnsi" w:eastAsiaTheme="minorEastAsia" w:cstheme="minorBidi"/>
+          <w:rFonts w:asciiTheme="minorHAnsi" w:eastAsiaTheme="minorEastAsia" w:hAnsiTheme="minorHAnsi" w:cstheme="minorBidi"/>
           <w:caps w:val="0"/>
           <w:noProof/>
           <w:sz w:val="22"/>
@@ -2753,7 +2618,7 @@
       </w:r>
       <w:r>
         <w:rPr>
-          <w:rFonts w:asciiTheme="minorHAnsi" w:hAnsiTheme="minorHAnsi" w:eastAsiaTheme="minorEastAsia" w:cstheme="minorBidi"/>
+          <w:rFonts w:asciiTheme="minorHAnsi" w:eastAsiaTheme="minorEastAsia" w:hAnsiTheme="minorHAnsi" w:cstheme="minorBidi"/>
           <w:caps w:val="0"/>
           <w:noProof/>
           <w:sz w:val="22"/>
@@ -2811,11 +2676,11 @@
         <w:fldChar w:fldCharType="end"/>
       </w:r>
     </w:p>
-    <w:p xmlns:wp14="http://schemas.microsoft.com/office/word/2010/wordml" wp14:textId="77777777">
+    <w:p>
       <w:pPr>
         <w:pStyle w:val="Sumrio1"/>
         <w:rPr>
-          <w:rFonts w:asciiTheme="minorHAnsi" w:hAnsiTheme="minorHAnsi" w:eastAsiaTheme="minorEastAsia" w:cstheme="minorBidi"/>
+          <w:rFonts w:asciiTheme="minorHAnsi" w:eastAsiaTheme="minorEastAsia" w:hAnsiTheme="minorHAnsi" w:cstheme="minorBidi"/>
           <w:b w:val="0"/>
           <w:caps w:val="0"/>
           <w:sz w:val="22"/>
@@ -2845,7 +2710,7 @@
         <w:fldChar w:fldCharType="end"/>
       </w:r>
     </w:p>
-    <w:p xmlns:wp14="http://schemas.microsoft.com/office/word/2010/wordml" wp14:textId="77777777">
+    <w:p>
       <w:pPr>
         <w:rPr>
           <w:noProof/>
@@ -2857,7 +2722,7 @@
     </w:p>
     <w:bookmarkEnd w:id="0"/>
     <w:bookmarkEnd w:id="1"/>
-    <w:p xmlns:wp14="http://schemas.microsoft.com/office/word/2010/wordml" wp14:textId="77777777">
+    <w:p>
       <w:pPr>
         <w:pStyle w:val="Ttulo"/>
         <w:jc w:val="both"/>
@@ -2867,7 +2732,7 @@
         </w:rPr>
       </w:pPr>
     </w:p>
-    <w:p xmlns:wp14="http://schemas.microsoft.com/office/word/2010/wordml" wp14:textId="77777777">
+    <w:p>
       <w:pPr>
         <w:pStyle w:val="Ttulo"/>
         <w:jc w:val="both"/>
@@ -2876,10 +2741,8 @@
           <w:lang w:val="en-US"/>
         </w:rPr>
       </w:pPr>
-      <w:bookmarkStart w:name="_GoBack" w:id="2"/>
-      <w:bookmarkEnd w:id="2"/>
-    </w:p>
-    <w:p xmlns:wp14="http://schemas.microsoft.com/office/word/2010/wordml" wp14:textId="77777777">
+    </w:p>
+    <w:p>
       <w:pPr>
         <w:pStyle w:val="Ttulo"/>
         <w:jc w:val="both"/>
@@ -2889,7 +2752,7 @@
         </w:rPr>
       </w:pPr>
     </w:p>
-    <w:p xmlns:wp14="http://schemas.microsoft.com/office/word/2010/wordml" wp14:textId="77777777">
+    <w:p>
       <w:pPr>
         <w:pStyle w:val="Ttulo"/>
         <w:jc w:val="both"/>
@@ -2899,7 +2762,7 @@
         </w:rPr>
       </w:pPr>
     </w:p>
-    <w:p xmlns:wp14="http://schemas.microsoft.com/office/word/2010/wordml" wp14:textId="77777777">
+    <w:p>
       <w:pPr>
         <w:pStyle w:val="Ttulo"/>
         <w:jc w:val="both"/>
@@ -2908,10 +2771,10 @@
           <w:lang w:val="en-US"/>
         </w:rPr>
         <w:sectPr>
-          <w:headerReference w:type="default" r:id="rId7"/>
-          <w:footerReference w:type="even" r:id="rId8"/>
-          <w:footerReference w:type="default" r:id="rId9"/>
-          <w:pgSz w:w="11907" w:h="16840" w:orient="portrait" w:code="9"/>
+          <w:headerReference w:type="default" r:id="rId10"/>
+          <w:footerReference w:type="even" r:id="rId11"/>
+          <w:footerReference w:type="default" r:id="rId12"/>
+          <w:pgSz w:w="11907" w:h="16840" w:code="9"/>
           <w:pgMar w:top="1701" w:right="1134" w:bottom="1531" w:left="1701" w:header="709" w:footer="709" w:gutter="0"/>
           <w:pgNumType w:fmt="lowerRoman" w:start="2"/>
           <w:cols w:space="708"/>
@@ -2919,44 +2782,44 @@
         </w:sectPr>
       </w:pPr>
     </w:p>
-    <w:p xmlns:wp14="http://schemas.microsoft.com/office/word/2010/wordml" wp14:textId="77777777">
+    <w:p>
       <w:pPr>
         <w:pStyle w:val="Ttulo1"/>
       </w:pPr>
-      <w:bookmarkStart w:name="_Toc531697717" w:id="3"/>
+      <w:bookmarkStart w:id="2" w:name="_Toc531697717"/>
       <w:r>
         <w:lastRenderedPageBreak/>
         <w:t>VISÃO DO PROJETO</w:t>
       </w:r>
+      <w:bookmarkEnd w:id="2"/>
+    </w:p>
+    <w:p>
+      <w:pPr>
+        <w:pStyle w:val="Ttulo2"/>
+        <w:rPr>
+          <w:b/>
+        </w:rPr>
+      </w:pPr>
+      <w:r>
+        <w:rPr>
+          <w:b/>
+        </w:rPr>
+        <w:tab/>
+      </w:r>
+      <w:bookmarkStart w:id="3" w:name="_Toc531697718"/>
+      <w:r>
+        <w:rPr>
+          <w:b/>
+        </w:rPr>
+        <w:t>APRESENTAÇÃ</w:t>
+      </w:r>
+      <w:r>
+        <w:rPr>
+          <w:b/>
+        </w:rPr>
+        <w:t>O DO GRUPO</w:t>
+      </w:r>
       <w:bookmarkEnd w:id="3"/>
-    </w:p>
-    <w:p xmlns:wp14="http://schemas.microsoft.com/office/word/2010/wordml" wp14:textId="77777777">
-      <w:pPr>
-        <w:pStyle w:val="Ttulo2"/>
-        <w:rPr>
-          <w:b/>
-        </w:rPr>
-      </w:pPr>
-      <w:r>
-        <w:rPr>
-          <w:b/>
-        </w:rPr>
-        <w:tab/>
-      </w:r>
-      <w:bookmarkStart w:name="_Toc531697718" w:id="4"/>
-      <w:r>
-        <w:rPr>
-          <w:b/>
-        </w:rPr>
-        <w:t>APRESENTAÇÃ</w:t>
-      </w:r>
-      <w:r>
-        <w:rPr>
-          <w:b/>
-        </w:rPr>
-        <w:t>O DO GRUPO</w:t>
-      </w:r>
-      <w:bookmarkEnd w:id="4"/>
       <w:r>
         <w:rPr>
           <w:b/>
@@ -2964,7 +2827,7 @@
         <w:t xml:space="preserve"> </w:t>
       </w:r>
     </w:p>
-    <w:p xmlns:wp14="http://schemas.microsoft.com/office/word/2010/wordml" wp14:textId="77777777">
+    <w:p>
       <w:pPr>
         <w:tabs>
           <w:tab w:val="clear" w:pos="851"/>
@@ -3000,7 +2863,7 @@
         <w:t>do desejo de atrelar a tecnologia com as demandas do mercado de trabalho, com o intuito de interferir positivamente na experiência do usuário.  </w:t>
       </w:r>
     </w:p>
-    <w:p xmlns:wp14="http://schemas.microsoft.com/office/word/2010/wordml" wp14:textId="77777777">
+    <w:p>
       <w:pPr>
         <w:tabs>
           <w:tab w:val="clear" w:pos="851"/>
@@ -3013,7 +2876,7 @@
         </w:rPr>
       </w:pPr>
     </w:p>
-    <w:p xmlns:wp14="http://schemas.microsoft.com/office/word/2010/wordml" wp14:textId="77777777">
+    <w:p>
       <w:pPr>
         <w:tabs>
           <w:tab w:val="clear" w:pos="851"/>
@@ -3033,7 +2896,7 @@
         <w:t>O projeto é composto por:</w:t>
       </w:r>
     </w:p>
-    <w:p xmlns:wp14="http://schemas.microsoft.com/office/word/2010/wordml" wp14:textId="77777777">
+    <w:p>
       <w:pPr>
         <w:tabs>
           <w:tab w:val="clear" w:pos="851"/>
@@ -3055,7 +2918,7 @@
         <w:t>  </w:t>
       </w:r>
     </w:p>
-    <w:p xmlns:wp14="http://schemas.microsoft.com/office/word/2010/wordml" wp14:textId="77777777">
+    <w:p>
       <w:pPr>
         <w:tabs>
           <w:tab w:val="clear" w:pos="851"/>
@@ -3084,7 +2947,7 @@
         <w:t>Celestino da Silva</w:t>
       </w:r>
     </w:p>
-    <w:p xmlns:wp14="http://schemas.microsoft.com/office/word/2010/wordml" wp14:textId="77777777">
+    <w:p>
       <w:pPr>
         <w:tabs>
           <w:tab w:val="clear" w:pos="851"/>
@@ -3106,7 +2969,7 @@
         <w:t>Carlos Guilherme Rodrigues Pedro dos Santos</w:t>
       </w:r>
     </w:p>
-    <w:p xmlns:wp14="http://schemas.microsoft.com/office/word/2010/wordml" wp14:textId="77777777">
+    <w:p>
       <w:pPr>
         <w:tabs>
           <w:tab w:val="clear" w:pos="851"/>
@@ -3135,7 +2998,7 @@
         <w:t>de Aquino</w:t>
       </w:r>
     </w:p>
-    <w:p xmlns:wp14="http://schemas.microsoft.com/office/word/2010/wordml" wp14:textId="638C1013">
+    <w:p>
       <w:pPr>
         <w:tabs>
           <w:tab w:val="clear" w:pos="851"/>
@@ -3152,24 +3015,10 @@
           <w:rFonts w:cs="Arial"/>
           <w:lang w:eastAsia="pt-BR"/>
         </w:rPr>
-        <w:t>Fernando car</w:t>
-      </w:r>
-      <w:r>
-        <w:rPr>
-          <w:rFonts w:cs="Arial"/>
-          <w:lang w:eastAsia="pt-BR"/>
-        </w:rPr>
-        <w:t>aça</w:t>
-      </w:r>
-      <w:r>
-        <w:rPr>
-          <w:rFonts w:cs="Arial"/>
-          <w:lang w:eastAsia="pt-BR"/>
-        </w:rPr>
-        <w:t> </w:t>
-      </w:r>
-    </w:p>
-    <w:p xmlns:wp14="http://schemas.microsoft.com/office/word/2010/wordml" wp14:textId="77777777">
+        <w:t>Fernando caraça </w:t>
+      </w:r>
+    </w:p>
+    <w:p>
       <w:pPr>
         <w:tabs>
           <w:tab w:val="clear" w:pos="851"/>
@@ -3191,7 +3040,7 @@
         <w:t>Gustavo Henrique Martins Gonçalves </w:t>
       </w:r>
     </w:p>
-    <w:p xmlns:wp14="http://schemas.microsoft.com/office/word/2010/wordml" wp14:textId="77777777">
+    <w:p>
       <w:pPr>
         <w:tabs>
           <w:tab w:val="clear" w:pos="851"/>
@@ -3211,7 +3060,7 @@
         <w:t>Vitor Leonardo que imita meu nome </w:t>
       </w:r>
     </w:p>
-    <w:p xmlns:wp14="http://schemas.microsoft.com/office/word/2010/wordml" wp14:textId="77777777">
+    <w:p>
       <w:pPr>
         <w:tabs>
           <w:tab w:val="clear" w:pos="851"/>
@@ -3224,23 +3073,23 @@
         </w:rPr>
       </w:pPr>
     </w:p>
-    <w:p xmlns:wp14="http://schemas.microsoft.com/office/word/2010/wordml" wp14:textId="77777777">
+    <w:p>
       <w:pPr>
         <w:pStyle w:val="Ttulo2"/>
         <w:rPr>
           <w:b/>
         </w:rPr>
       </w:pPr>
-      <w:bookmarkStart w:name="_Toc531697719" w:id="5"/>
+      <w:bookmarkStart w:id="4" w:name="_Toc531697719"/>
       <w:r>
         <w:rPr>
           <w:b/>
         </w:rPr>
         <w:t>Problema / justificativa do projeto</w:t>
       </w:r>
-      <w:bookmarkEnd w:id="5"/>
-    </w:p>
-    <w:p xmlns:wp14="http://schemas.microsoft.com/office/word/2010/wordml" wp14:textId="77777777">
+      <w:bookmarkEnd w:id="4"/>
+    </w:p>
+    <w:p>
       <w:pPr>
         <w:tabs>
           <w:tab w:val="clear" w:pos="851"/>
@@ -3283,7 +3132,7 @@
         <w:t>é aquela empresa que a cada 4 criadas, se fecha em menos de 2 anos.  </w:t>
       </w:r>
     </w:p>
-    <w:p xmlns:wp14="http://schemas.microsoft.com/office/word/2010/wordml" wp14:textId="77777777">
+    <w:p>
       <w:pPr>
         <w:tabs>
           <w:tab w:val="clear" w:pos="851"/>
@@ -3303,7 +3152,7 @@
         <w:t>Dentro desses requisitos, justificamos o nosso projeto com o intuito de proporcionar uma experiência agradável ao usuário, sustentando e prevendo possíveis incidentes para que toda a aplicação funcione da forma que foi projetada para mover-se. </w:t>
       </w:r>
     </w:p>
-    <w:p xmlns:wp14="http://schemas.microsoft.com/office/word/2010/wordml" wp14:textId="77777777">
+    <w:p>
       <w:pPr>
         <w:tabs>
           <w:tab w:val="clear" w:pos="851"/>
@@ -3317,23 +3166,23 @@
         </w:rPr>
       </w:pPr>
     </w:p>
-    <w:p xmlns:wp14="http://schemas.microsoft.com/office/word/2010/wordml" wp14:textId="77777777">
+    <w:p>
       <w:pPr>
         <w:pStyle w:val="Ttulo2"/>
         <w:rPr>
           <w:b/>
         </w:rPr>
       </w:pPr>
-      <w:bookmarkStart w:name="_Toc531697720" w:id="6"/>
+      <w:bookmarkStart w:id="5" w:name="_Toc531697720"/>
       <w:r>
         <w:rPr>
           <w:b/>
         </w:rPr>
         <w:t>contexto</w:t>
       </w:r>
-      <w:bookmarkEnd w:id="6"/>
-    </w:p>
-    <w:p xmlns:wp14="http://schemas.microsoft.com/office/word/2010/wordml" wp14:textId="77777777">
+      <w:bookmarkEnd w:id="5"/>
+    </w:p>
+    <w:p>
       <w:pPr>
         <w:pStyle w:val="paragraph"/>
         <w:spacing w:before="0" w:beforeAutospacing="0" w:after="0" w:afterAutospacing="0"/>
@@ -3430,7 +3279,7 @@
         <w:t> </w:t>
       </w:r>
     </w:p>
-    <w:p xmlns:wp14="http://schemas.microsoft.com/office/word/2010/wordml" wp14:textId="77777777">
+    <w:p>
       <w:pPr>
         <w:pStyle w:val="paragraph"/>
         <w:spacing w:before="0" w:beforeAutospacing="0" w:after="0" w:afterAutospacing="0"/>
@@ -3455,7 +3304,7 @@
         <w:t> </w:t>
       </w:r>
     </w:p>
-    <w:p xmlns:wp14="http://schemas.microsoft.com/office/word/2010/wordml" wp14:textId="77777777">
+    <w:p>
       <w:pPr>
         <w:pStyle w:val="paragraph"/>
         <w:spacing w:before="0" w:beforeAutospacing="0" w:after="0" w:afterAutospacing="0"/>
@@ -3475,7 +3324,7 @@
         <w:t>Atrelando uma inspeção bem planejada junto aos objetivos desses jogos com as informações obtidas da aplicação, a essencialidade do armazenamento desses dados se tornará possível à otimização de programas de forma automática e a previsão de possíveis falhas que estão alinhadas com a base de erros, poderão ser solucionadas com um curto período de tempo.</w:t>
       </w:r>
     </w:p>
-    <w:p xmlns:wp14="http://schemas.microsoft.com/office/word/2010/wordml" wp14:textId="77777777">
+    <w:p>
       <w:pPr>
         <w:pStyle w:val="paragraph"/>
         <w:spacing w:before="0" w:beforeAutospacing="0" w:after="0" w:afterAutospacing="0"/>
@@ -3487,26 +3336,26 @@
         </w:rPr>
       </w:pPr>
     </w:p>
-    <w:p xmlns:wp14="http://schemas.microsoft.com/office/word/2010/wordml" wp14:textId="77777777">
+    <w:p>
       <w:pPr>
         <w:pStyle w:val="Ttulo2"/>
         <w:rPr>
           <w:b/>
         </w:rPr>
       </w:pPr>
-      <w:bookmarkStart w:name="_Toc531697721" w:id="7"/>
+      <w:bookmarkStart w:id="6" w:name="_Toc531697721"/>
       <w:r>
         <w:rPr>
           <w:b/>
         </w:rPr>
         <w:t>objetivo da solução</w:t>
       </w:r>
-      <w:bookmarkEnd w:id="7"/>
-    </w:p>
-    <w:p xmlns:wp14="http://schemas.microsoft.com/office/word/2010/wordml" wp14:textId="51223C16">
+      <w:bookmarkEnd w:id="6"/>
+    </w:p>
+    <w:p>
       <w:pPr>
         <w:pStyle w:val="paragraph"/>
-        <w:spacing w:before="0" w:beforeAutospacing="off" w:after="0" w:afterAutospacing="off"/>
+        <w:spacing w:before="0" w:beforeAutospacing="0" w:after="0" w:afterAutospacing="0"/>
         <w:jc w:val="both"/>
         <w:textAlignment w:val="baseline"/>
         <w:rPr>
@@ -3520,93 +3369,86 @@
           <w:rStyle w:val="eop"/>
           <w:rFonts w:ascii="Arial" w:hAnsi="Arial" w:cs="Arial"/>
         </w:rPr>
-        <w:t> </w:t>
-      </w:r>
-      <w:r>
+        <w:t xml:space="preserve"> O projeto tem como objetivo, o monitoramento constante do sistema, que por sua vez armazenará todas as informações de processamento e usabilidade dos programas em primeiro e segundo plano. </w:t>
+      </w:r>
+    </w:p>
+    <w:p>
+      <w:pPr>
+        <w:pStyle w:val="paragraph"/>
+        <w:spacing w:before="0" w:beforeAutospacing="0" w:after="0" w:afterAutospacing="0"/>
+        <w:jc w:val="both"/>
         <w:rPr>
           <w:rStyle w:val="eop"/>
           <w:rFonts w:ascii="Arial" w:hAnsi="Arial" w:cs="Arial"/>
         </w:rPr>
-        <w:t xml:space="preserve">O projeto tem como objetivo, o monitoramento constante do sistema, que por sua vez armazenará todas as informações de processamento e usabilidade dos programas em primeiro e segundo plano. </w:t>
-      </w:r>
-    </w:p>
-    <w:p>
-      <w:pPr>
-        <w:pStyle w:val="paragraph"/>
-        <w:spacing w:before="0" w:beforeAutospacing="off" w:after="0" w:afterAutospacing="off"/>
-        <w:jc w:val="both"/>
+      </w:pPr>
+      <w:r>
         <w:rPr>
           <w:rStyle w:val="eop"/>
           <w:rFonts w:ascii="Arial" w:hAnsi="Arial" w:cs="Arial"/>
         </w:rPr>
-      </w:pPr>
-      <w:r>
-        <w:rPr>
-          <w:rStyle w:val="eop"/>
-          <w:rFonts w:ascii="Arial" w:hAnsi="Arial" w:cs="Arial"/>
-        </w:rPr>
         <w:t>Depois de recebidas essas informações, alertará o usuário de possíveis programas que estão usando recursos a mais dentro do sistema, e por sua vez de forma automática, otimizará os mesmos.</w:t>
       </w:r>
     </w:p>
-    <w:p xmlns:wp14="http://schemas.microsoft.com/office/word/2010/wordml" wp14:textId="77777777">
+    <w:p>
       <w:pPr>
         <w:pStyle w:val="Ttulo2"/>
         <w:rPr>
-          <w:b w:val="1"/>
-          <w:bCs w:val="1"/>
-        </w:rPr>
-      </w:pPr>
-      <w:bookmarkStart w:name="_Toc531697722" w:id="8"/>
-      <w:r>
-        <w:rPr>
-          <w:b w:val="1"/>
-          <w:bCs w:val="1"/>
+          <w:b/>
+        </w:rPr>
+      </w:pPr>
+      <w:bookmarkStart w:id="7" w:name="_Toc531697722"/>
+      <w:r>
+        <w:rPr>
+          <w:b/>
         </w:rPr>
         <w:t>diagrama da solução</w:t>
       </w:r>
-      <w:bookmarkEnd w:id="8"/>
-    </w:p>
-    <w:p>
-      <w:pPr>
-        <w:spacing w:line="360" w:lineRule="auto"/>
-        <w:jc w:val="both"/>
-        <w:rPr>
-          <w:rFonts w:ascii="Arial" w:hAnsi="Arial" w:eastAsia="Arial" w:cs="Arial"/>
-          <w:b w:val="1"/>
-          <w:bCs w:val="1"/>
-          <w:noProof w:val="0"/>
-          <w:sz w:val="24"/>
-          <w:szCs w:val="24"/>
-          <w:lang w:val="pt-BR"/>
-        </w:rPr>
-      </w:pPr>
-    </w:p>
-    <w:p>
-      <w:pPr>
-        <w:spacing w:line="360" w:lineRule="auto"/>
-        <w:jc w:val="both"/>
-      </w:pPr>
-      <w:r>
+      <w:bookmarkEnd w:id="7"/>
+    </w:p>
+    <w:p>
+      <w:pPr>
+        <w:rPr>
+          <w:rFonts w:eastAsia="Arial" w:cs="Arial"/>
+          <w:b/>
+          <w:bCs/>
+        </w:rPr>
+      </w:pPr>
+      <w:r>
+        <w:rPr>
+          <w:b/>
+          <w:bCs/>
+          <w:noProof/>
+          <w:lang w:eastAsia="pt-BR"/>
+        </w:rPr>
         <w:drawing>
-          <wp:inline wp14:editId="53F9DF38" wp14:anchorId="5FAA777E">
-            <wp:extent cx="342900" cy="342900"/>
-            <wp:effectExtent l="0" t="0" r="0" b="0"/>
-            <wp:docPr id="35583407" name="" descr="F,{6268a5b8-b22f-4624-b153-48c1e5b2a269}{134},11.79167,5.875" title="Falha no download da imagem."/>
+          <wp:anchor distT="0" distB="0" distL="114300" distR="114300" simplePos="0" relativeHeight="251658240" behindDoc="0" locked="0" layoutInCell="1" allowOverlap="1" wp14:anchorId="332BFF6F" wp14:editId="3FE275B7">
+            <wp:simplePos x="0" y="0"/>
+            <wp:positionH relativeFrom="column">
+              <wp:posOffset>-3810</wp:posOffset>
+            </wp:positionH>
+            <wp:positionV relativeFrom="paragraph">
+              <wp:posOffset>-635</wp:posOffset>
+            </wp:positionV>
+            <wp:extent cx="5400040" cy="2696534"/>
+            <wp:effectExtent l="0" t="0" r="0" b="8890"/>
+            <wp:wrapNone/>
+            <wp:docPr id="3" name="Imagem 3" descr="Uma imagem contendo objeto, televisão&#10;&#10;Descrição gerada automaticamente"/>
             <wp:cNvGraphicFramePr>
-              <a:graphicFrameLocks noChangeAspect="1"/>
+              <a:graphicFrameLocks xmlns:a="http://schemas.openxmlformats.org/drawingml/2006/main" noChangeAspect="1"/>
             </wp:cNvGraphicFramePr>
-            <a:graphic>
+            <a:graphic xmlns:a="http://schemas.openxmlformats.org/drawingml/2006/main">
               <a:graphicData uri="http://schemas.openxmlformats.org/drawingml/2006/picture">
-                <pic:pic>
+                <pic:pic xmlns:pic="http://schemas.openxmlformats.org/drawingml/2006/picture">
                   <pic:nvPicPr>
-                    <pic:cNvPr id="0" name=""/>
+                    <pic:cNvPr id="3" name="Desenho_Solucao.png"/>
                     <pic:cNvPicPr/>
                   </pic:nvPicPr>
                   <pic:blipFill>
-                    <a:blip r:embed="Rca2d55952e344cc5">
+                    <a:blip r:embed="rId13">
                       <a:extLst>
-                        <a:ext xmlns:a="http://schemas.openxmlformats.org/drawingml/2006/main" uri="{28A0092B-C50C-407E-A947-70E740481C1C}">
-                          <a14:useLocalDpi val="0"/>
+                        <a:ext uri="{28A0092B-C50C-407E-A947-70E740481C1C}">
+                          <a14:useLocalDpi xmlns:a14="http://schemas.microsoft.com/office/drawing/2010/main" val="0"/>
                         </a:ext>
                       </a:extLst>
                     </a:blip>
@@ -3617,7 +3459,7 @@
                   <pic:spPr>
                     <a:xfrm>
                       <a:off x="0" y="0"/>
-                      <a:ext cx="342900" cy="342900"/>
+                      <a:ext cx="5400040" cy="2696534"/>
                     </a:xfrm>
                     <a:prstGeom prst="rect">
                       <a:avLst/>
@@ -3626,77 +3468,140 @@
                 </pic:pic>
               </a:graphicData>
             </a:graphic>
-          </wp:inline>
+            <wp14:sizeRelH relativeFrom="page">
+              <wp14:pctWidth>0</wp14:pctWidth>
+            </wp14:sizeRelH>
+            <wp14:sizeRelV relativeFrom="page">
+              <wp14:pctHeight>0</wp14:pctHeight>
+            </wp14:sizeRelV>
+          </wp:anchor>
         </w:drawing>
       </w:r>
     </w:p>
     <w:p>
       <w:pPr>
-        <w:spacing w:line="360" w:lineRule="auto"/>
-        <w:jc w:val="both"/>
-      </w:pPr>
-      <w:r>
-        <w:rPr>
-          <w:rFonts w:ascii="Arial" w:hAnsi="Arial" w:eastAsia="Arial" w:cs="Arial"/>
-          <w:noProof w:val="0"/>
-          <w:sz w:val="24"/>
-          <w:szCs w:val="24"/>
-          <w:lang w:val="pt-BR"/>
-        </w:rPr>
-        <w:t xml:space="preserve">O usuário em suas atividades através de sua máquina, tem todo o seu sistema monitorado por nosso produto, que por sua vez, faz o monitoramento dos programas e de forma automatizada e segura, recebe os dados e automaticamente realiza atividades que cooperam para o desenvolvimento de funcionamento da máquina, como por exemplo otimização de aplicativos em segundo plano. </w:t>
-      </w:r>
-    </w:p>
-    <w:p>
-      <w:pPr>
-        <w:spacing w:line="360" w:lineRule="auto"/>
-        <w:jc w:val="both"/>
-      </w:pPr>
-      <w:r>
-        <w:rPr>
-          <w:rFonts w:ascii="Arial" w:hAnsi="Arial" w:eastAsia="Arial" w:cs="Arial"/>
-          <w:noProof w:val="0"/>
-          <w:sz w:val="24"/>
-          <w:szCs w:val="24"/>
-          <w:lang w:val="pt-BR"/>
-        </w:rPr>
-        <w:t>Dentro desse quesito, o foco da nossa aplicação é realizar o monitoramento da quantidade de recursos que os programas usam da máquina, alertar os usuários quais programas estão utilizando recursos que não são necessários e de forma automatizada realizar otimizações de aplicativos, ou seja, um monitoramento que visa a melhor performance possível do usuário.</w:t>
-      </w:r>
-    </w:p>
-    <w:p>
-      <w:pPr>
-        <w:spacing w:line="360" w:lineRule="auto"/>
-        <w:jc w:val="both"/>
-      </w:pPr>
-      <w:r>
-        <w:rPr>
-          <w:rFonts w:ascii="Arial" w:hAnsi="Arial" w:eastAsia="Arial" w:cs="Arial"/>
-          <w:noProof w:val="0"/>
-          <w:sz w:val="24"/>
-          <w:szCs w:val="24"/>
-          <w:lang w:val="pt-BR"/>
+        <w:rPr>
+          <w:noProof/>
+          <w:lang w:eastAsia="pt-BR"/>
+        </w:rPr>
+      </w:pPr>
+    </w:p>
+    <w:p>
+      <w:pPr>
+        <w:rPr>
+          <w:noProof/>
+          <w:lang w:eastAsia="pt-BR"/>
+        </w:rPr>
+      </w:pPr>
+    </w:p>
+    <w:p>
+      <w:pPr>
+        <w:rPr>
+          <w:noProof/>
+          <w:lang w:eastAsia="pt-BR"/>
+        </w:rPr>
+      </w:pPr>
+    </w:p>
+    <w:p>
+      <w:pPr>
+        <w:rPr>
+          <w:noProof/>
+          <w:lang w:eastAsia="pt-BR"/>
+        </w:rPr>
+      </w:pPr>
+    </w:p>
+    <w:p>
+      <w:pPr>
+        <w:rPr>
+          <w:noProof/>
+          <w:lang w:eastAsia="pt-BR"/>
+        </w:rPr>
+      </w:pPr>
+    </w:p>
+    <w:p>
+      <w:pPr>
+        <w:rPr>
+          <w:noProof/>
+          <w:lang w:eastAsia="pt-BR"/>
+        </w:rPr>
+      </w:pPr>
+    </w:p>
+    <w:p>
+      <w:pPr>
+        <w:rPr>
+          <w:noProof/>
+          <w:lang w:eastAsia="pt-BR"/>
+        </w:rPr>
+      </w:pPr>
+    </w:p>
+    <w:p>
+      <w:pPr>
+        <w:rPr>
+          <w:noProof/>
+          <w:lang w:eastAsia="pt-BR"/>
+        </w:rPr>
+      </w:pPr>
+    </w:p>
+    <w:p/>
+    <w:p>
+      <w:pPr>
+        <w:rPr>
+          <w:rFonts w:eastAsia="Arial" w:cs="Arial"/>
+        </w:rPr>
+      </w:pPr>
+    </w:p>
+    <w:p>
+      <w:r>
+        <w:rPr>
+          <w:rFonts w:eastAsia="Arial" w:cs="Arial"/>
+        </w:rPr>
+        <w:t>O usuário em suas atividades através de sua máquina, tem todo o seu sistema monitorado por nosso produto, que por sua vez, faz o monitoramento dos programas e de forma automatiz</w:t>
+      </w:r>
+      <w:r>
+        <w:rPr>
+          <w:rFonts w:eastAsia="Arial" w:cs="Arial"/>
+        </w:rPr>
+        <w:t xml:space="preserve">ada e segura, recebe os dados e </w:t>
+      </w:r>
+      <w:r>
+        <w:rPr>
+          <w:rFonts w:eastAsia="Arial" w:cs="Arial"/>
+        </w:rPr>
+        <w:t xml:space="preserve">automaticamente realiza atividades que cooperam para o desenvolvimento de funcionamento da máquina, como por exemplo otimização de aplicativos em segundo plano. </w:t>
+      </w:r>
+    </w:p>
+    <w:p>
+      <w:r>
+        <w:rPr>
+          <w:rFonts w:eastAsia="Arial" w:cs="Arial"/>
+        </w:rPr>
+        <w:t xml:space="preserve">Dentro desse quesito, o foco da nossa aplicação é realizar o monitoramento da quantidade de recursos que os programas usam da máquina, alertar os usuários quais programas estão utilizando recursos que não são necessários e de forma </w:t>
+      </w:r>
+      <w:r>
+        <w:rPr>
+          <w:rFonts w:eastAsia="Arial" w:cs="Arial"/>
+        </w:rPr>
+        <w:lastRenderedPageBreak/>
+        <w:t>automatizada realizar otimizações de aplicativos, ou seja, um monitoramento que visa a melhor performance possível do usuário.</w:t>
+      </w:r>
+    </w:p>
+    <w:p>
+      <w:r>
+        <w:rPr>
+          <w:rFonts w:eastAsia="Arial" w:cs="Arial"/>
         </w:rPr>
         <w:t xml:space="preserve"> </w:t>
       </w:r>
     </w:p>
     <w:p>
       <w:pPr>
-        <w:spacing w:line="360" w:lineRule="auto"/>
-        <w:jc w:val="both"/>
-        <w:rPr>
-          <w:rFonts w:ascii="Arial" w:hAnsi="Arial" w:eastAsia="Arial" w:cs="Arial"/>
-          <w:noProof w:val="0"/>
-          <w:sz w:val="24"/>
-          <w:szCs w:val="24"/>
-          <w:lang w:val="pt-BR"/>
-        </w:rPr>
-      </w:pPr>
-    </w:p>
-    <w:p>
-      <w:pPr>
-        <w:pStyle w:val="Normal"/>
-      </w:pPr>
-    </w:p>
-    <w:p xmlns:wp14="http://schemas.microsoft.com/office/word/2010/wordml" wp14:textId="77777777">
+        <w:rPr>
+          <w:rFonts w:eastAsia="Arial" w:cs="Arial"/>
+        </w:rPr>
+      </w:pPr>
+    </w:p>
+    <w:p/>
+    <w:p>
       <w:pPr>
         <w:tabs>
           <w:tab w:val="clear" w:pos="851"/>
@@ -3711,7 +3616,7 @@
         </w:rPr>
       </w:pPr>
     </w:p>
-    <w:p xmlns:wp14="http://schemas.microsoft.com/office/word/2010/wordml" wp14:textId="77777777">
+    <w:p>
       <w:pPr>
         <w:pStyle w:val="paragraph"/>
         <w:spacing w:before="0" w:beforeAutospacing="0" w:after="0" w:afterAutospacing="0"/>
@@ -3726,32 +3631,32 @@
         </w:rPr>
       </w:pPr>
     </w:p>
-    <w:p xmlns:wp14="http://schemas.microsoft.com/office/word/2010/wordml" wp14:textId="77777777">
+    <w:p>
       <w:pPr>
         <w:pStyle w:val="Ttulo1"/>
       </w:pPr>
-      <w:bookmarkStart w:name="_Toc531697723" w:id="9"/>
+      <w:bookmarkStart w:id="8" w:name="_Toc531697723"/>
       <w:r>
         <w:lastRenderedPageBreak/>
         <w:t>PLANEJAMENTO DO PROJETO</w:t>
       </w:r>
+      <w:bookmarkEnd w:id="8"/>
+    </w:p>
+    <w:p>
+      <w:pPr>
+        <w:pStyle w:val="Ttulo2"/>
+        <w:rPr>
+          <w:b/>
+        </w:rPr>
+      </w:pPr>
+      <w:bookmarkStart w:id="9" w:name="_Toc531697724"/>
+      <w:r>
+        <w:rPr>
+          <w:b/>
+        </w:rPr>
+        <w:t>Definição da Equipe do projeto</w:t>
+      </w:r>
       <w:bookmarkEnd w:id="9"/>
-    </w:p>
-    <w:p xmlns:wp14="http://schemas.microsoft.com/office/word/2010/wordml" wp14:textId="77777777">
-      <w:pPr>
-        <w:pStyle w:val="Ttulo2"/>
-        <w:rPr>
-          <w:b/>
-        </w:rPr>
-      </w:pPr>
-      <w:bookmarkStart w:name="_Toc531697724" w:id="10"/>
-      <w:r>
-        <w:rPr>
-          <w:b/>
-        </w:rPr>
-        <w:t>Definição da Equipe do projeto</w:t>
-      </w:r>
-      <w:bookmarkEnd w:id="10"/>
       <w:r>
         <w:rPr>
           <w:b/>
@@ -3759,145 +3664,104 @@
         <w:t xml:space="preserve"> </w:t>
       </w:r>
     </w:p>
-    <w:p xmlns:wp14="http://schemas.microsoft.com/office/word/2010/wordml" wp14:textId="68BC6565">
-      <w:r>
-        <w:rPr/>
+    <w:p>
+      <w:r>
         <w:t>Em decisão conjunta, resolvemos utilizar a Metodologia Ágil para andamento das ações e entregas programadas, sendo assim, definimos papéis atribuídos a cada integrante do grupo, da seguinte maneira:</w:t>
       </w:r>
     </w:p>
     <w:p>
       <w:pPr>
-        <w:pStyle w:val="ListParagraph"/>
+        <w:pStyle w:val="PargrafodaLista"/>
         <w:numPr>
           <w:ilvl w:val="0"/>
-          <w:numId w:val="3"/>
+          <w:numId w:val="2"/>
         </w:numPr>
-        <w:rPr>
-          <w:sz w:val="24"/>
-          <w:szCs w:val="24"/>
-        </w:rPr>
       </w:pPr>
       <w:proofErr w:type="spellStart"/>
       <w:r>
         <w:rPr>
-          <w:rFonts w:ascii="Arial" w:hAnsi="Arial" w:eastAsia="Arial" w:cs="Arial"/>
-          <w:noProof w:val="0"/>
-          <w:sz w:val="24"/>
-          <w:szCs w:val="24"/>
-          <w:lang w:val="pt-BR"/>
+          <w:rFonts w:eastAsia="Arial" w:cs="Arial"/>
         </w:rPr>
         <w:t>Product</w:t>
       </w:r>
       <w:proofErr w:type="spellEnd"/>
       <w:r>
         <w:rPr>
-          <w:rFonts w:ascii="Arial" w:hAnsi="Arial" w:eastAsia="Arial" w:cs="Arial"/>
-          <w:noProof w:val="0"/>
-          <w:sz w:val="24"/>
-          <w:szCs w:val="24"/>
-          <w:lang w:val="pt-BR"/>
-        </w:rPr>
-        <w:t xml:space="preserve"> Owner: Vitor Leonardo;</w:t>
-      </w:r>
-    </w:p>
-    <w:p>
-      <w:pPr>
-        <w:pStyle w:val="ListParagraph"/>
+          <w:rFonts w:eastAsia="Arial" w:cs="Arial"/>
+        </w:rPr>
+        <w:t xml:space="preserve"> </w:t>
+      </w:r>
+      <w:proofErr w:type="spellStart"/>
+      <w:r>
+        <w:rPr>
+          <w:rFonts w:eastAsia="Arial" w:cs="Arial"/>
+        </w:rPr>
+        <w:t>Owner</w:t>
+      </w:r>
+      <w:proofErr w:type="spellEnd"/>
+      <w:r>
+        <w:rPr>
+          <w:rFonts w:eastAsia="Arial" w:cs="Arial"/>
+        </w:rPr>
+        <w:t>: Vitor Leonardo;</w:t>
+      </w:r>
+    </w:p>
+    <w:p>
+      <w:pPr>
+        <w:pStyle w:val="PargrafodaLista"/>
         <w:numPr>
           <w:ilvl w:val="0"/>
-          <w:numId w:val="3"/>
+          <w:numId w:val="2"/>
         </w:numPr>
-        <w:rPr>
-          <w:sz w:val="24"/>
-          <w:szCs w:val="24"/>
-        </w:rPr>
-      </w:pPr>
-      <w:r>
-        <w:rPr>
-          <w:rFonts w:ascii="Arial" w:hAnsi="Arial" w:eastAsia="Arial" w:cs="Arial"/>
-          <w:noProof w:val="0"/>
-          <w:sz w:val="24"/>
-          <w:szCs w:val="24"/>
-          <w:lang w:val="pt-BR"/>
-        </w:rPr>
-        <w:t>Scrum Master: Fernando Caraça;</w:t>
-      </w:r>
-    </w:p>
-    <w:p>
-      <w:pPr>
-        <w:pStyle w:val="ListParagraph"/>
+      </w:pPr>
+      <w:proofErr w:type="spellStart"/>
+      <w:r>
+        <w:rPr>
+          <w:rFonts w:eastAsia="Arial" w:cs="Arial"/>
+        </w:rPr>
+        <w:t>Scrum</w:t>
+      </w:r>
+      <w:proofErr w:type="spellEnd"/>
+      <w:r>
+        <w:rPr>
+          <w:rFonts w:eastAsia="Arial" w:cs="Arial"/>
+        </w:rPr>
+        <w:t xml:space="preserve"> Master: Fernando Caraça;</w:t>
+      </w:r>
+    </w:p>
+    <w:p>
+      <w:pPr>
+        <w:pStyle w:val="PargrafodaLista"/>
         <w:numPr>
           <w:ilvl w:val="0"/>
-          <w:numId w:val="3"/>
+          <w:numId w:val="2"/>
         </w:numPr>
-        <w:rPr>
-          <w:sz w:val="24"/>
-          <w:szCs w:val="24"/>
-        </w:rPr>
-      </w:pPr>
-      <w:r>
-        <w:rPr>
-          <w:rFonts w:ascii="Arial" w:hAnsi="Arial" w:eastAsia="Arial" w:cs="Arial"/>
-          <w:noProof w:val="0"/>
-          <w:sz w:val="24"/>
-          <w:szCs w:val="24"/>
-          <w:lang w:val="pt-BR"/>
-        </w:rPr>
-        <w:t xml:space="preserve">Time de Desenvolvimento: Carlos Guilherme; Alex Celestino; Ester </w:t>
-      </w:r>
-      <w:r>
-        <w:rPr>
-          <w:rFonts w:ascii="Arial" w:hAnsi="Arial" w:eastAsia="Arial" w:cs="Arial"/>
-          <w:noProof w:val="0"/>
-          <w:sz w:val="24"/>
-          <w:szCs w:val="24"/>
-          <w:lang w:val="pt-BR"/>
-        </w:rPr>
-        <w:t>Paixão; Gustavo</w:t>
-      </w:r>
-      <w:r>
-        <w:rPr>
-          <w:rFonts w:ascii="Arial" w:hAnsi="Arial" w:eastAsia="Arial" w:cs="Arial"/>
-          <w:noProof w:val="0"/>
-          <w:sz w:val="24"/>
-          <w:szCs w:val="24"/>
-          <w:lang w:val="pt-BR"/>
-        </w:rPr>
-        <w:t xml:space="preserve"> Henrique.</w:t>
-      </w:r>
-    </w:p>
-    <w:p>
-      <w:pPr>
-        <w:pStyle w:val="Normal"/>
+      </w:pPr>
+      <w:r>
+        <w:rPr>
+          <w:rFonts w:eastAsia="Arial" w:cs="Arial"/>
+        </w:rPr>
+        <w:t>Time de Desenvolvimento: Carlos Guilherme; Alex Celestino; Ester Paixão; Gustavo Henrique.</w:t>
+      </w:r>
+    </w:p>
+    <w:p>
+      <w:pPr>
         <w:ind w:left="360"/>
         <w:rPr>
-          <w:rFonts w:ascii="Arial" w:hAnsi="Arial" w:eastAsia="Arial" w:cs="Arial"/>
-          <w:noProof w:val="0"/>
-          <w:sz w:val="24"/>
-          <w:szCs w:val="24"/>
-          <w:lang w:val="pt-BR"/>
-        </w:rPr>
-      </w:pPr>
-    </w:p>
-    <w:p>
-      <w:pPr>
-        <w:pStyle w:val="Normal"/>
+          <w:rFonts w:eastAsia="Arial" w:cs="Arial"/>
+        </w:rPr>
+      </w:pPr>
+    </w:p>
+    <w:p>
+      <w:pPr>
         <w:ind w:left="360"/>
         <w:rPr>
-          <w:rFonts w:ascii="Arial" w:hAnsi="Arial" w:eastAsia="Arial" w:cs="Arial"/>
-          <w:noProof w:val="0"/>
-          <w:sz w:val="24"/>
-          <w:szCs w:val="24"/>
-          <w:lang w:val="pt-BR"/>
-        </w:rPr>
-      </w:pPr>
-      <w:r>
-        <w:rPr>
-          <w:rFonts w:ascii="Arial" w:hAnsi="Arial" w:eastAsia="Arial" w:cs="Arial"/>
-          <w:noProof w:val="0"/>
-          <w:sz w:val="24"/>
-          <w:szCs w:val="24"/>
-          <w:lang w:val="pt-BR"/>
+          <w:rFonts w:eastAsia="Arial" w:cs="Arial"/>
+        </w:rPr>
+      </w:pPr>
+      <w:r>
+        <w:rPr>
+          <w:rFonts w:eastAsia="Arial" w:cs="Arial"/>
         </w:rPr>
         <w:t>Para o decorrer do projeto, percebemos a necessidade de ter responsáveis em caso de decisões finais, em caso de opiniões críticas, um facilitador em meio complicações e um responsável por anotações que nos ajudariam ao decorrer das atividades, tendo como resultado, a seguinte escalação:</w:t>
       </w:r>
@@ -3907,81 +3771,53 @@
         <w:spacing w:after="160" w:line="259" w:lineRule="auto"/>
         <w:jc w:val="center"/>
         <w:rPr>
-          <w:rFonts w:ascii="Calibri Light" w:hAnsi="Calibri Light" w:eastAsia="Calibri Light" w:cs="Calibri Light"/>
-          <w:b w:val="0"/>
-          <w:bCs w:val="0"/>
-          <w:i w:val="0"/>
-          <w:iCs w:val="0"/>
-          <w:noProof w:val="0"/>
-          <w:color w:val="000000" w:themeColor="text1" w:themeTint="FF" w:themeShade="FF"/>
+          <w:rFonts w:ascii="Calibri Light" w:eastAsia="Calibri Light" w:hAnsi="Calibri Light" w:cs="Calibri Light"/>
+          <w:color w:val="000000" w:themeColor="text1"/>
           <w:sz w:val="28"/>
           <w:szCs w:val="28"/>
-          <w:lang w:val="pt-BR"/>
-        </w:rPr>
-      </w:pPr>
-    </w:p>
-    <w:p>
-      <w:pPr>
-        <w:pStyle w:val="ListParagraph"/>
+        </w:rPr>
+      </w:pPr>
+    </w:p>
+    <w:p>
+      <w:pPr>
+        <w:pStyle w:val="PargrafodaLista"/>
         <w:numPr>
           <w:ilvl w:val="0"/>
-          <w:numId w:val="4"/>
+          <w:numId w:val="1"/>
         </w:numPr>
         <w:spacing w:after="160" w:line="259" w:lineRule="auto"/>
         <w:rPr>
-          <w:b w:val="1"/>
-          <w:bCs w:val="1"/>
-          <w:i w:val="0"/>
-          <w:iCs w:val="0"/>
-          <w:noProof w:val="0"/>
-          <w:color w:val="000000" w:themeColor="text1" w:themeTint="FF" w:themeShade="FF"/>
+          <w:b/>
+          <w:bCs/>
+          <w:color w:val="000000" w:themeColor="text1"/>
           <w:sz w:val="26"/>
           <w:szCs w:val="26"/>
-          <w:lang w:val="pt-BR"/>
-        </w:rPr>
-      </w:pPr>
-      <w:r>
-        <w:rPr>
-          <w:rFonts w:ascii="Arial" w:hAnsi="Arial" w:eastAsia="Arial" w:cs="Arial"/>
-          <w:b w:val="1"/>
-          <w:bCs w:val="1"/>
-          <w:i w:val="0"/>
-          <w:iCs w:val="0"/>
-          <w:noProof w:val="0"/>
-          <w:color w:val="000000" w:themeColor="text1" w:themeTint="FF" w:themeShade="FF"/>
+        </w:rPr>
+      </w:pPr>
+      <w:r>
+        <w:rPr>
+          <w:rFonts w:eastAsia="Arial" w:cs="Arial"/>
+          <w:b/>
+          <w:bCs/>
+          <w:color w:val="000000" w:themeColor="text1"/>
           <w:sz w:val="26"/>
           <w:szCs w:val="26"/>
-          <w:lang w:val="pt-BR"/>
         </w:rPr>
         <w:t>Definidor:</w:t>
       </w:r>
       <w:r>
         <w:rPr>
-          <w:rFonts w:ascii="Arial" w:hAnsi="Arial" w:eastAsia="Arial" w:cs="Arial"/>
-          <w:b w:val="1"/>
-          <w:bCs w:val="1"/>
-          <w:i w:val="0"/>
-          <w:iCs w:val="0"/>
-          <w:noProof w:val="0"/>
-          <w:color w:val="000000" w:themeColor="text1" w:themeTint="FF" w:themeShade="FF"/>
-          <w:sz w:val="24"/>
-          <w:szCs w:val="24"/>
-          <w:lang w:val="pt-BR"/>
+          <w:rFonts w:eastAsia="Arial" w:cs="Arial"/>
+          <w:b/>
+          <w:bCs/>
+          <w:color w:val="000000" w:themeColor="text1"/>
         </w:rPr>
         <w:t xml:space="preserve"> </w:t>
       </w:r>
       <w:r>
         <w:rPr>
-          <w:rFonts w:ascii="Arial" w:hAnsi="Arial" w:eastAsia="Arial" w:cs="Arial"/>
-          <w:b w:val="0"/>
-          <w:bCs w:val="0"/>
-          <w:i w:val="0"/>
-          <w:iCs w:val="0"/>
-          <w:noProof w:val="0"/>
-          <w:color w:val="000000" w:themeColor="text1" w:themeTint="FF" w:themeShade="FF"/>
-          <w:sz w:val="24"/>
-          <w:szCs w:val="24"/>
-          <w:lang w:val="pt-BR"/>
+          <w:rFonts w:eastAsia="Arial" w:cs="Arial"/>
+          <w:color w:val="000000" w:themeColor="text1"/>
         </w:rPr>
         <w:t xml:space="preserve">Vitor Leonardo </w:t>
       </w:r>
@@ -3990,81 +3826,53 @@
       <w:pPr>
         <w:spacing w:after="160" w:line="259" w:lineRule="auto"/>
         <w:rPr>
-          <w:rFonts w:ascii="Arial" w:hAnsi="Arial" w:eastAsia="Arial" w:cs="Arial"/>
-          <w:b w:val="0"/>
-          <w:bCs w:val="0"/>
-          <w:i w:val="0"/>
-          <w:iCs w:val="0"/>
-          <w:noProof w:val="0"/>
-          <w:color w:val="000000" w:themeColor="text1" w:themeTint="FF" w:themeShade="FF"/>
+          <w:rFonts w:eastAsia="Arial" w:cs="Arial"/>
+          <w:color w:val="000000" w:themeColor="text1"/>
           <w:sz w:val="28"/>
           <w:szCs w:val="28"/>
-          <w:lang w:val="pt-BR"/>
-        </w:rPr>
-      </w:pPr>
-    </w:p>
-    <w:p>
-      <w:pPr>
-        <w:pStyle w:val="ListParagraph"/>
+        </w:rPr>
+      </w:pPr>
+    </w:p>
+    <w:p>
+      <w:pPr>
+        <w:pStyle w:val="PargrafodaLista"/>
         <w:numPr>
           <w:ilvl w:val="0"/>
-          <w:numId w:val="4"/>
+          <w:numId w:val="1"/>
         </w:numPr>
         <w:spacing w:after="160" w:line="259" w:lineRule="auto"/>
         <w:rPr>
-          <w:b w:val="1"/>
-          <w:bCs w:val="1"/>
-          <w:i w:val="0"/>
-          <w:iCs w:val="0"/>
-          <w:noProof w:val="0"/>
-          <w:color w:val="000000" w:themeColor="text1" w:themeTint="FF" w:themeShade="FF"/>
+          <w:b/>
+          <w:bCs/>
+          <w:color w:val="000000" w:themeColor="text1"/>
           <w:sz w:val="26"/>
           <w:szCs w:val="26"/>
-          <w:lang w:val="pt-BR"/>
-        </w:rPr>
-      </w:pPr>
-      <w:r>
-        <w:rPr>
-          <w:rFonts w:ascii="Arial" w:hAnsi="Arial" w:eastAsia="Arial" w:cs="Arial"/>
-          <w:b w:val="1"/>
-          <w:bCs w:val="1"/>
-          <w:i w:val="0"/>
-          <w:iCs w:val="0"/>
-          <w:noProof w:val="0"/>
-          <w:color w:val="000000" w:themeColor="text1" w:themeTint="FF" w:themeShade="FF"/>
+        </w:rPr>
+      </w:pPr>
+      <w:r>
+        <w:rPr>
+          <w:rFonts w:eastAsia="Arial" w:cs="Arial"/>
+          <w:b/>
+          <w:bCs/>
+          <w:color w:val="000000" w:themeColor="text1"/>
           <w:sz w:val="26"/>
           <w:szCs w:val="26"/>
-          <w:lang w:val="pt-BR"/>
         </w:rPr>
         <w:t>Perfil Crítico:</w:t>
       </w:r>
       <w:r>
         <w:rPr>
-          <w:rFonts w:ascii="Arial" w:hAnsi="Arial" w:eastAsia="Arial" w:cs="Arial"/>
-          <w:b w:val="1"/>
-          <w:bCs w:val="1"/>
-          <w:i w:val="0"/>
-          <w:iCs w:val="0"/>
-          <w:noProof w:val="0"/>
-          <w:color w:val="000000" w:themeColor="text1" w:themeTint="FF" w:themeShade="FF"/>
-          <w:sz w:val="24"/>
-          <w:szCs w:val="24"/>
-          <w:lang w:val="pt-BR"/>
+          <w:rFonts w:eastAsia="Arial" w:cs="Arial"/>
+          <w:b/>
+          <w:bCs/>
+          <w:color w:val="000000" w:themeColor="text1"/>
         </w:rPr>
         <w:t xml:space="preserve"> </w:t>
       </w:r>
       <w:r>
         <w:rPr>
-          <w:rFonts w:ascii="Arial" w:hAnsi="Arial" w:eastAsia="Arial" w:cs="Arial"/>
-          <w:b w:val="0"/>
-          <w:bCs w:val="0"/>
-          <w:i w:val="0"/>
-          <w:iCs w:val="0"/>
-          <w:noProof w:val="0"/>
-          <w:color w:val="000000" w:themeColor="text1" w:themeTint="FF" w:themeShade="FF"/>
-          <w:sz w:val="24"/>
-          <w:szCs w:val="24"/>
-          <w:lang w:val="pt-BR"/>
+          <w:rFonts w:eastAsia="Arial" w:cs="Arial"/>
+          <w:color w:val="000000" w:themeColor="text1"/>
         </w:rPr>
         <w:t>Gustavo Henrique</w:t>
       </w:r>
@@ -4073,66 +3881,44 @@
       <w:pPr>
         <w:spacing w:after="160" w:line="259" w:lineRule="auto"/>
         <w:rPr>
-          <w:rFonts w:ascii="Arial" w:hAnsi="Arial" w:eastAsia="Arial" w:cs="Arial"/>
-          <w:b w:val="0"/>
-          <w:bCs w:val="0"/>
-          <w:i w:val="0"/>
-          <w:iCs w:val="0"/>
-          <w:noProof w:val="0"/>
-          <w:color w:val="000000" w:themeColor="text1" w:themeTint="FF" w:themeShade="FF"/>
+          <w:rFonts w:eastAsia="Arial" w:cs="Arial"/>
+          <w:color w:val="000000" w:themeColor="text1"/>
           <w:sz w:val="26"/>
           <w:szCs w:val="26"/>
-          <w:lang w:val="pt-BR"/>
-        </w:rPr>
-      </w:pPr>
-    </w:p>
-    <w:p>
-      <w:pPr>
-        <w:pStyle w:val="ListParagraph"/>
+        </w:rPr>
+      </w:pPr>
+    </w:p>
+    <w:p>
+      <w:pPr>
+        <w:pStyle w:val="PargrafodaLista"/>
         <w:numPr>
           <w:ilvl w:val="0"/>
-          <w:numId w:val="4"/>
+          <w:numId w:val="1"/>
         </w:numPr>
         <w:spacing w:after="160" w:line="259" w:lineRule="auto"/>
         <w:rPr>
-          <w:b w:val="1"/>
-          <w:bCs w:val="1"/>
-          <w:i w:val="0"/>
-          <w:iCs w:val="0"/>
-          <w:noProof w:val="0"/>
-          <w:color w:val="000000" w:themeColor="text1" w:themeTint="FF" w:themeShade="FF"/>
+          <w:b/>
+          <w:bCs/>
+          <w:color w:val="000000" w:themeColor="text1"/>
           <w:sz w:val="26"/>
           <w:szCs w:val="26"/>
-          <w:lang w:val="pt-BR"/>
-        </w:rPr>
-      </w:pPr>
-      <w:r>
-        <w:rPr>
-          <w:rFonts w:ascii="Arial" w:hAnsi="Arial" w:eastAsia="Arial" w:cs="Arial"/>
-          <w:b w:val="1"/>
-          <w:bCs w:val="1"/>
-          <w:i w:val="0"/>
-          <w:iCs w:val="0"/>
-          <w:noProof w:val="0"/>
-          <w:color w:val="000000" w:themeColor="text1" w:themeTint="FF" w:themeShade="FF"/>
+        </w:rPr>
+      </w:pPr>
+      <w:r>
+        <w:rPr>
+          <w:rFonts w:eastAsia="Arial" w:cs="Arial"/>
+          <w:b/>
+          <w:bCs/>
+          <w:color w:val="000000" w:themeColor="text1"/>
           <w:sz w:val="26"/>
           <w:szCs w:val="26"/>
-          <w:lang w:val="pt-BR"/>
         </w:rPr>
         <w:t xml:space="preserve">Facilitador: </w:t>
       </w:r>
       <w:r>
         <w:rPr>
-          <w:rFonts w:ascii="Arial" w:hAnsi="Arial" w:eastAsia="Arial" w:cs="Arial"/>
-          <w:b w:val="0"/>
-          <w:bCs w:val="0"/>
-          <w:i w:val="0"/>
-          <w:iCs w:val="0"/>
-          <w:noProof w:val="0"/>
-          <w:color w:val="000000" w:themeColor="text1" w:themeTint="FF" w:themeShade="FF"/>
-          <w:sz w:val="24"/>
-          <w:szCs w:val="24"/>
-          <w:lang w:val="pt-BR"/>
+          <w:rFonts w:eastAsia="Arial" w:cs="Arial"/>
+          <w:color w:val="000000" w:themeColor="text1"/>
         </w:rPr>
         <w:t>Fernando</w:t>
       </w:r>
@@ -4141,357 +3927,235 @@
       <w:pPr>
         <w:spacing w:after="160" w:line="259" w:lineRule="auto"/>
         <w:rPr>
-          <w:rFonts w:ascii="Arial" w:hAnsi="Arial" w:eastAsia="Arial" w:cs="Arial"/>
-          <w:b w:val="0"/>
-          <w:bCs w:val="0"/>
-          <w:i w:val="0"/>
-          <w:iCs w:val="0"/>
-          <w:noProof w:val="0"/>
-          <w:color w:val="000000" w:themeColor="text1" w:themeTint="FF" w:themeShade="FF"/>
+          <w:rFonts w:eastAsia="Arial" w:cs="Arial"/>
+          <w:color w:val="000000" w:themeColor="text1"/>
           <w:sz w:val="26"/>
           <w:szCs w:val="26"/>
-          <w:lang w:val="pt-BR"/>
-        </w:rPr>
-      </w:pPr>
-    </w:p>
-    <w:p>
-      <w:pPr>
-        <w:pStyle w:val="ListParagraph"/>
+        </w:rPr>
+      </w:pPr>
+    </w:p>
+    <w:p>
+      <w:pPr>
+        <w:pStyle w:val="PargrafodaLista"/>
         <w:numPr>
           <w:ilvl w:val="0"/>
-          <w:numId w:val="4"/>
+          <w:numId w:val="1"/>
         </w:numPr>
         <w:spacing w:after="160" w:line="259" w:lineRule="auto"/>
         <w:rPr>
-          <w:b w:val="1"/>
-          <w:bCs w:val="1"/>
-          <w:i w:val="0"/>
-          <w:iCs w:val="0"/>
-          <w:noProof w:val="0"/>
-          <w:color w:val="000000" w:themeColor="text1" w:themeTint="FF" w:themeShade="FF"/>
+          <w:b/>
+          <w:bCs/>
+          <w:color w:val="000000" w:themeColor="text1"/>
           <w:sz w:val="26"/>
           <w:szCs w:val="26"/>
-          <w:lang w:val="pt-BR"/>
-        </w:rPr>
-      </w:pPr>
-      <w:r>
-        <w:rPr>
-          <w:rFonts w:ascii="Arial" w:hAnsi="Arial" w:eastAsia="Arial" w:cs="Arial"/>
-          <w:b w:val="1"/>
-          <w:bCs w:val="1"/>
-          <w:i w:val="0"/>
-          <w:iCs w:val="0"/>
-          <w:noProof w:val="0"/>
-          <w:color w:val="000000" w:themeColor="text1" w:themeTint="FF" w:themeShade="FF"/>
+        </w:rPr>
+      </w:pPr>
+      <w:r>
+        <w:rPr>
+          <w:rFonts w:eastAsia="Arial" w:cs="Arial"/>
+          <w:b/>
+          <w:bCs/>
+          <w:color w:val="000000" w:themeColor="text1"/>
           <w:sz w:val="26"/>
           <w:szCs w:val="26"/>
-          <w:lang w:val="pt-BR"/>
         </w:rPr>
         <w:t>Escrivão:</w:t>
       </w:r>
       <w:r>
         <w:rPr>
-          <w:rFonts w:ascii="Arial" w:hAnsi="Arial" w:eastAsia="Arial" w:cs="Arial"/>
-          <w:b w:val="1"/>
-          <w:bCs w:val="1"/>
-          <w:i w:val="0"/>
-          <w:iCs w:val="0"/>
-          <w:noProof w:val="0"/>
-          <w:color w:val="000000" w:themeColor="text1" w:themeTint="FF" w:themeShade="FF"/>
-          <w:sz w:val="24"/>
-          <w:szCs w:val="24"/>
-          <w:lang w:val="pt-BR"/>
+          <w:rFonts w:eastAsia="Arial" w:cs="Arial"/>
+          <w:b/>
+          <w:bCs/>
+          <w:color w:val="000000" w:themeColor="text1"/>
         </w:rPr>
         <w:t xml:space="preserve"> </w:t>
       </w:r>
       <w:r>
         <w:rPr>
-          <w:rFonts w:ascii="Arial" w:hAnsi="Arial" w:eastAsia="Arial" w:cs="Arial"/>
-          <w:b w:val="0"/>
-          <w:bCs w:val="0"/>
-          <w:i w:val="0"/>
-          <w:iCs w:val="0"/>
-          <w:noProof w:val="0"/>
-          <w:color w:val="000000" w:themeColor="text1" w:themeTint="FF" w:themeShade="FF"/>
-          <w:sz w:val="24"/>
-          <w:szCs w:val="24"/>
-          <w:lang w:val="pt-BR"/>
+          <w:rFonts w:eastAsia="Arial" w:cs="Arial"/>
+          <w:color w:val="000000" w:themeColor="text1"/>
         </w:rPr>
         <w:t>Ester Paixão</w:t>
       </w:r>
     </w:p>
     <w:p>
       <w:pPr>
-        <w:pStyle w:val="Normal"/>
         <w:spacing w:after="160" w:line="259" w:lineRule="auto"/>
         <w:rPr>
-          <w:rFonts w:ascii="Arial" w:hAnsi="Arial" w:eastAsia="Arial" w:cs="Arial"/>
-          <w:b w:val="0"/>
-          <w:bCs w:val="0"/>
-          <w:i w:val="0"/>
-          <w:iCs w:val="0"/>
-          <w:noProof w:val="0"/>
-          <w:color w:val="000000" w:themeColor="text1" w:themeTint="FF" w:themeShade="FF"/>
-          <w:sz w:val="24"/>
-          <w:szCs w:val="24"/>
-          <w:lang w:val="pt-BR"/>
-        </w:rPr>
-      </w:pPr>
-    </w:p>
-    <w:p>
-      <w:pPr>
-        <w:pStyle w:val="Normal"/>
+          <w:rFonts w:eastAsia="Arial" w:cs="Arial"/>
+          <w:color w:val="000000" w:themeColor="text1"/>
+        </w:rPr>
+      </w:pPr>
+    </w:p>
+    <w:p>
+      <w:pPr>
         <w:spacing w:after="160" w:line="259" w:lineRule="auto"/>
         <w:rPr>
-          <w:rFonts w:ascii="Arial" w:hAnsi="Arial" w:eastAsia="Arial" w:cs="Arial"/>
-          <w:b w:val="0"/>
-          <w:bCs w:val="0"/>
-          <w:i w:val="0"/>
-          <w:iCs w:val="0"/>
-          <w:noProof w:val="0"/>
-          <w:color w:val="000000" w:themeColor="text1" w:themeTint="FF" w:themeShade="FF"/>
-          <w:sz w:val="24"/>
-          <w:szCs w:val="24"/>
-          <w:lang w:val="pt-BR"/>
-        </w:rPr>
-      </w:pPr>
-      <w:r>
-        <w:rPr>
-          <w:rFonts w:ascii="Arial" w:hAnsi="Arial" w:eastAsia="Arial" w:cs="Arial"/>
-          <w:b w:val="0"/>
-          <w:bCs w:val="0"/>
-          <w:i w:val="0"/>
-          <w:iCs w:val="0"/>
-          <w:noProof w:val="0"/>
-          <w:color w:val="000000" w:themeColor="text1" w:themeTint="FF" w:themeShade="FF"/>
-          <w:sz w:val="24"/>
-          <w:szCs w:val="24"/>
-          <w:lang w:val="pt-BR"/>
-        </w:rPr>
-        <w:t>Após separadas as responsabilidades</w:t>
-      </w:r>
-      <w:r>
-        <w:rPr>
-          <w:rFonts w:ascii="Arial" w:hAnsi="Arial" w:eastAsia="Arial" w:cs="Arial"/>
-          <w:b w:val="0"/>
-          <w:bCs w:val="0"/>
-          <w:i w:val="0"/>
-          <w:iCs w:val="0"/>
-          <w:noProof w:val="0"/>
-          <w:color w:val="000000" w:themeColor="text1" w:themeTint="FF" w:themeShade="FF"/>
-          <w:sz w:val="24"/>
-          <w:szCs w:val="24"/>
-          <w:lang w:val="pt-BR"/>
-        </w:rPr>
-        <w:t>, o grupo em si decidiu que para as atividades que seriam realizadas, seria importante priorizar a rotação das mesmas, para que dessa maneira, a troca de conhecimentos fossem maiores. Concluímos que para uma troca de conhecimento maior ainda, atividades realizadas em conjunto seriam mais efetivas, então decidimos sempre nos dividirmos em duas pessoas para cada ação realizada.</w:t>
-      </w:r>
-    </w:p>
-    <w:p>
-      <w:pPr>
-        <w:pStyle w:val="Normal"/>
+          <w:rFonts w:eastAsia="Arial" w:cs="Arial"/>
+          <w:color w:val="000000" w:themeColor="text1"/>
+        </w:rPr>
+      </w:pPr>
+      <w:r>
+        <w:rPr>
+          <w:rFonts w:eastAsia="Arial" w:cs="Arial"/>
+          <w:color w:val="000000" w:themeColor="text1"/>
+        </w:rPr>
+        <w:t>Após separadas as responsabilidades, o grupo em si decidiu que para as atividades que seriam realizadas, seria importante priorizar a rotação das mesmas, para que dessa maneira, a troca de conhecimentos fossem maiores. Concluímos que para uma troca de conhecimento maior ainda, atividades realizadas em conjunto seriam mais efetivas, então decidimos sempre nos dividirmos em duas pessoas para cada ação realizada.</w:t>
+      </w:r>
+    </w:p>
+    <w:p>
+      <w:pPr>
         <w:spacing w:after="160" w:line="259" w:lineRule="auto"/>
         <w:rPr>
-          <w:rFonts w:ascii="Arial" w:hAnsi="Arial" w:eastAsia="Arial" w:cs="Arial"/>
-          <w:b w:val="0"/>
-          <w:bCs w:val="0"/>
-          <w:i w:val="0"/>
-          <w:iCs w:val="0"/>
-          <w:noProof w:val="0"/>
-          <w:color w:val="000000" w:themeColor="text1" w:themeTint="FF" w:themeShade="FF"/>
-          <w:sz w:val="24"/>
-          <w:szCs w:val="24"/>
-          <w:lang w:val="pt-BR"/>
-        </w:rPr>
-      </w:pPr>
-      <w:r>
-        <w:rPr>
-          <w:rFonts w:ascii="Arial" w:hAnsi="Arial" w:eastAsia="Arial" w:cs="Arial"/>
-          <w:b w:val="0"/>
-          <w:bCs w:val="0"/>
-          <w:i w:val="0"/>
-          <w:iCs w:val="0"/>
-          <w:noProof w:val="0"/>
-          <w:color w:val="000000" w:themeColor="text1" w:themeTint="FF" w:themeShade="FF"/>
-          <w:sz w:val="24"/>
-          <w:szCs w:val="24"/>
-          <w:lang w:val="pt-BR"/>
+          <w:rFonts w:eastAsia="Arial" w:cs="Arial"/>
+          <w:color w:val="000000" w:themeColor="text1"/>
+        </w:rPr>
+      </w:pPr>
+      <w:r>
+        <w:rPr>
+          <w:rFonts w:eastAsia="Arial" w:cs="Arial"/>
+          <w:color w:val="000000" w:themeColor="text1"/>
         </w:rPr>
         <w:t>Em resumo, optamos por uma rotação de atividades ao decorrer das entregas, assim todos os perfis técnicos, poderiam experimentar áreas que não são de atuação suas na empresa.</w:t>
       </w:r>
     </w:p>
     <w:p>
       <w:pPr>
-        <w:pStyle w:val="Normal"/>
         <w:spacing w:after="160" w:line="259" w:lineRule="auto"/>
         <w:rPr>
-          <w:rFonts w:ascii="Arial" w:hAnsi="Arial" w:eastAsia="Arial" w:cs="Arial"/>
-          <w:b w:val="0"/>
-          <w:bCs w:val="0"/>
-          <w:i w:val="0"/>
-          <w:iCs w:val="0"/>
-          <w:noProof w:val="0"/>
-          <w:color w:val="000000" w:themeColor="text1" w:themeTint="FF" w:themeShade="FF"/>
-          <w:sz w:val="24"/>
-          <w:szCs w:val="24"/>
-          <w:lang w:val="pt-BR"/>
-        </w:rPr>
-      </w:pPr>
-    </w:p>
-    <w:p>
-      <w:pPr>
-        <w:pStyle w:val="Normal"/>
-        <w:spacing w:after="160" w:line="259" w:lineRule="auto"/>
-        <w:rPr>
-          <w:rFonts w:ascii="Arial" w:hAnsi="Arial" w:eastAsia="Arial" w:cs="Arial"/>
-          <w:b w:val="0"/>
-          <w:bCs w:val="0"/>
-          <w:i w:val="0"/>
-          <w:iCs w:val="0"/>
-          <w:noProof w:val="0"/>
-          <w:color w:val="000000" w:themeColor="text1" w:themeTint="FF" w:themeShade="FF"/>
-          <w:sz w:val="24"/>
-          <w:szCs w:val="24"/>
-          <w:lang w:val="pt-BR"/>
-        </w:rPr>
-      </w:pPr>
-    </w:p>
-    <w:p>
-      <w:pPr>
-        <w:pStyle w:val="Normal"/>
-        <w:ind w:left="360"/>
-        <w:rPr>
-          <w:rFonts w:ascii="Arial" w:hAnsi="Arial" w:eastAsia="Arial" w:cs="Arial"/>
-          <w:noProof w:val="0"/>
-          <w:sz w:val="24"/>
-          <w:szCs w:val="24"/>
-          <w:lang w:val="pt-BR"/>
-        </w:rPr>
-      </w:pPr>
-    </w:p>
-    <w:p>
-      <w:pPr>
-        <w:pStyle w:val="Normal"/>
-      </w:pPr>
-    </w:p>
-    <w:p xmlns:wp14="http://schemas.microsoft.com/office/word/2010/wordml" wp14:textId="77777777"/>
-    <w:p xmlns:wp14="http://schemas.microsoft.com/office/word/2010/wordml" wp14:textId="77777777"/>
-    <w:p xmlns:wp14="http://schemas.microsoft.com/office/word/2010/wordml" wp14:textId="77777777"/>
-    <w:p xmlns:wp14="http://schemas.microsoft.com/office/word/2010/wordml" wp14:textId="77777777"/>
-    <w:p xmlns:wp14="http://schemas.microsoft.com/office/word/2010/wordml" wp14:textId="77777777">
+          <w:rFonts w:eastAsia="Arial" w:cs="Arial"/>
+          <w:color w:val="000000" w:themeColor="text1"/>
+        </w:rPr>
+      </w:pPr>
+    </w:p>
+    <w:p>
       <w:pPr>
         <w:pStyle w:val="Ttulo2"/>
         <w:spacing w:line="276" w:lineRule="auto"/>
         <w:rPr>
-          <w:b w:val="1"/>
-          <w:bCs w:val="1"/>
-        </w:rPr>
-      </w:pPr>
-      <w:bookmarkStart w:name="_Toc531697725" w:id="11"/>
-      <w:r>
-        <w:rPr>
-          <w:b w:val="1"/>
-          <w:bCs w:val="1"/>
-        </w:rPr>
-        <w:t>PROCESSO E FERRAMENTA DE GESTÃO DE PROJETOS</w:t>
-      </w:r>
-      <w:r>
-        <w:rPr>
-          <w:b w:val="1"/>
-          <w:bCs w:val="1"/>
-        </w:rPr>
-        <w:t xml:space="preserve"> </w:t>
-      </w:r>
-      <w:bookmarkEnd w:id="11"/>
-    </w:p>
-    <w:p>
-      <w:pPr>
-        <w:pStyle w:val="Normal"/>
-        <w:rPr>
-          <w:rFonts w:ascii="Arial" w:hAnsi="Arial" w:eastAsia="Arial" w:cs="Arial"/>
-          <w:noProof w:val="0"/>
-          <w:sz w:val="24"/>
-          <w:szCs w:val="24"/>
-          <w:lang w:val="pt-BR"/>
-        </w:rPr>
-      </w:pPr>
-      <w:r>
-        <w:rPr>
-          <w:rFonts w:ascii="Arial" w:hAnsi="Arial" w:eastAsia="Arial" w:cs="Arial"/>
-          <w:noProof w:val="0"/>
-          <w:sz w:val="24"/>
-          <w:szCs w:val="24"/>
-          <w:lang w:val="pt-BR"/>
-        </w:rPr>
-        <w:t>Foi determinado em nossa equipe que nossas Sprints internas durariam 1 semana, e que as Sprint Reviews então seriam realizadas as sextas-feiras em Open Lab.</w:t>
-      </w:r>
-    </w:p>
-    <w:p>
-      <w:pPr>
-        <w:pStyle w:val="Normal"/>
-        <w:rPr>
-          <w:rFonts w:ascii="Arial" w:hAnsi="Arial" w:eastAsia="Arial" w:cs="Arial"/>
-          <w:noProof w:val="0"/>
-          <w:sz w:val="24"/>
-          <w:szCs w:val="24"/>
-          <w:lang w:val="pt-BR"/>
-        </w:rPr>
-      </w:pPr>
-      <w:r>
-        <w:rPr>
-          <w:rFonts w:ascii="Arial" w:hAnsi="Arial" w:eastAsia="Arial" w:cs="Arial"/>
-          <w:noProof w:val="0"/>
-          <w:sz w:val="24"/>
-          <w:szCs w:val="24"/>
-          <w:lang w:val="pt-BR"/>
-        </w:rPr>
-        <w:t xml:space="preserve">A cada encontro, realizamos Daily Mettings, visando sempre as seguintes fases de presentes: </w:t>
-      </w:r>
+          <w:b/>
+        </w:rPr>
+      </w:pPr>
+      <w:bookmarkStart w:id="10" w:name="_Toc531697725"/>
+      <w:r>
+        <w:rPr>
+          <w:b/>
+        </w:rPr>
+        <w:t xml:space="preserve">PROCESSO E FERRAMENTA DE GESTÃO DE PROJETOS </w:t>
+      </w:r>
+      <w:bookmarkEnd w:id="10"/>
+    </w:p>
+    <w:p>
+      <w:pPr>
+        <w:rPr>
+          <w:rFonts w:eastAsia="Arial" w:cs="Arial"/>
+        </w:rPr>
+      </w:pPr>
+      <w:r>
+        <w:rPr>
+          <w:rFonts w:eastAsia="Arial" w:cs="Arial"/>
+        </w:rPr>
+        <w:t xml:space="preserve">Foi determinado em nossa equipe que nossas </w:t>
+      </w:r>
+      <w:proofErr w:type="spellStart"/>
+      <w:r>
+        <w:rPr>
+          <w:rFonts w:eastAsia="Arial" w:cs="Arial"/>
+        </w:rPr>
+        <w:t>Sprints</w:t>
+      </w:r>
+      <w:proofErr w:type="spellEnd"/>
+      <w:r>
+        <w:rPr>
+          <w:rFonts w:eastAsia="Arial" w:cs="Arial"/>
+        </w:rPr>
+        <w:t xml:space="preserve"> internas durariam 1 semana, e que as Sprint </w:t>
+      </w:r>
+      <w:proofErr w:type="spellStart"/>
+      <w:r>
+        <w:rPr>
+          <w:rFonts w:eastAsia="Arial" w:cs="Arial"/>
+        </w:rPr>
+        <w:t>Reviews</w:t>
+      </w:r>
+      <w:proofErr w:type="spellEnd"/>
+      <w:r>
+        <w:rPr>
+          <w:rFonts w:eastAsia="Arial" w:cs="Arial"/>
+        </w:rPr>
+        <w:t xml:space="preserve"> então seriam realizadas as sextas-feiras em Open Lab.</w:t>
+      </w:r>
+    </w:p>
+    <w:p>
+      <w:pPr>
+        <w:rPr>
+          <w:rFonts w:eastAsia="Arial" w:cs="Arial"/>
+        </w:rPr>
+      </w:pPr>
+      <w:r>
+        <w:rPr>
+          <w:rFonts w:eastAsia="Arial" w:cs="Arial"/>
+        </w:rPr>
+        <w:t>A cad</w:t>
+      </w:r>
+      <w:r>
+        <w:rPr>
+          <w:rFonts w:eastAsia="Arial" w:cs="Arial"/>
+        </w:rPr>
+        <w:t xml:space="preserve">a encontro, realizamos </w:t>
+      </w:r>
+      <w:proofErr w:type="spellStart"/>
+      <w:r>
+        <w:rPr>
+          <w:rFonts w:eastAsia="Arial" w:cs="Arial"/>
+        </w:rPr>
+        <w:t>daily</w:t>
+      </w:r>
+      <w:proofErr w:type="spellEnd"/>
+      <w:r>
+        <w:rPr>
+          <w:rFonts w:eastAsia="Arial" w:cs="Arial"/>
+        </w:rPr>
+        <w:t xml:space="preserve"> m</w:t>
+      </w:r>
+      <w:r>
+        <w:rPr>
+          <w:rFonts w:eastAsia="Arial" w:cs="Arial"/>
+        </w:rPr>
+        <w:t>eeting</w:t>
+      </w:r>
+      <w:r>
+        <w:rPr>
+          <w:rFonts w:eastAsia="Arial" w:cs="Arial"/>
+        </w:rPr>
+        <w:t xml:space="preserve">, visando sempre as seguintes fases de presentes: </w:t>
+      </w:r>
+    </w:p>
+    <w:p>
+      <w:pPr>
+        <w:rPr>
+          <w:rFonts w:eastAsia="Arial" w:cs="Arial"/>
+        </w:rPr>
+      </w:pPr>
     </w:p>
     <w:p>
       <w:pPr>
         <w:spacing w:line="465" w:lineRule="exact"/>
         <w:rPr>
-          <w:rFonts w:ascii="Arial" w:hAnsi="Arial" w:eastAsia="Arial" w:cs="Arial"/>
-          <w:b w:val="0"/>
-          <w:bCs w:val="0"/>
-          <w:i w:val="0"/>
-          <w:iCs w:val="0"/>
-          <w:noProof w:val="0"/>
-          <w:color w:val="auto"/>
-          <w:sz w:val="24"/>
-          <w:szCs w:val="24"/>
-          <w:lang w:val="pt-BR"/>
+          <w:rFonts w:eastAsia="Arial" w:cs="Arial"/>
         </w:rPr>
       </w:pPr>
       <w:proofErr w:type="spellStart"/>
       <w:r>
         <w:rPr>
-          <w:rFonts w:ascii="Arial" w:hAnsi="Arial" w:eastAsia="Arial" w:cs="Arial"/>
-          <w:b w:val="0"/>
-          <w:bCs w:val="0"/>
-          <w:i w:val="0"/>
-          <w:iCs w:val="0"/>
-          <w:noProof w:val="0"/>
-          <w:color w:val="auto"/>
-          <w:sz w:val="24"/>
-          <w:szCs w:val="24"/>
-          <w:lang w:val="pt-BR"/>
+          <w:rFonts w:eastAsia="Arial" w:cs="Arial"/>
         </w:rPr>
         <w:t>Improvement</w:t>
       </w:r>
       <w:proofErr w:type="spellEnd"/>
       <w:r>
         <w:rPr>
-          <w:rFonts w:ascii="Arial" w:hAnsi="Arial" w:eastAsia="Arial" w:cs="Arial"/>
-          <w:b w:val="0"/>
-          <w:bCs w:val="0"/>
-          <w:i w:val="0"/>
-          <w:iCs w:val="0"/>
-          <w:noProof w:val="0"/>
-          <w:color w:val="auto"/>
-          <w:sz w:val="24"/>
-          <w:szCs w:val="24"/>
-          <w:lang w:val="pt-BR"/>
+          <w:rFonts w:eastAsia="Arial" w:cs="Arial"/>
         </w:rPr>
         <w:t xml:space="preserve"> – Promove a melhoria contínua.</w:t>
       </w:r>
@@ -4500,30 +4164,12 @@
       <w:pPr>
         <w:spacing w:line="465" w:lineRule="exact"/>
         <w:rPr>
-          <w:rFonts w:ascii="Arial" w:hAnsi="Arial" w:eastAsia="Arial" w:cs="Arial"/>
-          <w:b w:val="0"/>
-          <w:bCs w:val="0"/>
-          <w:i w:val="0"/>
-          <w:iCs w:val="0"/>
-          <w:noProof w:val="0"/>
-          <w:color w:val="auto"/>
-          <w:sz w:val="24"/>
-          <w:szCs w:val="24"/>
-          <w:lang w:val="pt-BR"/>
-        </w:rPr>
-      </w:pPr>
-      <w:r>
-        <w:rPr>
-          <w:rFonts w:ascii="Arial" w:hAnsi="Arial" w:eastAsia="Arial" w:cs="Arial"/>
-          <w:b w:val="0"/>
-          <w:bCs w:val="0"/>
-          <w:i w:val="0"/>
-          <w:iCs w:val="0"/>
-          <w:noProof w:val="0"/>
-          <w:color w:val="auto"/>
-          <w:sz w:val="24"/>
-          <w:szCs w:val="24"/>
-          <w:lang w:val="pt-BR"/>
+          <w:rFonts w:eastAsia="Arial" w:cs="Arial"/>
+        </w:rPr>
+      </w:pPr>
+      <w:r>
+        <w:rPr>
+          <w:rFonts w:eastAsia="Arial" w:cs="Arial"/>
         </w:rPr>
         <w:t>Focus – Reforça o foco no que realmente importa.</w:t>
       </w:r>
@@ -4532,30 +4178,12 @@
       <w:pPr>
         <w:spacing w:line="465" w:lineRule="exact"/>
         <w:rPr>
-          <w:rFonts w:ascii="Arial" w:hAnsi="Arial" w:eastAsia="Arial" w:cs="Arial"/>
-          <w:b w:val="0"/>
-          <w:bCs w:val="0"/>
-          <w:i w:val="0"/>
-          <w:iCs w:val="0"/>
-          <w:noProof w:val="0"/>
-          <w:color w:val="auto"/>
-          <w:sz w:val="24"/>
-          <w:szCs w:val="24"/>
-          <w:lang w:val="pt-BR"/>
-        </w:rPr>
-      </w:pPr>
-      <w:r>
-        <w:rPr>
-          <w:rFonts w:ascii="Arial" w:hAnsi="Arial" w:eastAsia="Arial" w:cs="Arial"/>
-          <w:b w:val="0"/>
-          <w:bCs w:val="0"/>
-          <w:i w:val="0"/>
-          <w:iCs w:val="0"/>
-          <w:noProof w:val="0"/>
-          <w:color w:val="auto"/>
-          <w:sz w:val="24"/>
-          <w:szCs w:val="24"/>
-          <w:lang w:val="pt-BR"/>
+          <w:rFonts w:eastAsia="Arial" w:cs="Arial"/>
+        </w:rPr>
+      </w:pPr>
+      <w:r>
+        <w:rPr>
+          <w:rFonts w:eastAsia="Arial" w:cs="Arial"/>
         </w:rPr>
         <w:t>Team – Para reforçar o senso de equipe.</w:t>
       </w:r>
@@ -4564,736 +4192,766 @@
       <w:pPr>
         <w:spacing w:line="465" w:lineRule="exact"/>
         <w:rPr>
-          <w:rFonts w:ascii="Arial" w:hAnsi="Arial" w:eastAsia="Arial" w:cs="Arial"/>
-          <w:b w:val="0"/>
-          <w:bCs w:val="0"/>
-          <w:i w:val="0"/>
-          <w:iCs w:val="0"/>
-          <w:noProof w:val="0"/>
-          <w:color w:val="auto"/>
-          <w:sz w:val="24"/>
-          <w:szCs w:val="24"/>
-          <w:lang w:val="pt-BR"/>
-        </w:rPr>
-      </w:pPr>
-      <w:r>
-        <w:rPr>
-          <w:rFonts w:ascii="Arial" w:hAnsi="Arial" w:eastAsia="Arial" w:cs="Arial"/>
-          <w:b w:val="0"/>
-          <w:bCs w:val="0"/>
-          <w:i w:val="0"/>
-          <w:iCs w:val="0"/>
-          <w:noProof w:val="0"/>
-          <w:color w:val="auto"/>
-          <w:sz w:val="24"/>
-          <w:szCs w:val="24"/>
-          <w:lang w:val="pt-BR"/>
+          <w:rFonts w:eastAsia="Arial" w:cs="Arial"/>
+        </w:rPr>
+      </w:pPr>
+      <w:r>
+        <w:rPr>
+          <w:rFonts w:eastAsia="Arial" w:cs="Arial"/>
         </w:rPr>
         <w:t>Status – Para comunicar o que está acontecendo.</w:t>
       </w:r>
     </w:p>
     <w:p>
       <w:pPr>
-        <w:pStyle w:val="Normal"/>
-        <w:rPr>
-          <w:rFonts w:ascii="Arial" w:hAnsi="Arial" w:eastAsia="Arial" w:cs="Arial"/>
-          <w:noProof w:val="0"/>
-          <w:sz w:val="24"/>
-          <w:szCs w:val="24"/>
-          <w:lang w:val="pt-BR"/>
-        </w:rPr>
-      </w:pPr>
-    </w:p>
-    <w:p>
-      <w:pPr>
-        <w:pStyle w:val="Normal"/>
-        <w:spacing w:line="360" w:lineRule="auto"/>
-        <w:jc w:val="both"/>
-        <w:rPr>
-          <w:rFonts w:ascii="Arial" w:hAnsi="Arial" w:eastAsia="Arial" w:cs="Arial"/>
-          <w:noProof w:val="0"/>
-          <w:sz w:val="24"/>
-          <w:szCs w:val="24"/>
-          <w:lang w:val="pt-BR"/>
-        </w:rPr>
-      </w:pPr>
-      <w:r>
-        <w:rPr>
-          <w:rFonts w:ascii="Arial" w:hAnsi="Arial" w:eastAsia="Arial" w:cs="Arial"/>
-          <w:noProof w:val="0"/>
-          <w:sz w:val="24"/>
-          <w:szCs w:val="24"/>
-          <w:lang w:val="pt-BR"/>
+        <w:spacing w:line="465" w:lineRule="exact"/>
+        <w:rPr>
+          <w:rFonts w:eastAsia="Arial" w:cs="Arial"/>
+        </w:rPr>
+      </w:pPr>
+    </w:p>
+    <w:p>
+      <w:pPr>
+        <w:rPr>
+          <w:rFonts w:eastAsia="Arial" w:cs="Arial"/>
+        </w:rPr>
+      </w:pPr>
+      <w:r>
+        <w:rPr>
+          <w:rFonts w:eastAsia="Arial" w:cs="Arial"/>
         </w:rPr>
         <w:t xml:space="preserve">Ao decorrer da semana, usávamos o aplicativo de mensagens (WhatsApp) para nos atualizarmos das atividades a serem entregues e de possíveis reuniões que poderíamos marcar, como visto abaixo: </w:t>
       </w:r>
     </w:p>
     <w:p>
       <w:pPr>
-        <w:pStyle w:val="Normal"/>
-        <w:spacing w:line="360" w:lineRule="auto"/>
-        <w:jc w:val="both"/>
-        <w:rPr>
-          <w:rFonts w:ascii="Arial" w:hAnsi="Arial" w:eastAsia="Arial" w:cs="Arial"/>
-          <w:noProof w:val="0"/>
-          <w:sz w:val="24"/>
-          <w:szCs w:val="24"/>
-          <w:lang w:val="pt-BR"/>
-        </w:rPr>
-      </w:pPr>
-    </w:p>
-    <w:p>
-      <w:pPr>
-        <w:pStyle w:val="Normal"/>
-        <w:spacing w:line="360" w:lineRule="auto"/>
-        <w:jc w:val="both"/>
-        <w:rPr>
-          <w:rFonts w:ascii="Arial" w:hAnsi="Arial" w:eastAsia="Arial" w:cs="Arial"/>
-          <w:noProof w:val="0"/>
-          <w:sz w:val="24"/>
-          <w:szCs w:val="24"/>
-          <w:lang w:val="pt-BR"/>
-        </w:rPr>
-      </w:pPr>
-      <w:r>
-        <w:rPr>
-          <w:rFonts w:ascii="Arial" w:hAnsi="Arial" w:eastAsia="Arial" w:cs="Arial"/>
-          <w:noProof w:val="0"/>
-          <w:sz w:val="24"/>
-          <w:szCs w:val="24"/>
-          <w:lang w:val="pt-BR"/>
-        </w:rPr>
-        <w:t>(FOTO DO WHATS)</w:t>
-      </w:r>
-    </w:p>
-    <w:p>
-      <w:pPr>
-        <w:pStyle w:val="Normal"/>
-        <w:spacing w:line="360" w:lineRule="auto"/>
-        <w:jc w:val="both"/>
-        <w:rPr>
-          <w:rFonts w:ascii="Arial" w:hAnsi="Arial" w:eastAsia="Arial" w:cs="Arial"/>
-          <w:noProof w:val="0"/>
-          <w:sz w:val="24"/>
-          <w:szCs w:val="24"/>
-          <w:lang w:val="pt-BR"/>
-        </w:rPr>
-      </w:pPr>
-    </w:p>
-    <w:p>
-      <w:pPr>
-        <w:spacing w:line="360" w:lineRule="auto"/>
-        <w:jc w:val="both"/>
-      </w:pPr>
-      <w:r>
-        <w:rPr>
-          <w:rFonts w:ascii="Arial" w:hAnsi="Arial" w:eastAsia="Arial" w:cs="Arial"/>
-          <w:i w:val="1"/>
-          <w:iCs w:val="1"/>
-          <w:noProof w:val="0"/>
+        <w:rPr>
+          <w:rFonts w:eastAsia="Arial" w:cs="Arial"/>
+        </w:rPr>
+      </w:pPr>
+    </w:p>
+    <w:p>
+      <w:pPr>
+        <w:rPr>
+          <w:rFonts w:eastAsia="Arial" w:cs="Arial"/>
+        </w:rPr>
+      </w:pPr>
+      <w:r>
+        <w:rPr>
+          <w:rFonts w:eastAsia="Arial" w:cs="Arial"/>
+          <w:noProof/>
+          <w:lang w:eastAsia="pt-BR"/>
+        </w:rPr>
+        <w:drawing>
+          <wp:anchor distT="0" distB="0" distL="114300" distR="114300" simplePos="0" relativeHeight="251664384" behindDoc="0" locked="0" layoutInCell="1" allowOverlap="1" wp14:anchorId="7DA28B22" wp14:editId="042B9F16">
+            <wp:simplePos x="0" y="0"/>
+            <wp:positionH relativeFrom="margin">
+              <wp:align>right</wp:align>
+            </wp:positionH>
+            <wp:positionV relativeFrom="paragraph">
+              <wp:posOffset>147955</wp:posOffset>
+            </wp:positionV>
+            <wp:extent cx="5400040" cy="3476625"/>
+            <wp:effectExtent l="0" t="0" r="0" b="9525"/>
+            <wp:wrapNone/>
+            <wp:docPr id="1" name="Imagem 1"/>
+            <wp:cNvGraphicFramePr>
+              <a:graphicFrameLocks xmlns:a="http://schemas.openxmlformats.org/drawingml/2006/main" noChangeAspect="1"/>
+            </wp:cNvGraphicFramePr>
+            <a:graphic xmlns:a="http://schemas.openxmlformats.org/drawingml/2006/main">
+              <a:graphicData uri="http://schemas.openxmlformats.org/drawingml/2006/picture">
+                <pic:pic xmlns:pic="http://schemas.openxmlformats.org/drawingml/2006/picture">
+                  <pic:nvPicPr>
+                    <pic:cNvPr id="1" name="WhatsApp.PNG"/>
+                    <pic:cNvPicPr/>
+                  </pic:nvPicPr>
+                  <pic:blipFill>
+                    <a:blip r:embed="rId14">
+                      <a:extLst>
+                        <a:ext uri="{28A0092B-C50C-407E-A947-70E740481C1C}">
+                          <a14:useLocalDpi xmlns:a14="http://schemas.microsoft.com/office/drawing/2010/main" val="0"/>
+                        </a:ext>
+                      </a:extLst>
+                    </a:blip>
+                    <a:stretch>
+                      <a:fillRect/>
+                    </a:stretch>
+                  </pic:blipFill>
+                  <pic:spPr>
+                    <a:xfrm>
+                      <a:off x="0" y="0"/>
+                      <a:ext cx="5400040" cy="3476625"/>
+                    </a:xfrm>
+                    <a:prstGeom prst="rect">
+                      <a:avLst/>
+                    </a:prstGeom>
+                  </pic:spPr>
+                </pic:pic>
+              </a:graphicData>
+            </a:graphic>
+            <wp14:sizeRelH relativeFrom="page">
+              <wp14:pctWidth>0</wp14:pctWidth>
+            </wp14:sizeRelH>
+            <wp14:sizeRelV relativeFrom="page">
+              <wp14:pctHeight>0</wp14:pctHeight>
+            </wp14:sizeRelV>
+          </wp:anchor>
+        </w:drawing>
+      </w:r>
+    </w:p>
+    <w:p>
+      <w:pPr>
+        <w:rPr>
+          <w:rFonts w:eastAsia="Arial" w:cs="Arial"/>
+        </w:rPr>
+      </w:pPr>
+    </w:p>
+    <w:p>
+      <w:pPr>
+        <w:rPr>
+          <w:rFonts w:eastAsia="Arial" w:cs="Arial"/>
+        </w:rPr>
+      </w:pPr>
+    </w:p>
+    <w:p>
+      <w:pPr>
+        <w:rPr>
+          <w:rFonts w:eastAsia="Arial" w:cs="Arial"/>
+        </w:rPr>
+      </w:pPr>
+    </w:p>
+    <w:p>
+      <w:pPr>
+        <w:rPr>
+          <w:rFonts w:eastAsia="Arial" w:cs="Arial"/>
+        </w:rPr>
+      </w:pPr>
+    </w:p>
+    <w:p>
+      <w:pPr>
+        <w:rPr>
+          <w:rFonts w:eastAsia="Arial" w:cs="Arial"/>
+        </w:rPr>
+      </w:pPr>
+    </w:p>
+    <w:p>
+      <w:pPr>
+        <w:rPr>
+          <w:rFonts w:eastAsia="Arial" w:cs="Arial"/>
+        </w:rPr>
+      </w:pPr>
+    </w:p>
+    <w:p>
+      <w:pPr>
+        <w:rPr>
+          <w:rFonts w:eastAsia="Arial" w:cs="Arial"/>
+        </w:rPr>
+      </w:pPr>
+    </w:p>
+    <w:p>
+      <w:pPr>
+        <w:rPr>
+          <w:rFonts w:eastAsia="Arial" w:cs="Arial"/>
+        </w:rPr>
+      </w:pPr>
+    </w:p>
+    <w:p>
+      <w:pPr>
+        <w:rPr>
+          <w:rFonts w:eastAsia="Arial" w:cs="Arial"/>
+        </w:rPr>
+      </w:pPr>
+    </w:p>
+    <w:p>
+      <w:pPr>
+        <w:rPr>
+          <w:rFonts w:eastAsia="Arial" w:cs="Arial"/>
+        </w:rPr>
+      </w:pPr>
+    </w:p>
+    <w:p>
+      <w:pPr>
+        <w:rPr>
+          <w:rFonts w:eastAsia="Arial" w:cs="Arial"/>
+        </w:rPr>
+      </w:pPr>
+    </w:p>
+    <w:p>
+      <w:pPr>
+        <w:rPr>
+          <w:rFonts w:eastAsia="Arial" w:cs="Arial"/>
+        </w:rPr>
+      </w:pPr>
+    </w:p>
+    <w:p>
+      <w:pPr>
+        <w:rPr>
+          <w:rFonts w:eastAsia="Arial" w:cs="Arial"/>
+        </w:rPr>
+      </w:pPr>
+    </w:p>
+    <w:p>
+      <w:pPr>
+        <w:rPr>
+          <w:rFonts w:eastAsia="Arial" w:cs="Arial"/>
+        </w:rPr>
+      </w:pPr>
+    </w:p>
+    <w:p>
+      <w:pPr>
+        <w:rPr>
+          <w:rFonts w:eastAsia="Arial" w:cs="Arial"/>
+          <w:i/>
+          <w:iCs/>
           <w:sz w:val="22"/>
           <w:szCs w:val="22"/>
-          <w:lang w:val="pt-BR"/>
-        </w:rPr>
-        <w:t>Captura de Tela do grupo de WhatsApp da equipe datado de (DIA)</w:t>
-      </w:r>
-    </w:p>
-    <w:p>
-      <w:pPr>
-        <w:pStyle w:val="Normal"/>
-        <w:spacing w:line="360" w:lineRule="auto"/>
-        <w:jc w:val="both"/>
-        <w:rPr>
-          <w:rFonts w:ascii="Arial" w:hAnsi="Arial" w:eastAsia="Arial" w:cs="Arial"/>
-          <w:i w:val="1"/>
-          <w:iCs w:val="1"/>
-          <w:noProof w:val="0"/>
-          <w:sz w:val="22"/>
-          <w:szCs w:val="22"/>
-          <w:lang w:val="pt-BR"/>
-        </w:rPr>
-      </w:pPr>
-    </w:p>
-    <w:p>
-      <w:pPr>
-        <w:spacing w:line="360" w:lineRule="auto"/>
-        <w:jc w:val="both"/>
-      </w:pPr>
-      <w:r>
-        <w:rPr>
-          <w:rFonts w:ascii="Arial" w:hAnsi="Arial" w:eastAsia="Arial" w:cs="Arial"/>
-          <w:noProof w:val="0"/>
-          <w:sz w:val="24"/>
-          <w:szCs w:val="24"/>
-          <w:lang w:val="pt-BR"/>
+        </w:rPr>
+      </w:pPr>
+    </w:p>
+    <w:p>
+      <w:pPr>
+        <w:rPr>
+          <w:rFonts w:eastAsia="Arial" w:cs="Arial"/>
+        </w:rPr>
+      </w:pPr>
+    </w:p>
+    <w:p>
+      <w:pPr>
+        <w:rPr>
+          <w:rFonts w:eastAsia="Arial" w:cs="Arial"/>
+        </w:rPr>
+      </w:pPr>
+      <w:r>
+        <w:rPr>
+          <w:rFonts w:eastAsia="Arial" w:cs="Arial"/>
         </w:rPr>
         <w:t xml:space="preserve">Utilizamos como ferramenta de gestão de atividades o </w:t>
       </w:r>
       <w:proofErr w:type="spellStart"/>
       <w:r>
         <w:rPr>
-          <w:rFonts w:ascii="Arial" w:hAnsi="Arial" w:eastAsia="Arial" w:cs="Arial"/>
-          <w:noProof w:val="0"/>
-          <w:sz w:val="24"/>
-          <w:szCs w:val="24"/>
-          <w:lang w:val="pt-BR"/>
+          <w:rFonts w:eastAsia="Arial" w:cs="Arial"/>
         </w:rPr>
         <w:t>Planner</w:t>
       </w:r>
       <w:proofErr w:type="spellEnd"/>
       <w:r>
         <w:rPr>
-          <w:rFonts w:ascii="Arial" w:hAnsi="Arial" w:eastAsia="Arial" w:cs="Arial"/>
-          <w:noProof w:val="0"/>
-          <w:sz w:val="24"/>
-          <w:szCs w:val="24"/>
-          <w:lang w:val="pt-BR"/>
+          <w:rFonts w:eastAsia="Arial" w:cs="Arial"/>
         </w:rPr>
         <w:t xml:space="preserve"> da Microsoft, que é um sistema de organização visual para acompanhar o fluxo do projeto</w:t>
       </w:r>
       <w:r>
         <w:rPr>
-          <w:rFonts w:ascii="Arial" w:hAnsi="Arial" w:eastAsia="Arial" w:cs="Arial"/>
-          <w:b w:val="1"/>
-          <w:bCs w:val="1"/>
-          <w:noProof w:val="0"/>
-          <w:sz w:val="24"/>
-          <w:szCs w:val="24"/>
-          <w:lang w:val="pt-BR"/>
+          <w:rFonts w:eastAsia="Arial" w:cs="Arial"/>
+          <w:b/>
+          <w:bCs/>
         </w:rPr>
         <w:t xml:space="preserve">. </w:t>
       </w:r>
       <w:r>
         <w:rPr>
-          <w:rFonts w:ascii="Arial" w:hAnsi="Arial" w:eastAsia="Arial" w:cs="Arial"/>
-          <w:noProof w:val="0"/>
-          <w:sz w:val="24"/>
-          <w:szCs w:val="24"/>
-          <w:lang w:val="pt-BR"/>
+          <w:rFonts w:eastAsia="Arial" w:cs="Arial"/>
         </w:rPr>
         <w:t xml:space="preserve">Utilizando esta aplicação conseguimos então gerir as duplas da semana, o </w:t>
       </w:r>
       <w:proofErr w:type="spellStart"/>
       <w:r>
         <w:rPr>
-          <w:rFonts w:ascii="Arial" w:hAnsi="Arial" w:eastAsia="Arial" w:cs="Arial"/>
-          <w:noProof w:val="0"/>
-          <w:sz w:val="24"/>
-          <w:szCs w:val="24"/>
-          <w:lang w:val="pt-BR"/>
+          <w:rFonts w:eastAsia="Arial" w:cs="Arial"/>
         </w:rPr>
         <w:t>product</w:t>
       </w:r>
       <w:proofErr w:type="spellEnd"/>
       <w:r>
         <w:rPr>
-          <w:rFonts w:ascii="Arial" w:hAnsi="Arial" w:eastAsia="Arial" w:cs="Arial"/>
-          <w:noProof w:val="0"/>
-          <w:sz w:val="24"/>
-          <w:szCs w:val="24"/>
-          <w:lang w:val="pt-BR"/>
-        </w:rPr>
-        <w:t xml:space="preserve"> backlog, as tarefas: a fazer, em progresso, concluídas e aprovadas. Abaixo apresentamos um exemplo de como estava o nosso projeto na ferramenta </w:t>
+          <w:rFonts w:eastAsia="Arial" w:cs="Arial"/>
+        </w:rPr>
+        <w:t xml:space="preserve"> </w:t>
       </w:r>
       <w:proofErr w:type="spellStart"/>
       <w:r>
         <w:rPr>
-          <w:rFonts w:ascii="Arial" w:hAnsi="Arial" w:eastAsia="Arial" w:cs="Arial"/>
-          <w:noProof w:val="0"/>
-          <w:sz w:val="24"/>
-          <w:szCs w:val="24"/>
-          <w:lang w:val="pt-BR"/>
+          <w:rFonts w:eastAsia="Arial" w:cs="Arial"/>
+        </w:rPr>
+        <w:t>backlog</w:t>
+      </w:r>
+      <w:proofErr w:type="spellEnd"/>
+      <w:r>
+        <w:rPr>
+          <w:rFonts w:eastAsia="Arial" w:cs="Arial"/>
+        </w:rPr>
+        <w:t xml:space="preserve">, as tarefas: a fazer, em progresso, concluídas e aprovadas. Abaixo apresentamos um exemplo de como estava o nosso projeto na ferramenta </w:t>
+      </w:r>
+      <w:proofErr w:type="spellStart"/>
+      <w:r>
+        <w:rPr>
+          <w:rFonts w:eastAsia="Arial" w:cs="Arial"/>
         </w:rPr>
         <w:t>Planner</w:t>
       </w:r>
       <w:proofErr w:type="spellEnd"/>
       <w:r>
         <w:rPr>
-          <w:rFonts w:ascii="Arial" w:hAnsi="Arial" w:eastAsia="Arial" w:cs="Arial"/>
-          <w:noProof w:val="0"/>
-          <w:sz w:val="24"/>
-          <w:szCs w:val="24"/>
-          <w:lang w:val="pt-BR"/>
+          <w:rFonts w:eastAsia="Arial" w:cs="Arial"/>
         </w:rPr>
         <w:t xml:space="preserve"> durante os processos em andamento e realizados. </w:t>
       </w:r>
     </w:p>
     <w:p>
-      <w:pPr>
-        <w:pStyle w:val="Normal"/>
-        <w:spacing w:line="360" w:lineRule="auto"/>
-        <w:jc w:val="both"/>
-        <w:rPr>
-          <w:rFonts w:ascii="Arial" w:hAnsi="Arial" w:eastAsia="Arial" w:cs="Arial"/>
-          <w:i w:val="1"/>
-          <w:iCs w:val="1"/>
-          <w:noProof w:val="0"/>
-          <w:sz w:val="22"/>
-          <w:szCs w:val="22"/>
-          <w:lang w:val="pt-BR"/>
-        </w:rPr>
-      </w:pPr>
-    </w:p>
-    <w:p>
-      <w:pPr>
-        <w:pStyle w:val="Normal"/>
-        <w:spacing w:line="360" w:lineRule="auto"/>
-        <w:jc w:val="both"/>
-        <w:rPr>
-          <w:rFonts w:ascii="Arial" w:hAnsi="Arial" w:eastAsia="Arial" w:cs="Arial"/>
-          <w:noProof w:val="0"/>
-          <w:sz w:val="24"/>
-          <w:szCs w:val="24"/>
-          <w:lang w:val="pt-BR"/>
-        </w:rPr>
-      </w:pPr>
-      <w:r>
-        <w:rPr>
-          <w:rFonts w:ascii="Arial" w:hAnsi="Arial" w:eastAsia="Arial" w:cs="Arial"/>
-          <w:noProof w:val="0"/>
-          <w:sz w:val="24"/>
-          <w:szCs w:val="24"/>
-          <w:lang w:val="pt-BR"/>
-        </w:rPr>
-        <w:t>(FOTO)</w:t>
-      </w:r>
-    </w:p>
-    <w:p>
-      <w:pPr>
-        <w:pStyle w:val="Normal"/>
-        <w:spacing w:line="360" w:lineRule="auto"/>
-        <w:jc w:val="both"/>
-        <w:rPr>
-          <w:rFonts w:ascii="Arial" w:hAnsi="Arial" w:eastAsia="Arial" w:cs="Arial"/>
-          <w:noProof w:val="0"/>
-          <w:sz w:val="24"/>
-          <w:szCs w:val="24"/>
-          <w:lang w:val="pt-BR"/>
-        </w:rPr>
-      </w:pPr>
-    </w:p>
-    <w:p>
-      <w:pPr>
-        <w:spacing w:line="360" w:lineRule="auto"/>
-        <w:jc w:val="both"/>
-      </w:pPr>
-      <w:r>
-        <w:rPr>
-          <w:rFonts w:ascii="Arial" w:hAnsi="Arial" w:eastAsia="Arial" w:cs="Arial"/>
-          <w:i w:val="1"/>
-          <w:iCs w:val="1"/>
-          <w:noProof w:val="0"/>
-          <w:sz w:val="22"/>
-          <w:szCs w:val="22"/>
-          <w:lang w:val="pt-BR"/>
-        </w:rPr>
-        <w:t xml:space="preserve">Tela do aplicativo </w:t>
+      <w:r>
+        <w:rPr>
+          <w:rFonts w:eastAsia="Arial" w:cs="Arial"/>
+          <w:noProof/>
+          <w:lang w:eastAsia="pt-BR"/>
+        </w:rPr>
+        <w:drawing>
+          <wp:anchor distT="0" distB="0" distL="114300" distR="114300" simplePos="0" relativeHeight="251659264" behindDoc="0" locked="0" layoutInCell="1" allowOverlap="1" wp14:anchorId="57BBB468" wp14:editId="02304119">
+            <wp:simplePos x="0" y="0"/>
+            <wp:positionH relativeFrom="margin">
+              <wp:align>right</wp:align>
+            </wp:positionH>
+            <wp:positionV relativeFrom="paragraph">
+              <wp:posOffset>257175</wp:posOffset>
+            </wp:positionV>
+            <wp:extent cx="5400040" cy="3286125"/>
+            <wp:effectExtent l="0" t="0" r="0" b="9525"/>
+            <wp:wrapNone/>
+            <wp:docPr id="2" name="Imagem 2"/>
+            <wp:cNvGraphicFramePr>
+              <a:graphicFrameLocks xmlns:a="http://schemas.openxmlformats.org/drawingml/2006/main" noChangeAspect="1"/>
+            </wp:cNvGraphicFramePr>
+            <a:graphic xmlns:a="http://schemas.openxmlformats.org/drawingml/2006/main">
+              <a:graphicData uri="http://schemas.openxmlformats.org/drawingml/2006/picture">
+                <pic:pic xmlns:pic="http://schemas.openxmlformats.org/drawingml/2006/picture">
+                  <pic:nvPicPr>
+                    <pic:cNvPr id="2" name="Planner.png"/>
+                    <pic:cNvPicPr/>
+                  </pic:nvPicPr>
+                  <pic:blipFill>
+                    <a:blip r:embed="rId15" cstate="print">
+                      <a:extLst>
+                        <a:ext uri="{28A0092B-C50C-407E-A947-70E740481C1C}">
+                          <a14:useLocalDpi xmlns:a14="http://schemas.microsoft.com/office/drawing/2010/main" val="0"/>
+                        </a:ext>
+                      </a:extLst>
+                    </a:blip>
+                    <a:stretch>
+                      <a:fillRect/>
+                    </a:stretch>
+                  </pic:blipFill>
+                  <pic:spPr>
+                    <a:xfrm>
+                      <a:off x="0" y="0"/>
+                      <a:ext cx="5400040" cy="3286125"/>
+                    </a:xfrm>
+                    <a:prstGeom prst="rect">
+                      <a:avLst/>
+                    </a:prstGeom>
+                  </pic:spPr>
+                </pic:pic>
+              </a:graphicData>
+            </a:graphic>
+            <wp14:sizeRelH relativeFrom="page">
+              <wp14:pctWidth>0</wp14:pctWidth>
+            </wp14:sizeRelH>
+            <wp14:sizeRelV relativeFrom="page">
+              <wp14:pctHeight>0</wp14:pctHeight>
+            </wp14:sizeRelV>
+          </wp:anchor>
+        </w:drawing>
+      </w:r>
+    </w:p>
+    <w:p>
+      <w:pPr>
+        <w:rPr>
+          <w:rFonts w:eastAsia="Arial" w:cs="Arial"/>
+        </w:rPr>
+      </w:pPr>
+    </w:p>
+    <w:p>
+      <w:pPr>
+        <w:rPr>
+          <w:rFonts w:eastAsia="Arial" w:cs="Arial"/>
+        </w:rPr>
+      </w:pPr>
+    </w:p>
+    <w:p>
+      <w:pPr>
+        <w:rPr>
+          <w:rFonts w:eastAsia="Arial" w:cs="Arial"/>
+        </w:rPr>
+      </w:pPr>
+    </w:p>
+    <w:p>
+      <w:pPr>
+        <w:rPr>
+          <w:rFonts w:eastAsia="Arial" w:cs="Arial"/>
+        </w:rPr>
+      </w:pPr>
+    </w:p>
+    <w:p>
+      <w:pPr>
+        <w:rPr>
+          <w:rFonts w:eastAsia="Arial" w:cs="Arial"/>
+        </w:rPr>
+      </w:pPr>
+    </w:p>
+    <w:p>
+      <w:pPr>
+        <w:rPr>
+          <w:rFonts w:eastAsia="Arial" w:cs="Arial"/>
+        </w:rPr>
+      </w:pPr>
+    </w:p>
+    <w:p>
+      <w:pPr>
+        <w:rPr>
+          <w:rFonts w:eastAsia="Arial" w:cs="Arial"/>
+        </w:rPr>
+      </w:pPr>
+    </w:p>
+    <w:p>
+      <w:pPr>
+        <w:rPr>
+          <w:rFonts w:eastAsia="Arial" w:cs="Arial"/>
+        </w:rPr>
+      </w:pPr>
+    </w:p>
+    <w:p>
+      <w:pPr>
+        <w:rPr>
+          <w:rFonts w:eastAsia="Arial" w:cs="Arial"/>
+        </w:rPr>
+      </w:pPr>
+    </w:p>
+    <w:p>
+      <w:pPr>
+        <w:rPr>
+          <w:rFonts w:eastAsia="Arial" w:cs="Arial"/>
+        </w:rPr>
+      </w:pPr>
+    </w:p>
+    <w:p>
+      <w:pPr>
+        <w:rPr>
+          <w:rFonts w:eastAsia="Arial" w:cs="Arial"/>
+        </w:rPr>
+      </w:pPr>
+    </w:p>
+    <w:p>
+      <w:pPr>
+        <w:rPr>
+          <w:rFonts w:eastAsia="Arial" w:cs="Arial"/>
+        </w:rPr>
+      </w:pPr>
+    </w:p>
+    <w:p>
+      <w:pPr>
+        <w:rPr>
+          <w:rFonts w:eastAsia="Arial" w:cs="Arial"/>
+        </w:rPr>
+      </w:pPr>
+    </w:p>
+    <w:p>
+      <w:pPr>
+        <w:rPr>
+          <w:rFonts w:eastAsia="Arial" w:cs="Arial"/>
+        </w:rPr>
+      </w:pPr>
+    </w:p>
+    <w:p>
+      <w:r>
+        <w:rPr>
+          <w:rFonts w:eastAsia="Arial" w:cs="Arial"/>
+        </w:rPr>
+        <w:t xml:space="preserve">Em nossas </w:t>
       </w:r>
       <w:proofErr w:type="spellStart"/>
       <w:r>
         <w:rPr>
-          <w:rFonts w:ascii="Arial" w:hAnsi="Arial" w:eastAsia="Arial" w:cs="Arial"/>
-          <w:i w:val="1"/>
-          <w:iCs w:val="1"/>
-          <w:noProof w:val="0"/>
-          <w:sz w:val="22"/>
-          <w:szCs w:val="22"/>
-          <w:lang w:val="pt-BR"/>
-        </w:rPr>
-        <w:t>Planner</w:t>
+          <w:rFonts w:eastAsia="Arial" w:cs="Arial"/>
+        </w:rPr>
+        <w:t>Sprints</w:t>
       </w:r>
       <w:proofErr w:type="spellEnd"/>
       <w:r>
         <w:rPr>
-          <w:rFonts w:ascii="Arial" w:hAnsi="Arial" w:eastAsia="Arial" w:cs="Arial"/>
-          <w:i w:val="1"/>
-          <w:iCs w:val="1"/>
-          <w:noProof w:val="0"/>
-          <w:sz w:val="22"/>
-          <w:szCs w:val="22"/>
-          <w:lang w:val="pt-BR"/>
-        </w:rPr>
-        <w:t xml:space="preserve"> do projeto (nome do projeto).</w:t>
-      </w:r>
-    </w:p>
-    <w:p>
-      <w:pPr>
-        <w:pStyle w:val="Normal"/>
-        <w:spacing w:line="360" w:lineRule="auto"/>
-        <w:jc w:val="both"/>
-        <w:rPr>
-          <w:rFonts w:ascii="Arial" w:hAnsi="Arial" w:eastAsia="Arial" w:cs="Arial"/>
-          <w:noProof w:val="0"/>
-          <w:sz w:val="24"/>
-          <w:szCs w:val="24"/>
-          <w:lang w:val="pt-BR"/>
-        </w:rPr>
-      </w:pPr>
-    </w:p>
-    <w:p>
-      <w:pPr>
-        <w:pStyle w:val="Normal"/>
-        <w:spacing w:line="360" w:lineRule="auto"/>
-        <w:jc w:val="both"/>
-        <w:rPr>
-          <w:rFonts w:ascii="Arial" w:hAnsi="Arial" w:eastAsia="Arial" w:cs="Arial"/>
-          <w:noProof w:val="0"/>
-          <w:sz w:val="24"/>
-          <w:szCs w:val="24"/>
-          <w:lang w:val="pt-BR"/>
-        </w:rPr>
-      </w:pPr>
-    </w:p>
-    <w:p>
-      <w:pPr>
-        <w:pStyle w:val="Normal"/>
-        <w:spacing w:line="360" w:lineRule="auto"/>
-        <w:jc w:val="both"/>
-      </w:pPr>
-      <w:r>
-        <w:rPr>
-          <w:rFonts w:ascii="Arial" w:hAnsi="Arial" w:eastAsia="Arial" w:cs="Arial"/>
-          <w:noProof w:val="0"/>
-          <w:sz w:val="22"/>
-          <w:szCs w:val="22"/>
-          <w:lang w:val="pt-BR"/>
-        </w:rPr>
-        <w:t>Em nossas Sprints Reviews abordamos os avanços nas tarefas e possíveis imprevistos ou empecilhos. Essas reuniões também eram usadas para realizar decisões sobre a próxima sprint como a escolha da nova dupla e sua tarefa.</w:t>
-      </w:r>
-    </w:p>
-    <w:p xmlns:wp14="http://schemas.microsoft.com/office/word/2010/wordml" wp14:textId="77777777"/>
-    <w:p xmlns:wp14="http://schemas.microsoft.com/office/word/2010/wordml" wp14:textId="77777777"/>
-    <w:p xmlns:wp14="http://schemas.microsoft.com/office/word/2010/wordml" wp14:textId="77777777"/>
-    <w:p xmlns:wp14="http://schemas.microsoft.com/office/word/2010/wordml" wp14:textId="77777777"/>
-    <w:p xmlns:wp14="http://schemas.microsoft.com/office/word/2010/wordml" wp14:textId="77777777">
+          <w:rFonts w:eastAsia="Arial" w:cs="Arial"/>
+        </w:rPr>
+        <w:t xml:space="preserve"> </w:t>
+      </w:r>
+      <w:proofErr w:type="spellStart"/>
+      <w:r>
+        <w:rPr>
+          <w:rFonts w:eastAsia="Arial" w:cs="Arial"/>
+        </w:rPr>
+        <w:t>Reviews</w:t>
+      </w:r>
+      <w:proofErr w:type="spellEnd"/>
+      <w:r>
+        <w:rPr>
+          <w:rFonts w:eastAsia="Arial" w:cs="Arial"/>
+        </w:rPr>
+        <w:t xml:space="preserve"> abordamos os avanços nas tarefas e possíveis imprevistos ou empecilhos. Essas reuniões também eram usadas para realizar decisões sobre a próxima </w:t>
+      </w:r>
+      <w:proofErr w:type="spellStart"/>
+      <w:r>
+        <w:rPr>
+          <w:rFonts w:eastAsia="Arial" w:cs="Arial"/>
+        </w:rPr>
+        <w:t>sprint</w:t>
+      </w:r>
+      <w:proofErr w:type="spellEnd"/>
+      <w:r>
+        <w:rPr>
+          <w:rFonts w:eastAsia="Arial" w:cs="Arial"/>
+        </w:rPr>
+        <w:t xml:space="preserve"> como a escolha da nova dupla e sua tarefa.</w:t>
+      </w:r>
+    </w:p>
+    <w:p/>
+    <w:p>
       <w:pPr>
         <w:pStyle w:val="Ttulo2"/>
         <w:spacing w:line="276" w:lineRule="auto"/>
         <w:rPr>
-          <w:b w:val="1"/>
-          <w:bCs w:val="1"/>
-        </w:rPr>
-      </w:pPr>
-      <w:bookmarkStart w:name="_Toc531697726" w:id="12"/>
-      <w:r>
-        <w:rPr>
-          <w:b w:val="1"/>
-          <w:bCs w:val="1"/>
-        </w:rPr>
-        <w:t>Gestão dos Riscos do Projeto</w:t>
-      </w:r>
-      <w:r>
-        <w:rPr>
-          <w:b w:val="1"/>
-          <w:bCs w:val="1"/>
+          <w:b/>
+        </w:rPr>
+      </w:pPr>
+      <w:bookmarkStart w:id="11" w:name="_Toc531697726"/>
+      <w:r>
+        <w:rPr>
+          <w:b/>
+        </w:rPr>
+        <w:t xml:space="preserve">Gestão dos Riscos do Projeto </w:t>
+      </w:r>
+      <w:bookmarkEnd w:id="11"/>
+    </w:p>
+    <w:p>
+      <w:pPr>
+        <w:rPr>
+          <w:rFonts w:eastAsia="Arial" w:cs="Arial"/>
+        </w:rPr>
+      </w:pPr>
+      <w:r>
+        <w:rPr>
+          <w:rFonts w:eastAsia="Arial" w:cs="Arial"/>
+        </w:rPr>
+        <w:t>A equipe em conjunto levantou os principais riscos do projeto e definimos qual seria a probabilidade e impacto que tais riscos causariam em nosso projeto. Após essa etapa definimos quais seriam os planos para lidar com estes riscos. Abaixo se encontra a planilha com os dados mencionados.</w:t>
+      </w:r>
+    </w:p>
+    <w:p/>
+    <w:p>
+      <w:r>
+        <w:rPr>
+          <w:noProof/>
+          <w:lang w:eastAsia="pt-BR"/>
+        </w:rPr>
+        <w:drawing>
+          <wp:anchor distT="0" distB="0" distL="114300" distR="114300" simplePos="0" relativeHeight="251660288" behindDoc="0" locked="0" layoutInCell="1" allowOverlap="1" wp14:anchorId="095E3786" wp14:editId="04E51143">
+            <wp:simplePos x="0" y="0"/>
+            <wp:positionH relativeFrom="margin">
+              <wp:align>right</wp:align>
+            </wp:positionH>
+            <wp:positionV relativeFrom="paragraph">
+              <wp:posOffset>238760</wp:posOffset>
+            </wp:positionV>
+            <wp:extent cx="5400040" cy="2876550"/>
+            <wp:effectExtent l="0" t="0" r="0" b="0"/>
+            <wp:wrapNone/>
+            <wp:docPr id="4" name="Imagem 4"/>
+            <wp:cNvGraphicFramePr>
+              <a:graphicFrameLocks xmlns:a="http://schemas.openxmlformats.org/drawingml/2006/main" noChangeAspect="1"/>
+            </wp:cNvGraphicFramePr>
+            <a:graphic xmlns:a="http://schemas.openxmlformats.org/drawingml/2006/main">
+              <a:graphicData uri="http://schemas.openxmlformats.org/drawingml/2006/picture">
+                <pic:pic xmlns:pic="http://schemas.openxmlformats.org/drawingml/2006/picture">
+                  <pic:nvPicPr>
+                    <pic:cNvPr id="4" name="RIiscos.png"/>
+                    <pic:cNvPicPr/>
+                  </pic:nvPicPr>
+                  <pic:blipFill>
+                    <a:blip r:embed="rId16" cstate="print">
+                      <a:extLst>
+                        <a:ext uri="{28A0092B-C50C-407E-A947-70E740481C1C}">
+                          <a14:useLocalDpi xmlns:a14="http://schemas.microsoft.com/office/drawing/2010/main" val="0"/>
+                        </a:ext>
+                      </a:extLst>
+                    </a:blip>
+                    <a:stretch>
+                      <a:fillRect/>
+                    </a:stretch>
+                  </pic:blipFill>
+                  <pic:spPr>
+                    <a:xfrm>
+                      <a:off x="0" y="0"/>
+                      <a:ext cx="5400040" cy="2876550"/>
+                    </a:xfrm>
+                    <a:prstGeom prst="rect">
+                      <a:avLst/>
+                    </a:prstGeom>
+                  </pic:spPr>
+                </pic:pic>
+              </a:graphicData>
+            </a:graphic>
+            <wp14:sizeRelH relativeFrom="page">
+              <wp14:pctWidth>0</wp14:pctWidth>
+            </wp14:sizeRelH>
+            <wp14:sizeRelV relativeFrom="page">
+              <wp14:pctHeight>0</wp14:pctHeight>
+            </wp14:sizeRelV>
+          </wp:anchor>
+        </w:drawing>
+      </w:r>
+    </w:p>
+    <w:p/>
+    <w:p/>
+    <w:p/>
+    <w:p/>
+    <w:p/>
+    <w:p/>
+    <w:p/>
+    <w:p/>
+    <w:p/>
+    <w:p/>
+    <w:p/>
+    <w:p/>
+    <w:p>
+      <w:pPr>
+        <w:pStyle w:val="Ttulo2"/>
+        <w:rPr>
+          <w:b/>
+        </w:rPr>
+      </w:pPr>
+      <w:bookmarkStart w:id="12" w:name="_Toc531697727"/>
+      <w:r>
+        <w:rPr>
+          <w:b/>
+        </w:rPr>
+        <w:t>requisitos</w:t>
+      </w:r>
+      <w:bookmarkEnd w:id="12"/>
+      <w:r>
+        <w:rPr>
+          <w:b/>
         </w:rPr>
         <w:t xml:space="preserve"> </w:t>
       </w:r>
-      <w:bookmarkEnd w:id="12"/>
-    </w:p>
-    <w:p>
-      <w:pPr>
-        <w:spacing w:line="360" w:lineRule="auto"/>
-        <w:jc w:val="both"/>
-      </w:pPr>
-      <w:r>
-        <w:rPr>
-          <w:rFonts w:ascii="Arial" w:hAnsi="Arial" w:eastAsia="Arial" w:cs="Arial"/>
-          <w:noProof w:val="0"/>
-          <w:sz w:val="24"/>
-          <w:szCs w:val="24"/>
-          <w:lang w:val="pt-BR"/>
-        </w:rPr>
-        <w:t>A equipe em conjunto levantou os principais riscos do projeto e definimos qual seria a probabilidade e impacto que tais riscos causariam em nosso projeto. Após essa etapa definimos quais seriam os planos para lidar com estes riscos. Abaixo se encontra a planilha com os dados mencionados.</w:t>
-      </w:r>
-    </w:p>
-    <w:p>
-      <w:pPr>
-        <w:pStyle w:val="Normal"/>
-        <w:spacing w:line="360" w:lineRule="auto"/>
-        <w:jc w:val="both"/>
-        <w:rPr>
-          <w:rFonts w:ascii="Arial" w:hAnsi="Arial" w:eastAsia="Arial" w:cs="Arial"/>
-          <w:noProof w:val="0"/>
-          <w:sz w:val="24"/>
-          <w:szCs w:val="24"/>
-          <w:lang w:val="pt-BR"/>
-        </w:rPr>
-      </w:pPr>
-      <w:r>
-        <w:rPr>
-          <w:rFonts w:ascii="Arial" w:hAnsi="Arial" w:eastAsia="Arial" w:cs="Arial"/>
-          <w:noProof w:val="0"/>
-          <w:sz w:val="24"/>
-          <w:szCs w:val="24"/>
-          <w:lang w:val="pt-BR"/>
-        </w:rPr>
-        <w:t>(FOTO)</w:t>
-      </w:r>
-    </w:p>
-    <w:p xmlns:wp14="http://schemas.microsoft.com/office/word/2010/wordml" wp14:textId="77777777"/>
-    <w:p>
-      <w:pPr>
-        <w:spacing w:line="360" w:lineRule="auto"/>
-        <w:jc w:val="both"/>
-      </w:pPr>
-      <w:r>
-        <w:rPr>
-          <w:rFonts w:ascii="Arial" w:hAnsi="Arial" w:eastAsia="Arial" w:cs="Arial"/>
-          <w:i w:val="1"/>
-          <w:iCs w:val="1"/>
-          <w:noProof w:val="0"/>
-          <w:sz w:val="22"/>
-          <w:szCs w:val="22"/>
-          <w:lang w:val="pt-BR"/>
-        </w:rPr>
-        <w:t>Planilha de Riscos do Projeto.</w:t>
-      </w:r>
-    </w:p>
-    <w:p>
-      <w:pPr>
-        <w:pStyle w:val="Normal"/>
-      </w:pPr>
-    </w:p>
-    <w:p xmlns:wp14="http://schemas.microsoft.com/office/word/2010/wordml" wp14:textId="77777777"/>
-    <w:p xmlns:wp14="http://schemas.microsoft.com/office/word/2010/wordml" wp14:textId="77777777"/>
-    <w:p xmlns:wp14="http://schemas.microsoft.com/office/word/2010/wordml" wp14:textId="77777777"/>
-    <w:p xmlns:wp14="http://schemas.microsoft.com/office/word/2010/wordml" wp14:textId="77777777">
-      <w:pPr>
-        <w:pStyle w:val="Ttulo2"/>
-        <w:rPr>
-          <w:b/>
-        </w:rPr>
-      </w:pPr>
-      <w:bookmarkStart w:name="_Toc531697727" w:id="13"/>
-      <w:r>
-        <w:rPr>
-          <w:b/>
-        </w:rPr>
-        <w:t>requisitos</w:t>
-      </w:r>
-      <w:bookmarkEnd w:id="13"/>
-      <w:r>
-        <w:rPr>
-          <w:b/>
-        </w:rPr>
-        <w:t xml:space="preserve"> </w:t>
-      </w:r>
-    </w:p>
-    <w:p xmlns:wp14="http://schemas.microsoft.com/office/word/2010/wordml" wp14:textId="77777777"/>
-    <w:p xmlns:wp14="http://schemas.microsoft.com/office/word/2010/wordml" wp14:textId="77777777"/>
-    <w:p xmlns:wp14="http://schemas.microsoft.com/office/word/2010/wordml" wp14:textId="77777777"/>
-    <w:p xmlns:wp14="http://schemas.microsoft.com/office/word/2010/wordml" wp14:textId="77777777"/>
-    <w:p xmlns:wp14="http://schemas.microsoft.com/office/word/2010/wordml" wp14:textId="77777777"/>
-    <w:p xmlns:wp14="http://schemas.microsoft.com/office/word/2010/wordml" wp14:textId="77777777">
-      <w:pPr>
-        <w:pStyle w:val="Ttulo2"/>
-      </w:pPr>
-      <w:bookmarkStart w:name="_Toc531697728" w:id="14"/>
-      <w:r>
-        <w:rPr>
-          <w:b/>
-        </w:rPr>
-        <w:lastRenderedPageBreak/>
-        <w:t>sprint backlog</w:t>
-      </w:r>
-      <w:bookmarkEnd w:id="14"/>
-      <w:r>
-        <w:rPr>
-          <w:b/>
-        </w:rPr>
-        <w:t xml:space="preserve"> </w:t>
-      </w:r>
-      <w:r>
-        <w:tab/>
-      </w:r>
-    </w:p>
-    <w:p xmlns:wp14="http://schemas.microsoft.com/office/word/2010/wordml" wp14:textId="77777777"/>
-    <w:p xmlns:wp14="http://schemas.microsoft.com/office/word/2010/wordml" wp14:textId="77777777"/>
-    <w:p xmlns:wp14="http://schemas.microsoft.com/office/word/2010/wordml" wp14:textId="77777777"/>
-    <w:p xmlns:wp14="http://schemas.microsoft.com/office/word/2010/wordml" wp14:textId="77777777"/>
-    <w:p xmlns:wp14="http://schemas.microsoft.com/office/word/2010/wordml" wp14:textId="77777777"/>
-    <w:p xmlns:wp14="http://schemas.microsoft.com/office/word/2010/wordml" wp14:textId="77777777"/>
-    <w:p xmlns:wp14="http://schemas.microsoft.com/office/word/2010/wordml" wp14:textId="77777777"/>
-    <w:p xmlns:wp14="http://schemas.microsoft.com/office/word/2010/wordml" wp14:textId="77777777"/>
-    <w:p xmlns:wp14="http://schemas.microsoft.com/office/word/2010/wordml" wp14:textId="77777777"/>
-    <w:p xmlns:wp14="http://schemas.microsoft.com/office/word/2010/wordml" wp14:textId="77777777"/>
-    <w:p xmlns:wp14="http://schemas.microsoft.com/office/word/2010/wordml" wp14:textId="77777777"/>
-    <w:p xmlns:wp14="http://schemas.microsoft.com/office/word/2010/wordml" wp14:textId="77777777"/>
-    <w:p xmlns:wp14="http://schemas.microsoft.com/office/word/2010/wordml" wp14:textId="77777777"/>
-    <w:p xmlns:wp14="http://schemas.microsoft.com/office/word/2010/wordml" wp14:textId="77777777"/>
-    <w:p xmlns:wp14="http://schemas.microsoft.com/office/word/2010/wordml" wp14:textId="77777777"/>
-    <w:p xmlns:wp14="http://schemas.microsoft.com/office/word/2010/wordml" wp14:textId="77777777"/>
-    <w:p xmlns:wp14="http://schemas.microsoft.com/office/word/2010/wordml" wp14:textId="77777777">
-      <w:pPr>
-        <w:pStyle w:val="Ttulo1"/>
-        <w:rPr>
-          <w:color w:val="000000"/>
-        </w:rPr>
-      </w:pPr>
-      <w:bookmarkStart w:name="_Toc531697729" w:id="15"/>
-      <w:r>
-        <w:rPr>
-          <w:color w:val="000000"/>
-        </w:rPr>
-        <w:lastRenderedPageBreak/>
-        <w:t>desenvolvimento do projeto</w:t>
-      </w:r>
-      <w:bookmarkEnd w:id="15"/>
-    </w:p>
-    <w:p xmlns:wp14="http://schemas.microsoft.com/office/word/2010/wordml" wp14:textId="77777777">
-      <w:pPr>
-        <w:pStyle w:val="Ttulo2"/>
-        <w:rPr>
-          <w:b/>
-        </w:rPr>
-      </w:pPr>
-      <w:r>
-        <w:rPr>
-          <w:b/>
-        </w:rPr>
-        <w:t>SOLUÇÃO TÉCNICA</w:t>
-      </w:r>
-    </w:p>
-    <w:p xmlns:wp14="http://schemas.microsoft.com/office/word/2010/wordml" wp14:textId="77777777">
-      <w:pPr>
-        <w:rPr>
-          <w:b/>
-        </w:rPr>
-      </w:pPr>
-    </w:p>
-    <w:p xmlns:wp14="http://schemas.microsoft.com/office/word/2010/wordml" wp14:textId="77777777">
-      <w:pPr>
-        <w:rPr>
-          <w:b/>
-        </w:rPr>
-      </w:pPr>
-    </w:p>
-    <w:p xmlns:wp14="http://schemas.microsoft.com/office/word/2010/wordml" wp14:textId="77777777">
-      <w:pPr>
-        <w:rPr>
-          <w:b/>
-        </w:rPr>
-      </w:pPr>
-    </w:p>
-    <w:p xmlns:wp14="http://schemas.microsoft.com/office/word/2010/wordml" wp14:textId="77777777">
-      <w:pPr>
-        <w:rPr>
-          <w:b/>
-        </w:rPr>
-      </w:pPr>
-    </w:p>
-    <w:p xmlns:wp14="http://schemas.microsoft.com/office/word/2010/wordml" wp14:textId="77777777">
-      <w:pPr>
-        <w:rPr>
-          <w:b/>
-        </w:rPr>
-      </w:pPr>
-    </w:p>
-    <w:p xmlns:wp14="http://schemas.microsoft.com/office/word/2010/wordml" wp14:textId="77777777">
-      <w:pPr>
-        <w:rPr>
-          <w:b/>
-        </w:rPr>
-      </w:pPr>
-    </w:p>
-    <w:p xmlns:wp14="http://schemas.microsoft.com/office/word/2010/wordml" wp14:textId="77777777">
-      <w:pPr>
-        <w:rPr>
-          <w:b/>
-        </w:rPr>
-      </w:pPr>
-    </w:p>
-    <w:p xmlns:wp14="http://schemas.microsoft.com/office/word/2010/wordml" wp14:textId="77777777">
-      <w:pPr>
-        <w:rPr>
-          <w:b/>
-        </w:rPr>
-      </w:pPr>
-    </w:p>
-    <w:p xmlns:wp14="http://schemas.microsoft.com/office/word/2010/wordml" wp14:textId="77777777">
-      <w:pPr>
-        <w:rPr>
-          <w:b/>
-        </w:rPr>
-      </w:pPr>
-    </w:p>
-    <w:p xmlns:wp14="http://schemas.microsoft.com/office/word/2010/wordml" wp14:textId="77777777">
-      <w:pPr>
-        <w:rPr>
-          <w:b/>
-        </w:rPr>
-      </w:pPr>
-    </w:p>
-    <w:p xmlns:wp14="http://schemas.microsoft.com/office/word/2010/wordml" wp14:textId="77777777">
-      <w:pPr>
-        <w:rPr>
-          <w:b/>
-        </w:rPr>
-      </w:pPr>
-    </w:p>
-    <w:p xmlns:wp14="http://schemas.microsoft.com/office/word/2010/wordml" wp14:textId="77777777">
-      <w:pPr>
-        <w:rPr>
-          <w:b/>
-        </w:rPr>
-      </w:pPr>
-    </w:p>
-    <w:p xmlns:wp14="http://schemas.microsoft.com/office/word/2010/wordml" wp14:textId="77777777">
-      <w:pPr>
-        <w:rPr>
-          <w:b/>
-        </w:rPr>
-      </w:pPr>
-    </w:p>
-    <w:p xmlns:wp14="http://schemas.microsoft.com/office/word/2010/wordml" wp14:textId="77777777">
-      <w:pPr>
-        <w:rPr>
-          <w:b/>
-        </w:rPr>
-      </w:pPr>
-    </w:p>
-    <w:p xmlns:wp14="http://schemas.microsoft.com/office/word/2010/wordml" wp14:textId="77777777">
-      <w:pPr>
-        <w:pStyle w:val="Ttulo2"/>
-        <w:rPr>
-          <w:b/>
-        </w:rPr>
-      </w:pPr>
-      <w:bookmarkStart w:name="_Toc531697731" w:id="16"/>
-      <w:r>
-        <w:rPr>
-          <w:b/>
-        </w:rPr>
-        <w:t xml:space="preserve">Solução Técnica </w:t>
-      </w:r>
-      <w:r>
-        <w:rPr>
-          <w:b/>
-        </w:rPr>
-        <w:t>–</w:t>
-      </w:r>
-      <w:r>
-        <w:rPr>
-          <w:b/>
-        </w:rPr>
-        <w:t xml:space="preserve"> Aplicação</w:t>
-      </w:r>
-      <w:bookmarkEnd w:id="16"/>
-    </w:p>
-    <w:p xmlns:wp14="http://schemas.microsoft.com/office/word/2010/wordml" wp14:textId="77777777">
+    </w:p>
+    <w:p/>
+    <w:p>
+      <w:r>
+        <w:rPr>
+          <w:noProof/>
+          <w:lang w:eastAsia="pt-BR"/>
+        </w:rPr>
+        <w:drawing>
+          <wp:anchor distT="0" distB="0" distL="114300" distR="114300" simplePos="0" relativeHeight="251661312" behindDoc="0" locked="0" layoutInCell="1" allowOverlap="1" wp14:anchorId="530DF29B" wp14:editId="5DD0201C">
+            <wp:simplePos x="0" y="0"/>
+            <wp:positionH relativeFrom="margin">
+              <wp:align>right</wp:align>
+            </wp:positionH>
+            <wp:positionV relativeFrom="paragraph">
+              <wp:posOffset>14605</wp:posOffset>
+            </wp:positionV>
+            <wp:extent cx="5400040" cy="3486150"/>
+            <wp:effectExtent l="0" t="0" r="0" b="0"/>
+            <wp:wrapNone/>
+            <wp:docPr id="6" name="Imagem 6"/>
+            <wp:cNvGraphicFramePr>
+              <a:graphicFrameLocks xmlns:a="http://schemas.openxmlformats.org/drawingml/2006/main" noChangeAspect="1"/>
+            </wp:cNvGraphicFramePr>
+            <a:graphic xmlns:a="http://schemas.openxmlformats.org/drawingml/2006/main">
+              <a:graphicData uri="http://schemas.openxmlformats.org/drawingml/2006/picture">
+                <pic:pic xmlns:pic="http://schemas.openxmlformats.org/drawingml/2006/picture">
+                  <pic:nvPicPr>
+                    <pic:cNvPr id="6" name="Capturar.PNG"/>
+                    <pic:cNvPicPr/>
+                  </pic:nvPicPr>
+                  <pic:blipFill>
+                    <a:blip r:embed="rId17" cstate="print">
+                      <a:extLst>
+                        <a:ext uri="{28A0092B-C50C-407E-A947-70E740481C1C}">
+                          <a14:useLocalDpi xmlns:a14="http://schemas.microsoft.com/office/drawing/2010/main" val="0"/>
+                        </a:ext>
+                      </a:extLst>
+                    </a:blip>
+                    <a:stretch>
+                      <a:fillRect/>
+                    </a:stretch>
+                  </pic:blipFill>
+                  <pic:spPr>
+                    <a:xfrm>
+                      <a:off x="0" y="0"/>
+                      <a:ext cx="5400040" cy="3486150"/>
+                    </a:xfrm>
+                    <a:prstGeom prst="rect">
+                      <a:avLst/>
+                    </a:prstGeom>
+                  </pic:spPr>
+                </pic:pic>
+              </a:graphicData>
+            </a:graphic>
+            <wp14:sizeRelH relativeFrom="page">
+              <wp14:pctWidth>0</wp14:pctWidth>
+            </wp14:sizeRelH>
+            <wp14:sizeRelV relativeFrom="page">
+              <wp14:pctHeight>0</wp14:pctHeight>
+            </wp14:sizeRelV>
+          </wp:anchor>
+        </w:drawing>
+      </w:r>
+    </w:p>
+    <w:p/>
+    <w:p/>
+    <w:p/>
+    <w:p/>
+    <w:p/>
+    <w:p/>
+    <w:p/>
+    <w:p/>
+    <w:p/>
+    <w:p>
       <w:pPr>
         <w:pStyle w:val="Ttulo2"/>
         <w:numPr>
           <w:ilvl w:val="0"/>
           <w:numId w:val="0"/>
         </w:numPr>
-        <w:rPr>
-          <w:b/>
-        </w:rPr>
-      </w:pPr>
-    </w:p>
-    <w:p xmlns:wp14="http://schemas.microsoft.com/office/word/2010/wordml" wp14:textId="77777777">
+      </w:pPr>
+    </w:p>
+    <w:p/>
+    <w:p/>
+    <w:p/>
+    <w:p>
+      <w:pPr>
+        <w:pStyle w:val="Ttulo1"/>
+        <w:numPr>
+          <w:ilvl w:val="0"/>
+          <w:numId w:val="0"/>
+        </w:numPr>
+        <w:rPr>
+          <w:color w:val="000000"/>
+        </w:rPr>
+      </w:pPr>
+      <w:bookmarkStart w:id="13" w:name="_Toc531697729"/>
+      <w:r>
+        <w:rPr>
+          <w:color w:val="000000"/>
+        </w:rPr>
+        <w:lastRenderedPageBreak/>
+        <w:t xml:space="preserve">3     </w:t>
+      </w:r>
+      <w:r>
+        <w:rPr>
+          <w:color w:val="000000"/>
+        </w:rPr>
+        <w:t>desenvolvimento do projeto</w:t>
+      </w:r>
+      <w:bookmarkEnd w:id="13"/>
+    </w:p>
+    <w:p>
       <w:pPr>
         <w:pStyle w:val="Ttulo2"/>
         <w:numPr>
@@ -5301,11 +4959,206 @@
           <w:numId w:val="0"/>
         </w:numPr>
         <w:rPr>
-          <w:b/>
-        </w:rPr>
-      </w:pPr>
-    </w:p>
-    <w:p xmlns:wp14="http://schemas.microsoft.com/office/word/2010/wordml" wp14:textId="77777777">
+          <w:rFonts w:ascii="Times New Roman" w:hAnsi="Times New Roman"/>
+          <w:caps w:val="0"/>
+          <w:noProof/>
+          <w:snapToGrid w:val="0"/>
+          <w:color w:val="000000"/>
+          <w:w w:val="0"/>
+        </w:rPr>
+      </w:pPr>
+      <w:r>
+        <w:rPr>
+          <w:rFonts w:ascii="Times New Roman" w:hAnsi="Times New Roman"/>
+          <w:caps w:val="0"/>
+          <w:noProof/>
+          <w:snapToGrid w:val="0"/>
+          <w:color w:val="000000"/>
+          <w:w w:val="0"/>
+        </w:rPr>
+        <w:t>3.1</w:t>
+      </w:r>
+      <w:r>
+        <w:rPr>
+          <w:rFonts w:ascii="Times New Roman" w:hAnsi="Times New Roman"/>
+          <w:caps w:val="0"/>
+          <w:noProof/>
+          <w:snapToGrid w:val="0"/>
+          <w:color w:val="000000"/>
+          <w:w w:val="0"/>
+        </w:rPr>
+        <w:t xml:space="preserve"> </w:t>
+      </w:r>
+      <w:r>
+        <w:rPr>
+          <w:b/>
+        </w:rPr>
+        <w:t>SOLUÇÃO TÉCNICA</w:t>
+      </w:r>
+    </w:p>
+    <w:p>
+      <w:pPr>
+        <w:rPr>
+          <w:b/>
+        </w:rPr>
+      </w:pPr>
+    </w:p>
+    <w:p>
+      <w:pPr>
+        <w:rPr>
+          <w:b/>
+        </w:rPr>
+      </w:pPr>
+    </w:p>
+    <w:p>
+      <w:pPr>
+        <w:rPr>
+          <w:b/>
+        </w:rPr>
+      </w:pPr>
+    </w:p>
+    <w:p>
+      <w:pPr>
+        <w:rPr>
+          <w:b/>
+        </w:rPr>
+      </w:pPr>
+    </w:p>
+    <w:p>
+      <w:pPr>
+        <w:rPr>
+          <w:b/>
+        </w:rPr>
+      </w:pPr>
+    </w:p>
+    <w:p>
+      <w:pPr>
+        <w:rPr>
+          <w:b/>
+        </w:rPr>
+      </w:pPr>
+    </w:p>
+    <w:p>
+      <w:pPr>
+        <w:rPr>
+          <w:b/>
+        </w:rPr>
+      </w:pPr>
+    </w:p>
+    <w:p>
+      <w:pPr>
+        <w:rPr>
+          <w:b/>
+        </w:rPr>
+      </w:pPr>
+    </w:p>
+    <w:p>
+      <w:pPr>
+        <w:rPr>
+          <w:b/>
+        </w:rPr>
+      </w:pPr>
+    </w:p>
+    <w:p>
+      <w:pPr>
+        <w:rPr>
+          <w:b/>
+        </w:rPr>
+      </w:pPr>
+    </w:p>
+    <w:p>
+      <w:pPr>
+        <w:rPr>
+          <w:b/>
+        </w:rPr>
+      </w:pPr>
+    </w:p>
+    <w:p>
+      <w:pPr>
+        <w:rPr>
+          <w:b/>
+        </w:rPr>
+      </w:pPr>
+    </w:p>
+    <w:p>
+      <w:pPr>
+        <w:rPr>
+          <w:b/>
+        </w:rPr>
+      </w:pPr>
+    </w:p>
+    <w:p>
+      <w:pPr>
+        <w:rPr>
+          <w:b/>
+        </w:rPr>
+      </w:pPr>
+    </w:p>
+    <w:p>
+      <w:pPr>
+        <w:pStyle w:val="PargrafodaLista"/>
+        <w:keepNext/>
+        <w:pageBreakBefore/>
+        <w:numPr>
+          <w:ilvl w:val="0"/>
+          <w:numId w:val="3"/>
+        </w:numPr>
+        <w:tabs>
+          <w:tab w:val="clear" w:pos="851"/>
+        </w:tabs>
+        <w:spacing w:after="480" w:line="240" w:lineRule="auto"/>
+        <w:contextualSpacing w:val="0"/>
+        <w:outlineLvl w:val="0"/>
+        <w:rPr>
+          <w:rFonts w:cs="Arial"/>
+          <w:b/>
+          <w:bCs/>
+          <w:caps/>
+          <w:vanish/>
+          <w:kern w:val="32"/>
+        </w:rPr>
+      </w:pPr>
+      <w:bookmarkStart w:id="14" w:name="_Toc531697731"/>
+    </w:p>
+    <w:p>
+      <w:pPr>
+        <w:pStyle w:val="PargrafodaLista"/>
+        <w:keepNext/>
+        <w:numPr>
+          <w:ilvl w:val="1"/>
+          <w:numId w:val="3"/>
+        </w:numPr>
+        <w:tabs>
+          <w:tab w:val="clear" w:pos="851"/>
+        </w:tabs>
+        <w:spacing w:before="480" w:after="360" w:line="240" w:lineRule="auto"/>
+        <w:contextualSpacing w:val="0"/>
+        <w:outlineLvl w:val="1"/>
+        <w:rPr>
+          <w:rFonts w:cs="Arial"/>
+          <w:bCs/>
+          <w:iCs/>
+          <w:caps/>
+          <w:vanish/>
+        </w:rPr>
+      </w:pPr>
+    </w:p>
+    <w:p>
+      <w:pPr>
+        <w:pStyle w:val="Ttulo2"/>
+        <w:rPr>
+          <w:b/>
+        </w:rPr>
+      </w:pPr>
+      <w:r>
+        <w:rPr>
+          <w:b/>
+        </w:rPr>
+        <w:t>Solução Técnica – Aplicação</w:t>
+      </w:r>
+      <w:bookmarkEnd w:id="14"/>
+    </w:p>
+    <w:p>
       <w:pPr>
         <w:pStyle w:val="Ttulo2"/>
         <w:numPr>
@@ -5317,7 +5170,7 @@
         </w:rPr>
       </w:pPr>
     </w:p>
-    <w:p xmlns:wp14="http://schemas.microsoft.com/office/word/2010/wordml" wp14:textId="77777777">
+    <w:p>
       <w:pPr>
         <w:pStyle w:val="Ttulo2"/>
         <w:numPr>
@@ -5329,7 +5182,7 @@
         </w:rPr>
       </w:pPr>
     </w:p>
-    <w:p xmlns:wp14="http://schemas.microsoft.com/office/word/2010/wordml" wp14:textId="77777777">
+    <w:p>
       <w:pPr>
         <w:pStyle w:val="Ttulo2"/>
         <w:numPr>
@@ -5341,7 +5194,7 @@
         </w:rPr>
       </w:pPr>
     </w:p>
-    <w:p xmlns:wp14="http://schemas.microsoft.com/office/word/2010/wordml" wp14:textId="77777777">
+    <w:p>
       <w:pPr>
         <w:pStyle w:val="Ttulo2"/>
         <w:numPr>
@@ -5353,7 +5206,7 @@
         </w:rPr>
       </w:pPr>
     </w:p>
-    <w:p xmlns:wp14="http://schemas.microsoft.com/office/word/2010/wordml" wp14:textId="77777777">
+    <w:p>
       <w:pPr>
         <w:pStyle w:val="Ttulo2"/>
         <w:numPr>
@@ -5364,830 +5217,716 @@
           <w:b/>
         </w:rPr>
       </w:pPr>
-      <w:r>
-        <w:rPr>
-          <w:b/>
-        </w:rPr>
-        <w:t xml:space="preserve"> </w:t>
-      </w:r>
-    </w:p>
-    <w:p xmlns:wp14="http://schemas.microsoft.com/office/word/2010/wordml" wp14:textId="77777777">
-      <w:pPr>
-        <w:rPr>
-          <w:b/>
-        </w:rPr>
-      </w:pPr>
-    </w:p>
-    <w:p xmlns:wp14="http://schemas.microsoft.com/office/word/2010/wordml" wp14:textId="07FA333A">
+    </w:p>
+    <w:p>
       <w:pPr>
         <w:pStyle w:val="Ttulo2"/>
-        <w:rPr>
-          <w:b w:val="1"/>
-          <w:bCs w:val="1"/>
-        </w:rPr>
-      </w:pPr>
-      <w:r>
-        <w:rPr>
-          <w:b w:val="1"/>
-          <w:bCs w:val="1"/>
-        </w:rPr>
-        <w:t xml:space="preserve">Banco de Dados </w:t>
-      </w:r>
-    </w:p>
-    <w:p>
-      <w:pPr>
-        <w:pStyle w:val="Normal"/>
-      </w:pPr>
-    </w:p>
-    <w:p>
-      <w:pPr>
-        <w:spacing w:line="360" w:lineRule="auto"/>
-        <w:jc w:val="both"/>
-      </w:pPr>
-      <w:r>
-        <w:rPr>
-          <w:rFonts w:ascii="Arial" w:hAnsi="Arial" w:eastAsia="Arial" w:cs="Arial"/>
-          <w:noProof w:val="0"/>
-          <w:sz w:val="24"/>
-          <w:szCs w:val="24"/>
-          <w:lang w:val="pt-BR"/>
-        </w:rPr>
-        <w:t>Foi realizado para a criação do banco de dados da aplicação, com base nos requisitos e nas regras de negócio, a modelagem do banco de dados. A partir desta modelagem podemos ter uma visão macro de quais informações serão armazenadas no sistema.</w:t>
-      </w:r>
-    </w:p>
-    <w:p>
-      <w:pPr>
-        <w:spacing w:line="360" w:lineRule="auto"/>
-        <w:jc w:val="both"/>
-      </w:pPr>
-      <w:r>
-        <w:rPr>
-          <w:rFonts w:ascii="Arial" w:hAnsi="Arial" w:eastAsia="Arial" w:cs="Arial"/>
-          <w:noProof w:val="0"/>
-          <w:sz w:val="24"/>
-          <w:szCs w:val="24"/>
-          <w:lang w:val="pt-BR"/>
-        </w:rPr>
-        <w:t xml:space="preserve"> </w:t>
-      </w:r>
-    </w:p>
-    <w:p>
-      <w:pPr>
-        <w:spacing w:line="360" w:lineRule="auto"/>
-        <w:jc w:val="both"/>
-      </w:pPr>
-      <w:r>
-        <w:rPr>
-          <w:rFonts w:ascii="Arial" w:hAnsi="Arial" w:eastAsia="Arial" w:cs="Arial"/>
-          <w:noProof w:val="0"/>
-          <w:sz w:val="24"/>
-          <w:szCs w:val="24"/>
-          <w:lang w:val="pt-BR"/>
-        </w:rPr>
-        <w:t>Temos na modelagem conceitual o Diagrama de Entidade e Relacionamento que pode ser visto abaixo. Nele temos as entidades e seus atributos, ou as tabelas e seus campos, e como eles se relacionam. Esses relacionamentos também possuem a cardinalidade que informa, por exemplo, que a entidade empresa possui de 1 a vários funcionários.</w:t>
-      </w:r>
-    </w:p>
-    <w:p>
-      <w:pPr>
-        <w:pStyle w:val="Normal"/>
-      </w:pPr>
-    </w:p>
-    <w:p>
-      <w:pPr>
-        <w:pStyle w:val="Normal"/>
-      </w:pPr>
-      <w:r>
-        <w:rPr/>
-        <w:t>(foto)</w:t>
-      </w:r>
-    </w:p>
-    <w:p>
-      <w:pPr>
-        <w:spacing w:line="360" w:lineRule="auto"/>
-        <w:jc w:val="both"/>
-      </w:pPr>
-      <w:r>
-        <w:rPr>
-          <w:rFonts w:ascii="Arial" w:hAnsi="Arial" w:eastAsia="Arial" w:cs="Arial"/>
-          <w:i w:val="1"/>
-          <w:iCs w:val="1"/>
-          <w:noProof w:val="0"/>
-          <w:sz w:val="24"/>
-          <w:szCs w:val="24"/>
-          <w:lang w:val="pt-BR"/>
-        </w:rPr>
-        <w:t>Modelo conceitual do Banco de Dados.</w:t>
-      </w:r>
-    </w:p>
-    <w:p>
-      <w:pPr>
-        <w:pStyle w:val="Normal"/>
-        <w:spacing w:line="360" w:lineRule="auto"/>
-        <w:jc w:val="both"/>
-        <w:rPr>
-          <w:rFonts w:ascii="Arial" w:hAnsi="Arial" w:eastAsia="Arial" w:cs="Arial"/>
-          <w:i w:val="1"/>
-          <w:iCs w:val="1"/>
-          <w:noProof w:val="0"/>
-          <w:sz w:val="24"/>
-          <w:szCs w:val="24"/>
-          <w:lang w:val="pt-BR"/>
-        </w:rPr>
-      </w:pPr>
-    </w:p>
-    <w:p>
-      <w:pPr>
-        <w:pStyle w:val="Normal"/>
-        <w:spacing w:line="360" w:lineRule="auto"/>
-        <w:jc w:val="both"/>
-        <w:rPr>
-          <w:rFonts w:ascii="Arial" w:hAnsi="Arial" w:eastAsia="Arial" w:cs="Arial"/>
-          <w:i w:val="1"/>
-          <w:iCs w:val="1"/>
-          <w:noProof w:val="0"/>
-          <w:sz w:val="24"/>
-          <w:szCs w:val="24"/>
-          <w:lang w:val="pt-BR"/>
-        </w:rPr>
-      </w:pPr>
-    </w:p>
-    <w:p>
-      <w:pPr>
-        <w:pStyle w:val="Normal"/>
-        <w:spacing w:line="360" w:lineRule="auto"/>
-        <w:jc w:val="both"/>
-        <w:rPr>
-          <w:rFonts w:ascii="Arial" w:hAnsi="Arial" w:eastAsia="Arial" w:cs="Arial"/>
-          <w:noProof w:val="0"/>
-          <w:sz w:val="24"/>
-          <w:szCs w:val="24"/>
-          <w:lang w:val="pt-BR"/>
-        </w:rPr>
-      </w:pPr>
-      <w:r>
-        <w:rPr>
-          <w:rFonts w:ascii="Arial" w:hAnsi="Arial" w:eastAsia="Arial" w:cs="Arial"/>
-          <w:noProof w:val="0"/>
-          <w:sz w:val="24"/>
-          <w:szCs w:val="24"/>
-          <w:lang w:val="pt-BR"/>
-        </w:rPr>
-        <w:t>Em seguida realizamos a modelagem lógica onde temos as mesmas entidades, porém seus relacionamentos já estão representados com a inclusão de novas colunas. Estas colunas são as chaves estrangeiras que fazem referência a chave primária da tabela que faz parte do relacionamento. Temos como exemplo o relacionamento (tabela) e (</w:t>
-      </w:r>
-      <w:r>
-        <w:rPr>
-          <w:rFonts w:ascii="Arial" w:hAnsi="Arial" w:eastAsia="Arial" w:cs="Arial"/>
-          <w:noProof w:val="0"/>
-          <w:sz w:val="24"/>
-          <w:szCs w:val="24"/>
-          <w:lang w:val="pt-BR"/>
-        </w:rPr>
-        <w:t>tabela</w:t>
-      </w:r>
-      <w:r>
-        <w:rPr>
-          <w:rFonts w:ascii="Arial" w:hAnsi="Arial" w:eastAsia="Arial" w:cs="Arial"/>
-          <w:noProof w:val="0"/>
-          <w:sz w:val="24"/>
-          <w:szCs w:val="24"/>
-          <w:lang w:val="pt-BR"/>
-        </w:rPr>
-        <w:t xml:space="preserve">) onde foi inserida uma chave estrangeira na entidade </w:t>
-      </w:r>
-      <w:r>
-        <w:rPr>
-          <w:rFonts w:ascii="Arial" w:hAnsi="Arial" w:eastAsia="Arial" w:cs="Arial"/>
-          <w:noProof w:val="0"/>
-          <w:sz w:val="24"/>
-          <w:szCs w:val="24"/>
-          <w:lang w:val="pt-BR"/>
-        </w:rPr>
-        <w:t>(tabela)</w:t>
-      </w:r>
-      <w:r>
-        <w:rPr>
-          <w:rFonts w:ascii="Arial" w:hAnsi="Arial" w:eastAsia="Arial" w:cs="Arial"/>
-          <w:noProof w:val="0"/>
-          <w:sz w:val="24"/>
-          <w:szCs w:val="24"/>
-          <w:lang w:val="pt-BR"/>
-        </w:rPr>
-        <w:t xml:space="preserve"> que se refere a entidade </w:t>
-      </w:r>
-      <w:r>
-        <w:rPr>
-          <w:rFonts w:ascii="Arial" w:hAnsi="Arial" w:eastAsia="Arial" w:cs="Arial"/>
-          <w:noProof w:val="0"/>
-          <w:sz w:val="24"/>
-          <w:szCs w:val="24"/>
-          <w:lang w:val="pt-BR"/>
-        </w:rPr>
-        <w:t>(tabela)</w:t>
-      </w:r>
-    </w:p>
-    <w:p>
-      <w:pPr>
-        <w:pStyle w:val="Normal"/>
-        <w:spacing w:line="360" w:lineRule="auto"/>
-        <w:jc w:val="both"/>
-        <w:rPr>
-          <w:rFonts w:ascii="Arial" w:hAnsi="Arial" w:eastAsia="Arial" w:cs="Arial"/>
-          <w:noProof w:val="0"/>
-          <w:sz w:val="24"/>
-          <w:szCs w:val="24"/>
-          <w:lang w:val="pt-BR"/>
-        </w:rPr>
-      </w:pPr>
-    </w:p>
-    <w:p>
-      <w:pPr>
-        <w:pStyle w:val="Normal"/>
-        <w:spacing w:line="360" w:lineRule="auto"/>
-        <w:jc w:val="both"/>
-        <w:rPr>
-          <w:rFonts w:ascii="Arial" w:hAnsi="Arial" w:eastAsia="Arial" w:cs="Arial"/>
-          <w:noProof w:val="0"/>
-          <w:sz w:val="24"/>
-          <w:szCs w:val="24"/>
-          <w:lang w:val="pt-BR"/>
-        </w:rPr>
-      </w:pPr>
-      <w:r>
-        <w:rPr>
-          <w:rFonts w:ascii="Arial" w:hAnsi="Arial" w:eastAsia="Arial" w:cs="Arial"/>
-          <w:noProof w:val="0"/>
-          <w:sz w:val="24"/>
-          <w:szCs w:val="24"/>
-          <w:lang w:val="pt-BR"/>
-        </w:rPr>
-        <w:t>FOTO</w:t>
-      </w:r>
-    </w:p>
-    <w:p>
-      <w:pPr>
-        <w:spacing w:line="360" w:lineRule="auto"/>
-        <w:jc w:val="left"/>
-      </w:pPr>
-      <w:r>
-        <w:rPr>
-          <w:rFonts w:ascii="Arial" w:hAnsi="Arial" w:eastAsia="Arial" w:cs="Arial"/>
-          <w:i w:val="1"/>
-          <w:iCs w:val="1"/>
-          <w:noProof w:val="0"/>
-          <w:sz w:val="24"/>
-          <w:szCs w:val="24"/>
-          <w:lang w:val="pt-BR"/>
-        </w:rPr>
-        <w:t>Modelo Lógico do Banco de Dados.</w:t>
-      </w:r>
-    </w:p>
-    <w:p>
-      <w:pPr>
-        <w:pStyle w:val="Normal"/>
-        <w:spacing w:line="360" w:lineRule="auto"/>
-        <w:jc w:val="both"/>
-        <w:rPr>
-          <w:rFonts w:ascii="Arial" w:hAnsi="Arial" w:eastAsia="Arial" w:cs="Arial"/>
-          <w:noProof w:val="0"/>
-          <w:sz w:val="24"/>
-          <w:szCs w:val="24"/>
-          <w:lang w:val="pt-BR"/>
-        </w:rPr>
-      </w:pPr>
-    </w:p>
-    <w:p>
-      <w:pPr>
-        <w:spacing w:line="360" w:lineRule="auto"/>
-        <w:jc w:val="both"/>
-      </w:pPr>
-      <w:r>
-        <w:rPr>
-          <w:rFonts w:ascii="Arial" w:hAnsi="Arial" w:eastAsia="Arial" w:cs="Arial"/>
-          <w:noProof w:val="0"/>
-          <w:sz w:val="24"/>
-          <w:szCs w:val="24"/>
-          <w:lang w:val="pt-BR"/>
-        </w:rPr>
-        <w:t xml:space="preserve">E com o embasamento obtidos por estas modelagens realizamos o Dicionário de Dados onde foi então documentado detalhes de cada tabela a ser criada e seus campos. Cada campo é detalhado informando o nome utilizado no modelo e o nome a ser usado no modelo físico; seu tamanho, tipo, restrição e descrição. Estas informações são importantes para analisar qual tipo de infraestrutura será necessária para armazenar as informações desejadas. </w:t>
-      </w:r>
-    </w:p>
-    <w:p>
-      <w:pPr>
-        <w:spacing w:line="360" w:lineRule="auto"/>
-        <w:jc w:val="both"/>
-        <w:rPr>
-          <w:rFonts w:ascii="Arial" w:hAnsi="Arial" w:eastAsia="Arial" w:cs="Arial"/>
-          <w:noProof w:val="0"/>
-          <w:sz w:val="24"/>
-          <w:szCs w:val="24"/>
-          <w:lang w:val="pt-BR"/>
-        </w:rPr>
-      </w:pPr>
-    </w:p>
-    <w:p>
-      <w:pPr>
-        <w:pStyle w:val="Normal"/>
-        <w:spacing w:line="360" w:lineRule="auto"/>
-        <w:jc w:val="both"/>
-        <w:rPr>
-          <w:rFonts w:ascii="Arial" w:hAnsi="Arial" w:eastAsia="Arial" w:cs="Arial"/>
-          <w:noProof w:val="0"/>
-          <w:sz w:val="24"/>
-          <w:szCs w:val="24"/>
-          <w:lang w:val="pt-BR"/>
-        </w:rPr>
-      </w:pPr>
-      <w:r>
-        <w:rPr>
-          <w:rFonts w:ascii="Arial" w:hAnsi="Arial" w:eastAsia="Arial" w:cs="Arial"/>
-          <w:noProof w:val="0"/>
-          <w:sz w:val="24"/>
-          <w:szCs w:val="24"/>
-          <w:lang w:val="pt-BR"/>
-        </w:rPr>
-        <w:t>(foto)</w:t>
-      </w:r>
-    </w:p>
-    <w:p>
-      <w:pPr>
-        <w:pStyle w:val="Normal"/>
-        <w:spacing w:line="360" w:lineRule="auto"/>
-        <w:jc w:val="both"/>
-      </w:pPr>
-      <w:r>
-        <w:rPr>
-          <w:rFonts w:ascii="Arial" w:hAnsi="Arial" w:eastAsia="Arial" w:cs="Arial"/>
-          <w:i w:val="1"/>
-          <w:iCs w:val="1"/>
-          <w:noProof w:val="0"/>
-          <w:sz w:val="24"/>
-          <w:szCs w:val="24"/>
-          <w:lang w:val="pt-BR"/>
-        </w:rPr>
-        <w:t>Dicionário de Dados</w:t>
-      </w:r>
-    </w:p>
-    <w:p>
-      <w:pPr>
-        <w:pStyle w:val="Normal"/>
-        <w:spacing w:line="360" w:lineRule="auto"/>
-        <w:jc w:val="both"/>
-        <w:rPr>
-          <w:rFonts w:ascii="Arial" w:hAnsi="Arial" w:eastAsia="Arial" w:cs="Arial"/>
-          <w:i w:val="1"/>
-          <w:iCs w:val="1"/>
-          <w:noProof w:val="0"/>
-          <w:sz w:val="24"/>
-          <w:szCs w:val="24"/>
-          <w:lang w:val="pt-BR"/>
-        </w:rPr>
-      </w:pPr>
-    </w:p>
-    <w:p>
-      <w:pPr>
-        <w:spacing w:line="360" w:lineRule="auto"/>
-        <w:jc w:val="both"/>
-      </w:pPr>
-      <w:r>
-        <w:rPr>
-          <w:rFonts w:ascii="Arial" w:hAnsi="Arial" w:eastAsia="Arial" w:cs="Arial"/>
-          <w:noProof w:val="0"/>
-          <w:sz w:val="24"/>
-          <w:szCs w:val="24"/>
-          <w:lang w:val="pt-BR"/>
-        </w:rPr>
-        <w:t>Em seguida é realizado o modelo físico do banco de dados em que as estruturas modeladas e descritas serão desenvolvidas com a linguagem de programação SQL. Abaixo podemos ver o código de criação das tabelas.</w:t>
-      </w:r>
-    </w:p>
-    <w:p>
-      <w:pPr>
-        <w:pStyle w:val="Normal"/>
-        <w:spacing w:line="360" w:lineRule="auto"/>
-        <w:jc w:val="both"/>
-        <w:rPr>
-          <w:rFonts w:ascii="Arial" w:hAnsi="Arial" w:eastAsia="Arial" w:cs="Arial"/>
-          <w:i w:val="1"/>
-          <w:iCs w:val="1"/>
-          <w:noProof w:val="0"/>
-          <w:sz w:val="24"/>
-          <w:szCs w:val="24"/>
-          <w:lang w:val="pt-BR"/>
-        </w:rPr>
-      </w:pPr>
-    </w:p>
-    <w:p>
-      <w:pPr>
-        <w:pStyle w:val="Normal"/>
-        <w:spacing w:line="360" w:lineRule="auto"/>
-        <w:jc w:val="both"/>
-        <w:rPr>
-          <w:rFonts w:ascii="Arial" w:hAnsi="Arial" w:eastAsia="Arial" w:cs="Arial"/>
-          <w:i w:val="1"/>
-          <w:iCs w:val="1"/>
-          <w:noProof w:val="0"/>
-          <w:sz w:val="24"/>
-          <w:szCs w:val="24"/>
-          <w:lang w:val="pt-BR"/>
-        </w:rPr>
-      </w:pPr>
-      <w:r>
-        <w:rPr>
-          <w:rFonts w:ascii="Arial" w:hAnsi="Arial" w:eastAsia="Arial" w:cs="Arial"/>
-          <w:i w:val="1"/>
-          <w:iCs w:val="1"/>
-          <w:noProof w:val="0"/>
-          <w:sz w:val="24"/>
-          <w:szCs w:val="24"/>
-          <w:lang w:val="pt-BR"/>
-        </w:rPr>
-        <w:t>(CODE)</w:t>
-      </w:r>
-    </w:p>
-    <w:p>
-      <w:pPr>
-        <w:pStyle w:val="Normal"/>
-        <w:spacing w:line="360" w:lineRule="auto"/>
-        <w:jc w:val="both"/>
-        <w:rPr>
-          <w:rFonts w:ascii="Arial" w:hAnsi="Arial" w:eastAsia="Arial" w:cs="Arial"/>
-          <w:i w:val="1"/>
-          <w:iCs w:val="1"/>
-          <w:noProof w:val="0"/>
-          <w:sz w:val="24"/>
-          <w:szCs w:val="24"/>
-          <w:lang w:val="pt-BR"/>
-        </w:rPr>
-      </w:pPr>
-    </w:p>
-    <w:p>
-      <w:pPr>
-        <w:pStyle w:val="Normal"/>
-      </w:pPr>
-    </w:p>
-    <w:p xmlns:wp14="http://schemas.microsoft.com/office/word/2010/wordml" wp14:textId="77777777"/>
-    <w:p xmlns:wp14="http://schemas.microsoft.com/office/word/2010/wordml" wp14:textId="77777777"/>
-    <w:p xmlns:wp14="http://schemas.microsoft.com/office/word/2010/wordml" wp14:textId="77777777"/>
-    <w:p xmlns:wp14="http://schemas.microsoft.com/office/word/2010/wordml" wp14:textId="77777777"/>
-    <w:p xmlns:wp14="http://schemas.microsoft.com/office/word/2010/wordml" wp14:textId="77777777">
-      <w:pPr>
-        <w:pStyle w:val="Ttulo1"/>
-        <w:rPr/>
-      </w:pPr>
-      <w:bookmarkStart w:name="_Toc531697734" w:id="18"/>
-      <w:r>
-        <w:rPr/>
-        <w:t>implantação do projeto</w:t>
-      </w:r>
-      <w:bookmarkEnd w:id="18"/>
-    </w:p>
-    <w:p>
-      <w:pPr>
-        <w:pStyle w:val="Normal"/>
-      </w:pPr>
-      <w:r>
-        <w:rPr>
-          <w:rFonts w:ascii="Arial" w:hAnsi="Arial" w:eastAsia="Arial" w:cs="Arial"/>
-          <w:noProof w:val="0"/>
-          <w:sz w:val="24"/>
-          <w:szCs w:val="24"/>
-          <w:lang w:val="pt-BR"/>
-        </w:rPr>
-        <w:t>Antes de iniciarmos qualquer ação de implantação, seguiremos um plano de trabalho detalhado e bem modulado de acordo com a cultura da empresa, plano de trabalho esse, que foi criado com o intuito de fornecer aos nossos clientes, uma vivência significativa com os meios tecnológicos. Para inicialização da implantação, será necessário seguir esse plano de trabalho, começando pelo alinhamento do escopo junto ao cronograma de entrega, assim, estaremos cientes das dificuldades de implantações, independentemente da quantidade de produtos ou níveis de dificuldade, dessa maneira e com essas questões alinhadas, conseguiremos estabelecer um prazo real para entrega dos serviços aos nossos clientes</w:t>
-      </w:r>
-    </w:p>
-    <w:p xmlns:wp14="http://schemas.microsoft.com/office/word/2010/wordml" wp14:textId="77777777">
-      <w:pPr>
-        <w:pStyle w:val="Ttulo2"/>
-        <w:rPr>
-          <w:b w:val="1"/>
-          <w:bCs w:val="1"/>
-        </w:rPr>
-      </w:pPr>
-      <w:bookmarkStart w:name="_Toc531697735" w:id="19"/>
-      <w:r>
-        <w:rPr>
-          <w:b w:val="1"/>
-          <w:bCs w:val="1"/>
-        </w:rPr>
-        <w:t>Manual de Instalação da solução</w:t>
-      </w:r>
-      <w:r>
-        <w:rPr>
-          <w:b w:val="1"/>
-          <w:bCs w:val="1"/>
-        </w:rPr>
-        <w:t xml:space="preserve"> </w:t>
-      </w:r>
-      <w:bookmarkEnd w:id="19"/>
-    </w:p>
-    <w:p xmlns:wp14="http://schemas.microsoft.com/office/word/2010/wordml" wp14:textId="77777777"/>
-    <w:p xmlns:wp14="http://schemas.microsoft.com/office/word/2010/wordml" wp14:textId="77777777"/>
-    <w:p xmlns:wp14="http://schemas.microsoft.com/office/word/2010/wordml" wp14:textId="77777777"/>
-    <w:p xmlns:wp14="http://schemas.microsoft.com/office/word/2010/wordml" wp14:textId="77777777"/>
-    <w:p xmlns:wp14="http://schemas.microsoft.com/office/word/2010/wordml" wp14:textId="77777777"/>
-    <w:p xmlns:wp14="http://schemas.microsoft.com/office/word/2010/wordml" wp14:textId="77777777"/>
-    <w:p xmlns:wp14="http://schemas.microsoft.com/office/word/2010/wordml" wp14:textId="77777777"/>
-    <w:p xmlns:wp14="http://schemas.microsoft.com/office/word/2010/wordml" wp14:textId="77777777"/>
-    <w:p xmlns:wp14="http://schemas.microsoft.com/office/word/2010/wordml" wp14:textId="77777777"/>
-    <w:p xmlns:wp14="http://schemas.microsoft.com/office/word/2010/wordml" wp14:textId="77777777"/>
-    <w:p xmlns:wp14="http://schemas.microsoft.com/office/word/2010/wordml" wp14:textId="77777777">
-      <w:pPr>
-        <w:pStyle w:val="Ttulo2"/>
-        <w:rPr>
-          <w:b w:val="1"/>
-          <w:bCs w:val="1"/>
-        </w:rPr>
-      </w:pPr>
-      <w:bookmarkStart w:name="_Toc531697736" w:id="20"/>
-      <w:r>
-        <w:rPr>
-          <w:b w:val="1"/>
-          <w:bCs w:val="1"/>
-        </w:rPr>
-        <w:t>Processo de Atendimento e Suporte</w:t>
-      </w:r>
-      <w:r>
-        <w:rPr>
-          <w:b w:val="1"/>
-          <w:bCs w:val="1"/>
-        </w:rPr>
-        <w:t xml:space="preserve"> </w:t>
-      </w:r>
-      <w:bookmarkEnd w:id="20"/>
-    </w:p>
-    <w:p>
-      <w:pPr>
-        <w:pStyle w:val="Normal"/>
-      </w:pPr>
-    </w:p>
-    <w:p>
-      <w:pPr>
-        <w:spacing w:line="360" w:lineRule="auto"/>
-        <w:ind w:firstLine="1134"/>
-        <w:jc w:val="both"/>
-      </w:pPr>
-      <w:r>
-        <w:rPr>
-          <w:rFonts w:ascii="Arial" w:hAnsi="Arial" w:eastAsia="Arial" w:cs="Arial"/>
-          <w:noProof w:val="0"/>
-          <w:sz w:val="24"/>
-          <w:szCs w:val="24"/>
-          <w:lang w:val="pt-BR"/>
-        </w:rPr>
-        <w:t>Escolhido o modo de contato pelo cliente, seja via chat ou telefone, estaremos disponíveis para resposta imediata e processos de resoluções prontas para serem entregues através de nossa Base de Erros Conhecidos. Entretanto, em determinados casos onde a falha não é conhecida, e o processo não necessite ser realizado através de GMUD, assinaremos uma SLA, nos responsabilizando por uma solução de contorno enquanto o problema é resolvido.</w:t>
-      </w:r>
-    </w:p>
-    <w:p>
-      <w:pPr>
-        <w:spacing w:line="360" w:lineRule="auto"/>
-        <w:ind w:firstLine="1134"/>
-        <w:jc w:val="both"/>
-      </w:pPr>
-      <w:r>
-        <w:rPr>
-          <w:rFonts w:ascii="Arial" w:hAnsi="Arial" w:eastAsia="Arial" w:cs="Arial"/>
-          <w:noProof w:val="0"/>
-          <w:sz w:val="24"/>
-          <w:szCs w:val="24"/>
-          <w:lang w:val="pt-BR"/>
-        </w:rPr>
-        <w:t xml:space="preserve"> </w:t>
-      </w:r>
-    </w:p>
-    <w:p>
-      <w:pPr>
-        <w:spacing w:line="360" w:lineRule="auto"/>
-        <w:jc w:val="both"/>
-      </w:pPr>
-      <w:r>
-        <w:rPr>
-          <w:rFonts w:ascii="Arial" w:hAnsi="Arial" w:eastAsia="Arial" w:cs="Arial"/>
-          <w:noProof w:val="0"/>
-          <w:sz w:val="24"/>
-          <w:szCs w:val="24"/>
-          <w:lang w:val="pt-BR"/>
-        </w:rPr>
-        <w:t xml:space="preserve">Durante o processo de atendimento, ele sempre se iniciará pelo primeiro nível técnico de atendimento (N1), onde perguntas chaves serão realizadas e o primeiro processo de solução será efetuado. Caso o processo não seja viável ao primeiro nível de atendimento (N1), esse processo será encaminhado ao segundo nível técnico (N2), no qual as soluções são mais técnicas e de grande parte em ações remotas. Durante essa diligência, comunicaremos o cliente sobre a SLA de serviço, em que avisaremos o tempo máximo de resolução do problema. </w:t>
-      </w:r>
-    </w:p>
-    <w:p>
-      <w:pPr>
-        <w:spacing w:line="360" w:lineRule="auto"/>
-        <w:jc w:val="both"/>
-      </w:pPr>
-      <w:r>
-        <w:rPr>
-          <w:rFonts w:ascii="Arial" w:hAnsi="Arial" w:eastAsia="Arial" w:cs="Arial"/>
-          <w:noProof w:val="0"/>
-          <w:sz w:val="24"/>
-          <w:szCs w:val="24"/>
-          <w:lang w:val="pt-BR"/>
-        </w:rPr>
-        <w:t xml:space="preserve"> </w:t>
-      </w:r>
-    </w:p>
-    <w:p>
-      <w:pPr>
-        <w:spacing w:line="360" w:lineRule="auto"/>
-        <w:jc w:val="both"/>
-      </w:pPr>
-      <w:r>
-        <w:rPr>
-          <w:rFonts w:ascii="Arial" w:hAnsi="Arial" w:eastAsia="Arial" w:cs="Arial"/>
-          <w:noProof w:val="0"/>
-          <w:sz w:val="24"/>
-          <w:szCs w:val="24"/>
-          <w:lang w:val="pt-BR"/>
-        </w:rPr>
-        <w:t>Não obstante, é possível que o chamado não seja solucionado pelo segundo nível técnico de atendimento (N2), por optarmos por uma solução mais técnica e definitiva. Com isso, redirecionaremos o chamado para o terceiro nível técnico de atendimento (N3), que para satisfação idônea do nosso cliente abriremos um processo de GMUD, no qual, realizaremos uma resolução do problema o mais rápido possível, concluindo que de forma eficaz, nosso cliente volte a desfrutar ao máximo de nossos produtos. Segue abaixo diagrama de atendimento.</w:t>
-      </w:r>
-    </w:p>
-    <w:p>
-      <w:pPr>
-        <w:pStyle w:val="Normal"/>
-      </w:pPr>
-      <w:r>
-        <w:rPr/>
-        <w:t>(FOTO)</w:t>
-      </w:r>
-    </w:p>
-    <w:p>
-      <w:pPr>
-        <w:pStyle w:val="Normal"/>
-      </w:pPr>
-    </w:p>
-    <w:p>
-      <w:pPr>
-        <w:pStyle w:val="Normal"/>
-      </w:pPr>
-      <w:r>
-        <w:rPr/>
-        <w:t>EXPLICAÇÃO DO CHAT</w:t>
-      </w:r>
-    </w:p>
-    <w:p>
-      <w:pPr>
-        <w:pStyle w:val="Normal"/>
-      </w:pPr>
-    </w:p>
-    <w:p>
-      <w:pPr>
-        <w:pStyle w:val="Normal"/>
-      </w:pPr>
-    </w:p>
-    <w:p xmlns:wp14="http://schemas.microsoft.com/office/word/2010/wordml" wp14:textId="77777777"/>
-    <w:p xmlns:wp14="http://schemas.microsoft.com/office/word/2010/wordml" wp14:textId="77777777">
-      <w:pPr>
-        <w:pStyle w:val="Ttulo1"/>
-        <w:rPr/>
-      </w:pPr>
-      <w:bookmarkStart w:name="_Ref125307146" w:id="21"/>
-      <w:bookmarkStart w:name="_Toc125374527" w:id="22"/>
-      <w:bookmarkStart w:name="_Toc156754424" w:id="23"/>
-      <w:bookmarkStart w:name="_Toc531697737" w:id="24"/>
-      <w:r>
-        <w:rPr/>
-        <w:t>CONCLUSÕES</w:t>
-      </w:r>
-      <w:bookmarkEnd w:id="21"/>
-      <w:bookmarkEnd w:id="22"/>
-      <w:bookmarkEnd w:id="23"/>
-      <w:bookmarkEnd w:id="24"/>
-    </w:p>
-    <w:p xmlns:wp14="http://schemas.microsoft.com/office/word/2010/wordml" wp14:textId="77777777">
-      <w:pPr>
-        <w:pStyle w:val="Ttulo2"/>
-        <w:rPr>
-          <w:b w:val="1"/>
-          <w:bCs w:val="1"/>
-        </w:rPr>
-      </w:pPr>
-      <w:bookmarkStart w:name="_Toc531697738" w:id="25"/>
-      <w:r>
-        <w:rPr>
-          <w:b w:val="1"/>
-          <w:bCs w:val="1"/>
-        </w:rPr>
-        <w:t>resultados</w:t>
-      </w:r>
-      <w:r>
-        <w:rPr>
-          <w:b w:val="1"/>
-          <w:bCs w:val="1"/>
-        </w:rPr>
-        <w:t xml:space="preserve"> </w:t>
-      </w:r>
-      <w:bookmarkEnd w:id="25"/>
-    </w:p>
-    <w:p xmlns:wp14="http://schemas.microsoft.com/office/word/2010/wordml" wp14:textId="77777777"/>
-    <w:p xmlns:wp14="http://schemas.microsoft.com/office/word/2010/wordml" wp14:textId="77777777"/>
-    <w:p xmlns:wp14="http://schemas.microsoft.com/office/word/2010/wordml" wp14:textId="77777777"/>
-    <w:p xmlns:wp14="http://schemas.microsoft.com/office/word/2010/wordml" wp14:textId="77777777"/>
-    <w:p xmlns:wp14="http://schemas.microsoft.com/office/word/2010/wordml" wp14:textId="77777777"/>
-    <w:p xmlns:wp14="http://schemas.microsoft.com/office/word/2010/wordml" wp14:textId="77777777"/>
-    <w:p xmlns:wp14="http://schemas.microsoft.com/office/word/2010/wordml" wp14:textId="77777777"/>
-    <w:p xmlns:wp14="http://schemas.microsoft.com/office/word/2010/wordml" wp14:textId="77777777">
-      <w:pPr>
-        <w:pStyle w:val="Ttulo2"/>
-        <w:rPr>
-          <w:b w:val="1"/>
-          <w:bCs w:val="1"/>
-        </w:rPr>
-      </w:pPr>
-      <w:bookmarkStart w:name="_Toc531697739" w:id="26"/>
-      <w:r>
-        <w:rPr>
-          <w:b w:val="1"/>
-          <w:bCs w:val="1"/>
-        </w:rPr>
-        <w:t>Processo de aprendizado com o projeto</w:t>
-      </w:r>
-      <w:r>
-        <w:rPr>
-          <w:b w:val="1"/>
-          <w:bCs w:val="1"/>
-        </w:rPr>
-        <w:t xml:space="preserve"> </w:t>
-      </w:r>
-      <w:bookmarkEnd w:id="26"/>
-    </w:p>
-    <w:p xmlns:wp14="http://schemas.microsoft.com/office/word/2010/wordml" wp14:textId="77777777"/>
-    <w:p xmlns:wp14="http://schemas.microsoft.com/office/word/2010/wordml" wp14:textId="77777777"/>
-    <w:p xmlns:wp14="http://schemas.microsoft.com/office/word/2010/wordml" wp14:textId="77777777"/>
-    <w:p xmlns:wp14="http://schemas.microsoft.com/office/word/2010/wordml" wp14:textId="77777777"/>
-    <w:p xmlns:wp14="http://schemas.microsoft.com/office/word/2010/wordml" wp14:textId="77777777"/>
-    <w:p xmlns:wp14="http://schemas.microsoft.com/office/word/2010/wordml" wp14:textId="77777777"/>
-    <w:p xmlns:wp14="http://schemas.microsoft.com/office/word/2010/wordml" wp14:textId="77777777"/>
-    <w:p xmlns:wp14="http://schemas.microsoft.com/office/word/2010/wordml" wp14:textId="77777777"/>
-    <w:p xmlns:wp14="http://schemas.microsoft.com/office/word/2010/wordml" wp14:textId="77777777">
-      <w:pPr>
-        <w:pStyle w:val="Ttulo2"/>
-        <w:rPr>
-          <w:b w:val="1"/>
-          <w:bCs w:val="1"/>
-        </w:rPr>
-      </w:pPr>
-      <w:bookmarkStart w:name="_Toc531697740" w:id="27"/>
-      <w:r>
-        <w:rPr>
-          <w:b w:val="1"/>
-          <w:bCs w:val="1"/>
-        </w:rPr>
-        <w:t xml:space="preserve">Considerações finais sobre </w:t>
-      </w:r>
-      <w:r>
-        <w:rPr>
-          <w:b w:val="1"/>
-          <w:bCs w:val="1"/>
-        </w:rPr>
-        <w:t xml:space="preserve">A </w:t>
-      </w:r>
-      <w:r>
-        <w:rPr>
-          <w:b w:val="1"/>
-          <w:bCs w:val="1"/>
-        </w:rPr>
-        <w:t>evolução da solução</w:t>
-      </w:r>
-      <w:r>
-        <w:rPr>
-          <w:b w:val="1"/>
-          <w:bCs w:val="1"/>
-        </w:rPr>
-        <w:t xml:space="preserve"> </w:t>
-      </w:r>
-      <w:bookmarkEnd w:id="27"/>
-    </w:p>
-    <w:p xmlns:wp14="http://schemas.microsoft.com/office/word/2010/wordml" wp14:textId="77777777"/>
-    <w:p xmlns:wp14="http://schemas.microsoft.com/office/word/2010/wordml" wp14:textId="77777777">
-      <w:pPr>
-        <w:pStyle w:val="Ttulo1"/>
         <w:numPr>
           <w:ilvl w:val="0"/>
           <w:numId w:val="0"/>
         </w:numPr>
-      </w:pPr>
-    </w:p>
-    <w:p xmlns:wp14="http://schemas.microsoft.com/office/word/2010/wordml" wp14:textId="77777777">
-      <w:pPr>
-        <w:pStyle w:val="Ttulo1"/>
+        <w:rPr>
+          <w:b/>
+        </w:rPr>
+      </w:pPr>
+    </w:p>
+    <w:p>
+      <w:pPr>
+        <w:pStyle w:val="Ttulo2"/>
         <w:numPr>
           <w:ilvl w:val="0"/>
           <w:numId w:val="0"/>
         </w:numPr>
-      </w:pPr>
-    </w:p>
-    <w:p xmlns:wp14="http://schemas.microsoft.com/office/word/2010/wordml" wp14:textId="77777777">
+        <w:rPr>
+          <w:b/>
+        </w:rPr>
+      </w:pPr>
+      <w:r>
+        <w:rPr>
+          <w:b/>
+        </w:rPr>
+        <w:t xml:space="preserve"> </w:t>
+      </w:r>
+    </w:p>
+    <w:p>
+      <w:pPr>
+        <w:rPr>
+          <w:b/>
+        </w:rPr>
+      </w:pPr>
+    </w:p>
+    <w:p>
+      <w:pPr>
+        <w:pStyle w:val="Ttulo2"/>
+        <w:rPr>
+          <w:b/>
+        </w:rPr>
+      </w:pPr>
+      <w:r>
+        <w:rPr>
+          <w:b/>
+        </w:rPr>
+        <w:lastRenderedPageBreak/>
+        <w:t xml:space="preserve">Banco de Dados </w:t>
+      </w:r>
+    </w:p>
+    <w:p/>
+    <w:p>
+      <w:r>
+        <w:rPr>
+          <w:rFonts w:eastAsia="Arial" w:cs="Arial"/>
+        </w:rPr>
+        <w:t>Foi realizado para a criação do banco de dados da aplicação, com base nos requisitos e nas regras de negócio, a modelagem do banco de dados. A partir desta modelagem podemos ter uma visão macro de quais informações serão armazenadas no sistema.</w:t>
+      </w:r>
+    </w:p>
+    <w:p>
+      <w:r>
+        <w:rPr>
+          <w:rFonts w:eastAsia="Arial" w:cs="Arial"/>
+        </w:rPr>
+        <w:t xml:space="preserve"> </w:t>
+      </w:r>
+    </w:p>
+    <w:p>
+      <w:pPr>
+        <w:rPr>
+          <w:rFonts w:eastAsia="Arial" w:cs="Arial"/>
+        </w:rPr>
+      </w:pPr>
+      <w:r>
+        <w:rPr>
+          <w:rFonts w:eastAsia="Arial" w:cs="Arial"/>
+        </w:rPr>
+        <w:t>Temos na modelagem conceitual o Diagrama de Entidade e Relacionamento que pode ser visto abaixo. Nele temos as entidades e seus atributos, ou as tabelas e seus campos, e como eles se relacionam. Esses relacionamentos também possuem a cardinalidade que informa, por exemplo, que a entidade empresa possui de 1 a vários funcionários.</w:t>
+      </w:r>
+    </w:p>
+    <w:p>
+      <w:pPr>
+        <w:rPr>
+          <w:rFonts w:eastAsia="Arial" w:cs="Arial"/>
+        </w:rPr>
+      </w:pPr>
+    </w:p>
+    <w:p>
+      <w:pPr>
+        <w:rPr>
+          <w:rFonts w:eastAsia="Arial" w:cs="Arial"/>
+        </w:rPr>
+      </w:pPr>
+      <w:r>
+        <w:rPr>
+          <w:noProof/>
+          <w:lang w:eastAsia="pt-BR"/>
+        </w:rPr>
+        <w:drawing>
+          <wp:anchor distT="0" distB="0" distL="114300" distR="114300" simplePos="0" relativeHeight="251662336" behindDoc="0" locked="0" layoutInCell="1" allowOverlap="1" wp14:anchorId="302AEB3F" wp14:editId="41CD4690">
+            <wp:simplePos x="0" y="0"/>
+            <wp:positionH relativeFrom="margin">
+              <wp:align>right</wp:align>
+            </wp:positionH>
+            <wp:positionV relativeFrom="paragraph">
+              <wp:posOffset>75565</wp:posOffset>
+            </wp:positionV>
+            <wp:extent cx="5400040" cy="3962400"/>
+            <wp:effectExtent l="0" t="0" r="0" b="0"/>
+            <wp:wrapNone/>
+            <wp:docPr id="7" name="Imagem 7"/>
+            <wp:cNvGraphicFramePr>
+              <a:graphicFrameLocks xmlns:a="http://schemas.openxmlformats.org/drawingml/2006/main" noChangeAspect="1"/>
+            </wp:cNvGraphicFramePr>
+            <a:graphic xmlns:a="http://schemas.openxmlformats.org/drawingml/2006/main">
+              <a:graphicData uri="http://schemas.openxmlformats.org/drawingml/2006/picture">
+                <pic:pic xmlns:pic="http://schemas.openxmlformats.org/drawingml/2006/picture">
+                  <pic:nvPicPr>
+                    <pic:cNvPr id="7" name="ModeloConceitual.jpg"/>
+                    <pic:cNvPicPr/>
+                  </pic:nvPicPr>
+                  <pic:blipFill>
+                    <a:blip r:embed="rId18">
+                      <a:extLst>
+                        <a:ext uri="{28A0092B-C50C-407E-A947-70E740481C1C}">
+                          <a14:useLocalDpi xmlns:a14="http://schemas.microsoft.com/office/drawing/2010/main" val="0"/>
+                        </a:ext>
+                      </a:extLst>
+                    </a:blip>
+                    <a:stretch>
+                      <a:fillRect/>
+                    </a:stretch>
+                  </pic:blipFill>
+                  <pic:spPr>
+                    <a:xfrm>
+                      <a:off x="0" y="0"/>
+                      <a:ext cx="5400040" cy="3962400"/>
+                    </a:xfrm>
+                    <a:prstGeom prst="rect">
+                      <a:avLst/>
+                    </a:prstGeom>
+                  </pic:spPr>
+                </pic:pic>
+              </a:graphicData>
+            </a:graphic>
+            <wp14:sizeRelH relativeFrom="page">
+              <wp14:pctWidth>0</wp14:pctWidth>
+            </wp14:sizeRelH>
+            <wp14:sizeRelV relativeFrom="page">
+              <wp14:pctHeight>0</wp14:pctHeight>
+            </wp14:sizeRelV>
+          </wp:anchor>
+        </w:drawing>
+      </w:r>
+    </w:p>
+    <w:p/>
+    <w:p/>
+    <w:p/>
+    <w:p/>
+    <w:p/>
+    <w:p/>
+    <w:p/>
+    <w:p/>
+    <w:p/>
+    <w:p/>
+    <w:p/>
+    <w:p>
+      <w:pPr>
+        <w:rPr>
+          <w:rFonts w:eastAsia="Arial" w:cs="Arial"/>
+          <w:i/>
+          <w:iCs/>
+        </w:rPr>
+      </w:pPr>
+    </w:p>
+    <w:p>
+      <w:pPr>
+        <w:rPr>
+          <w:rFonts w:eastAsia="Arial" w:cs="Arial"/>
+          <w:i/>
+          <w:iCs/>
+        </w:rPr>
+      </w:pPr>
+    </w:p>
+    <w:p>
+      <w:pPr>
+        <w:rPr>
+          <w:rFonts w:eastAsia="Arial" w:cs="Arial"/>
+        </w:rPr>
+      </w:pPr>
+    </w:p>
+    <w:p>
+      <w:pPr>
+        <w:rPr>
+          <w:rFonts w:eastAsia="Arial" w:cs="Arial"/>
+        </w:rPr>
+      </w:pPr>
+    </w:p>
+    <w:p>
+      <w:pPr>
+        <w:rPr>
+          <w:rFonts w:eastAsia="Arial" w:cs="Arial"/>
+        </w:rPr>
+      </w:pPr>
+    </w:p>
+    <w:p>
+      <w:pPr>
+        <w:rPr>
+          <w:rFonts w:eastAsia="Arial" w:cs="Arial"/>
+        </w:rPr>
+      </w:pPr>
+    </w:p>
+    <w:p>
+      <w:pPr>
+        <w:rPr>
+          <w:rFonts w:eastAsia="Arial" w:cs="Arial"/>
+        </w:rPr>
+      </w:pPr>
+    </w:p>
+    <w:p>
+      <w:pPr>
+        <w:rPr>
+          <w:rFonts w:eastAsia="Arial" w:cs="Arial"/>
+        </w:rPr>
+      </w:pPr>
+    </w:p>
+    <w:p>
+      <w:pPr>
+        <w:rPr>
+          <w:rFonts w:eastAsia="Arial" w:cs="Arial"/>
+        </w:rPr>
+      </w:pPr>
+    </w:p>
+    <w:p>
+      <w:pPr>
+        <w:rPr>
+          <w:rFonts w:eastAsia="Arial" w:cs="Arial"/>
+        </w:rPr>
+      </w:pPr>
+      <w:r>
+        <w:rPr>
+          <w:rFonts w:eastAsia="Arial" w:cs="Arial"/>
+        </w:rPr>
+        <w:t>Em seguida realizamos a modelagem lógica onde temos as mesmas entidades, porém seus relacionamentos já estão representados com a inclusão de novas colunas. Estas colunas são as chaves estrangeiras que fazem referência a chave primária da tabela que faz parte do relacionamento. Temos como exemplo o relacionamento (tabela) e (tabela) onde foi inserida uma chave estrangeira na entidade (tabela) que se refere a entidade (tabela)</w:t>
+      </w:r>
+    </w:p>
+    <w:p>
+      <w:pPr>
+        <w:rPr>
+          <w:rFonts w:eastAsia="Arial" w:cs="Arial"/>
+        </w:rPr>
+      </w:pPr>
+    </w:p>
+    <w:p>
+      <w:pPr>
+        <w:tabs>
+          <w:tab w:val="left" w:pos="5370"/>
+        </w:tabs>
+        <w:jc w:val="left"/>
+        <w:rPr>
+          <w:rFonts w:eastAsia="Arial" w:cs="Arial"/>
+          <w:i/>
+          <w:iCs/>
+        </w:rPr>
+      </w:pPr>
+      <w:r>
+        <w:rPr>
+          <w:rFonts w:eastAsia="Arial" w:cs="Arial"/>
+          <w:i/>
+          <w:iCs/>
+        </w:rPr>
+        <w:tab/>
+      </w:r>
+    </w:p>
+    <w:p>
+      <w:pPr>
+        <w:tabs>
+          <w:tab w:val="left" w:pos="5370"/>
+        </w:tabs>
+        <w:jc w:val="left"/>
+        <w:rPr>
+          <w:rFonts w:eastAsia="Arial" w:cs="Arial"/>
+          <w:i/>
+          <w:iCs/>
+        </w:rPr>
+      </w:pPr>
+      <w:bookmarkStart w:id="15" w:name="_GoBack"/>
+      <w:r>
+        <w:rPr>
+          <w:rFonts w:eastAsia="Arial" w:cs="Arial"/>
+          <w:i/>
+          <w:iCs/>
+          <w:noProof/>
+          <w:lang w:eastAsia="pt-BR"/>
+        </w:rPr>
+        <w:drawing>
+          <wp:anchor distT="0" distB="0" distL="114300" distR="114300" simplePos="0" relativeHeight="251663360" behindDoc="0" locked="0" layoutInCell="1" allowOverlap="1" wp14:anchorId="3F9E908F" wp14:editId="4C940AA5">
+            <wp:simplePos x="0" y="0"/>
+            <wp:positionH relativeFrom="margin">
+              <wp:align>right</wp:align>
+            </wp:positionH>
+            <wp:positionV relativeFrom="paragraph">
+              <wp:posOffset>8890</wp:posOffset>
+            </wp:positionV>
+            <wp:extent cx="5400040" cy="4724400"/>
+            <wp:effectExtent l="0" t="0" r="0" b="0"/>
+            <wp:wrapNone/>
+            <wp:docPr id="8" name="Imagem 8"/>
+            <wp:cNvGraphicFramePr>
+              <a:graphicFrameLocks xmlns:a="http://schemas.openxmlformats.org/drawingml/2006/main" noChangeAspect="1"/>
+            </wp:cNvGraphicFramePr>
+            <a:graphic xmlns:a="http://schemas.openxmlformats.org/drawingml/2006/main">
+              <a:graphicData uri="http://schemas.openxmlformats.org/drawingml/2006/picture">
+                <pic:pic xmlns:pic="http://schemas.openxmlformats.org/drawingml/2006/picture">
+                  <pic:nvPicPr>
+                    <pic:cNvPr id="8" name="Diagrama-Logico.png"/>
+                    <pic:cNvPicPr/>
+                  </pic:nvPicPr>
+                  <pic:blipFill>
+                    <a:blip r:embed="rId19">
+                      <a:extLst>
+                        <a:ext uri="{28A0092B-C50C-407E-A947-70E740481C1C}">
+                          <a14:useLocalDpi xmlns:a14="http://schemas.microsoft.com/office/drawing/2010/main" val="0"/>
+                        </a:ext>
+                      </a:extLst>
+                    </a:blip>
+                    <a:stretch>
+                      <a:fillRect/>
+                    </a:stretch>
+                  </pic:blipFill>
+                  <pic:spPr>
+                    <a:xfrm>
+                      <a:off x="0" y="0"/>
+                      <a:ext cx="5400040" cy="4724400"/>
+                    </a:xfrm>
+                    <a:prstGeom prst="rect">
+                      <a:avLst/>
+                    </a:prstGeom>
+                  </pic:spPr>
+                </pic:pic>
+              </a:graphicData>
+            </a:graphic>
+            <wp14:sizeRelH relativeFrom="page">
+              <wp14:pctWidth>0</wp14:pctWidth>
+            </wp14:sizeRelH>
+            <wp14:sizeRelV relativeFrom="page">
+              <wp14:pctHeight>0</wp14:pctHeight>
+            </wp14:sizeRelV>
+          </wp:anchor>
+        </w:drawing>
+      </w:r>
+      <w:bookmarkEnd w:id="15"/>
+    </w:p>
+    <w:p>
+      <w:pPr>
+        <w:tabs>
+          <w:tab w:val="left" w:pos="5370"/>
+        </w:tabs>
+        <w:jc w:val="left"/>
+        <w:rPr>
+          <w:rFonts w:eastAsia="Arial" w:cs="Arial"/>
+          <w:i/>
+          <w:iCs/>
+        </w:rPr>
+      </w:pPr>
+    </w:p>
+    <w:p>
+      <w:pPr>
+        <w:tabs>
+          <w:tab w:val="left" w:pos="5370"/>
+        </w:tabs>
+        <w:jc w:val="left"/>
+        <w:rPr>
+          <w:rFonts w:eastAsia="Arial" w:cs="Arial"/>
+          <w:i/>
+          <w:iCs/>
+        </w:rPr>
+      </w:pPr>
+    </w:p>
+    <w:p>
+      <w:pPr>
+        <w:tabs>
+          <w:tab w:val="left" w:pos="5370"/>
+        </w:tabs>
+        <w:jc w:val="left"/>
+        <w:rPr>
+          <w:rFonts w:eastAsia="Arial" w:cs="Arial"/>
+          <w:i/>
+          <w:iCs/>
+        </w:rPr>
+      </w:pPr>
+    </w:p>
+    <w:p>
+      <w:pPr>
+        <w:tabs>
+          <w:tab w:val="left" w:pos="5370"/>
+        </w:tabs>
+        <w:jc w:val="left"/>
+        <w:rPr>
+          <w:rFonts w:eastAsia="Arial" w:cs="Arial"/>
+          <w:i/>
+          <w:iCs/>
+        </w:rPr>
+      </w:pPr>
+    </w:p>
+    <w:p>
+      <w:pPr>
+        <w:tabs>
+          <w:tab w:val="left" w:pos="5370"/>
+        </w:tabs>
+        <w:jc w:val="left"/>
+        <w:rPr>
+          <w:rFonts w:eastAsia="Arial" w:cs="Arial"/>
+          <w:i/>
+          <w:iCs/>
+        </w:rPr>
+      </w:pPr>
+    </w:p>
+    <w:p>
+      <w:pPr>
+        <w:tabs>
+          <w:tab w:val="left" w:pos="5370"/>
+        </w:tabs>
+        <w:jc w:val="left"/>
+        <w:rPr>
+          <w:rFonts w:eastAsia="Arial" w:cs="Arial"/>
+          <w:i/>
+          <w:iCs/>
+        </w:rPr>
+      </w:pPr>
+    </w:p>
+    <w:p>
+      <w:pPr>
+        <w:tabs>
+          <w:tab w:val="left" w:pos="5370"/>
+        </w:tabs>
+        <w:jc w:val="left"/>
+      </w:pPr>
+    </w:p>
+    <w:p>
+      <w:pPr>
+        <w:rPr>
+          <w:rFonts w:eastAsia="Arial" w:cs="Arial"/>
+        </w:rPr>
+      </w:pPr>
+    </w:p>
+    <w:p>
+      <w:pPr>
+        <w:rPr>
+          <w:rFonts w:eastAsia="Arial" w:cs="Arial"/>
+        </w:rPr>
+      </w:pPr>
+    </w:p>
+    <w:p>
+      <w:pPr>
+        <w:rPr>
+          <w:rFonts w:eastAsia="Arial" w:cs="Arial"/>
+        </w:rPr>
+      </w:pPr>
+    </w:p>
+    <w:p>
+      <w:pPr>
+        <w:rPr>
+          <w:rFonts w:eastAsia="Arial" w:cs="Arial"/>
+        </w:rPr>
+      </w:pPr>
+    </w:p>
+    <w:p>
+      <w:pPr>
+        <w:rPr>
+          <w:rFonts w:eastAsia="Arial" w:cs="Arial"/>
+        </w:rPr>
+      </w:pPr>
+    </w:p>
+    <w:p>
+      <w:pPr>
+        <w:rPr>
+          <w:rFonts w:eastAsia="Arial" w:cs="Arial"/>
+        </w:rPr>
+      </w:pPr>
+    </w:p>
+    <w:p>
+      <w:pPr>
+        <w:rPr>
+          <w:rFonts w:eastAsia="Arial" w:cs="Arial"/>
+        </w:rPr>
+      </w:pPr>
+    </w:p>
+    <w:p>
+      <w:pPr>
+        <w:rPr>
+          <w:rFonts w:eastAsia="Arial" w:cs="Arial"/>
+        </w:rPr>
+      </w:pPr>
+    </w:p>
+    <w:p>
       <w:pPr>
         <w:pStyle w:val="Ttulo1"/>
-        <w:numPr>
-          <w:ilvl w:val="0"/>
-          <w:numId w:val="0"/>
-        </w:numPr>
-      </w:pPr>
-    </w:p>
+      </w:pPr>
+      <w:bookmarkStart w:id="16" w:name="_Toc531697734"/>
+      <w:r>
+        <w:lastRenderedPageBreak/>
+        <w:t>implantação do projeto</w:t>
+      </w:r>
+      <w:bookmarkEnd w:id="16"/>
+    </w:p>
+    <w:p>
+      <w:r>
+        <w:rPr>
+          <w:rFonts w:eastAsia="Arial" w:cs="Arial"/>
+        </w:rPr>
+        <w:t>Antes de iniciarmos qualquer ação de implantação, seguiremos um plano de trabalho detalhado e bem modulado de acordo com a cultura da empresa, plano de trabalho esse, que foi criado com o intuito de fornecer aos nossos clientes, uma vivência significativa com os meios tecnológicos. Para inicialização da implantação, será necessário seguir esse plano de trabalho, começando pelo alinhamento do escopo junto ao cronograma de entrega, assim, estaremos cientes das dificuldades de implantações, independentemente da quantidade de produtos ou níveis de dificuldade, dessa maneira e com essas questões alinhadas, conseguiremos estabelecer um prazo real para entrega dos serviços aos nossos clientes</w:t>
+      </w:r>
+    </w:p>
+    <w:p>
+      <w:pPr>
+        <w:pStyle w:val="Ttulo2"/>
+        <w:rPr>
+          <w:b/>
+        </w:rPr>
+      </w:pPr>
+      <w:bookmarkStart w:id="17" w:name="_Toc531697735"/>
+      <w:r>
+        <w:rPr>
+          <w:b/>
+        </w:rPr>
+        <w:t xml:space="preserve">Manual de Instalação da solução </w:t>
+      </w:r>
+      <w:bookmarkEnd w:id="17"/>
+    </w:p>
+    <w:p/>
+    <w:p/>
+    <w:p/>
+    <w:p/>
+    <w:p/>
+    <w:p/>
+    <w:p/>
+    <w:p/>
+    <w:p/>
+    <w:p/>
+    <w:p>
+      <w:pPr>
+        <w:pStyle w:val="Ttulo2"/>
+        <w:rPr>
+          <w:b/>
+        </w:rPr>
+      </w:pPr>
+      <w:bookmarkStart w:id="18" w:name="_Toc531697736"/>
+      <w:r>
+        <w:rPr>
+          <w:b/>
+        </w:rPr>
+        <w:t xml:space="preserve">Processo de Atendimento e Suporte </w:t>
+      </w:r>
+      <w:bookmarkEnd w:id="18"/>
+    </w:p>
+    <w:p/>
+    <w:p>
+      <w:pPr>
+        <w:ind w:firstLine="1134"/>
+      </w:pPr>
+      <w:r>
+        <w:rPr>
+          <w:rFonts w:eastAsia="Arial" w:cs="Arial"/>
+        </w:rPr>
+        <w:t xml:space="preserve">Escolhido o modo de contato pelo cliente, seja via chat ou telefone, estaremos disponíveis para resposta imediata e processos de resoluções prontas para serem entregues através de nossa Base de Erros Conhecidos. Entretanto, em determinados casos onde a falha não é conhecida, e o processo não necessite ser realizado através de GMUD, assinaremos uma SLA, nos </w:t>
+      </w:r>
+      <w:r>
+        <w:rPr>
+          <w:rFonts w:eastAsia="Arial" w:cs="Arial"/>
+        </w:rPr>
+        <w:lastRenderedPageBreak/>
+        <w:t>responsabilizando por uma solução de contorno enquanto o problema é resolvido.</w:t>
+      </w:r>
+    </w:p>
+    <w:p>
+      <w:pPr>
+        <w:ind w:firstLine="1134"/>
+      </w:pPr>
+      <w:r>
+        <w:rPr>
+          <w:rFonts w:eastAsia="Arial" w:cs="Arial"/>
+        </w:rPr>
+        <w:t xml:space="preserve"> </w:t>
+      </w:r>
+    </w:p>
+    <w:p>
+      <w:r>
+        <w:rPr>
+          <w:rFonts w:eastAsia="Arial" w:cs="Arial"/>
+        </w:rPr>
+        <w:t xml:space="preserve">Durante o processo de atendimento, ele sempre se iniciará pelo primeiro nível técnico de atendimento (N1), onde perguntas chaves serão realizadas e o primeiro processo de solução será efetuado. Caso o processo não seja viável ao primeiro nível de atendimento (N1), esse processo será encaminhado ao segundo nível técnico (N2), no qual as soluções são mais técnicas e de grande parte em ações remotas. Durante essa diligência, comunicaremos o cliente sobre a SLA de serviço, em que avisaremos o tempo máximo de resolução do problema. </w:t>
+      </w:r>
+    </w:p>
+    <w:p>
+      <w:r>
+        <w:rPr>
+          <w:rFonts w:eastAsia="Arial" w:cs="Arial"/>
+        </w:rPr>
+        <w:t xml:space="preserve"> </w:t>
+      </w:r>
+    </w:p>
+    <w:p>
+      <w:r>
+        <w:rPr>
+          <w:rFonts w:eastAsia="Arial" w:cs="Arial"/>
+        </w:rPr>
+        <w:t>Não obstante, é possível que o chamado não seja solucionado pelo segundo nível técnico de atendimento (N2), por optarmos por uma solução mais técnica e definitiva. Com isso, redirecionaremos o chamado para o terceiro nível técnico de atendimento (N3), que para satisfação idônea do nosso cliente abriremos um processo de GMUD, no qual, realizaremos uma resolução do problema o mais rápido possível, concluindo que de forma eficaz, nosso cliente volte a desfrutar ao máximo de nossos produtos. Segue abaixo diagrama de atendimento.</w:t>
+      </w:r>
+    </w:p>
+    <w:p>
+      <w:r>
+        <w:t>(FOTO)</w:t>
+      </w:r>
+    </w:p>
+    <w:p/>
+    <w:p>
+      <w:r>
+        <w:t>EXPLICAÇÃO DO CHAT</w:t>
+      </w:r>
+    </w:p>
+    <w:p/>
+    <w:p/>
+    <w:p/>
+    <w:p>
+      <w:pPr>
+        <w:pStyle w:val="Ttulo1"/>
+      </w:pPr>
+      <w:bookmarkStart w:id="19" w:name="_Ref125307146"/>
+      <w:bookmarkStart w:id="20" w:name="_Toc125374527"/>
+      <w:bookmarkStart w:id="21" w:name="_Toc156754424"/>
+      <w:bookmarkStart w:id="22" w:name="_Toc531697737"/>
+      <w:r>
+        <w:lastRenderedPageBreak/>
+        <w:t>CONCLUSÕES</w:t>
+      </w:r>
+      <w:bookmarkEnd w:id="19"/>
+      <w:bookmarkEnd w:id="20"/>
+      <w:bookmarkEnd w:id="21"/>
+      <w:bookmarkEnd w:id="22"/>
+    </w:p>
+    <w:p>
+      <w:pPr>
+        <w:pStyle w:val="Ttulo2"/>
+        <w:rPr>
+          <w:b/>
+        </w:rPr>
+      </w:pPr>
+      <w:bookmarkStart w:id="23" w:name="_Toc531697738"/>
+      <w:r>
+        <w:rPr>
+          <w:b/>
+        </w:rPr>
+        <w:t xml:space="preserve">resultados </w:t>
+      </w:r>
+      <w:bookmarkEnd w:id="23"/>
+    </w:p>
+    <w:p/>
+    <w:p/>
+    <w:p/>
+    <w:p/>
+    <w:p/>
+    <w:p/>
+    <w:p/>
+    <w:p>
+      <w:pPr>
+        <w:pStyle w:val="Ttulo2"/>
+        <w:rPr>
+          <w:b/>
+        </w:rPr>
+      </w:pPr>
+      <w:bookmarkStart w:id="24" w:name="_Toc531697739"/>
+      <w:r>
+        <w:rPr>
+          <w:b/>
+        </w:rPr>
+        <w:t xml:space="preserve">Processo de aprendizado com o projeto </w:t>
+      </w:r>
+      <w:bookmarkEnd w:id="24"/>
+    </w:p>
+    <w:p/>
+    <w:p/>
+    <w:p/>
+    <w:p/>
+    <w:p/>
+    <w:p/>
+    <w:p/>
+    <w:p/>
+    <w:p>
+      <w:pPr>
+        <w:pStyle w:val="Ttulo2"/>
+        <w:rPr>
+          <w:b/>
+        </w:rPr>
+      </w:pPr>
+      <w:bookmarkStart w:id="25" w:name="_Toc531697740"/>
+      <w:r>
+        <w:rPr>
+          <w:b/>
+        </w:rPr>
+        <w:t xml:space="preserve">Considerações finais sobre A evolução da solução </w:t>
+      </w:r>
+      <w:bookmarkEnd w:id="25"/>
+    </w:p>
+    <w:p/>
     <w:sectPr>
-      <w:pgSz w:w="11906" w:h="16838" w:orient="portrait"/>
+      <w:pgSz w:w="11906" w:h="16838"/>
       <w:pgMar w:top="1417" w:right="1701" w:bottom="1417" w:left="1701" w:header="708" w:footer="708" w:gutter="0"/>
       <w:cols w:space="708"/>
       <w:docGrid w:linePitch="360"/>
@@ -6199,7 +5938,7 @@
 <file path=word/endnotes.xml><?xml version="1.0" encoding="utf-8"?>
 <w:endnotes xmlns:wpc="http://schemas.microsoft.com/office/word/2010/wordprocessingCanvas" xmlns:mc="http://schemas.openxmlformats.org/markup-compatibility/2006" xmlns:o="urn:schemas-microsoft-com:office:office" xmlns:r="http://schemas.openxmlformats.org/officeDocument/2006/relationships" xmlns:m="http://schemas.openxmlformats.org/officeDocument/2006/math" xmlns:v="urn:schemas-microsoft-com:vml" xmlns:wp14="http://schemas.microsoft.com/office/word/2010/wordprocessingDrawing" xmlns:wp="http://schemas.openxmlformats.org/drawingml/2006/wordprocessingDrawing" xmlns:w10="urn:schemas-microsoft-com:office:word" xmlns:w="http://schemas.openxmlformats.org/wordprocessingml/2006/main" xmlns:w14="http://schemas.microsoft.com/office/word/2010/wordml" xmlns:w15="http://schemas.microsoft.com/office/word/2012/wordml" xmlns:wpg="http://schemas.microsoft.com/office/word/2010/wordprocessingGroup" xmlns:wpi="http://schemas.microsoft.com/office/word/2010/wordprocessingInk" xmlns:wne="http://schemas.microsoft.com/office/word/2006/wordml" xmlns:wps="http://schemas.microsoft.com/office/word/2010/wordprocessingShape" mc:Ignorable="w14 w15 wp14">
   <w:endnote w:type="separator" w:id="-1">
-    <w:p xmlns:wp14="http://schemas.microsoft.com/office/word/2010/wordml" wp14:textId="77777777">
+    <w:p>
       <w:pPr>
         <w:spacing w:line="240" w:lineRule="auto"/>
       </w:pPr>
@@ -6209,7 +5948,7 @@
     </w:p>
   </w:endnote>
   <w:endnote w:type="continuationSeparator" w:id="0">
-    <w:p xmlns:wp14="http://schemas.microsoft.com/office/word/2010/wordml" wp14:textId="77777777">
+    <w:p>
       <w:pPr>
         <w:spacing w:line="240" w:lineRule="auto"/>
       </w:pPr>
@@ -6223,10 +5962,10 @@
 
 <file path=word/footer1.xml><?xml version="1.0" encoding="utf-8"?>
 <w:ftr xmlns:wpc="http://schemas.microsoft.com/office/word/2010/wordprocessingCanvas" xmlns:mc="http://schemas.openxmlformats.org/markup-compatibility/2006" xmlns:o="urn:schemas-microsoft-com:office:office" xmlns:r="http://schemas.openxmlformats.org/officeDocument/2006/relationships" xmlns:m="http://schemas.openxmlformats.org/officeDocument/2006/math" xmlns:v="urn:schemas-microsoft-com:vml" xmlns:wp14="http://schemas.microsoft.com/office/word/2010/wordprocessingDrawing" xmlns:wp="http://schemas.openxmlformats.org/drawingml/2006/wordprocessingDrawing" xmlns:w10="urn:schemas-microsoft-com:office:word" xmlns:w="http://schemas.openxmlformats.org/wordprocessingml/2006/main" xmlns:w14="http://schemas.microsoft.com/office/word/2010/wordml" xmlns:w15="http://schemas.microsoft.com/office/word/2012/wordml" xmlns:wpg="http://schemas.microsoft.com/office/word/2010/wordprocessingGroup" xmlns:wpi="http://schemas.microsoft.com/office/word/2010/wordprocessingInk" xmlns:wne="http://schemas.microsoft.com/office/word/2006/wordml" xmlns:wps="http://schemas.microsoft.com/office/word/2010/wordprocessingShape" mc:Ignorable="w14 w15 wp14">
-  <w:p xmlns:wp14="http://schemas.microsoft.com/office/word/2010/wordml" wp14:textId="77777777">
+  <w:p>
     <w:pPr>
       <w:pStyle w:val="Rodap"/>
-      <w:framePr w:wrap="around" w:hAnchor="margin" w:vAnchor="text" w:xAlign="center" w:y="1"/>
+      <w:framePr w:wrap="around" w:vAnchor="text" w:hAnchor="margin" w:xAlign="center" w:y="1"/>
       <w:rPr>
         <w:rStyle w:val="Nmerodepgina"/>
       </w:rPr>
@@ -6263,7 +6002,7 @@
       <w:fldChar w:fldCharType="end"/>
     </w:r>
   </w:p>
-  <w:p xmlns:wp14="http://schemas.microsoft.com/office/word/2010/wordml" wp14:textId="77777777">
+  <w:p>
     <w:pPr>
       <w:pStyle w:val="Rodap"/>
       <w:ind w:right="360"/>
@@ -6274,7 +6013,7 @@
 
 <file path=word/footer2.xml><?xml version="1.0" encoding="utf-8"?>
 <w:ftr xmlns:wpc="http://schemas.microsoft.com/office/word/2010/wordprocessingCanvas" xmlns:mc="http://schemas.openxmlformats.org/markup-compatibility/2006" xmlns:o="urn:schemas-microsoft-com:office:office" xmlns:r="http://schemas.openxmlformats.org/officeDocument/2006/relationships" xmlns:m="http://schemas.openxmlformats.org/officeDocument/2006/math" xmlns:v="urn:schemas-microsoft-com:vml" xmlns:wp14="http://schemas.microsoft.com/office/word/2010/wordprocessingDrawing" xmlns:wp="http://schemas.openxmlformats.org/drawingml/2006/wordprocessingDrawing" xmlns:w10="urn:schemas-microsoft-com:office:word" xmlns:w="http://schemas.openxmlformats.org/wordprocessingml/2006/main" xmlns:w14="http://schemas.microsoft.com/office/word/2010/wordml" xmlns:w15="http://schemas.microsoft.com/office/word/2012/wordml" xmlns:wpg="http://schemas.microsoft.com/office/word/2010/wordprocessingGroup" xmlns:wpi="http://schemas.microsoft.com/office/word/2010/wordprocessingInk" xmlns:wne="http://schemas.microsoft.com/office/word/2006/wordml" xmlns:wps="http://schemas.microsoft.com/office/word/2010/wordprocessingShape" mc:Ignorable="w14 w15 wp14">
-  <w:p xmlns:wp14="http://schemas.microsoft.com/office/word/2010/wordml" wp14:textId="77777777">
+  <w:p>
     <w:pPr>
       <w:pStyle w:val="Rodap"/>
       <w:ind w:right="360"/>
@@ -6286,7 +6025,7 @@
 <file path=word/footnotes.xml><?xml version="1.0" encoding="utf-8"?>
 <w:footnotes xmlns:wpc="http://schemas.microsoft.com/office/word/2010/wordprocessingCanvas" xmlns:mc="http://schemas.openxmlformats.org/markup-compatibility/2006" xmlns:o="urn:schemas-microsoft-com:office:office" xmlns:r="http://schemas.openxmlformats.org/officeDocument/2006/relationships" xmlns:m="http://schemas.openxmlformats.org/officeDocument/2006/math" xmlns:v="urn:schemas-microsoft-com:vml" xmlns:wp14="http://schemas.microsoft.com/office/word/2010/wordprocessingDrawing" xmlns:wp="http://schemas.openxmlformats.org/drawingml/2006/wordprocessingDrawing" xmlns:w10="urn:schemas-microsoft-com:office:word" xmlns:w="http://schemas.openxmlformats.org/wordprocessingml/2006/main" xmlns:w14="http://schemas.microsoft.com/office/word/2010/wordml" xmlns:w15="http://schemas.microsoft.com/office/word/2012/wordml" xmlns:wpg="http://schemas.microsoft.com/office/word/2010/wordprocessingGroup" xmlns:wpi="http://schemas.microsoft.com/office/word/2010/wordprocessingInk" xmlns:wne="http://schemas.microsoft.com/office/word/2006/wordml" xmlns:wps="http://schemas.microsoft.com/office/word/2010/wordprocessingShape" mc:Ignorable="w14 w15 wp14">
   <w:footnote w:type="separator" w:id="-1">
-    <w:p xmlns:wp14="http://schemas.microsoft.com/office/word/2010/wordml" wp14:textId="77777777">
+    <w:p>
       <w:pPr>
         <w:spacing w:line="240" w:lineRule="auto"/>
       </w:pPr>
@@ -6296,7 +6035,7 @@
     </w:p>
   </w:footnote>
   <w:footnote w:type="continuationSeparator" w:id="0">
-    <w:p xmlns:wp14="http://schemas.microsoft.com/office/word/2010/wordml" wp14:textId="77777777">
+    <w:p>
       <w:pPr>
         <w:spacing w:line="240" w:lineRule="auto"/>
       </w:pPr>
@@ -6309,8 +6048,8 @@
 </file>
 
 <file path=word/header1.xml><?xml version="1.0" encoding="utf-8"?>
-<w:hdr xmlns:wpc="http://schemas.microsoft.com/office/word/2010/wordprocessingCanvas" xmlns:mc="http://schemas.openxmlformats.org/markup-compatibility/2006" xmlns:o="urn:schemas-microsoft-com:office:office" xmlns:r="http://schemas.openxmlformats.org/officeDocument/2006/relationships" xmlns:m="http://schemas.openxmlformats.org/officeDocument/2006/math" xmlns:v="urn:schemas-microsoft-com:vml" xmlns:wp14="http://schemas.microsoft.com/office/word/2010/wordprocessingDrawing" xmlns:wp="http://schemas.openxmlformats.org/drawingml/2006/wordprocessingDrawing" xmlns:w10="urn:schemas-microsoft-com:office:word" xmlns:w="http://schemas.openxmlformats.org/wordprocessingml/2006/main" xmlns:w14="http://schemas.microsoft.com/office/word/2010/wordml" xmlns:w15="http://schemas.microsoft.com/office/word/2012/wordml" xmlns:wpg="http://schemas.microsoft.com/office/word/2010/wordprocessingGroup" xmlns:wpi="http://schemas.microsoft.com/office/word/2010/wordprocessingInk" xmlns:wne="http://schemas.microsoft.com/office/word/2006/wordml" xmlns:wps="http://schemas.microsoft.com/office/word/2010/wordprocessingShape" xmlns:a="http://schemas.openxmlformats.org/drawingml/2006/main" xmlns:pic="http://schemas.openxmlformats.org/drawingml/2006/picture" xmlns:a14="http://schemas.microsoft.com/office/drawing/2010/main" mc:Ignorable="w14 w15 wp14">
-  <w:p xmlns:wp14="http://schemas.microsoft.com/office/word/2010/wordml" wp14:textId="77777777">
+<w:hdr xmlns:wpc="http://schemas.microsoft.com/office/word/2010/wordprocessingCanvas" xmlns:mc="http://schemas.openxmlformats.org/markup-compatibility/2006" xmlns:o="urn:schemas-microsoft-com:office:office" xmlns:r="http://schemas.openxmlformats.org/officeDocument/2006/relationships" xmlns:m="http://schemas.openxmlformats.org/officeDocument/2006/math" xmlns:v="urn:schemas-microsoft-com:vml" xmlns:wp14="http://schemas.microsoft.com/office/word/2010/wordprocessingDrawing" xmlns:wp="http://schemas.openxmlformats.org/drawingml/2006/wordprocessingDrawing" xmlns:w10="urn:schemas-microsoft-com:office:word" xmlns:w="http://schemas.openxmlformats.org/wordprocessingml/2006/main" xmlns:w14="http://schemas.microsoft.com/office/word/2010/wordml" xmlns:w15="http://schemas.microsoft.com/office/word/2012/wordml" xmlns:wpg="http://schemas.microsoft.com/office/word/2010/wordprocessingGroup" xmlns:wpi="http://schemas.microsoft.com/office/word/2010/wordprocessingInk" xmlns:wne="http://schemas.microsoft.com/office/word/2006/wordml" xmlns:wps="http://schemas.microsoft.com/office/word/2010/wordprocessingShape" mc:Ignorable="w14 w15 wp14">
+  <w:p>
     <w:pPr>
       <w:ind w:right="360"/>
     </w:pPr>
@@ -6320,22 +6059,22 @@
         <w:lang w:eastAsia="pt-BR"/>
       </w:rPr>
       <w:drawing>
-        <wp:anchor xmlns:wp14="http://schemas.microsoft.com/office/word/2010/wordprocessingDrawing" distT="0" distB="0" distL="114300" distR="114300" simplePos="0" relativeHeight="251659264" behindDoc="0" locked="0" layoutInCell="1" allowOverlap="1" wp14:anchorId="3C6F6EC0" wp14:editId="19F89046">
+        <wp:anchor distT="0" distB="0" distL="114300" distR="114300" simplePos="0" relativeHeight="251659264" behindDoc="0" locked="0" layoutInCell="1" allowOverlap="1" wp14:anchorId="3C6F6EC0" wp14:editId="5C8F2832">
           <wp:simplePos x="0" y="0"/>
           <wp:positionH relativeFrom="column">
-            <wp:posOffset>4139565</wp:posOffset>
+            <wp:posOffset>4539615</wp:posOffset>
           </wp:positionH>
           <wp:positionV relativeFrom="paragraph">
-            <wp:posOffset>-250190</wp:posOffset>
+            <wp:posOffset>-317500</wp:posOffset>
           </wp:positionV>
-          <wp:extent cx="1943100" cy="838835"/>
+          <wp:extent cx="1771650" cy="764540"/>
           <wp:effectExtent l="0" t="0" r="0" b="0"/>
           <wp:wrapThrough wrapText="bothSides">
             <wp:wrapPolygon edited="0">
               <wp:start x="0" y="0"/>
-              <wp:lineTo x="0" y="21093"/>
-              <wp:lineTo x="21388" y="21093"/>
-              <wp:lineTo x="21388" y="0"/>
+              <wp:lineTo x="0" y="20990"/>
+              <wp:lineTo x="21368" y="20990"/>
+              <wp:lineTo x="21368" y="0"/>
               <wp:lineTo x="0" y="0"/>
             </wp:wrapPolygon>
           </wp:wrapThrough>
@@ -6365,7 +6104,7 @@
                 <pic:spPr>
                   <a:xfrm>
                     <a:off x="0" y="0"/>
-                    <a:ext cx="1943100" cy="838835"/>
+                    <a:ext cx="1771650" cy="764540"/>
                   </a:xfrm>
                   <a:prstGeom prst="rect">
                     <a:avLst/>
@@ -6389,228 +6128,6 @@
 
 <file path=word/numbering.xml><?xml version="1.0" encoding="utf-8"?>
 <w:numbering xmlns:wpc="http://schemas.microsoft.com/office/word/2010/wordprocessingCanvas" xmlns:mc="http://schemas.openxmlformats.org/markup-compatibility/2006" xmlns:o="urn:schemas-microsoft-com:office:office" xmlns:r="http://schemas.openxmlformats.org/officeDocument/2006/relationships" xmlns:m="http://schemas.openxmlformats.org/officeDocument/2006/math" xmlns:v="urn:schemas-microsoft-com:vml" xmlns:wp14="http://schemas.microsoft.com/office/word/2010/wordprocessingDrawing" xmlns:wp="http://schemas.openxmlformats.org/drawingml/2006/wordprocessingDrawing" xmlns:w10="urn:schemas-microsoft-com:office:word" xmlns:w="http://schemas.openxmlformats.org/wordprocessingml/2006/main" xmlns:w14="http://schemas.microsoft.com/office/word/2010/wordml" xmlns:w15="http://schemas.microsoft.com/office/word/2012/wordml" xmlns:wpg="http://schemas.microsoft.com/office/word/2010/wordprocessingGroup" xmlns:wpi="http://schemas.microsoft.com/office/word/2010/wordprocessingInk" xmlns:wne="http://schemas.microsoft.com/office/word/2006/wordml" xmlns:wps="http://schemas.microsoft.com/office/word/2010/wordprocessingShape" mc:Ignorable="w14 w15 wp14">
-  <w:abstractNum xmlns:w="http://schemas.openxmlformats.org/wordprocessingml/2006/main" w:abstractNumId="3">
-    <w:multiLevelType xmlns:w="http://schemas.openxmlformats.org/wordprocessingml/2006/main" w:val="hybridMultilevel"/>
-    <w:lvl xmlns:w="http://schemas.openxmlformats.org/wordprocessingml/2006/main" w:ilvl="0">
-      <w:start w:val="1"/>
-      <w:numFmt w:val="bullet"/>
-      <w:lvlText w:val=""/>
-      <w:lvlJc w:val="left"/>
-      <w:pPr>
-        <w:ind w:left="720" w:hanging="360"/>
-      </w:pPr>
-      <w:rPr>
-        <w:rFonts w:hint="default" w:ascii="Symbol" w:hAnsi="Symbol"/>
-      </w:rPr>
-    </w:lvl>
-    <w:lvl xmlns:w="http://schemas.openxmlformats.org/wordprocessingml/2006/main" w:ilvl="1">
-      <w:start w:val="1"/>
-      <w:numFmt w:val="bullet"/>
-      <w:lvlText w:val="o"/>
-      <w:lvlJc w:val="left"/>
-      <w:pPr>
-        <w:ind w:left="1440" w:hanging="360"/>
-      </w:pPr>
-      <w:rPr>
-        <w:rFonts w:hint="default" w:ascii="Courier New" w:hAnsi="Courier New"/>
-      </w:rPr>
-    </w:lvl>
-    <w:lvl xmlns:w="http://schemas.openxmlformats.org/wordprocessingml/2006/main" w:ilvl="2">
-      <w:start w:val="1"/>
-      <w:numFmt w:val="bullet"/>
-      <w:lvlText w:val=""/>
-      <w:lvlJc w:val="left"/>
-      <w:pPr>
-        <w:ind w:left="2160" w:hanging="360"/>
-      </w:pPr>
-      <w:rPr>
-        <w:rFonts w:hint="default" w:ascii="Wingdings" w:hAnsi="Wingdings"/>
-      </w:rPr>
-    </w:lvl>
-    <w:lvl xmlns:w="http://schemas.openxmlformats.org/wordprocessingml/2006/main" w:ilvl="3">
-      <w:start w:val="1"/>
-      <w:numFmt w:val="bullet"/>
-      <w:lvlText w:val=""/>
-      <w:lvlJc w:val="left"/>
-      <w:pPr>
-        <w:ind w:left="2880" w:hanging="360"/>
-      </w:pPr>
-      <w:rPr>
-        <w:rFonts w:hint="default" w:ascii="Symbol" w:hAnsi="Symbol"/>
-      </w:rPr>
-    </w:lvl>
-    <w:lvl xmlns:w="http://schemas.openxmlformats.org/wordprocessingml/2006/main" w:ilvl="4">
-      <w:start w:val="1"/>
-      <w:numFmt w:val="bullet"/>
-      <w:lvlText w:val="o"/>
-      <w:lvlJc w:val="left"/>
-      <w:pPr>
-        <w:ind w:left="3600" w:hanging="360"/>
-      </w:pPr>
-      <w:rPr>
-        <w:rFonts w:hint="default" w:ascii="Courier New" w:hAnsi="Courier New"/>
-      </w:rPr>
-    </w:lvl>
-    <w:lvl xmlns:w="http://schemas.openxmlformats.org/wordprocessingml/2006/main" w:ilvl="5">
-      <w:start w:val="1"/>
-      <w:numFmt w:val="bullet"/>
-      <w:lvlText w:val=""/>
-      <w:lvlJc w:val="left"/>
-      <w:pPr>
-        <w:ind w:left="4320" w:hanging="360"/>
-      </w:pPr>
-      <w:rPr>
-        <w:rFonts w:hint="default" w:ascii="Wingdings" w:hAnsi="Wingdings"/>
-      </w:rPr>
-    </w:lvl>
-    <w:lvl xmlns:w="http://schemas.openxmlformats.org/wordprocessingml/2006/main" w:ilvl="6">
-      <w:start w:val="1"/>
-      <w:numFmt w:val="bullet"/>
-      <w:lvlText w:val=""/>
-      <w:lvlJc w:val="left"/>
-      <w:pPr>
-        <w:ind w:left="5040" w:hanging="360"/>
-      </w:pPr>
-      <w:rPr>
-        <w:rFonts w:hint="default" w:ascii="Symbol" w:hAnsi="Symbol"/>
-      </w:rPr>
-    </w:lvl>
-    <w:lvl xmlns:w="http://schemas.openxmlformats.org/wordprocessingml/2006/main" w:ilvl="7">
-      <w:start w:val="1"/>
-      <w:numFmt w:val="bullet"/>
-      <w:lvlText w:val="o"/>
-      <w:lvlJc w:val="left"/>
-      <w:pPr>
-        <w:ind w:left="5760" w:hanging="360"/>
-      </w:pPr>
-      <w:rPr>
-        <w:rFonts w:hint="default" w:ascii="Courier New" w:hAnsi="Courier New"/>
-      </w:rPr>
-    </w:lvl>
-    <w:lvl xmlns:w="http://schemas.openxmlformats.org/wordprocessingml/2006/main" w:ilvl="8">
-      <w:start w:val="1"/>
-      <w:numFmt w:val="bullet"/>
-      <w:lvlText w:val=""/>
-      <w:lvlJc w:val="left"/>
-      <w:pPr>
-        <w:ind w:left="6480" w:hanging="360"/>
-      </w:pPr>
-      <w:rPr>
-        <w:rFonts w:hint="default" w:ascii="Wingdings" w:hAnsi="Wingdings"/>
-      </w:rPr>
-    </w:lvl>
-  </w:abstractNum>
-  <w:abstractNum xmlns:w="http://schemas.openxmlformats.org/wordprocessingml/2006/main" w:abstractNumId="2">
-    <w:multiLevelType xmlns:w="http://schemas.openxmlformats.org/wordprocessingml/2006/main" w:val="hybridMultilevel"/>
-    <w:lvl xmlns:w="http://schemas.openxmlformats.org/wordprocessingml/2006/main" w:ilvl="0">
-      <w:start w:val="1"/>
-      <w:numFmt w:val="bullet"/>
-      <w:lvlText w:val=""/>
-      <w:lvlJc w:val="left"/>
-      <w:pPr>
-        <w:ind w:left="720" w:hanging="360"/>
-      </w:pPr>
-      <w:rPr>
-        <w:rFonts w:hint="default" w:ascii="Symbol" w:hAnsi="Symbol"/>
-      </w:rPr>
-    </w:lvl>
-    <w:lvl xmlns:w="http://schemas.openxmlformats.org/wordprocessingml/2006/main" w:ilvl="1">
-      <w:start w:val="1"/>
-      <w:numFmt w:val="bullet"/>
-      <w:lvlText w:val="o"/>
-      <w:lvlJc w:val="left"/>
-      <w:pPr>
-        <w:ind w:left="1440" w:hanging="360"/>
-      </w:pPr>
-      <w:rPr>
-        <w:rFonts w:hint="default" w:ascii="Courier New" w:hAnsi="Courier New"/>
-      </w:rPr>
-    </w:lvl>
-    <w:lvl xmlns:w="http://schemas.openxmlformats.org/wordprocessingml/2006/main" w:ilvl="2">
-      <w:start w:val="1"/>
-      <w:numFmt w:val="bullet"/>
-      <w:lvlText w:val=""/>
-      <w:lvlJc w:val="left"/>
-      <w:pPr>
-        <w:ind w:left="2160" w:hanging="360"/>
-      </w:pPr>
-      <w:rPr>
-        <w:rFonts w:hint="default" w:ascii="Wingdings" w:hAnsi="Wingdings"/>
-      </w:rPr>
-    </w:lvl>
-    <w:lvl xmlns:w="http://schemas.openxmlformats.org/wordprocessingml/2006/main" w:ilvl="3">
-      <w:start w:val="1"/>
-      <w:numFmt w:val="bullet"/>
-      <w:lvlText w:val=""/>
-      <w:lvlJc w:val="left"/>
-      <w:pPr>
-        <w:ind w:left="2880" w:hanging="360"/>
-      </w:pPr>
-      <w:rPr>
-        <w:rFonts w:hint="default" w:ascii="Symbol" w:hAnsi="Symbol"/>
-      </w:rPr>
-    </w:lvl>
-    <w:lvl xmlns:w="http://schemas.openxmlformats.org/wordprocessingml/2006/main" w:ilvl="4">
-      <w:start w:val="1"/>
-      <w:numFmt w:val="bullet"/>
-      <w:lvlText w:val="o"/>
-      <w:lvlJc w:val="left"/>
-      <w:pPr>
-        <w:ind w:left="3600" w:hanging="360"/>
-      </w:pPr>
-      <w:rPr>
-        <w:rFonts w:hint="default" w:ascii="Courier New" w:hAnsi="Courier New"/>
-      </w:rPr>
-    </w:lvl>
-    <w:lvl xmlns:w="http://schemas.openxmlformats.org/wordprocessingml/2006/main" w:ilvl="5">
-      <w:start w:val="1"/>
-      <w:numFmt w:val="bullet"/>
-      <w:lvlText w:val=""/>
-      <w:lvlJc w:val="left"/>
-      <w:pPr>
-        <w:ind w:left="4320" w:hanging="360"/>
-      </w:pPr>
-      <w:rPr>
-        <w:rFonts w:hint="default" w:ascii="Wingdings" w:hAnsi="Wingdings"/>
-      </w:rPr>
-    </w:lvl>
-    <w:lvl xmlns:w="http://schemas.openxmlformats.org/wordprocessingml/2006/main" w:ilvl="6">
-      <w:start w:val="1"/>
-      <w:numFmt w:val="bullet"/>
-      <w:lvlText w:val=""/>
-      <w:lvlJc w:val="left"/>
-      <w:pPr>
-        <w:ind w:left="5040" w:hanging="360"/>
-      </w:pPr>
-      <w:rPr>
-        <w:rFonts w:hint="default" w:ascii="Symbol" w:hAnsi="Symbol"/>
-      </w:rPr>
-    </w:lvl>
-    <w:lvl xmlns:w="http://schemas.openxmlformats.org/wordprocessingml/2006/main" w:ilvl="7">
-      <w:start w:val="1"/>
-      <w:numFmt w:val="bullet"/>
-      <w:lvlText w:val="o"/>
-      <w:lvlJc w:val="left"/>
-      <w:pPr>
-        <w:ind w:left="5760" w:hanging="360"/>
-      </w:pPr>
-      <w:rPr>
-        <w:rFonts w:hint="default" w:ascii="Courier New" w:hAnsi="Courier New"/>
-      </w:rPr>
-    </w:lvl>
-    <w:lvl xmlns:w="http://schemas.openxmlformats.org/wordprocessingml/2006/main" w:ilvl="8">
-      <w:start w:val="1"/>
-      <w:numFmt w:val="bullet"/>
-      <w:lvlText w:val=""/>
-      <w:lvlJc w:val="left"/>
-      <w:pPr>
-        <w:ind w:left="6480" w:hanging="360"/>
-      </w:pPr>
-      <w:rPr>
-        <w:rFonts w:hint="default" w:ascii="Wingdings" w:hAnsi="Wingdings"/>
-      </w:rPr>
-    </w:lvl>
-  </w:abstractNum>
   <w:abstractNum w:abstractNumId="0" w15:restartNumberingAfterBreak="0">
     <w:nsid w:val="FFFFFF89"/>
     <w:multiLevelType w:val="singleLevel"/>
@@ -6627,7 +6144,7 @@
         <w:ind w:left="360" w:hanging="360"/>
       </w:pPr>
       <w:rPr>
-        <w:rFonts w:hint="default" w:ascii="Symbol" w:hAnsi="Symbol"/>
+        <w:rFonts w:ascii="Symbol" w:hAnsi="Symbol" w:hint="default"/>
       </w:rPr>
     </w:lvl>
   </w:abstractNum>
@@ -6781,27 +6298,253 @@
       </w:rPr>
     </w:lvl>
   </w:abstractNum>
-  <w:num w:numId="4">
+  <w:abstractNum w:abstractNumId="2" w15:restartNumberingAfterBreak="0">
+    <w:nsid w:val="252A7D1B"/>
+    <w:multiLevelType w:val="hybridMultilevel"/>
+    <w:tmpl w:val="A69AF5DA"/>
+    <w:lvl w:ilvl="0" w:tplc="643CBAD6">
+      <w:start w:val="1"/>
+      <w:numFmt w:val="bullet"/>
+      <w:lvlText w:val=""/>
+      <w:lvlJc w:val="left"/>
+      <w:pPr>
+        <w:ind w:left="720" w:hanging="360"/>
+      </w:pPr>
+      <w:rPr>
+        <w:rFonts w:ascii="Symbol" w:hAnsi="Symbol" w:hint="default"/>
+      </w:rPr>
+    </w:lvl>
+    <w:lvl w:ilvl="1" w:tplc="4086A2D4">
+      <w:start w:val="1"/>
+      <w:numFmt w:val="bullet"/>
+      <w:lvlText w:val="o"/>
+      <w:lvlJc w:val="left"/>
+      <w:pPr>
+        <w:ind w:left="1440" w:hanging="360"/>
+      </w:pPr>
+      <w:rPr>
+        <w:rFonts w:ascii="Courier New" w:hAnsi="Courier New" w:hint="default"/>
+      </w:rPr>
+    </w:lvl>
+    <w:lvl w:ilvl="2" w:tplc="439E7512">
+      <w:start w:val="1"/>
+      <w:numFmt w:val="bullet"/>
+      <w:lvlText w:val=""/>
+      <w:lvlJc w:val="left"/>
+      <w:pPr>
+        <w:ind w:left="2160" w:hanging="360"/>
+      </w:pPr>
+      <w:rPr>
+        <w:rFonts w:ascii="Wingdings" w:hAnsi="Wingdings" w:hint="default"/>
+      </w:rPr>
+    </w:lvl>
+    <w:lvl w:ilvl="3" w:tplc="9EC42BB4">
+      <w:start w:val="1"/>
+      <w:numFmt w:val="bullet"/>
+      <w:lvlText w:val=""/>
+      <w:lvlJc w:val="left"/>
+      <w:pPr>
+        <w:ind w:left="2880" w:hanging="360"/>
+      </w:pPr>
+      <w:rPr>
+        <w:rFonts w:ascii="Symbol" w:hAnsi="Symbol" w:hint="default"/>
+      </w:rPr>
+    </w:lvl>
+    <w:lvl w:ilvl="4" w:tplc="EBB6348E">
+      <w:start w:val="1"/>
+      <w:numFmt w:val="bullet"/>
+      <w:lvlText w:val="o"/>
+      <w:lvlJc w:val="left"/>
+      <w:pPr>
+        <w:ind w:left="3600" w:hanging="360"/>
+      </w:pPr>
+      <w:rPr>
+        <w:rFonts w:ascii="Courier New" w:hAnsi="Courier New" w:hint="default"/>
+      </w:rPr>
+    </w:lvl>
+    <w:lvl w:ilvl="5" w:tplc="9BA802E2">
+      <w:start w:val="1"/>
+      <w:numFmt w:val="bullet"/>
+      <w:lvlText w:val=""/>
+      <w:lvlJc w:val="left"/>
+      <w:pPr>
+        <w:ind w:left="4320" w:hanging="360"/>
+      </w:pPr>
+      <w:rPr>
+        <w:rFonts w:ascii="Wingdings" w:hAnsi="Wingdings" w:hint="default"/>
+      </w:rPr>
+    </w:lvl>
+    <w:lvl w:ilvl="6" w:tplc="14184E80">
+      <w:start w:val="1"/>
+      <w:numFmt w:val="bullet"/>
+      <w:lvlText w:val=""/>
+      <w:lvlJc w:val="left"/>
+      <w:pPr>
+        <w:ind w:left="5040" w:hanging="360"/>
+      </w:pPr>
+      <w:rPr>
+        <w:rFonts w:ascii="Symbol" w:hAnsi="Symbol" w:hint="default"/>
+      </w:rPr>
+    </w:lvl>
+    <w:lvl w:ilvl="7" w:tplc="1BBC7BC4">
+      <w:start w:val="1"/>
+      <w:numFmt w:val="bullet"/>
+      <w:lvlText w:val="o"/>
+      <w:lvlJc w:val="left"/>
+      <w:pPr>
+        <w:ind w:left="5760" w:hanging="360"/>
+      </w:pPr>
+      <w:rPr>
+        <w:rFonts w:ascii="Courier New" w:hAnsi="Courier New" w:hint="default"/>
+      </w:rPr>
+    </w:lvl>
+    <w:lvl w:ilvl="8" w:tplc="B3BCDFDC">
+      <w:start w:val="1"/>
+      <w:numFmt w:val="bullet"/>
+      <w:lvlText w:val=""/>
+      <w:lvlJc w:val="left"/>
+      <w:pPr>
+        <w:ind w:left="6480" w:hanging="360"/>
+      </w:pPr>
+      <w:rPr>
+        <w:rFonts w:ascii="Wingdings" w:hAnsi="Wingdings" w:hint="default"/>
+      </w:rPr>
+    </w:lvl>
+  </w:abstractNum>
+  <w:abstractNum w:abstractNumId="3" w15:restartNumberingAfterBreak="0">
+    <w:nsid w:val="44373D27"/>
+    <w:multiLevelType w:val="hybridMultilevel"/>
+    <w:tmpl w:val="861C55E4"/>
+    <w:lvl w:ilvl="0" w:tplc="655046E4">
+      <w:start w:val="1"/>
+      <w:numFmt w:val="bullet"/>
+      <w:lvlText w:val=""/>
+      <w:lvlJc w:val="left"/>
+      <w:pPr>
+        <w:ind w:left="720" w:hanging="360"/>
+      </w:pPr>
+      <w:rPr>
+        <w:rFonts w:ascii="Symbol" w:hAnsi="Symbol" w:hint="default"/>
+      </w:rPr>
+    </w:lvl>
+    <w:lvl w:ilvl="1" w:tplc="2D9AF5EA">
+      <w:start w:val="1"/>
+      <w:numFmt w:val="bullet"/>
+      <w:lvlText w:val="o"/>
+      <w:lvlJc w:val="left"/>
+      <w:pPr>
+        <w:ind w:left="1440" w:hanging="360"/>
+      </w:pPr>
+      <w:rPr>
+        <w:rFonts w:ascii="Courier New" w:hAnsi="Courier New" w:hint="default"/>
+      </w:rPr>
+    </w:lvl>
+    <w:lvl w:ilvl="2" w:tplc="CF4E9B06">
+      <w:start w:val="1"/>
+      <w:numFmt w:val="bullet"/>
+      <w:lvlText w:val=""/>
+      <w:lvlJc w:val="left"/>
+      <w:pPr>
+        <w:ind w:left="2160" w:hanging="360"/>
+      </w:pPr>
+      <w:rPr>
+        <w:rFonts w:ascii="Wingdings" w:hAnsi="Wingdings" w:hint="default"/>
+      </w:rPr>
+    </w:lvl>
+    <w:lvl w:ilvl="3" w:tplc="A2CE2ABC">
+      <w:start w:val="1"/>
+      <w:numFmt w:val="bullet"/>
+      <w:lvlText w:val=""/>
+      <w:lvlJc w:val="left"/>
+      <w:pPr>
+        <w:ind w:left="2880" w:hanging="360"/>
+      </w:pPr>
+      <w:rPr>
+        <w:rFonts w:ascii="Symbol" w:hAnsi="Symbol" w:hint="default"/>
+      </w:rPr>
+    </w:lvl>
+    <w:lvl w:ilvl="4" w:tplc="DD76B8E4">
+      <w:start w:val="1"/>
+      <w:numFmt w:val="bullet"/>
+      <w:lvlText w:val="o"/>
+      <w:lvlJc w:val="left"/>
+      <w:pPr>
+        <w:ind w:left="3600" w:hanging="360"/>
+      </w:pPr>
+      <w:rPr>
+        <w:rFonts w:ascii="Courier New" w:hAnsi="Courier New" w:hint="default"/>
+      </w:rPr>
+    </w:lvl>
+    <w:lvl w:ilvl="5" w:tplc="BACCAA38">
+      <w:start w:val="1"/>
+      <w:numFmt w:val="bullet"/>
+      <w:lvlText w:val=""/>
+      <w:lvlJc w:val="left"/>
+      <w:pPr>
+        <w:ind w:left="4320" w:hanging="360"/>
+      </w:pPr>
+      <w:rPr>
+        <w:rFonts w:ascii="Wingdings" w:hAnsi="Wingdings" w:hint="default"/>
+      </w:rPr>
+    </w:lvl>
+    <w:lvl w:ilvl="6" w:tplc="B04837E6">
+      <w:start w:val="1"/>
+      <w:numFmt w:val="bullet"/>
+      <w:lvlText w:val=""/>
+      <w:lvlJc w:val="left"/>
+      <w:pPr>
+        <w:ind w:left="5040" w:hanging="360"/>
+      </w:pPr>
+      <w:rPr>
+        <w:rFonts w:ascii="Symbol" w:hAnsi="Symbol" w:hint="default"/>
+      </w:rPr>
+    </w:lvl>
+    <w:lvl w:ilvl="7" w:tplc="D6562A70">
+      <w:start w:val="1"/>
+      <w:numFmt w:val="bullet"/>
+      <w:lvlText w:val="o"/>
+      <w:lvlJc w:val="left"/>
+      <w:pPr>
+        <w:ind w:left="5760" w:hanging="360"/>
+      </w:pPr>
+      <w:rPr>
+        <w:rFonts w:ascii="Courier New" w:hAnsi="Courier New" w:hint="default"/>
+      </w:rPr>
+    </w:lvl>
+    <w:lvl w:ilvl="8" w:tplc="81EA7782">
+      <w:start w:val="1"/>
+      <w:numFmt w:val="bullet"/>
+      <w:lvlText w:val=""/>
+      <w:lvlJc w:val="left"/>
+      <w:pPr>
+        <w:ind w:left="6480" w:hanging="360"/>
+      </w:pPr>
+      <w:rPr>
+        <w:rFonts w:ascii="Wingdings" w:hAnsi="Wingdings" w:hint="default"/>
+      </w:rPr>
+    </w:lvl>
+  </w:abstractNum>
+  <w:num w:numId="1">
+    <w:abstractNumId w:val="2"/>
+  </w:num>
+  <w:num w:numId="2">
     <w:abstractNumId w:val="3"/>
   </w:num>
   <w:num w:numId="3">
-    <w:abstractNumId w:val="2"/>
-  </w:num>
-  <w:num w:numId="1">
     <w:abstractNumId w:val="1"/>
   </w:num>
-  <w:num w:numId="2">
+  <w:num w:numId="4">
     <w:abstractNumId w:val="0"/>
   </w:num>
 </w:numbering>
 </file>
 
 <file path=word/styles.xml><?xml version="1.0" encoding="utf-8"?>
-<w:styles xmlns:wp14="http://schemas.microsoft.com/office/word/2010/wordprocessingDrawing" xmlns:mc="http://schemas.openxmlformats.org/markup-compatibility/2006" xmlns:r="http://schemas.openxmlformats.org/officeDocument/2006/relationships" xmlns:w="http://schemas.openxmlformats.org/wordprocessingml/2006/main" xmlns:w14="http://schemas.microsoft.com/office/word/2010/wordml" xmlns:w15="http://schemas.microsoft.com/office/word/2012/wordml" mc:Ignorable="w14 w15 wp14">
+<w:styles xmlns:mc="http://schemas.openxmlformats.org/markup-compatibility/2006" xmlns:r="http://schemas.openxmlformats.org/officeDocument/2006/relationships" xmlns:w="http://schemas.openxmlformats.org/wordprocessingml/2006/main" xmlns:w14="http://schemas.microsoft.com/office/word/2010/wordml" xmlns:w15="http://schemas.microsoft.com/office/word/2012/wordml" mc:Ignorable="w14 w15">
   <w:docDefaults>
     <w:rPrDefault>
       <w:rPr>
-        <w:rFonts w:asciiTheme="minorHAnsi" w:hAnsiTheme="minorHAnsi" w:eastAsiaTheme="minorHAnsi" w:cstheme="minorBidi"/>
+        <w:rFonts w:asciiTheme="minorHAnsi" w:eastAsiaTheme="minorHAnsi" w:hAnsiTheme="minorHAnsi" w:cstheme="minorBidi"/>
         <w:sz w:val="22"/>
         <w:szCs w:val="22"/>
         <w:lang w:val="pt-BR" w:eastAsia="en-US" w:bidi="ar-SA"/>
@@ -6833,29 +6576,29 @@
     <w:lsdException w:name="index 7" w:semiHidden="1" w:unhideWhenUsed="1"/>
     <w:lsdException w:name="index 8" w:semiHidden="1" w:unhideWhenUsed="1"/>
     <w:lsdException w:name="index 9" w:semiHidden="1" w:unhideWhenUsed="1"/>
-    <w:lsdException w:name="toc 1" w:uiPriority="39" w:semiHidden="1" w:unhideWhenUsed="1"/>
-    <w:lsdException w:name="toc 2" w:uiPriority="39" w:semiHidden="1" w:unhideWhenUsed="1"/>
-    <w:lsdException w:name="toc 3" w:uiPriority="39" w:semiHidden="1" w:unhideWhenUsed="1"/>
-    <w:lsdException w:name="toc 4" w:uiPriority="39" w:semiHidden="1" w:unhideWhenUsed="1"/>
-    <w:lsdException w:name="toc 5" w:uiPriority="39" w:semiHidden="1" w:unhideWhenUsed="1"/>
-    <w:lsdException w:name="toc 6" w:uiPriority="39" w:semiHidden="1" w:unhideWhenUsed="1"/>
-    <w:lsdException w:name="toc 7" w:uiPriority="39" w:semiHidden="1" w:unhideWhenUsed="1"/>
-    <w:lsdException w:name="toc 8" w:uiPriority="39" w:semiHidden="1" w:unhideWhenUsed="1"/>
-    <w:lsdException w:name="toc 9" w:uiPriority="39" w:semiHidden="1" w:unhideWhenUsed="1"/>
+    <w:lsdException w:name="toc 1" w:semiHidden="1" w:uiPriority="39" w:unhideWhenUsed="1"/>
+    <w:lsdException w:name="toc 2" w:semiHidden="1" w:uiPriority="39" w:unhideWhenUsed="1"/>
+    <w:lsdException w:name="toc 3" w:semiHidden="1" w:uiPriority="39" w:unhideWhenUsed="1"/>
+    <w:lsdException w:name="toc 4" w:semiHidden="1" w:uiPriority="39" w:unhideWhenUsed="1"/>
+    <w:lsdException w:name="toc 5" w:semiHidden="1" w:uiPriority="39" w:unhideWhenUsed="1"/>
+    <w:lsdException w:name="toc 6" w:semiHidden="1" w:uiPriority="39" w:unhideWhenUsed="1"/>
+    <w:lsdException w:name="toc 7" w:semiHidden="1" w:uiPriority="39" w:unhideWhenUsed="1"/>
+    <w:lsdException w:name="toc 8" w:semiHidden="1" w:uiPriority="39" w:unhideWhenUsed="1"/>
+    <w:lsdException w:name="toc 9" w:semiHidden="1" w:uiPriority="39" w:unhideWhenUsed="1"/>
     <w:lsdException w:name="Normal Indent" w:semiHidden="1" w:unhideWhenUsed="1"/>
     <w:lsdException w:name="footnote text" w:semiHidden="1" w:unhideWhenUsed="1"/>
     <w:lsdException w:name="annotation text" w:semiHidden="1" w:unhideWhenUsed="1"/>
     <w:lsdException w:name="header" w:semiHidden="1" w:unhideWhenUsed="1"/>
-    <w:lsdException w:name="footer" w:uiPriority="0" w:semiHidden="1" w:unhideWhenUsed="1"/>
+    <w:lsdException w:name="footer" w:semiHidden="1" w:uiPriority="0" w:unhideWhenUsed="1"/>
     <w:lsdException w:name="index heading" w:semiHidden="1" w:unhideWhenUsed="1"/>
-    <w:lsdException w:name="caption" w:uiPriority="35" w:semiHidden="1" w:unhideWhenUsed="1" w:qFormat="1"/>
+    <w:lsdException w:name="caption" w:semiHidden="1" w:uiPriority="35" w:unhideWhenUsed="1" w:qFormat="1"/>
     <w:lsdException w:name="table of figures" w:semiHidden="1" w:unhideWhenUsed="1"/>
     <w:lsdException w:name="envelope address" w:semiHidden="1" w:unhideWhenUsed="1"/>
     <w:lsdException w:name="envelope return" w:semiHidden="1" w:unhideWhenUsed="1"/>
     <w:lsdException w:name="footnote reference" w:semiHidden="1" w:unhideWhenUsed="1"/>
     <w:lsdException w:name="annotation reference" w:semiHidden="1" w:unhideWhenUsed="1"/>
     <w:lsdException w:name="line number" w:semiHidden="1" w:unhideWhenUsed="1"/>
-    <w:lsdException w:name="page number" w:uiPriority="0" w:semiHidden="1" w:unhideWhenUsed="1"/>
+    <w:lsdException w:name="page number" w:semiHidden="1" w:uiPriority="0" w:unhideWhenUsed="1"/>
     <w:lsdException w:name="endnote reference" w:semiHidden="1" w:unhideWhenUsed="1"/>
     <w:lsdException w:name="endnote text" w:semiHidden="1" w:unhideWhenUsed="1"/>
     <w:lsdException w:name="table of authorities" w:semiHidden="1" w:unhideWhenUsed="1"/>
@@ -6879,7 +6622,7 @@
     <w:lsdException w:name="Title" w:qFormat="1"/>
     <w:lsdException w:name="Closing" w:semiHidden="1" w:unhideWhenUsed="1"/>
     <w:lsdException w:name="Signature" w:semiHidden="1" w:unhideWhenUsed="1"/>
-    <w:lsdException w:name="Default Paragraph Font" w:uiPriority="1" w:semiHidden="1" w:unhideWhenUsed="1"/>
+    <w:lsdException w:name="Default Paragraph Font" w:semiHidden="1" w:uiPriority="1" w:unhideWhenUsed="1"/>
     <w:lsdException w:name="Body Text" w:semiHidden="1" w:unhideWhenUsed="1"/>
     <w:lsdException w:name="Body Text Indent" w:semiHidden="1" w:unhideWhenUsed="1"/>
     <w:lsdException w:name="List Continue" w:semiHidden="1" w:unhideWhenUsed="1"/>
@@ -7079,8 +6822,8 @@
     <w:lsdException w:name="Subtle Reference" w:uiPriority="31" w:qFormat="1"/>
     <w:lsdException w:name="Intense Reference" w:uiPriority="32" w:qFormat="1"/>
     <w:lsdException w:name="Book Title" w:uiPriority="33" w:qFormat="1"/>
-    <w:lsdException w:name="Bibliography" w:uiPriority="37" w:semiHidden="1" w:unhideWhenUsed="1"/>
-    <w:lsdException w:name="TOC Heading" w:uiPriority="39" w:semiHidden="1" w:unhideWhenUsed="1" w:qFormat="1"/>
+    <w:lsdException w:name="Bibliography" w:semiHidden="1" w:uiPriority="37" w:unhideWhenUsed="1"/>
+    <w:lsdException w:name="TOC Heading" w:semiHidden="1" w:uiPriority="39" w:unhideWhenUsed="1" w:qFormat="1"/>
     <w:lsdException w:name="Plain Table 1" w:uiPriority="41"/>
     <w:lsdException w:name="Plain Table 2" w:uiPriority="42"/>
     <w:lsdException w:name="Plain Table 3" w:uiPriority="43"/>
@@ -7186,7 +6929,7 @@
     <w:lsdException w:name="List Table 6 Colorful Accent 6" w:uiPriority="51"/>
     <w:lsdException w:name="List Table 7 Colorful Accent 6" w:uiPriority="52"/>
   </w:latentStyles>
-  <w:style w:type="paragraph" w:styleId="Normal" w:default="1">
+  <w:style w:type="paragraph" w:default="1" w:styleId="Normal">
     <w:name w:val="Normal"/>
     <w:qFormat/>
     <w:rsid w:val="00E81481"/>
@@ -7198,7 +6941,7 @@
       <w:jc w:val="both"/>
     </w:pPr>
     <w:rPr>
-      <w:rFonts w:ascii="Arial" w:hAnsi="Arial" w:eastAsia="Times New Roman" w:cs="Times New Roman"/>
+      <w:rFonts w:ascii="Arial" w:eastAsia="Times New Roman" w:hAnsi="Arial" w:cs="Times New Roman"/>
       <w:sz w:val="24"/>
       <w:szCs w:val="24"/>
     </w:rPr>
@@ -7215,7 +6958,7 @@
       <w:keepNext/>
       <w:pageBreakBefore/>
       <w:numPr>
-        <w:numId w:val="1"/>
+        <w:numId w:val="3"/>
       </w:numPr>
       <w:tabs>
         <w:tab w:val="clear" w:pos="851"/>
@@ -7243,7 +6986,7 @@
       <w:keepNext/>
       <w:numPr>
         <w:ilvl w:val="1"/>
-        <w:numId w:val="1"/>
+        <w:numId w:val="3"/>
       </w:numPr>
       <w:tabs>
         <w:tab w:val="clear" w:pos="851"/>
@@ -7270,7 +7013,7 @@
       <w:keepNext/>
       <w:numPr>
         <w:ilvl w:val="2"/>
-        <w:numId w:val="1"/>
+        <w:numId w:val="3"/>
       </w:numPr>
       <w:tabs>
         <w:tab w:val="clear" w:pos="851"/>
@@ -7296,7 +7039,7 @@
       <w:keepNext/>
       <w:numPr>
         <w:ilvl w:val="3"/>
-        <w:numId w:val="1"/>
+        <w:numId w:val="3"/>
       </w:numPr>
       <w:tabs>
         <w:tab w:val="clear" w:pos="851"/>
@@ -7321,7 +7064,7 @@
       <w:keepNext/>
       <w:numPr>
         <w:ilvl w:val="4"/>
-        <w:numId w:val="1"/>
+        <w:numId w:val="3"/>
       </w:numPr>
       <w:tabs>
         <w:tab w:val="clear" w:pos="851"/>
@@ -7347,7 +7090,7 @@
       <w:keepNext/>
       <w:numPr>
         <w:ilvl w:val="5"/>
-        <w:numId w:val="1"/>
+        <w:numId w:val="3"/>
       </w:numPr>
       <w:tabs>
         <w:tab w:val="clear" w:pos="851"/>
@@ -7372,7 +7115,7 @@
       <w:keepNext/>
       <w:numPr>
         <w:ilvl w:val="6"/>
-        <w:numId w:val="1"/>
+        <w:numId w:val="3"/>
       </w:numPr>
       <w:tabs>
         <w:tab w:val="clear" w:pos="851"/>
@@ -7393,7 +7136,7 @@
       <w:keepNext/>
       <w:numPr>
         <w:ilvl w:val="7"/>
-        <w:numId w:val="1"/>
+        <w:numId w:val="3"/>
       </w:numPr>
       <w:tabs>
         <w:tab w:val="clear" w:pos="851"/>
@@ -7417,7 +7160,7 @@
       <w:keepNext/>
       <w:numPr>
         <w:ilvl w:val="8"/>
-        <w:numId w:val="1"/>
+        <w:numId w:val="3"/>
       </w:numPr>
       <w:tabs>
         <w:tab w:val="clear" w:pos="851"/>
@@ -7430,13 +7173,13 @@
       <w:szCs w:val="22"/>
     </w:rPr>
   </w:style>
-  <w:style w:type="character" w:styleId="Fontepargpadro" w:default="1">
+  <w:style w:type="character" w:default="1" w:styleId="Fontepargpadro">
     <w:name w:val="Default Paragraph Font"/>
     <w:uiPriority w:val="1"/>
     <w:semiHidden/>
     <w:unhideWhenUsed/>
   </w:style>
-  <w:style w:type="table" w:styleId="Tabelanormal" w:default="1">
+  <w:style w:type="table" w:default="1" w:styleId="Tabelanormal">
     <w:name w:val="Normal Table"/>
     <w:uiPriority w:val="99"/>
     <w:semiHidden/>
@@ -7451,13 +7194,13 @@
       </w:tblCellMar>
     </w:tblPr>
   </w:style>
-  <w:style w:type="numbering" w:styleId="Semlista" w:default="1">
+  <w:style w:type="numbering" w:default="1" w:styleId="Semlista">
     <w:name w:val="No List"/>
     <w:uiPriority w:val="99"/>
     <w:semiHidden/>
     <w:unhideWhenUsed/>
   </w:style>
-  <w:style w:type="paragraph" w:styleId="NormalGrande" w:customStyle="1">
+  <w:style w:type="paragraph" w:customStyle="1" w:styleId="NormalGrande">
     <w:name w:val="Normal Grande"/>
     <w:basedOn w:val="Normal"/>
     <w:rsid w:val="00E81481"/>
@@ -7469,7 +7212,7 @@
       <w:caps/>
     </w:rPr>
   </w:style>
-  <w:style w:type="paragraph" w:styleId="paragraph" w:customStyle="1">
+  <w:style w:type="paragraph" w:customStyle="1" w:styleId="paragraph">
     <w:name w:val="paragraph"/>
     <w:basedOn w:val="Normal"/>
     <w:rsid w:val="00E81481"/>
@@ -7485,17 +7228,17 @@
       <w:lang w:eastAsia="pt-BR"/>
     </w:rPr>
   </w:style>
-  <w:style w:type="character" w:styleId="normaltextrun" w:customStyle="1">
+  <w:style w:type="character" w:customStyle="1" w:styleId="normaltextrun">
     <w:name w:val="normaltextrun"/>
     <w:basedOn w:val="Fontepargpadro"/>
     <w:rsid w:val="00E81481"/>
   </w:style>
-  <w:style w:type="character" w:styleId="eop" w:customStyle="1">
+  <w:style w:type="character" w:customStyle="1" w:styleId="eop">
     <w:name w:val="eop"/>
     <w:basedOn w:val="Fontepargpadro"/>
     <w:rsid w:val="00E81481"/>
   </w:style>
-  <w:style w:type="character" w:styleId="spellingerror" w:customStyle="1">
+  <w:style w:type="character" w:customStyle="1" w:styleId="spellingerror">
     <w:name w:val="spellingerror"/>
     <w:basedOn w:val="Fontepargpadro"/>
     <w:rsid w:val="00E81481"/>
@@ -7564,14 +7307,14 @@
       <w:szCs w:val="32"/>
     </w:rPr>
   </w:style>
-  <w:style w:type="character" w:styleId="TtuloChar" w:customStyle="1">
+  <w:style w:type="character" w:customStyle="1" w:styleId="TtuloChar">
     <w:name w:val="Título Char"/>
     <w:basedOn w:val="Fontepargpadro"/>
     <w:link w:val="Ttulo"/>
     <w:uiPriority w:val="99"/>
     <w:rsid w:val="00E81481"/>
     <w:rPr>
-      <w:rFonts w:ascii="Arial" w:hAnsi="Arial" w:eastAsia="Times New Roman" w:cs="Arial"/>
+      <w:rFonts w:ascii="Arial" w:eastAsia="Times New Roman" w:hAnsi="Arial" w:cs="Arial"/>
       <w:b/>
       <w:bCs/>
       <w:caps/>
@@ -7580,7 +7323,7 @@
       <w:szCs w:val="32"/>
     </w:rPr>
   </w:style>
-  <w:style w:type="character" w:styleId="Sumrio2Char" w:customStyle="1">
+  <w:style w:type="character" w:customStyle="1" w:styleId="Sumrio2Char">
     <w:name w:val="Sumário 2 Char"/>
     <w:basedOn w:val="Fontepargpadro"/>
     <w:link w:val="Sumrio2"/>
@@ -7588,7 +7331,7 @@
     <w:locked/>
     <w:rsid w:val="00E81481"/>
     <w:rPr>
-      <w:rFonts w:ascii="Arial" w:hAnsi="Arial" w:eastAsia="Times New Roman" w:cs="Times New Roman"/>
+      <w:rFonts w:ascii="Arial" w:eastAsia="Times New Roman" w:hAnsi="Arial" w:cs="Times New Roman"/>
       <w:caps/>
       <w:sz w:val="24"/>
       <w:szCs w:val="24"/>
@@ -7616,18 +7359,18 @@
       </w:tabs>
     </w:pPr>
   </w:style>
-  <w:style w:type="character" w:styleId="RodapChar" w:customStyle="1">
+  <w:style w:type="character" w:customStyle="1" w:styleId="RodapChar">
     <w:name w:val="Rodapé Char"/>
     <w:basedOn w:val="Fontepargpadro"/>
     <w:link w:val="Rodap"/>
     <w:rsid w:val="00E81481"/>
     <w:rPr>
-      <w:rFonts w:ascii="Arial" w:hAnsi="Arial" w:eastAsia="Times New Roman" w:cs="Times New Roman"/>
+      <w:rFonts w:ascii="Arial" w:eastAsia="Times New Roman" w:hAnsi="Arial" w:cs="Times New Roman"/>
       <w:sz w:val="24"/>
       <w:szCs w:val="24"/>
     </w:rPr>
   </w:style>
-  <w:style w:type="character" w:styleId="Sumrio1Char" w:customStyle="1">
+  <w:style w:type="character" w:customStyle="1" w:styleId="Sumrio1Char">
     <w:name w:val="Sumário 1 Char"/>
     <w:basedOn w:val="Fontepargpadro"/>
     <w:link w:val="Sumrio1"/>
@@ -7635,7 +7378,7 @@
     <w:locked/>
     <w:rsid w:val="00E81481"/>
     <w:rPr>
-      <w:rFonts w:ascii="Arial" w:hAnsi="Arial" w:eastAsia="Times New Roman" w:cs="Times New Roman"/>
+      <w:rFonts w:ascii="Arial" w:eastAsia="Times New Roman" w:hAnsi="Arial" w:cs="Times New Roman"/>
       <w:b/>
       <w:caps/>
       <w:noProof/>
@@ -7659,26 +7402,26 @@
       <w:spacing w:line="240" w:lineRule="auto"/>
     </w:pPr>
   </w:style>
-  <w:style w:type="character" w:styleId="CabealhoChar" w:customStyle="1">
+  <w:style w:type="character" w:customStyle="1" w:styleId="CabealhoChar">
     <w:name w:val="Cabeçalho Char"/>
     <w:basedOn w:val="Fontepargpadro"/>
     <w:link w:val="Cabealho"/>
     <w:uiPriority w:val="99"/>
     <w:rsid w:val="00E81481"/>
     <w:rPr>
-      <w:rFonts w:ascii="Arial" w:hAnsi="Arial" w:eastAsia="Times New Roman" w:cs="Times New Roman"/>
+      <w:rFonts w:ascii="Arial" w:eastAsia="Times New Roman" w:hAnsi="Arial" w:cs="Times New Roman"/>
       <w:sz w:val="24"/>
       <w:szCs w:val="24"/>
     </w:rPr>
   </w:style>
-  <w:style w:type="character" w:styleId="Ttulo1Char" w:customStyle="1">
+  <w:style w:type="character" w:customStyle="1" w:styleId="Ttulo1Char">
     <w:name w:val="Título 1 Char"/>
     <w:basedOn w:val="Fontepargpadro"/>
     <w:link w:val="Ttulo1"/>
     <w:uiPriority w:val="99"/>
     <w:rsid w:val="00E81481"/>
     <w:rPr>
-      <w:rFonts w:ascii="Arial" w:hAnsi="Arial" w:eastAsia="Times New Roman" w:cs="Arial"/>
+      <w:rFonts w:ascii="Arial" w:eastAsia="Times New Roman" w:hAnsi="Arial" w:cs="Arial"/>
       <w:b/>
       <w:bCs/>
       <w:caps/>
@@ -7687,14 +7430,14 @@
       <w:szCs w:val="24"/>
     </w:rPr>
   </w:style>
-  <w:style w:type="character" w:styleId="Ttulo2Char" w:customStyle="1">
+  <w:style w:type="character" w:customStyle="1" w:styleId="Ttulo2Char">
     <w:name w:val="Título 2 Char"/>
     <w:basedOn w:val="Fontepargpadro"/>
     <w:link w:val="Ttulo2"/>
     <w:uiPriority w:val="99"/>
     <w:rsid w:val="00E81481"/>
     <w:rPr>
-      <w:rFonts w:ascii="Arial" w:hAnsi="Arial" w:eastAsia="Times New Roman" w:cs="Arial"/>
+      <w:rFonts w:ascii="Arial" w:eastAsia="Times New Roman" w:hAnsi="Arial" w:cs="Arial"/>
       <w:bCs/>
       <w:iCs/>
       <w:caps/>
@@ -7702,107 +7445,107 @@
       <w:szCs w:val="24"/>
     </w:rPr>
   </w:style>
-  <w:style w:type="character" w:styleId="Ttulo3Char" w:customStyle="1">
+  <w:style w:type="character" w:customStyle="1" w:styleId="Ttulo3Char">
     <w:name w:val="Título 3 Char"/>
     <w:basedOn w:val="Fontepargpadro"/>
     <w:link w:val="Ttulo3"/>
     <w:uiPriority w:val="99"/>
     <w:rsid w:val="00E81481"/>
     <w:rPr>
-      <w:rFonts w:ascii="Arial" w:hAnsi="Arial" w:eastAsia="Times New Roman" w:cs="Arial"/>
+      <w:rFonts w:ascii="Arial" w:eastAsia="Times New Roman" w:hAnsi="Arial" w:cs="Arial"/>
       <w:bCs/>
       <w:sz w:val="24"/>
       <w:szCs w:val="26"/>
     </w:rPr>
   </w:style>
-  <w:style w:type="character" w:styleId="Ttulo4Char" w:customStyle="1">
+  <w:style w:type="character" w:customStyle="1" w:styleId="Ttulo4Char">
     <w:name w:val="Título 4 Char"/>
     <w:basedOn w:val="Fontepargpadro"/>
     <w:link w:val="Ttulo4"/>
     <w:uiPriority w:val="99"/>
     <w:rsid w:val="00E81481"/>
     <w:rPr>
-      <w:rFonts w:ascii="Arial" w:hAnsi="Arial" w:eastAsia="Times New Roman" w:cs="Times New Roman"/>
+      <w:rFonts w:ascii="Arial" w:eastAsia="Times New Roman" w:hAnsi="Arial" w:cs="Times New Roman"/>
       <w:bCs/>
       <w:sz w:val="24"/>
       <w:szCs w:val="28"/>
     </w:rPr>
   </w:style>
-  <w:style w:type="character" w:styleId="Ttulo5Char" w:customStyle="1">
+  <w:style w:type="character" w:customStyle="1" w:styleId="Ttulo5Char">
     <w:name w:val="Título 5 Char"/>
     <w:basedOn w:val="Fontepargpadro"/>
     <w:link w:val="Ttulo5"/>
     <w:uiPriority w:val="99"/>
     <w:rsid w:val="00E81481"/>
     <w:rPr>
-      <w:rFonts w:ascii="Arial" w:hAnsi="Arial" w:eastAsia="Times New Roman" w:cs="Times New Roman"/>
+      <w:rFonts w:ascii="Arial" w:eastAsia="Times New Roman" w:hAnsi="Arial" w:cs="Times New Roman"/>
       <w:bCs/>
       <w:iCs/>
       <w:sz w:val="24"/>
       <w:szCs w:val="26"/>
     </w:rPr>
   </w:style>
-  <w:style w:type="character" w:styleId="Ttulo6Char" w:customStyle="1">
+  <w:style w:type="character" w:customStyle="1" w:styleId="Ttulo6Char">
     <w:name w:val="Título 6 Char"/>
     <w:basedOn w:val="Fontepargpadro"/>
     <w:link w:val="Ttulo6"/>
     <w:uiPriority w:val="99"/>
     <w:rsid w:val="00E81481"/>
     <w:rPr>
-      <w:rFonts w:ascii="Arial" w:hAnsi="Arial" w:eastAsia="Times New Roman" w:cs="Times New Roman"/>
+      <w:rFonts w:ascii="Arial" w:eastAsia="Times New Roman" w:hAnsi="Arial" w:cs="Times New Roman"/>
       <w:bCs/>
       <w:sz w:val="24"/>
     </w:rPr>
   </w:style>
-  <w:style w:type="character" w:styleId="Ttulo7Char" w:customStyle="1">
+  <w:style w:type="character" w:customStyle="1" w:styleId="Ttulo7Char">
     <w:name w:val="Título 7 Char"/>
     <w:basedOn w:val="Fontepargpadro"/>
     <w:link w:val="Ttulo7"/>
     <w:uiPriority w:val="99"/>
     <w:rsid w:val="00E81481"/>
     <w:rPr>
-      <w:rFonts w:ascii="Arial" w:hAnsi="Arial" w:eastAsia="Times New Roman" w:cs="Times New Roman"/>
+      <w:rFonts w:ascii="Arial" w:eastAsia="Times New Roman" w:hAnsi="Arial" w:cs="Times New Roman"/>
       <w:sz w:val="24"/>
       <w:szCs w:val="24"/>
     </w:rPr>
   </w:style>
-  <w:style w:type="character" w:styleId="Ttulo8Char" w:customStyle="1">
+  <w:style w:type="character" w:customStyle="1" w:styleId="Ttulo8Char">
     <w:name w:val="Título 8 Char"/>
     <w:basedOn w:val="Fontepargpadro"/>
     <w:link w:val="Ttulo8"/>
     <w:uiPriority w:val="99"/>
     <w:rsid w:val="00E81481"/>
     <w:rPr>
-      <w:rFonts w:ascii="Arial" w:hAnsi="Arial" w:eastAsia="Times New Roman" w:cs="Times New Roman"/>
+      <w:rFonts w:ascii="Arial" w:eastAsia="Times New Roman" w:hAnsi="Arial" w:cs="Times New Roman"/>
       <w:iCs/>
       <w:sz w:val="24"/>
       <w:szCs w:val="24"/>
     </w:rPr>
   </w:style>
-  <w:style w:type="character" w:styleId="Ttulo9Char" w:customStyle="1">
+  <w:style w:type="character" w:customStyle="1" w:styleId="Ttulo9Char">
     <w:name w:val="Título 9 Char"/>
     <w:basedOn w:val="Fontepargpadro"/>
     <w:link w:val="Ttulo9"/>
     <w:uiPriority w:val="99"/>
     <w:rsid w:val="00E81481"/>
     <w:rPr>
-      <w:rFonts w:ascii="Arial" w:hAnsi="Arial" w:eastAsia="Times New Roman" w:cs="Arial"/>
+      <w:rFonts w:ascii="Arial" w:eastAsia="Times New Roman" w:hAnsi="Arial" w:cs="Arial"/>
       <w:sz w:val="24"/>
     </w:rPr>
   </w:style>
-  <w:style w:type="character" w:styleId="contextualspellingandgrammarerror" w:customStyle="1">
+  <w:style w:type="character" w:customStyle="1" w:styleId="contextualspellingandgrammarerror">
     <w:name w:val="contextualspellingandgrammarerror"/>
     <w:basedOn w:val="Fontepargpadro"/>
     <w:rsid w:val="002478C9"/>
   </w:style>
-  <w:style xmlns:w14="http://schemas.microsoft.com/office/word/2010/wordml" xmlns:mc="http://schemas.openxmlformats.org/markup-compatibility/2006" xmlns:w="http://schemas.openxmlformats.org/wordprocessingml/2006/main" w:type="paragraph" w:styleId="ListParagraph" mc:Ignorable="w14">
-    <w:name xmlns:w="http://schemas.openxmlformats.org/wordprocessingml/2006/main" w:val="List Paragraph"/>
-    <w:basedOn xmlns:w="http://schemas.openxmlformats.org/wordprocessingml/2006/main" w:val="Normal"/>
-    <w:uiPriority xmlns:w="http://schemas.openxmlformats.org/wordprocessingml/2006/main" w:val="34"/>
-    <w:qFormat xmlns:w="http://schemas.openxmlformats.org/wordprocessingml/2006/main"/>
-    <w:pPr xmlns:w="http://schemas.openxmlformats.org/wordprocessingml/2006/main">
-      <w:ind xmlns:w="http://schemas.openxmlformats.org/wordprocessingml/2006/main" w:left="720"/>
-      <w:contextualSpacing xmlns:w="http://schemas.openxmlformats.org/wordprocessingml/2006/main"/>
+  <w:style w:type="paragraph" w:styleId="PargrafodaLista">
+    <w:name w:val="List Paragraph"/>
+    <w:basedOn w:val="Normal"/>
+    <w:uiPriority w:val="34"/>
+    <w:qFormat/>
+    <w:pPr>
+      <w:ind w:left="720"/>
+      <w:contextualSpacing/>
     </w:pPr>
   </w:style>
 </w:styles>
@@ -8070,6 +7813,21 @@
 </file>
 
 <file path=customXml/item1.xml><?xml version="1.0" encoding="utf-8"?>
+<p:properties xmlns:p="http://schemas.microsoft.com/office/2006/metadata/properties" xmlns:xsi="http://www.w3.org/2001/XMLSchema-instance" xmlns:pc="http://schemas.microsoft.com/office/infopath/2007/PartnerControls">
+  <documentManagement/>
+</p:properties>
+</file>
+
+<file path=customXml/item2.xml><?xml version="1.0" encoding="utf-8"?>
+<?mso-contentType ?>
+<FormTemplates xmlns="http://schemas.microsoft.com/sharepoint/v3/contenttype/forms">
+  <Display>DocumentLibraryForm</Display>
+  <Edit>DocumentLibraryForm</Edit>
+  <New>DocumentLibraryForm</New>
+</FormTemplates>
+</file>
+
+<file path=customXml/item3.xml><?xml version="1.0" encoding="utf-8"?>
 <ct:contentTypeSchema xmlns:ct="http://schemas.microsoft.com/office/2006/metadata/contentType" xmlns:ma="http://schemas.microsoft.com/office/2006/metadata/properties/metaAttributes" ct:_="" ma:_="" ma:contentTypeName="Documento" ma:contentTypeID="0x01010070649AC061D4F04BB6EC1102DFB829AB" ma:contentTypeVersion="6" ma:contentTypeDescription="Crie um novo documento." ma:contentTypeScope="" ma:versionID="9fabe2185bbd56eca4d08d49c9f575df">
   <xsd:schema xmlns:xsd="http://www.w3.org/2001/XMLSchema" xmlns:xs="http://www.w3.org/2001/XMLSchema" xmlns:p="http://schemas.microsoft.com/office/2006/metadata/properties" xmlns:ns2="be2b4223-36fe-405e-863b-49c6636b162e" targetNamespace="http://schemas.microsoft.com/office/2006/metadata/properties" ma:root="true" ma:fieldsID="053612b3df4cf32504b67c60a588cf8d" ns2:_="">
     <xsd:import namespace="be2b4223-36fe-405e-863b-49c6636b162e"/>
@@ -8227,29 +7985,37 @@
 </ct:contentTypeSchema>
 </file>
 
-<file path=customXml/item2.xml><?xml version="1.0" encoding="utf-8"?>
-<?mso-contentType ?>
-<FormTemplates xmlns="http://schemas.microsoft.com/sharepoint/v3/contenttype/forms">
-  <Display>DocumentLibraryForm</Display>
-  <Edit>DocumentLibraryForm</Edit>
-  <New>DocumentLibraryForm</New>
-</FormTemplates>
-</file>
-
-<file path=customXml/item3.xml><?xml version="1.0" encoding="utf-8"?>
-<p:properties xmlns:p="http://schemas.microsoft.com/office/2006/metadata/properties" xmlns:xsi="http://www.w3.org/2001/XMLSchema-instance" xmlns:pc="http://schemas.microsoft.com/office/infopath/2007/PartnerControls">
-  <documentManagement/>
-</p:properties>
-</file>
-
 <file path=customXml/itemProps1.xml><?xml version="1.0" encoding="utf-8"?>
-<ds:datastoreItem xmlns:ds="http://schemas.openxmlformats.org/officeDocument/2006/customXml" ds:itemID="{F9006C9C-4CA6-4944-912C-1EEE908DA3E8}"/>
+<ds:datastoreItem xmlns:ds="http://schemas.openxmlformats.org/officeDocument/2006/customXml" ds:itemID="{3142522E-B0E3-471C-9EC4-D1610338F722}">
+  <ds:schemaRefs>
+    <ds:schemaRef ds:uri="http://schemas.microsoft.com/office/2006/metadata/properties"/>
+    <ds:schemaRef ds:uri="http://schemas.microsoft.com/office/infopath/2007/PartnerControls"/>
+  </ds:schemaRefs>
+</ds:datastoreItem>
 </file>
 
 <file path=customXml/itemProps2.xml><?xml version="1.0" encoding="utf-8"?>
-<ds:datastoreItem xmlns:ds="http://schemas.openxmlformats.org/officeDocument/2006/customXml" ds:itemID="{EF9B68AC-694E-41AB-9C4C-AFF050667EC0}"/>
+<ds:datastoreItem xmlns:ds="http://schemas.openxmlformats.org/officeDocument/2006/customXml" ds:itemID="{EF9B68AC-694E-41AB-9C4C-AFF050667EC0}">
+  <ds:schemaRefs>
+    <ds:schemaRef ds:uri="http://schemas.microsoft.com/sharepoint/v3/contenttype/forms"/>
+  </ds:schemaRefs>
+</ds:datastoreItem>
 </file>
 
 <file path=customXml/itemProps3.xml><?xml version="1.0" encoding="utf-8"?>
-<ds:datastoreItem xmlns:ds="http://schemas.openxmlformats.org/officeDocument/2006/customXml" ds:itemID="{3142522E-B0E3-471C-9EC4-D1610338F722}"/>
+<ds:datastoreItem xmlns:ds="http://schemas.openxmlformats.org/officeDocument/2006/customXml" ds:itemID="{F9006C9C-4CA6-4944-912C-1EEE908DA3E8}">
+  <ds:schemaRefs>
+    <ds:schemaRef ds:uri="http://schemas.microsoft.com/office/2006/metadata/contentType"/>
+    <ds:schemaRef ds:uri="http://schemas.microsoft.com/office/2006/metadata/properties/metaAttributes"/>
+    <ds:schemaRef ds:uri="http://www.w3.org/2001/XMLSchema"/>
+    <ds:schemaRef ds:uri="http://schemas.microsoft.com/office/2006/metadata/properties"/>
+    <ds:schemaRef ds:uri="be2b4223-36fe-405e-863b-49c6636b162e"/>
+    <ds:schemaRef ds:uri="http://schemas.microsoft.com/office/2006/documentManagement/types"/>
+    <ds:schemaRef ds:uri="http://schemas.microsoft.com/office/infopath/2007/PartnerControls"/>
+    <ds:schemaRef ds:uri="http://schemas.openxmlformats.org/package/2006/metadata/core-properties"/>
+    <ds:schemaRef ds:uri="http://purl.org/dc/elements/1.1/"/>
+    <ds:schemaRef ds:uri="http://purl.org/dc/terms/"/>
+    <ds:schemaRef ds:uri="http://schemas.microsoft.com/internal/obd"/>
+  </ds:schemaRefs>
+</ds:datastoreItem>
 </file>
--- a/Documentação/Documentação Completa.docx
+++ b/Documentação/Documentação Completa.docx
@@ -1,6 +1,6 @@
 
 <file path=word/document.xml><?xml version="1.0" encoding="utf-8"?>
-<w:document xmlns:wpc="http://schemas.microsoft.com/office/word/2010/wordprocessingCanvas" xmlns:mc="http://schemas.openxmlformats.org/markup-compatibility/2006" xmlns:o="urn:schemas-microsoft-com:office:office" xmlns:r="http://schemas.openxmlformats.org/officeDocument/2006/relationships" xmlns:m="http://schemas.openxmlformats.org/officeDocument/2006/math" xmlns:v="urn:schemas-microsoft-com:vml" xmlns:wp14="http://schemas.microsoft.com/office/word/2010/wordprocessingDrawing" xmlns:wp="http://schemas.openxmlformats.org/drawingml/2006/wordprocessingDrawing" xmlns:w10="urn:schemas-microsoft-com:office:word" xmlns:w="http://schemas.openxmlformats.org/wordprocessingml/2006/main" xmlns:w14="http://schemas.microsoft.com/office/word/2010/wordml" xmlns:w15="http://schemas.microsoft.com/office/word/2012/wordml" xmlns:wpg="http://schemas.microsoft.com/office/word/2010/wordprocessingGroup" xmlns:wpi="http://schemas.microsoft.com/office/word/2010/wordprocessingInk" xmlns:wne="http://schemas.microsoft.com/office/word/2006/wordml" xmlns:wps="http://schemas.microsoft.com/office/word/2010/wordprocessingShape" mc:Ignorable="w14 w15 wp14">
+<w:document xmlns:wpc="http://schemas.microsoft.com/office/word/2010/wordprocessingCanvas" xmlns:cx="http://schemas.microsoft.com/office/drawing/2014/chartex" xmlns:cx1="http://schemas.microsoft.com/office/drawing/2015/9/8/chartex" xmlns:cx2="http://schemas.microsoft.com/office/drawing/2015/10/21/chartex" xmlns:cx3="http://schemas.microsoft.com/office/drawing/2016/5/9/chartex" xmlns:cx4="http://schemas.microsoft.com/office/drawing/2016/5/10/chartex" xmlns:cx5="http://schemas.microsoft.com/office/drawing/2016/5/11/chartex" xmlns:cx6="http://schemas.microsoft.com/office/drawing/2016/5/12/chartex" xmlns:cx7="http://schemas.microsoft.com/office/drawing/2016/5/13/chartex" xmlns:cx8="http://schemas.microsoft.com/office/drawing/2016/5/14/chartex" xmlns:mc="http://schemas.openxmlformats.org/markup-compatibility/2006" xmlns:aink="http://schemas.microsoft.com/office/drawing/2016/ink" xmlns:am3d="http://schemas.microsoft.com/office/drawing/2017/model3d" xmlns:o="urn:schemas-microsoft-com:office:office" xmlns:r="http://schemas.openxmlformats.org/officeDocument/2006/relationships" xmlns:m="http://schemas.openxmlformats.org/officeDocument/2006/math" xmlns:v="urn:schemas-microsoft-com:vml" xmlns:wp14="http://schemas.microsoft.com/office/word/2010/wordprocessingDrawing" xmlns:wp="http://schemas.openxmlformats.org/drawingml/2006/wordprocessingDrawing" xmlns:w10="urn:schemas-microsoft-com:office:word" xmlns:w="http://schemas.openxmlformats.org/wordprocessingml/2006/main" xmlns:w14="http://schemas.microsoft.com/office/word/2010/wordml" xmlns:w15="http://schemas.microsoft.com/office/word/2012/wordml" xmlns:w16cid="http://schemas.microsoft.com/office/word/2016/wordml/cid" xmlns:w16se="http://schemas.microsoft.com/office/word/2015/wordml/symex" xmlns:wpg="http://schemas.microsoft.com/office/word/2010/wordprocessingGroup" xmlns:wpi="http://schemas.microsoft.com/office/word/2010/wordprocessingInk" xmlns:wne="http://schemas.microsoft.com/office/word/2006/wordml" xmlns:wps="http://schemas.microsoft.com/office/word/2010/wordprocessingShape" mc:Ignorable="w14 w15 w16se w16cid wp14">
   <w:body>
     <w:p>
       <w:pPr>
@@ -650,18 +650,6 @@
       <w:r>
         <w:rPr>
           <w:rStyle w:val="normaltextrun"/>
-          <w:rFonts w:ascii="Arial" w:hAnsi="Arial" w:cs="Arial"/>
-          <w:b/>
-          <w:bCs/>
-          <w:caps/>
-          <w:color w:val="000000"/>
-          <w:shd w:val="clear" w:color="auto" w:fill="FFFFFF"/>
-        </w:rPr>
-        <w:t> PARA EVOLUÇÃO DE PRODUTIVIDADE DA APLICAÇÃO.</w:t>
-      </w:r>
-      <w:r>
-        <w:rPr>
-          <w:rStyle w:val="eop"/>
           <w:rFonts w:ascii="Arial" w:hAnsi="Arial" w:cs="Arial"/>
           <w:b/>
           <w:bCs/>
@@ -2846,14 +2834,21 @@
           <w:rFonts w:cs="Arial"/>
           <w:lang w:eastAsia="pt-BR"/>
         </w:rPr>
-        <w:t xml:space="preserve">O grupo que representa o projeto (NOME </w:t>
+        <w:t xml:space="preserve">O grupo que representa o projeto </w:t>
       </w:r>
       <w:r>
         <w:rPr>
           <w:rFonts w:cs="Arial"/>
           <w:lang w:eastAsia="pt-BR"/>
         </w:rPr>
-        <w:t xml:space="preserve">DO PROJETO), se reuniu a partir </w:t>
+        <w:t xml:space="preserve">Best-Streaming, </w:t>
+      </w:r>
+      <w:r>
+        <w:rPr>
+          <w:rFonts w:cs="Arial"/>
+          <w:lang w:eastAsia="pt-BR"/>
+        </w:rPr>
+        <w:t xml:space="preserve">se reuniu a partir </w:t>
       </w:r>
       <w:r>
         <w:rPr>
@@ -2893,7 +2888,21 @@
           <w:rFonts w:cs="Arial"/>
           <w:lang w:eastAsia="pt-BR"/>
         </w:rPr>
-        <w:t>O projeto é composto por:</w:t>
+        <w:t xml:space="preserve">O </w:t>
+      </w:r>
+      <w:r>
+        <w:rPr>
+          <w:rFonts w:cs="Arial"/>
+          <w:lang w:eastAsia="pt-BR"/>
+        </w:rPr>
+        <w:t>grupo</w:t>
+      </w:r>
+      <w:r>
+        <w:rPr>
+          <w:rFonts w:cs="Arial"/>
+          <w:lang w:eastAsia="pt-BR"/>
+        </w:rPr>
+        <w:t xml:space="preserve"> é composto por:</w:t>
       </w:r>
     </w:p>
     <w:p>
@@ -3015,7 +3024,35 @@
           <w:rFonts w:cs="Arial"/>
           <w:lang w:eastAsia="pt-BR"/>
         </w:rPr>
-        <w:t>Fernando caraça </w:t>
+        <w:t xml:space="preserve">Fernando </w:t>
+      </w:r>
+      <w:r>
+        <w:rPr>
+          <w:rFonts w:cs="Arial"/>
+          <w:lang w:eastAsia="pt-BR"/>
+        </w:rPr>
+        <w:t>C</w:t>
+      </w:r>
+      <w:r>
+        <w:rPr>
+          <w:rFonts w:cs="Arial"/>
+          <w:lang w:eastAsia="pt-BR"/>
+        </w:rPr>
+        <w:t>araça</w:t>
+      </w:r>
+      <w:r>
+        <w:rPr>
+          <w:rFonts w:cs="Arial"/>
+          <w:lang w:eastAsia="pt-BR"/>
+        </w:rPr>
+        <w:t xml:space="preserve"> Correa</w:t>
+      </w:r>
+      <w:r>
+        <w:rPr>
+          <w:rFonts w:cs="Arial"/>
+          <w:lang w:eastAsia="pt-BR"/>
+        </w:rPr>
+        <w:t> </w:t>
       </w:r>
     </w:p>
     <w:p>
@@ -3057,7 +3094,14 @@
           <w:rFonts w:cs="Arial"/>
           <w:lang w:eastAsia="pt-BR"/>
         </w:rPr>
-        <w:t>Vitor Leonardo que imita meu nome </w:t>
+        <w:t>Vitor Leonardo</w:t>
+      </w:r>
+      <w:r>
+        <w:rPr>
+          <w:rFonts w:cs="Arial"/>
+          <w:lang w:eastAsia="pt-BR"/>
+        </w:rPr>
+        <w:t xml:space="preserve"> Gonçalves de Oliveira Silva</w:t>
       </w:r>
     </w:p>
     <w:p>
@@ -3108,7 +3152,21 @@
           <w:rFonts w:cs="Arial"/>
           <w:lang w:eastAsia="pt-BR"/>
         </w:rPr>
-        <w:t>Com todos esses dados reais, a (Nome da empresa) identificou que é necessário assegurar um monitoramento constante da aplicação, pois caso contrário isso trará problemas tanto para os jogadores - profissionais ou usuários comuns - como também para às empresas responsáveis, no qual inferimos que serão afetadas na</w:t>
+        <w:t>Com todos esses dados reais, a (Nome da empresa) identificou que é necessário assegurar um monitoramento constante da </w:t>
+      </w:r>
+      <w:r>
+        <w:rPr>
+          <w:rFonts w:cs="Arial"/>
+          <w:lang w:eastAsia="pt-BR"/>
+        </w:rPr>
+        <w:t>máquina</w:t>
+      </w:r>
+      <w:r>
+        <w:rPr>
+          <w:rFonts w:cs="Arial"/>
+          <w:lang w:eastAsia="pt-BR"/>
+        </w:rPr>
+        <w:t>, pois caso contrário isso trará problemas tanto para os jogadores - profissionais ou usuários comuns - como também para às empresas responsáveis, no qual inferimos que serão afetadas na</w:t>
       </w:r>
       <w:r>
         <w:rPr>
@@ -3151,6 +3209,79 @@
         </w:rPr>
         <w:t>Dentro desses requisitos, justificamos o nosso projeto com o intuito de proporcionar uma experiência agradável ao usuário, sustentando e prevendo possíveis incidentes para que toda a aplicação funcione da forma que foi projetada para mover-se. </w:t>
       </w:r>
+    </w:p>
+    <w:p>
+      <w:pPr>
+        <w:pStyle w:val="paragraph"/>
+        <w:spacing w:before="0" w:beforeAutospacing="0" w:after="0" w:afterAutospacing="0"/>
+        <w:jc w:val="both"/>
+        <w:textAlignment w:val="baseline"/>
+        <w:rPr>
+          <w:rFonts w:ascii="Arial" w:hAnsi="Arial" w:cs="Arial"/>
+        </w:rPr>
+      </w:pPr>
+      <w:r>
+        <w:rPr>
+          <w:rStyle w:val="normaltextrun"/>
+          <w:rFonts w:ascii="Arial" w:hAnsi="Arial" w:cs="Arial"/>
+        </w:rPr>
+        <w:t>Agora com todos esses dados, percebemos o quão grande é a importância de um monitoramento da aplicação, pois uma perda de produtividade por meio do sistema faz com que os jogadores e profissionais não consigam executar o melhor de seu desempenho, isso, sem listarmos o grande prejuízo financeiro que um bug poderia gerar. </w:t>
+      </w:r>
+      <w:r>
+        <w:rPr>
+          <w:rStyle w:val="eop"/>
+          <w:rFonts w:ascii="Arial" w:hAnsi="Arial" w:cs="Arial"/>
+        </w:rPr>
+        <w:t> </w:t>
+      </w:r>
+    </w:p>
+    <w:p>
+      <w:pPr>
+        <w:pStyle w:val="paragraph"/>
+        <w:spacing w:before="0" w:beforeAutospacing="0" w:after="0" w:afterAutospacing="0"/>
+        <w:jc w:val="both"/>
+        <w:textAlignment w:val="baseline"/>
+        <w:rPr>
+          <w:rStyle w:val="normaltextrun"/>
+          <w:rFonts w:ascii="Arial" w:hAnsi="Arial" w:cs="Arial"/>
+        </w:rPr>
+      </w:pPr>
+      <w:r>
+        <w:rPr>
+          <w:rStyle w:val="normaltextrun"/>
+          <w:rFonts w:ascii="Arial" w:hAnsi="Arial" w:cs="Arial"/>
+        </w:rPr>
+        <w:t xml:space="preserve">Atrelando uma inspeção bem planejada junto aos objetivos desses jogos com as informações obtidas da aplicação, a essencialidade do armazenamento desses dados se tornará possível à otimização de programas de forma automática e a previsão de possíveis falhas que estão alinhadas com a base de erros, poderão ser solucionadas com um curto </w:t>
+      </w:r>
+      <w:proofErr w:type="gramStart"/>
+      <w:r>
+        <w:rPr>
+          <w:rStyle w:val="normaltextrun"/>
+          <w:rFonts w:ascii="Arial" w:hAnsi="Arial" w:cs="Arial"/>
+        </w:rPr>
+        <w:t>período de tempo</w:t>
+      </w:r>
+      <w:proofErr w:type="gramEnd"/>
+      <w:r>
+        <w:rPr>
+          <w:rStyle w:val="normaltextrun"/>
+          <w:rFonts w:ascii="Arial" w:hAnsi="Arial" w:cs="Arial"/>
+        </w:rPr>
+        <w:t>.</w:t>
+      </w:r>
+    </w:p>
+    <w:p>
+      <w:pPr>
+        <w:tabs>
+          <w:tab w:val="clear" w:pos="851"/>
+        </w:tabs>
+        <w:spacing w:line="240" w:lineRule="auto"/>
+        <w:textAlignment w:val="baseline"/>
+        <w:rPr>
+          <w:rFonts w:cs="Arial"/>
+          <w:lang w:eastAsia="pt-BR"/>
+        </w:rPr>
+      </w:pPr>
     </w:p>
     <w:p>
       <w:pPr>
@@ -3178,6 +3309,7 @@
         <w:rPr>
           <w:b/>
         </w:rPr>
+        <w:lastRenderedPageBreak/>
         <w:t>contexto</w:t>
       </w:r>
       <w:bookmarkEnd w:id="5"/>
@@ -3286,23 +3418,26 @@
         <w:jc w:val="both"/>
         <w:textAlignment w:val="baseline"/>
         <w:rPr>
-          <w:rFonts w:ascii="Arial" w:hAnsi="Arial" w:cs="Arial"/>
-        </w:rPr>
-      </w:pPr>
-      <w:r>
-        <w:rPr>
           <w:rStyle w:val="normaltextrun"/>
           <w:rFonts w:ascii="Arial" w:hAnsi="Arial" w:cs="Arial"/>
         </w:rPr>
-        <w:t>Agora com todos esses dados, percebemos o quão grande é a importância de um monitoramento da aplicação, pois uma perda de produtividade por meio do sistema faz com que os jogadores e profissionais não consigam executar o melhor de seu desempenho, isso, sem listarmos o grande prejuízo financeiro que um bug poderia gerar. </w:t>
-      </w:r>
-      <w:r>
-        <w:rPr>
-          <w:rStyle w:val="eop"/>
-          <w:rFonts w:ascii="Arial" w:hAnsi="Arial" w:cs="Arial"/>
-        </w:rPr>
-        <w:t> </w:t>
-      </w:r>
+      </w:pPr>
+    </w:p>
+    <w:p>
+      <w:pPr>
+        <w:pStyle w:val="Ttulo2"/>
+        <w:rPr>
+          <w:b/>
+        </w:rPr>
+      </w:pPr>
+      <w:bookmarkStart w:id="6" w:name="_Toc531697721"/>
+      <w:r>
+        <w:rPr>
+          <w:b/>
+        </w:rPr>
+        <w:t>objetivo da solução</w:t>
+      </w:r>
+      <w:bookmarkEnd w:id="6"/>
     </w:p>
     <w:p>
       <w:pPr>
@@ -3311,54 +3446,6 @@
         <w:jc w:val="both"/>
         <w:textAlignment w:val="baseline"/>
         <w:rPr>
-          <w:rStyle w:val="normaltextrun"/>
-          <w:rFonts w:ascii="Arial" w:hAnsi="Arial" w:cs="Arial"/>
-        </w:rPr>
-      </w:pPr>
-      <w:r>
-        <w:rPr>
-          <w:rStyle w:val="normaltextrun"/>
-          <w:rFonts w:ascii="Arial" w:hAnsi="Arial" w:cs="Arial"/>
-        </w:rPr>
-        <w:lastRenderedPageBreak/>
-        <w:t>Atrelando uma inspeção bem planejada junto aos objetivos desses jogos com as informações obtidas da aplicação, a essencialidade do armazenamento desses dados se tornará possível à otimização de programas de forma automática e a previsão de possíveis falhas que estão alinhadas com a base de erros, poderão ser solucionadas com um curto período de tempo.</w:t>
-      </w:r>
-    </w:p>
-    <w:p>
-      <w:pPr>
-        <w:pStyle w:val="paragraph"/>
-        <w:spacing w:before="0" w:beforeAutospacing="0" w:after="0" w:afterAutospacing="0"/>
-        <w:jc w:val="both"/>
-        <w:textAlignment w:val="baseline"/>
-        <w:rPr>
-          <w:rStyle w:val="normaltextrun"/>
-          <w:rFonts w:ascii="Arial" w:hAnsi="Arial" w:cs="Arial"/>
-        </w:rPr>
-      </w:pPr>
-    </w:p>
-    <w:p>
-      <w:pPr>
-        <w:pStyle w:val="Ttulo2"/>
-        <w:rPr>
-          <w:b/>
-        </w:rPr>
-      </w:pPr>
-      <w:bookmarkStart w:id="6" w:name="_Toc531697721"/>
-      <w:r>
-        <w:rPr>
-          <w:b/>
-        </w:rPr>
-        <w:t>objetivo da solução</w:t>
-      </w:r>
-      <w:bookmarkEnd w:id="6"/>
-    </w:p>
-    <w:p>
-      <w:pPr>
-        <w:pStyle w:val="paragraph"/>
-        <w:spacing w:before="0" w:beforeAutospacing="0" w:after="0" w:afterAutospacing="0"/>
-        <w:jc w:val="both"/>
-        <w:textAlignment w:val="baseline"/>
-        <w:rPr>
           <w:rFonts w:ascii="Segoe UI" w:hAnsi="Segoe UI" w:cs="Segoe UI"/>
           <w:sz w:val="18"/>
           <w:szCs w:val="18"/>
@@ -3369,7 +3456,7 @@
           <w:rStyle w:val="eop"/>
           <w:rFonts w:ascii="Arial" w:hAnsi="Arial" w:cs="Arial"/>
         </w:rPr>
-        <w:t xml:space="preserve"> O projeto tem como objetivo, o monitoramento constante do sistema, que por sua vez armazenará todas as informações de processamento e usabilidade dos programas em primeiro e segundo plano. </w:t>
+        <w:t xml:space="preserve">O projeto tem como objetivo, o monitoramento constante do sistema, que por sua vez armazenará todas as informações de processamento e usabilidade dos programas em primeiro e segundo plano. </w:t>
       </w:r>
     </w:p>
     <w:p>
@@ -3575,14 +3662,8 @@
         <w:rPr>
           <w:rFonts w:eastAsia="Arial" w:cs="Arial"/>
         </w:rPr>
-        <w:t xml:space="preserve">Dentro desse quesito, o foco da nossa aplicação é realizar o monitoramento da quantidade de recursos que os programas usam da máquina, alertar os usuários quais programas estão utilizando recursos que não são necessários e de forma </w:t>
-      </w:r>
-      <w:r>
-        <w:rPr>
-          <w:rFonts w:eastAsia="Arial" w:cs="Arial"/>
-        </w:rPr>
         <w:lastRenderedPageBreak/>
-        <w:t>automatizada realizar otimizações de aplicativos, ou seja, um monitoramento que visa a melhor performance possível do usuário.</w:t>
+        <w:t>Dentro desse quesito, o foco da nossa aplicação é realizar o monitoramento da quantidade de recursos que os programas usam da máquina, alertar os usuários quais programas estão utilizando recursos que não são necessários e de forma automatizada realizar otimizações de aplicativos, ou seja, um monitoramento que visa a melhor performance possível do usuário.</w:t>
       </w:r>
     </w:p>
     <w:p>
@@ -3714,19 +3795,11 @@
           <w:numId w:val="2"/>
         </w:numPr>
       </w:pPr>
-      <w:proofErr w:type="spellStart"/>
-      <w:r>
-        <w:rPr>
-          <w:rFonts w:eastAsia="Arial" w:cs="Arial"/>
-        </w:rPr>
-        <w:t>Scrum</w:t>
-      </w:r>
-      <w:proofErr w:type="spellEnd"/>
-      <w:r>
-        <w:rPr>
-          <w:rFonts w:eastAsia="Arial" w:cs="Arial"/>
-        </w:rPr>
-        <w:t xml:space="preserve"> Master: Fernando Caraça;</w:t>
+      <w:r>
+        <w:rPr>
+          <w:rFonts w:eastAsia="Arial" w:cs="Arial"/>
+        </w:rPr>
+        <w:t>Scrum Master: Fernando Caraça;</w:t>
       </w:r>
     </w:p>
     <w:p>
@@ -4055,35 +4128,7 @@
         <w:rPr>
           <w:rFonts w:eastAsia="Arial" w:cs="Arial"/>
         </w:rPr>
-        <w:t xml:space="preserve">Foi determinado em nossa equipe que nossas </w:t>
-      </w:r>
-      <w:proofErr w:type="spellStart"/>
-      <w:r>
-        <w:rPr>
-          <w:rFonts w:eastAsia="Arial" w:cs="Arial"/>
-        </w:rPr>
-        <w:t>Sprints</w:t>
-      </w:r>
-      <w:proofErr w:type="spellEnd"/>
-      <w:r>
-        <w:rPr>
-          <w:rFonts w:eastAsia="Arial" w:cs="Arial"/>
-        </w:rPr>
-        <w:t xml:space="preserve"> internas durariam 1 semana, e que as Sprint </w:t>
-      </w:r>
-      <w:proofErr w:type="spellStart"/>
-      <w:r>
-        <w:rPr>
-          <w:rFonts w:eastAsia="Arial" w:cs="Arial"/>
-        </w:rPr>
-        <w:t>Reviews</w:t>
-      </w:r>
-      <w:proofErr w:type="spellEnd"/>
-      <w:r>
-        <w:rPr>
-          <w:rFonts w:eastAsia="Arial" w:cs="Arial"/>
-        </w:rPr>
-        <w:t xml:space="preserve"> então seriam realizadas as sextas-feiras em Open Lab.</w:t>
+        <w:t>Foi determinado em nossa equipe que nossas Sprints internas durariam 1 semana, e que as Sprint Reviews então seriam realizadas as sextas-feiras em Open Lab.</w:t>
       </w:r>
     </w:p>
     <w:p>
@@ -4102,33 +4147,19 @@
         <w:rPr>
           <w:rFonts w:eastAsia="Arial" w:cs="Arial"/>
         </w:rPr>
-        <w:t xml:space="preserve">a encontro, realizamos </w:t>
-      </w:r>
-      <w:proofErr w:type="spellStart"/>
-      <w:r>
-        <w:rPr>
-          <w:rFonts w:eastAsia="Arial" w:cs="Arial"/>
-        </w:rPr>
-        <w:t>daily</w:t>
-      </w:r>
-      <w:proofErr w:type="spellEnd"/>
-      <w:r>
-        <w:rPr>
-          <w:rFonts w:eastAsia="Arial" w:cs="Arial"/>
-        </w:rPr>
-        <w:t xml:space="preserve"> m</w:t>
-      </w:r>
-      <w:r>
-        <w:rPr>
-          <w:rFonts w:eastAsia="Arial" w:cs="Arial"/>
-        </w:rPr>
-        <w:t>eeting</w:t>
-      </w:r>
-      <w:r>
-        <w:rPr>
-          <w:rFonts w:eastAsia="Arial" w:cs="Arial"/>
-        </w:rPr>
-        <w:t xml:space="preserve">, visando sempre as seguintes fases de presentes: </w:t>
+        <w:t xml:space="preserve">a encontro realizamos </w:t>
+      </w:r>
+      <w:r>
+        <w:rPr>
+          <w:rFonts w:eastAsia="Arial" w:cs="Arial"/>
+        </w:rPr>
+        <w:t>uma reunião</w:t>
+      </w:r>
+      <w:r>
+        <w:rPr>
+          <w:rFonts w:eastAsia="Arial" w:cs="Arial"/>
+        </w:rPr>
+        <w:t xml:space="preserve"> visando sempre as seguintes fases de presentes: </w:t>
       </w:r>
     </w:p>
     <w:p>
@@ -4467,21 +4498,7 @@
         <w:rPr>
           <w:rFonts w:eastAsia="Arial" w:cs="Arial"/>
         </w:rPr>
-        <w:t xml:space="preserve"> </w:t>
-      </w:r>
-      <w:proofErr w:type="spellStart"/>
-      <w:r>
-        <w:rPr>
-          <w:rFonts w:eastAsia="Arial" w:cs="Arial"/>
-        </w:rPr>
-        <w:t>backlog</w:t>
-      </w:r>
-      <w:proofErr w:type="spellEnd"/>
-      <w:r>
-        <w:rPr>
-          <w:rFonts w:eastAsia="Arial" w:cs="Arial"/>
-        </w:rPr>
-        <w:t xml:space="preserve">, as tarefas: a fazer, em progresso, concluídas e aprovadas. Abaixo apresentamos um exemplo de como estava o nosso projeto na ferramenta </w:t>
+        <w:t xml:space="preserve"> backlog, as tarefas: a fazer, em progresso, concluídas e aprovadas. Abaixo apresentamos um exemplo de como estava o nosso projeto na ferramenta </w:t>
       </w:r>
       <w:proofErr w:type="spellStart"/>
       <w:r>
@@ -4665,49 +4682,7 @@
         <w:rPr>
           <w:rFonts w:eastAsia="Arial" w:cs="Arial"/>
         </w:rPr>
-        <w:t xml:space="preserve">Em nossas </w:t>
-      </w:r>
-      <w:proofErr w:type="spellStart"/>
-      <w:r>
-        <w:rPr>
-          <w:rFonts w:eastAsia="Arial" w:cs="Arial"/>
-        </w:rPr>
-        <w:t>Sprints</w:t>
-      </w:r>
-      <w:proofErr w:type="spellEnd"/>
-      <w:r>
-        <w:rPr>
-          <w:rFonts w:eastAsia="Arial" w:cs="Arial"/>
-        </w:rPr>
-        <w:t xml:space="preserve"> </w:t>
-      </w:r>
-      <w:proofErr w:type="spellStart"/>
-      <w:r>
-        <w:rPr>
-          <w:rFonts w:eastAsia="Arial" w:cs="Arial"/>
-        </w:rPr>
-        <w:t>Reviews</w:t>
-      </w:r>
-      <w:proofErr w:type="spellEnd"/>
-      <w:r>
-        <w:rPr>
-          <w:rFonts w:eastAsia="Arial" w:cs="Arial"/>
-        </w:rPr>
-        <w:t xml:space="preserve"> abordamos os avanços nas tarefas e possíveis imprevistos ou empecilhos. Essas reuniões também eram usadas para realizar decisões sobre a próxima </w:t>
-      </w:r>
-      <w:proofErr w:type="spellStart"/>
-      <w:r>
-        <w:rPr>
-          <w:rFonts w:eastAsia="Arial" w:cs="Arial"/>
-        </w:rPr>
-        <w:t>sprint</w:t>
-      </w:r>
-      <w:proofErr w:type="spellEnd"/>
-      <w:r>
-        <w:rPr>
-          <w:rFonts w:eastAsia="Arial" w:cs="Arial"/>
-        </w:rPr>
-        <w:t xml:space="preserve"> como a escolha da nova dupla e sua tarefa.</w:t>
+        <w:t>Em nossas Sprints Reviews abordamos os avanços nas tarefas e possíveis imprevistos ou empecilhos. Essas reuniões também eram usadas para realizar decisões sobre a próxima sprint como a escolha da nova dupla e sua tarefa.</w:t>
       </w:r>
     </w:p>
     <w:p/>
@@ -5313,67 +5288,6 @@
           <w:rFonts w:eastAsia="Arial" w:cs="Arial"/>
         </w:rPr>
       </w:pPr>
-      <w:r>
-        <w:rPr>
-          <w:noProof/>
-          <w:lang w:eastAsia="pt-BR"/>
-        </w:rPr>
-        <w:drawing>
-          <wp:anchor distT="0" distB="0" distL="114300" distR="114300" simplePos="0" relativeHeight="251662336" behindDoc="0" locked="0" layoutInCell="1" allowOverlap="1" wp14:anchorId="302AEB3F" wp14:editId="41CD4690">
-            <wp:simplePos x="0" y="0"/>
-            <wp:positionH relativeFrom="margin">
-              <wp:align>right</wp:align>
-            </wp:positionH>
-            <wp:positionV relativeFrom="paragraph">
-              <wp:posOffset>75565</wp:posOffset>
-            </wp:positionV>
-            <wp:extent cx="5400040" cy="3962400"/>
-            <wp:effectExtent l="0" t="0" r="0" b="0"/>
-            <wp:wrapNone/>
-            <wp:docPr id="7" name="Imagem 7"/>
-            <wp:cNvGraphicFramePr>
-              <a:graphicFrameLocks xmlns:a="http://schemas.openxmlformats.org/drawingml/2006/main" noChangeAspect="1"/>
-            </wp:cNvGraphicFramePr>
-            <a:graphic xmlns:a="http://schemas.openxmlformats.org/drawingml/2006/main">
-              <a:graphicData uri="http://schemas.openxmlformats.org/drawingml/2006/picture">
-                <pic:pic xmlns:pic="http://schemas.openxmlformats.org/drawingml/2006/picture">
-                  <pic:nvPicPr>
-                    <pic:cNvPr id="7" name="ModeloConceitual.jpg"/>
-                    <pic:cNvPicPr/>
-                  </pic:nvPicPr>
-                  <pic:blipFill>
-                    <a:blip r:embed="rId18">
-                      <a:extLst>
-                        <a:ext uri="{28A0092B-C50C-407E-A947-70E740481C1C}">
-                          <a14:useLocalDpi xmlns:a14="http://schemas.microsoft.com/office/drawing/2010/main" val="0"/>
-                        </a:ext>
-                      </a:extLst>
-                    </a:blip>
-                    <a:stretch>
-                      <a:fillRect/>
-                    </a:stretch>
-                  </pic:blipFill>
-                  <pic:spPr>
-                    <a:xfrm>
-                      <a:off x="0" y="0"/>
-                      <a:ext cx="5400040" cy="3962400"/>
-                    </a:xfrm>
-                    <a:prstGeom prst="rect">
-                      <a:avLst/>
-                    </a:prstGeom>
-                  </pic:spPr>
-                </pic:pic>
-              </a:graphicData>
-            </a:graphic>
-            <wp14:sizeRelH relativeFrom="page">
-              <wp14:pctWidth>0</wp14:pctWidth>
-            </wp14:sizeRelH>
-            <wp14:sizeRelV relativeFrom="page">
-              <wp14:pctHeight>0</wp14:pctHeight>
-            </wp14:sizeRelV>
-          </wp:anchor>
-        </w:drawing>
-      </w:r>
     </w:p>
     <w:p/>
     <w:p/>
@@ -5481,8 +5395,6 @@
         <w:jc w:val="left"/>
         <w:rPr>
           <w:rFonts w:eastAsia="Arial" w:cs="Arial"/>
-          <w:i/>
-          <w:iCs/>
         </w:rPr>
       </w:pPr>
       <w:r>
@@ -5506,7 +5418,6 @@
           <w:iCs/>
         </w:rPr>
       </w:pPr>
-      <w:bookmarkStart w:id="15" w:name="_GoBack"/>
       <w:r>
         <w:rPr>
           <w:rFonts w:eastAsia="Arial" w:cs="Arial"/>
@@ -5516,7 +5427,7 @@
           <w:lang w:eastAsia="pt-BR"/>
         </w:rPr>
         <w:drawing>
-          <wp:anchor distT="0" distB="0" distL="114300" distR="114300" simplePos="0" relativeHeight="251663360" behindDoc="0" locked="0" layoutInCell="1" allowOverlap="1" wp14:anchorId="3F9E908F" wp14:editId="4C940AA5">
+          <wp:anchor distT="0" distB="0" distL="114300" distR="114300" simplePos="0" relativeHeight="251663360" behindDoc="0" locked="0" layoutInCell="1" allowOverlap="1" wp14:anchorId="3F9E908F" wp14:editId="432F4360">
             <wp:simplePos x="0" y="0"/>
             <wp:positionH relativeFrom="margin">
               <wp:align>right</wp:align>
@@ -5539,7 +5450,7 @@
                     <pic:cNvPicPr/>
                   </pic:nvPicPr>
                   <pic:blipFill>
-                    <a:blip r:embed="rId19">
+                    <a:blip r:embed="rId18">
                       <a:extLst>
                         <a:ext uri="{28A0092B-C50C-407E-A947-70E740481C1C}">
                           <a14:useLocalDpi xmlns:a14="http://schemas.microsoft.com/office/drawing/2010/main" val="0"/>
@@ -5571,7 +5482,6 @@
           </wp:anchor>
         </w:drawing>
       </w:r>
-      <w:bookmarkEnd w:id="15"/>
     </w:p>
     <w:p>
       <w:pPr>
@@ -5719,20 +5629,22 @@
       <w:pPr>
         <w:pStyle w:val="Ttulo1"/>
       </w:pPr>
-      <w:bookmarkStart w:id="16" w:name="_Toc531697734"/>
+      <w:bookmarkStart w:id="15" w:name="_Toc531697734"/>
       <w:r>
         <w:lastRenderedPageBreak/>
         <w:t>implantação do projeto</w:t>
       </w:r>
+      <w:bookmarkEnd w:id="15"/>
+    </w:p>
+    <w:p>
+      <w:r>
+        <w:rPr>
+          <w:rFonts w:eastAsia="Arial" w:cs="Arial"/>
+        </w:rPr>
+        <w:t>Antes de iniciarmos qualquer ação de implantação, seguiremos um plano de trabalho detalhado e bem modulado de acordo com a cultura da empresa, plano de trabalho esse, que foi criado com o intuito de fornecer aos nossos clientes, uma vivência significativa com os meios tecnológicos. Para inicialização da implantação, será necessário seguir esse plano de trabalho, começando pelo alinhamento do escopo junto ao cronograma de entrega, assim, estaremos cientes das dificuldades de implantações, independentemente da quantidade de produtos ou níveis de dificuldade, dessa maneira e com essas questões alinhadas, conseguiremos estabelecer um prazo real para entrega dos serviços aos nossos clientes</w:t>
+      </w:r>
+      <w:bookmarkStart w:id="16" w:name="_GoBack"/>
       <w:bookmarkEnd w:id="16"/>
-    </w:p>
-    <w:p>
-      <w:r>
-        <w:rPr>
-          <w:rFonts w:eastAsia="Arial" w:cs="Arial"/>
-        </w:rPr>
-        <w:t>Antes de iniciarmos qualquer ação de implantação, seguiremos um plano de trabalho detalhado e bem modulado de acordo com a cultura da empresa, plano de trabalho esse, que foi criado com o intuito de fornecer aos nossos clientes, uma vivência significativa com os meios tecnológicos. Para inicialização da implantação, será necessário seguir esse plano de trabalho, começando pelo alinhamento do escopo junto ao cronograma de entrega, assim, estaremos cientes das dificuldades de implantações, independentemente da quantidade de produtos ou níveis de dificuldade, dessa maneira e com essas questões alinhadas, conseguiremos estabelecer um prazo real para entrega dos serviços aos nossos clientes</w:t>
-      </w:r>
     </w:p>
     <w:p>
       <w:pPr>
@@ -5936,7 +5848,7 @@
 </file>
 
 <file path=word/endnotes.xml><?xml version="1.0" encoding="utf-8"?>
-<w:endnotes xmlns:wpc="http://schemas.microsoft.com/office/word/2010/wordprocessingCanvas" xmlns:mc="http://schemas.openxmlformats.org/markup-compatibility/2006" xmlns:o="urn:schemas-microsoft-com:office:office" xmlns:r="http://schemas.openxmlformats.org/officeDocument/2006/relationships" xmlns:m="http://schemas.openxmlformats.org/officeDocument/2006/math" xmlns:v="urn:schemas-microsoft-com:vml" xmlns:wp14="http://schemas.microsoft.com/office/word/2010/wordprocessingDrawing" xmlns:wp="http://schemas.openxmlformats.org/drawingml/2006/wordprocessingDrawing" xmlns:w10="urn:schemas-microsoft-com:office:word" xmlns:w="http://schemas.openxmlformats.org/wordprocessingml/2006/main" xmlns:w14="http://schemas.microsoft.com/office/word/2010/wordml" xmlns:w15="http://schemas.microsoft.com/office/word/2012/wordml" xmlns:wpg="http://schemas.microsoft.com/office/word/2010/wordprocessingGroup" xmlns:wpi="http://schemas.microsoft.com/office/word/2010/wordprocessingInk" xmlns:wne="http://schemas.microsoft.com/office/word/2006/wordml" xmlns:wps="http://schemas.microsoft.com/office/word/2010/wordprocessingShape" mc:Ignorable="w14 w15 wp14">
+<w:endnotes xmlns:wpc="http://schemas.microsoft.com/office/word/2010/wordprocessingCanvas" xmlns:cx="http://schemas.microsoft.com/office/drawing/2014/chartex" xmlns:cx1="http://schemas.microsoft.com/office/drawing/2015/9/8/chartex" xmlns:cx2="http://schemas.microsoft.com/office/drawing/2015/10/21/chartex" xmlns:cx3="http://schemas.microsoft.com/office/drawing/2016/5/9/chartex" xmlns:cx4="http://schemas.microsoft.com/office/drawing/2016/5/10/chartex" xmlns:cx5="http://schemas.microsoft.com/office/drawing/2016/5/11/chartex" xmlns:cx6="http://schemas.microsoft.com/office/drawing/2016/5/12/chartex" xmlns:cx7="http://schemas.microsoft.com/office/drawing/2016/5/13/chartex" xmlns:cx8="http://schemas.microsoft.com/office/drawing/2016/5/14/chartex" xmlns:mc="http://schemas.openxmlformats.org/markup-compatibility/2006" xmlns:aink="http://schemas.microsoft.com/office/drawing/2016/ink" xmlns:am3d="http://schemas.microsoft.com/office/drawing/2017/model3d" xmlns:o="urn:schemas-microsoft-com:office:office" xmlns:r="http://schemas.openxmlformats.org/officeDocument/2006/relationships" xmlns:m="http://schemas.openxmlformats.org/officeDocument/2006/math" xmlns:v="urn:schemas-microsoft-com:vml" xmlns:wp14="http://schemas.microsoft.com/office/word/2010/wordprocessingDrawing" xmlns:wp="http://schemas.openxmlformats.org/drawingml/2006/wordprocessingDrawing" xmlns:w10="urn:schemas-microsoft-com:office:word" xmlns:w="http://schemas.openxmlformats.org/wordprocessingml/2006/main" xmlns:w14="http://schemas.microsoft.com/office/word/2010/wordml" xmlns:w15="http://schemas.microsoft.com/office/word/2012/wordml" xmlns:w16cid="http://schemas.microsoft.com/office/word/2016/wordml/cid" xmlns:w16se="http://schemas.microsoft.com/office/word/2015/wordml/symex" xmlns:wpg="http://schemas.microsoft.com/office/word/2010/wordprocessingGroup" xmlns:wpi="http://schemas.microsoft.com/office/word/2010/wordprocessingInk" xmlns:wne="http://schemas.microsoft.com/office/word/2006/wordml" xmlns:wps="http://schemas.microsoft.com/office/word/2010/wordprocessingShape" mc:Ignorable="w14 w15 w16se w16cid wp14">
   <w:endnote w:type="separator" w:id="-1">
     <w:p>
       <w:pPr>
@@ -5961,7 +5873,7 @@
 </file>
 
 <file path=word/footer1.xml><?xml version="1.0" encoding="utf-8"?>
-<w:ftr xmlns:wpc="http://schemas.microsoft.com/office/word/2010/wordprocessingCanvas" xmlns:mc="http://schemas.openxmlformats.org/markup-compatibility/2006" xmlns:o="urn:schemas-microsoft-com:office:office" xmlns:r="http://schemas.openxmlformats.org/officeDocument/2006/relationships" xmlns:m="http://schemas.openxmlformats.org/officeDocument/2006/math" xmlns:v="urn:schemas-microsoft-com:vml" xmlns:wp14="http://schemas.microsoft.com/office/word/2010/wordprocessingDrawing" xmlns:wp="http://schemas.openxmlformats.org/drawingml/2006/wordprocessingDrawing" xmlns:w10="urn:schemas-microsoft-com:office:word" xmlns:w="http://schemas.openxmlformats.org/wordprocessingml/2006/main" xmlns:w14="http://schemas.microsoft.com/office/word/2010/wordml" xmlns:w15="http://schemas.microsoft.com/office/word/2012/wordml" xmlns:wpg="http://schemas.microsoft.com/office/word/2010/wordprocessingGroup" xmlns:wpi="http://schemas.microsoft.com/office/word/2010/wordprocessingInk" xmlns:wne="http://schemas.microsoft.com/office/word/2006/wordml" xmlns:wps="http://schemas.microsoft.com/office/word/2010/wordprocessingShape" mc:Ignorable="w14 w15 wp14">
+<w:ftr xmlns:wpc="http://schemas.microsoft.com/office/word/2010/wordprocessingCanvas" xmlns:cx="http://schemas.microsoft.com/office/drawing/2014/chartex" xmlns:cx1="http://schemas.microsoft.com/office/drawing/2015/9/8/chartex" xmlns:cx2="http://schemas.microsoft.com/office/drawing/2015/10/21/chartex" xmlns:cx3="http://schemas.microsoft.com/office/drawing/2016/5/9/chartex" xmlns:cx4="http://schemas.microsoft.com/office/drawing/2016/5/10/chartex" xmlns:cx5="http://schemas.microsoft.com/office/drawing/2016/5/11/chartex" xmlns:cx6="http://schemas.microsoft.com/office/drawing/2016/5/12/chartex" xmlns:cx7="http://schemas.microsoft.com/office/drawing/2016/5/13/chartex" xmlns:cx8="http://schemas.microsoft.com/office/drawing/2016/5/14/chartex" xmlns:mc="http://schemas.openxmlformats.org/markup-compatibility/2006" xmlns:aink="http://schemas.microsoft.com/office/drawing/2016/ink" xmlns:am3d="http://schemas.microsoft.com/office/drawing/2017/model3d" xmlns:o="urn:schemas-microsoft-com:office:office" xmlns:r="http://schemas.openxmlformats.org/officeDocument/2006/relationships" xmlns:m="http://schemas.openxmlformats.org/officeDocument/2006/math" xmlns:v="urn:schemas-microsoft-com:vml" xmlns:wp14="http://schemas.microsoft.com/office/word/2010/wordprocessingDrawing" xmlns:wp="http://schemas.openxmlformats.org/drawingml/2006/wordprocessingDrawing" xmlns:w10="urn:schemas-microsoft-com:office:word" xmlns:w="http://schemas.openxmlformats.org/wordprocessingml/2006/main" xmlns:w14="http://schemas.microsoft.com/office/word/2010/wordml" xmlns:w15="http://schemas.microsoft.com/office/word/2012/wordml" xmlns:w16cid="http://schemas.microsoft.com/office/word/2016/wordml/cid" xmlns:w16se="http://schemas.microsoft.com/office/word/2015/wordml/symex" xmlns:wpg="http://schemas.microsoft.com/office/word/2010/wordprocessingGroup" xmlns:wpi="http://schemas.microsoft.com/office/word/2010/wordprocessingInk" xmlns:wne="http://schemas.microsoft.com/office/word/2006/wordml" xmlns:wps="http://schemas.microsoft.com/office/word/2010/wordprocessingShape" mc:Ignorable="w14 w15 w16se w16cid wp14">
   <w:p>
     <w:pPr>
       <w:pStyle w:val="Rodap"/>
@@ -6012,7 +5924,7 @@
 </file>
 
 <file path=word/footer2.xml><?xml version="1.0" encoding="utf-8"?>
-<w:ftr xmlns:wpc="http://schemas.microsoft.com/office/word/2010/wordprocessingCanvas" xmlns:mc="http://schemas.openxmlformats.org/markup-compatibility/2006" xmlns:o="urn:schemas-microsoft-com:office:office" xmlns:r="http://schemas.openxmlformats.org/officeDocument/2006/relationships" xmlns:m="http://schemas.openxmlformats.org/officeDocument/2006/math" xmlns:v="urn:schemas-microsoft-com:vml" xmlns:wp14="http://schemas.microsoft.com/office/word/2010/wordprocessingDrawing" xmlns:wp="http://schemas.openxmlformats.org/drawingml/2006/wordprocessingDrawing" xmlns:w10="urn:schemas-microsoft-com:office:word" xmlns:w="http://schemas.openxmlformats.org/wordprocessingml/2006/main" xmlns:w14="http://schemas.microsoft.com/office/word/2010/wordml" xmlns:w15="http://schemas.microsoft.com/office/word/2012/wordml" xmlns:wpg="http://schemas.microsoft.com/office/word/2010/wordprocessingGroup" xmlns:wpi="http://schemas.microsoft.com/office/word/2010/wordprocessingInk" xmlns:wne="http://schemas.microsoft.com/office/word/2006/wordml" xmlns:wps="http://schemas.microsoft.com/office/word/2010/wordprocessingShape" mc:Ignorable="w14 w15 wp14">
+<w:ftr xmlns:wpc="http://schemas.microsoft.com/office/word/2010/wordprocessingCanvas" xmlns:cx="http://schemas.microsoft.com/office/drawing/2014/chartex" xmlns:cx1="http://schemas.microsoft.com/office/drawing/2015/9/8/chartex" xmlns:cx2="http://schemas.microsoft.com/office/drawing/2015/10/21/chartex" xmlns:cx3="http://schemas.microsoft.com/office/drawing/2016/5/9/chartex" xmlns:cx4="http://schemas.microsoft.com/office/drawing/2016/5/10/chartex" xmlns:cx5="http://schemas.microsoft.com/office/drawing/2016/5/11/chartex" xmlns:cx6="http://schemas.microsoft.com/office/drawing/2016/5/12/chartex" xmlns:cx7="http://schemas.microsoft.com/office/drawing/2016/5/13/chartex" xmlns:cx8="http://schemas.microsoft.com/office/drawing/2016/5/14/chartex" xmlns:mc="http://schemas.openxmlformats.org/markup-compatibility/2006" xmlns:aink="http://schemas.microsoft.com/office/drawing/2016/ink" xmlns:am3d="http://schemas.microsoft.com/office/drawing/2017/model3d" xmlns:o="urn:schemas-microsoft-com:office:office" xmlns:r="http://schemas.openxmlformats.org/officeDocument/2006/relationships" xmlns:m="http://schemas.openxmlformats.org/officeDocument/2006/math" xmlns:v="urn:schemas-microsoft-com:vml" xmlns:wp14="http://schemas.microsoft.com/office/word/2010/wordprocessingDrawing" xmlns:wp="http://schemas.openxmlformats.org/drawingml/2006/wordprocessingDrawing" xmlns:w10="urn:schemas-microsoft-com:office:word" xmlns:w="http://schemas.openxmlformats.org/wordprocessingml/2006/main" xmlns:w14="http://schemas.microsoft.com/office/word/2010/wordml" xmlns:w15="http://schemas.microsoft.com/office/word/2012/wordml" xmlns:w16cid="http://schemas.microsoft.com/office/word/2016/wordml/cid" xmlns:w16se="http://schemas.microsoft.com/office/word/2015/wordml/symex" xmlns:wpg="http://schemas.microsoft.com/office/word/2010/wordprocessingGroup" xmlns:wpi="http://schemas.microsoft.com/office/word/2010/wordprocessingInk" xmlns:wne="http://schemas.microsoft.com/office/word/2006/wordml" xmlns:wps="http://schemas.microsoft.com/office/word/2010/wordprocessingShape" mc:Ignorable="w14 w15 w16se w16cid wp14">
   <w:p>
     <w:pPr>
       <w:pStyle w:val="Rodap"/>
@@ -6023,7 +5935,7 @@
 </file>
 
 <file path=word/footnotes.xml><?xml version="1.0" encoding="utf-8"?>
-<w:footnotes xmlns:wpc="http://schemas.microsoft.com/office/word/2010/wordprocessingCanvas" xmlns:mc="http://schemas.openxmlformats.org/markup-compatibility/2006" xmlns:o="urn:schemas-microsoft-com:office:office" xmlns:r="http://schemas.openxmlformats.org/officeDocument/2006/relationships" xmlns:m="http://schemas.openxmlformats.org/officeDocument/2006/math" xmlns:v="urn:schemas-microsoft-com:vml" xmlns:wp14="http://schemas.microsoft.com/office/word/2010/wordprocessingDrawing" xmlns:wp="http://schemas.openxmlformats.org/drawingml/2006/wordprocessingDrawing" xmlns:w10="urn:schemas-microsoft-com:office:word" xmlns:w="http://schemas.openxmlformats.org/wordprocessingml/2006/main" xmlns:w14="http://schemas.microsoft.com/office/word/2010/wordml" xmlns:w15="http://schemas.microsoft.com/office/word/2012/wordml" xmlns:wpg="http://schemas.microsoft.com/office/word/2010/wordprocessingGroup" xmlns:wpi="http://schemas.microsoft.com/office/word/2010/wordprocessingInk" xmlns:wne="http://schemas.microsoft.com/office/word/2006/wordml" xmlns:wps="http://schemas.microsoft.com/office/word/2010/wordprocessingShape" mc:Ignorable="w14 w15 wp14">
+<w:footnotes xmlns:wpc="http://schemas.microsoft.com/office/word/2010/wordprocessingCanvas" xmlns:cx="http://schemas.microsoft.com/office/drawing/2014/chartex" xmlns:cx1="http://schemas.microsoft.com/office/drawing/2015/9/8/chartex" xmlns:cx2="http://schemas.microsoft.com/office/drawing/2015/10/21/chartex" xmlns:cx3="http://schemas.microsoft.com/office/drawing/2016/5/9/chartex" xmlns:cx4="http://schemas.microsoft.com/office/drawing/2016/5/10/chartex" xmlns:cx5="http://schemas.microsoft.com/office/drawing/2016/5/11/chartex" xmlns:cx6="http://schemas.microsoft.com/office/drawing/2016/5/12/chartex" xmlns:cx7="http://schemas.microsoft.com/office/drawing/2016/5/13/chartex" xmlns:cx8="http://schemas.microsoft.com/office/drawing/2016/5/14/chartex" xmlns:mc="http://schemas.openxmlformats.org/markup-compatibility/2006" xmlns:aink="http://schemas.microsoft.com/office/drawing/2016/ink" xmlns:am3d="http://schemas.microsoft.com/office/drawing/2017/model3d" xmlns:o="urn:schemas-microsoft-com:office:office" xmlns:r="http://schemas.openxmlformats.org/officeDocument/2006/relationships" xmlns:m="http://schemas.openxmlformats.org/officeDocument/2006/math" xmlns:v="urn:schemas-microsoft-com:vml" xmlns:wp14="http://schemas.microsoft.com/office/word/2010/wordprocessingDrawing" xmlns:wp="http://schemas.openxmlformats.org/drawingml/2006/wordprocessingDrawing" xmlns:w10="urn:schemas-microsoft-com:office:word" xmlns:w="http://schemas.openxmlformats.org/wordprocessingml/2006/main" xmlns:w14="http://schemas.microsoft.com/office/word/2010/wordml" xmlns:w15="http://schemas.microsoft.com/office/word/2012/wordml" xmlns:w16cid="http://schemas.microsoft.com/office/word/2016/wordml/cid" xmlns:w16se="http://schemas.microsoft.com/office/word/2015/wordml/symex" xmlns:wpg="http://schemas.microsoft.com/office/word/2010/wordprocessingGroup" xmlns:wpi="http://schemas.microsoft.com/office/word/2010/wordprocessingInk" xmlns:wne="http://schemas.microsoft.com/office/word/2006/wordml" xmlns:wps="http://schemas.microsoft.com/office/word/2010/wordprocessingShape" mc:Ignorable="w14 w15 w16se w16cid wp14">
   <w:footnote w:type="separator" w:id="-1">
     <w:p>
       <w:pPr>
@@ -6048,7 +5960,7 @@
 </file>
 
 <file path=word/header1.xml><?xml version="1.0" encoding="utf-8"?>
-<w:hdr xmlns:wpc="http://schemas.microsoft.com/office/word/2010/wordprocessingCanvas" xmlns:mc="http://schemas.openxmlformats.org/markup-compatibility/2006" xmlns:o="urn:schemas-microsoft-com:office:office" xmlns:r="http://schemas.openxmlformats.org/officeDocument/2006/relationships" xmlns:m="http://schemas.openxmlformats.org/officeDocument/2006/math" xmlns:v="urn:schemas-microsoft-com:vml" xmlns:wp14="http://schemas.microsoft.com/office/word/2010/wordprocessingDrawing" xmlns:wp="http://schemas.openxmlformats.org/drawingml/2006/wordprocessingDrawing" xmlns:w10="urn:schemas-microsoft-com:office:word" xmlns:w="http://schemas.openxmlformats.org/wordprocessingml/2006/main" xmlns:w14="http://schemas.microsoft.com/office/word/2010/wordml" xmlns:w15="http://schemas.microsoft.com/office/word/2012/wordml" xmlns:wpg="http://schemas.microsoft.com/office/word/2010/wordprocessingGroup" xmlns:wpi="http://schemas.microsoft.com/office/word/2010/wordprocessingInk" xmlns:wne="http://schemas.microsoft.com/office/word/2006/wordml" xmlns:wps="http://schemas.microsoft.com/office/word/2010/wordprocessingShape" mc:Ignorable="w14 w15 wp14">
+<w:hdr xmlns:wpc="http://schemas.microsoft.com/office/word/2010/wordprocessingCanvas" xmlns:cx="http://schemas.microsoft.com/office/drawing/2014/chartex" xmlns:cx1="http://schemas.microsoft.com/office/drawing/2015/9/8/chartex" xmlns:cx2="http://schemas.microsoft.com/office/drawing/2015/10/21/chartex" xmlns:cx3="http://schemas.microsoft.com/office/drawing/2016/5/9/chartex" xmlns:cx4="http://schemas.microsoft.com/office/drawing/2016/5/10/chartex" xmlns:cx5="http://schemas.microsoft.com/office/drawing/2016/5/11/chartex" xmlns:cx6="http://schemas.microsoft.com/office/drawing/2016/5/12/chartex" xmlns:cx7="http://schemas.microsoft.com/office/drawing/2016/5/13/chartex" xmlns:cx8="http://schemas.microsoft.com/office/drawing/2016/5/14/chartex" xmlns:mc="http://schemas.openxmlformats.org/markup-compatibility/2006" xmlns:aink="http://schemas.microsoft.com/office/drawing/2016/ink" xmlns:am3d="http://schemas.microsoft.com/office/drawing/2017/model3d" xmlns:o="urn:schemas-microsoft-com:office:office" xmlns:r="http://schemas.openxmlformats.org/officeDocument/2006/relationships" xmlns:m="http://schemas.openxmlformats.org/officeDocument/2006/math" xmlns:v="urn:schemas-microsoft-com:vml" xmlns:wp14="http://schemas.microsoft.com/office/word/2010/wordprocessingDrawing" xmlns:wp="http://schemas.openxmlformats.org/drawingml/2006/wordprocessingDrawing" xmlns:w10="urn:schemas-microsoft-com:office:word" xmlns:w="http://schemas.openxmlformats.org/wordprocessingml/2006/main" xmlns:w14="http://schemas.microsoft.com/office/word/2010/wordml" xmlns:w15="http://schemas.microsoft.com/office/word/2012/wordml" xmlns:w16cid="http://schemas.microsoft.com/office/word/2016/wordml/cid" xmlns:w16se="http://schemas.microsoft.com/office/word/2015/wordml/symex" xmlns:wpg="http://schemas.microsoft.com/office/word/2010/wordprocessingGroup" xmlns:wpi="http://schemas.microsoft.com/office/word/2010/wordprocessingInk" xmlns:wne="http://schemas.microsoft.com/office/word/2006/wordml" xmlns:wps="http://schemas.microsoft.com/office/word/2010/wordprocessingShape" mc:Ignorable="w14 w15 w16se w16cid wp14">
   <w:p>
     <w:pPr>
       <w:ind w:right="360"/>
@@ -6127,7 +6039,7 @@
 </file>
 
 <file path=word/numbering.xml><?xml version="1.0" encoding="utf-8"?>
-<w:numbering xmlns:wpc="http://schemas.microsoft.com/office/word/2010/wordprocessingCanvas" xmlns:mc="http://schemas.openxmlformats.org/markup-compatibility/2006" xmlns:o="urn:schemas-microsoft-com:office:office" xmlns:r="http://schemas.openxmlformats.org/officeDocument/2006/relationships" xmlns:m="http://schemas.openxmlformats.org/officeDocument/2006/math" xmlns:v="urn:schemas-microsoft-com:vml" xmlns:wp14="http://schemas.microsoft.com/office/word/2010/wordprocessingDrawing" xmlns:wp="http://schemas.openxmlformats.org/drawingml/2006/wordprocessingDrawing" xmlns:w10="urn:schemas-microsoft-com:office:word" xmlns:w="http://schemas.openxmlformats.org/wordprocessingml/2006/main" xmlns:w14="http://schemas.microsoft.com/office/word/2010/wordml" xmlns:w15="http://schemas.microsoft.com/office/word/2012/wordml" xmlns:wpg="http://schemas.microsoft.com/office/word/2010/wordprocessingGroup" xmlns:wpi="http://schemas.microsoft.com/office/word/2010/wordprocessingInk" xmlns:wne="http://schemas.microsoft.com/office/word/2006/wordml" xmlns:wps="http://schemas.microsoft.com/office/word/2010/wordprocessingShape" mc:Ignorable="w14 w15 wp14">
+<w:numbering xmlns:wpc="http://schemas.microsoft.com/office/word/2010/wordprocessingCanvas" xmlns:cx="http://schemas.microsoft.com/office/drawing/2014/chartex" xmlns:cx1="http://schemas.microsoft.com/office/drawing/2015/9/8/chartex" xmlns:cx2="http://schemas.microsoft.com/office/drawing/2015/10/21/chartex" xmlns:cx3="http://schemas.microsoft.com/office/drawing/2016/5/9/chartex" xmlns:cx4="http://schemas.microsoft.com/office/drawing/2016/5/10/chartex" xmlns:cx5="http://schemas.microsoft.com/office/drawing/2016/5/11/chartex" xmlns:cx6="http://schemas.microsoft.com/office/drawing/2016/5/12/chartex" xmlns:cx7="http://schemas.microsoft.com/office/drawing/2016/5/13/chartex" xmlns:cx8="http://schemas.microsoft.com/office/drawing/2016/5/14/chartex" xmlns:mc="http://schemas.openxmlformats.org/markup-compatibility/2006" xmlns:aink="http://schemas.microsoft.com/office/drawing/2016/ink" xmlns:am3d="http://schemas.microsoft.com/office/drawing/2017/model3d" xmlns:o="urn:schemas-microsoft-com:office:office" xmlns:r="http://schemas.openxmlformats.org/officeDocument/2006/relationships" xmlns:m="http://schemas.openxmlformats.org/officeDocument/2006/math" xmlns:v="urn:schemas-microsoft-com:vml" xmlns:wp14="http://schemas.microsoft.com/office/word/2010/wordprocessingDrawing" xmlns:wp="http://schemas.openxmlformats.org/drawingml/2006/wordprocessingDrawing" xmlns:w10="urn:schemas-microsoft-com:office:word" xmlns:w="http://schemas.openxmlformats.org/wordprocessingml/2006/main" xmlns:w14="http://schemas.microsoft.com/office/word/2010/wordml" xmlns:w15="http://schemas.microsoft.com/office/word/2012/wordml" xmlns:w16cid="http://schemas.microsoft.com/office/word/2016/wordml/cid" xmlns:w16se="http://schemas.microsoft.com/office/word/2015/wordml/symex" xmlns:wpg="http://schemas.microsoft.com/office/word/2010/wordprocessingGroup" xmlns:wpi="http://schemas.microsoft.com/office/word/2010/wordprocessingInk" xmlns:wne="http://schemas.microsoft.com/office/word/2006/wordml" xmlns:wps="http://schemas.microsoft.com/office/word/2010/wordprocessingShape" mc:Ignorable="w14 w15 w16se w16cid wp14">
   <w:abstractNum w:abstractNumId="0" w15:restartNumberingAfterBreak="0">
     <w:nsid w:val="FFFFFF89"/>
     <w:multiLevelType w:val="singleLevel"/>
@@ -6540,7 +6452,7 @@
 </file>
 
 <file path=word/styles.xml><?xml version="1.0" encoding="utf-8"?>
-<w:styles xmlns:mc="http://schemas.openxmlformats.org/markup-compatibility/2006" xmlns:r="http://schemas.openxmlformats.org/officeDocument/2006/relationships" xmlns:w="http://schemas.openxmlformats.org/wordprocessingml/2006/main" xmlns:w14="http://schemas.microsoft.com/office/word/2010/wordml" xmlns:w15="http://schemas.microsoft.com/office/word/2012/wordml" mc:Ignorable="w14 w15">
+<w:styles xmlns:mc="http://schemas.openxmlformats.org/markup-compatibility/2006" xmlns:r="http://schemas.openxmlformats.org/officeDocument/2006/relationships" xmlns:w="http://schemas.openxmlformats.org/wordprocessingml/2006/main" xmlns:w14="http://schemas.microsoft.com/office/word/2010/wordml" xmlns:w15="http://schemas.microsoft.com/office/word/2012/wordml" xmlns:w16cid="http://schemas.microsoft.com/office/word/2016/wordml/cid" xmlns:w16se="http://schemas.microsoft.com/office/word/2015/wordml/symex" mc:Ignorable="w14 w15 w16se w16cid">
   <w:docDefaults>
     <w:rPrDefault>
       <w:rPr>
@@ -6556,7 +6468,7 @@
       </w:pPr>
     </w:pPrDefault>
   </w:docDefaults>
-  <w:latentStyles w:defLockedState="0" w:defUIPriority="99" w:defSemiHidden="0" w:defUnhideWhenUsed="0" w:defQFormat="0" w:count="371">
+  <w:latentStyles w:defLockedState="0" w:defUIPriority="99" w:defSemiHidden="0" w:defUnhideWhenUsed="0" w:defQFormat="0" w:count="377">
     <w:lsdException w:name="Normal" w:uiPriority="0" w:qFormat="1"/>
     <w:lsdException w:name="heading 1" w:qFormat="1"/>
     <w:lsdException w:name="heading 2" w:semiHidden="1" w:unhideWhenUsed="1" w:qFormat="1"/>
@@ -6704,11 +6616,8 @@
     <w:lsdException w:name="Table 3D effects 3" w:semiHidden="1" w:unhideWhenUsed="1"/>
     <w:lsdException w:name="Table Contemporary" w:semiHidden="1" w:unhideWhenUsed="1"/>
     <w:lsdException w:name="Table Elegant" w:semiHidden="1" w:unhideWhenUsed="1"/>
-    <w:lsdException w:name="Table Professional" w:semiHidden="1" w:unhideWhenUsed="1"/>
     <w:lsdException w:name="Table Subtle 1" w:semiHidden="1" w:unhideWhenUsed="1"/>
     <w:lsdException w:name="Table Subtle 2" w:semiHidden="1" w:unhideWhenUsed="1"/>
-    <w:lsdException w:name="Table Web 1" w:semiHidden="1" w:unhideWhenUsed="1"/>
-    <w:lsdException w:name="Table Web 2" w:semiHidden="1" w:unhideWhenUsed="1"/>
     <w:lsdException w:name="Table Web 3" w:semiHidden="1" w:unhideWhenUsed="1"/>
     <w:lsdException w:name="Balloon Text" w:semiHidden="1" w:unhideWhenUsed="1"/>
     <w:lsdException w:name="Table Grid" w:uiPriority="39"/>
@@ -6928,6 +6837,12 @@
     <w:lsdException w:name="List Table 5 Dark Accent 6" w:uiPriority="50"/>
     <w:lsdException w:name="List Table 6 Colorful Accent 6" w:uiPriority="51"/>
     <w:lsdException w:name="List Table 7 Colorful Accent 6" w:uiPriority="52"/>
+    <w:lsdException w:name="Mention" w:semiHidden="1" w:unhideWhenUsed="1"/>
+    <w:lsdException w:name="Smart Hyperlink" w:semiHidden="1" w:unhideWhenUsed="1"/>
+    <w:lsdException w:name="Hashtag" w:semiHidden="1" w:unhideWhenUsed="1"/>
+    <w:lsdException w:name="Unresolved Mention" w:semiHidden="1" w:unhideWhenUsed="1"/>
+    <w:lsdException w:name="Smart Link" w:semiHidden="1" w:unhideWhenUsed="1"/>
+    <w:lsdException w:name="Smart Link Error" w:semiHidden="1" w:unhideWhenUsed="1"/>
   </w:latentStyles>
   <w:style w:type="paragraph" w:default="1" w:styleId="Normal">
     <w:name w:val="Normal"/>
@@ -7813,21 +7728,6 @@
 </file>
 
 <file path=customXml/item1.xml><?xml version="1.0" encoding="utf-8"?>
-<p:properties xmlns:p="http://schemas.microsoft.com/office/2006/metadata/properties" xmlns:xsi="http://www.w3.org/2001/XMLSchema-instance" xmlns:pc="http://schemas.microsoft.com/office/infopath/2007/PartnerControls">
-  <documentManagement/>
-</p:properties>
-</file>
-
-<file path=customXml/item2.xml><?xml version="1.0" encoding="utf-8"?>
-<?mso-contentType ?>
-<FormTemplates xmlns="http://schemas.microsoft.com/sharepoint/v3/contenttype/forms">
-  <Display>DocumentLibraryForm</Display>
-  <Edit>DocumentLibraryForm</Edit>
-  <New>DocumentLibraryForm</New>
-</FormTemplates>
-</file>
-
-<file path=customXml/item3.xml><?xml version="1.0" encoding="utf-8"?>
 <ct:contentTypeSchema xmlns:ct="http://schemas.microsoft.com/office/2006/metadata/contentType" xmlns:ma="http://schemas.microsoft.com/office/2006/metadata/properties/metaAttributes" ct:_="" ma:_="" ma:contentTypeName="Documento" ma:contentTypeID="0x01010070649AC061D4F04BB6EC1102DFB829AB" ma:contentTypeVersion="6" ma:contentTypeDescription="Crie um novo documento." ma:contentTypeScope="" ma:versionID="9fabe2185bbd56eca4d08d49c9f575df">
   <xsd:schema xmlns:xsd="http://www.w3.org/2001/XMLSchema" xmlns:xs="http://www.w3.org/2001/XMLSchema" xmlns:p="http://schemas.microsoft.com/office/2006/metadata/properties" xmlns:ns2="be2b4223-36fe-405e-863b-49c6636b162e" targetNamespace="http://schemas.microsoft.com/office/2006/metadata/properties" ma:root="true" ma:fieldsID="053612b3df4cf32504b67c60a588cf8d" ns2:_="">
     <xsd:import namespace="be2b4223-36fe-405e-863b-49c6636b162e"/>
@@ -7985,24 +7885,22 @@
 </ct:contentTypeSchema>
 </file>
 
-<file path=customXml/itemProps1.xml><?xml version="1.0" encoding="utf-8"?>
-<ds:datastoreItem xmlns:ds="http://schemas.openxmlformats.org/officeDocument/2006/customXml" ds:itemID="{3142522E-B0E3-471C-9EC4-D1610338F722}">
-  <ds:schemaRefs>
-    <ds:schemaRef ds:uri="http://schemas.microsoft.com/office/2006/metadata/properties"/>
-    <ds:schemaRef ds:uri="http://schemas.microsoft.com/office/infopath/2007/PartnerControls"/>
-  </ds:schemaRefs>
-</ds:datastoreItem>
+<file path=customXml/item2.xml><?xml version="1.0" encoding="utf-8"?>
+<?mso-contentType ?>
+<FormTemplates xmlns="http://schemas.microsoft.com/sharepoint/v3/contenttype/forms">
+  <Display>DocumentLibraryForm</Display>
+  <Edit>DocumentLibraryForm</Edit>
+  <New>DocumentLibraryForm</New>
+</FormTemplates>
 </file>
 
-<file path=customXml/itemProps2.xml><?xml version="1.0" encoding="utf-8"?>
-<ds:datastoreItem xmlns:ds="http://schemas.openxmlformats.org/officeDocument/2006/customXml" ds:itemID="{EF9B68AC-694E-41AB-9C4C-AFF050667EC0}">
-  <ds:schemaRefs>
-    <ds:schemaRef ds:uri="http://schemas.microsoft.com/sharepoint/v3/contenttype/forms"/>
-  </ds:schemaRefs>
-</ds:datastoreItem>
+<file path=customXml/item3.xml><?xml version="1.0" encoding="utf-8"?>
+<p:properties xmlns:p="http://schemas.microsoft.com/office/2006/metadata/properties" xmlns:xsi="http://www.w3.org/2001/XMLSchema-instance" xmlns:pc="http://schemas.microsoft.com/office/infopath/2007/PartnerControls">
+  <documentManagement/>
+</p:properties>
 </file>
 
-<file path=customXml/itemProps3.xml><?xml version="1.0" encoding="utf-8"?>
+<file path=customXml/itemProps1.xml><?xml version="1.0" encoding="utf-8"?>
 <ds:datastoreItem xmlns:ds="http://schemas.openxmlformats.org/officeDocument/2006/customXml" ds:itemID="{F9006C9C-4CA6-4944-912C-1EEE908DA3E8}">
   <ds:schemaRefs>
     <ds:schemaRef ds:uri="http://schemas.microsoft.com/office/2006/metadata/contentType"/>
@@ -8018,4 +7916,21 @@
     <ds:schemaRef ds:uri="http://schemas.microsoft.com/internal/obd"/>
   </ds:schemaRefs>
 </ds:datastoreItem>
+</file>
+
+<file path=customXml/itemProps2.xml><?xml version="1.0" encoding="utf-8"?>
+<ds:datastoreItem xmlns:ds="http://schemas.openxmlformats.org/officeDocument/2006/customXml" ds:itemID="{EF9B68AC-694E-41AB-9C4C-AFF050667EC0}">
+  <ds:schemaRefs>
+    <ds:schemaRef ds:uri="http://schemas.microsoft.com/sharepoint/v3/contenttype/forms"/>
+  </ds:schemaRefs>
+</ds:datastoreItem>
+</file>
+
+<file path=customXml/itemProps3.xml><?xml version="1.0" encoding="utf-8"?>
+<ds:datastoreItem xmlns:ds="http://schemas.openxmlformats.org/officeDocument/2006/customXml" ds:itemID="{3142522E-B0E3-471C-9EC4-D1610338F722}">
+  <ds:schemaRefs>
+    <ds:schemaRef ds:uri="http://schemas.microsoft.com/office/2006/metadata/properties"/>
+    <ds:schemaRef ds:uri="http://schemas.microsoft.com/office/infopath/2007/PartnerControls"/>
+  </ds:schemaRefs>
+</ds:datastoreItem>
 </file>
--- a/Documentação/Documentação Completa.docx
+++ b/Documentação/Documentação Completa.docx
@@ -207,15 +207,6 @@
         </w:rPr>
         <w:t>ALEX CELESTINO DA SILVA</w:t>
       </w:r>
-      <w:r>
-        <w:rPr>
-          <w:rStyle w:val="eop"/>
-          <w:rFonts w:ascii="Arial" w:hAnsi="Arial" w:cs="Arial"/>
-          <w:bCs/>
-          <w:caps/>
-        </w:rPr>
-        <w:t> </w:t>
-      </w:r>
     </w:p>
     <w:p>
       <w:pPr>
@@ -240,15 +231,6 @@
         </w:rPr>
         <w:t>CARLOS GUILHERME RODRIGUES PEDRO DOS SANTOS</w:t>
       </w:r>
-      <w:r>
-        <w:rPr>
-          <w:rStyle w:val="eop"/>
-          <w:rFonts w:ascii="Arial" w:hAnsi="Arial" w:cs="Arial"/>
-          <w:bCs/>
-          <w:caps/>
-        </w:rPr>
-        <w:t> </w:t>
-      </w:r>
     </w:p>
     <w:p>
       <w:pPr>
@@ -273,15 +255,6 @@
         </w:rPr>
         <w:t>ESTER PAIXÃO DE AQUINO</w:t>
       </w:r>
-      <w:r>
-        <w:rPr>
-          <w:rStyle w:val="eop"/>
-          <w:rFonts w:ascii="Arial" w:hAnsi="Arial" w:cs="Arial"/>
-          <w:bCs/>
-          <w:caps/>
-        </w:rPr>
-        <w:t> </w:t>
-      </w:r>
     </w:p>
     <w:p>
       <w:pPr>
@@ -315,15 +288,6 @@
         </w:rPr>
         <w:t> CARAÇA CORREA</w:t>
       </w:r>
-      <w:r>
-        <w:rPr>
-          <w:rStyle w:val="eop"/>
-          <w:rFonts w:ascii="Arial" w:hAnsi="Arial" w:cs="Arial"/>
-          <w:bCs/>
-          <w:caps/>
-        </w:rPr>
-        <w:t> </w:t>
-      </w:r>
     </w:p>
     <w:p>
       <w:pPr>
@@ -366,22 +330,13 @@
         </w:rPr>
         <w:t> MARTINS GONÇALVES</w:t>
       </w:r>
-      <w:r>
-        <w:rPr>
-          <w:rStyle w:val="eop"/>
-          <w:rFonts w:ascii="Arial" w:hAnsi="Arial" w:cs="Arial"/>
-          <w:bCs/>
-          <w:caps/>
-        </w:rPr>
-        <w:t> </w:t>
-      </w:r>
     </w:p>
     <w:p>
       <w:pPr>
         <w:pStyle w:val="paragraph"/>
         <w:spacing w:before="0" w:beforeAutospacing="0" w:after="0" w:afterAutospacing="0"/>
         <w:ind w:firstLine="840"/>
-        <w:jc w:val="both"/>
+        <w:jc w:val="center"/>
         <w:textAlignment w:val="baseline"/>
         <w:rPr>
           <w:rFonts w:ascii="Segoe UI" w:hAnsi="Segoe UI" w:cs="Segoe UI"/>
@@ -435,15 +390,6 @@
           <w:caps/>
         </w:rPr>
         <w:t> DE OLIVEIRA SILVA</w:t>
-      </w:r>
-      <w:r>
-        <w:rPr>
-          <w:rStyle w:val="eop"/>
-          <w:rFonts w:ascii="Arial" w:hAnsi="Arial" w:cs="Arial"/>
-          <w:bCs/>
-          <w:caps/>
-        </w:rPr>
-        <w:t> </w:t>
       </w:r>
     </w:p>
     <w:p>
@@ -3124,90 +3070,11 @@
           <w:b/>
         </w:rPr>
       </w:pPr>
-      <w:bookmarkStart w:id="4" w:name="_Toc531697719"/>
-      <w:r>
-        <w:rPr>
-          <w:b/>
-        </w:rPr>
-        <w:t>Problema / justificativa do projeto</w:t>
-      </w:r>
-      <w:bookmarkEnd w:id="4"/>
-    </w:p>
-    <w:p>
-      <w:pPr>
-        <w:tabs>
-          <w:tab w:val="clear" w:pos="851"/>
-        </w:tabs>
-        <w:spacing w:line="240" w:lineRule="auto"/>
-        <w:textAlignment w:val="baseline"/>
-        <w:rPr>
-          <w:rFonts w:ascii="Segoe UI" w:hAnsi="Segoe UI" w:cs="Segoe UI"/>
-          <w:sz w:val="18"/>
-          <w:szCs w:val="18"/>
-          <w:lang w:eastAsia="pt-BR"/>
-        </w:rPr>
-      </w:pPr>
-      <w:r>
-        <w:rPr>
-          <w:rFonts w:cs="Arial"/>
-          <w:lang w:eastAsia="pt-BR"/>
-        </w:rPr>
-        <w:t>Com todos esses dados reais, a (Nome da empresa) identificou que é necessário assegurar um monitoramento constante da </w:t>
-      </w:r>
-      <w:r>
-        <w:rPr>
-          <w:rFonts w:cs="Arial"/>
-          <w:lang w:eastAsia="pt-BR"/>
-        </w:rPr>
-        <w:t>máquina</w:t>
-      </w:r>
-      <w:r>
-        <w:rPr>
-          <w:rFonts w:cs="Arial"/>
-          <w:lang w:eastAsia="pt-BR"/>
-        </w:rPr>
-        <w:t>, pois caso contrário isso trará problemas tanto para os jogadores - profissionais ou usuários comuns - como também para às empresas responsáveis, no qual inferimos que serão afetadas na</w:t>
-      </w:r>
-      <w:r>
-        <w:rPr>
-          <w:rFonts w:ascii="Calibri" w:hAnsi="Calibri" w:cs="Segoe UI"/>
-          <w:lang w:eastAsia="pt-BR"/>
-        </w:rPr>
-        <w:t> área</w:t>
-      </w:r>
-      <w:r>
-        <w:rPr>
-          <w:rFonts w:cs="Arial"/>
-          <w:lang w:eastAsia="pt-BR"/>
-        </w:rPr>
-        <w:t> financeira e também em ambiente de sua imagem, pois uma empresa com uma ideia inovadora, porém sem continuidade de serviço </w:t>
-      </w:r>
-      <w:r>
-        <w:rPr>
-          <w:rFonts w:ascii="Calibri" w:hAnsi="Calibri" w:cs="Segoe UI"/>
-          <w:lang w:eastAsia="pt-BR"/>
-        </w:rPr>
-        <w:t>é aquela empresa que a cada 4 criadas, se fecha em menos de 2 anos.  </w:t>
-      </w:r>
-    </w:p>
-    <w:p>
-      <w:pPr>
-        <w:tabs>
-          <w:tab w:val="clear" w:pos="851"/>
-        </w:tabs>
-        <w:spacing w:line="240" w:lineRule="auto"/>
-        <w:textAlignment w:val="baseline"/>
-        <w:rPr>
-          <w:rFonts w:cs="Arial"/>
-          <w:lang w:eastAsia="pt-BR"/>
-        </w:rPr>
-      </w:pPr>
-      <w:r>
-        <w:rPr>
-          <w:rFonts w:cs="Arial"/>
-          <w:lang w:eastAsia="pt-BR"/>
-        </w:rPr>
-        <w:t>Dentro desses requisitos, justificamos o nosso projeto com o intuito de proporcionar uma experiência agradável ao usuário, sustentando e prevendo possíveis incidentes para que toda a aplicação funcione da forma que foi projetada para mover-se. </w:t>
+      <w:r>
+        <w:rPr>
+          <w:b/>
+        </w:rPr>
+        <w:t>CONTEXTO</w:t>
       </w:r>
     </w:p>
     <w:p>
@@ -3222,17 +3089,29 @@
       </w:pPr>
       <w:r>
         <w:rPr>
-          <w:rStyle w:val="normaltextrun"/>
           <w:rFonts w:ascii="Arial" w:hAnsi="Arial" w:cs="Arial"/>
         </w:rPr>
-        <w:t>Agora com todos esses dados, percebemos o quão grande é a importância de um monitoramento da aplicação, pois uma perda de produtividade por meio do sistema faz com que os jogadores e profissionais não consigam executar o melhor de seu desempenho, isso, sem listarmos o grande prejuízo financeiro que um bug poderia gerar. </w:t>
-      </w:r>
-      <w:r>
-        <w:rPr>
-          <w:rStyle w:val="eop"/>
+        <w:t xml:space="preserve">A distribuição digital por transmissão contínua, conhecida também como fluxo de mídia, cresceu, apenas no Brasil, 90% nos últimos 3 anos, e isso se dá pela grande visibilidade que os </w:t>
+      </w:r>
+      <w:proofErr w:type="spellStart"/>
+      <w:r>
+        <w:rPr>
           <w:rFonts w:ascii="Arial" w:hAnsi="Arial" w:cs="Arial"/>
         </w:rPr>
-        <w:t> </w:t>
+        <w:t>stream</w:t>
+      </w:r>
+      <w:r>
+        <w:rPr>
+          <w:rFonts w:ascii="Arial" w:hAnsi="Arial" w:cs="Arial"/>
+        </w:rPr>
+        <w:t>ears</w:t>
+      </w:r>
+      <w:proofErr w:type="spellEnd"/>
+      <w:r>
+        <w:rPr>
+          <w:rFonts w:ascii="Arial" w:hAnsi="Arial" w:cs="Arial"/>
+        </w:rPr>
+        <w:t> vêm adquirindo ao decorrer desse período.</w:t>
       </w:r>
     </w:p>
     <w:p>
@@ -3242,32 +3121,42 @@
         <w:jc w:val="both"/>
         <w:textAlignment w:val="baseline"/>
         <w:rPr>
-          <w:rStyle w:val="normaltextrun"/>
           <w:rFonts w:ascii="Arial" w:hAnsi="Arial" w:cs="Arial"/>
         </w:rPr>
       </w:pPr>
       <w:r>
         <w:rPr>
-          <w:rStyle w:val="normaltextrun"/>
           <w:rFonts w:ascii="Arial" w:hAnsi="Arial" w:cs="Arial"/>
         </w:rPr>
-        <w:t xml:space="preserve">Atrelando uma inspeção bem planejada junto aos objetivos desses jogos com as informações obtidas da aplicação, a essencialidade do armazenamento desses dados se tornará possível à otimização de programas de forma automática e a previsão de possíveis falhas que estão alinhadas com a base de erros, poderão ser solucionadas com um curto </w:t>
-      </w:r>
-      <w:proofErr w:type="gramStart"/>
-      <w:r>
-        <w:rPr>
-          <w:rStyle w:val="normaltextrun"/>
+        <w:t>Os </w:t>
+      </w:r>
+      <w:proofErr w:type="spellStart"/>
+      <w:r>
+        <w:rPr>
           <w:rFonts w:ascii="Arial" w:hAnsi="Arial" w:cs="Arial"/>
         </w:rPr>
-        <w:t>período de tempo</w:t>
-      </w:r>
-      <w:proofErr w:type="gramEnd"/>
-      <w:r>
-        <w:rPr>
-          <w:rStyle w:val="normaltextrun"/>
+        <w:t>streamers</w:t>
+      </w:r>
+      <w:proofErr w:type="spellEnd"/>
+      <w:r>
+        <w:rPr>
           <w:rFonts w:ascii="Arial" w:hAnsi="Arial" w:cs="Arial"/>
         </w:rPr>
-        <w:t>.</w:t>
+        <w:t>, são profissionais que enviam informações de multimídia por meio de transferência de dados. Um dos exemplos de streaming é o jogo eletrônico de gênero multiplayer online “</w:t>
+      </w:r>
+      <w:proofErr w:type="spellStart"/>
+      <w:r>
+        <w:rPr>
+          <w:rFonts w:ascii="Arial" w:hAnsi="Arial" w:cs="Arial"/>
+        </w:rPr>
+        <w:t>Battle</w:t>
+      </w:r>
+      <w:proofErr w:type="spellEnd"/>
+      <w:r>
+        <w:rPr>
+          <w:rFonts w:ascii="Arial" w:hAnsi="Arial" w:cs="Arial"/>
+        </w:rPr>
+        <w:t> Arena” que rende cerca de US$ 1 bilhão por ano apenas com transações dos jogadores. </w:t>
       </w:r>
     </w:p>
     <w:p>
@@ -3304,15 +3193,117 @@
           <w:b/>
         </w:rPr>
       </w:pPr>
-      <w:bookmarkStart w:id="5" w:name="_Toc531697720"/>
-      <w:r>
-        <w:rPr>
-          <w:b/>
-        </w:rPr>
-        <w:lastRenderedPageBreak/>
-        <w:t>contexto</w:t>
-      </w:r>
-      <w:bookmarkEnd w:id="5"/>
+      <w:r>
+        <w:rPr>
+          <w:b/>
+        </w:rPr>
+        <w:t>justificativa do projeto</w:t>
+      </w:r>
+    </w:p>
+    <w:p>
+      <w:pPr>
+        <w:tabs>
+          <w:tab w:val="clear" w:pos="851"/>
+        </w:tabs>
+        <w:spacing w:line="240" w:lineRule="auto"/>
+        <w:textAlignment w:val="baseline"/>
+        <w:rPr>
+          <w:rFonts w:ascii="Segoe UI" w:hAnsi="Segoe UI" w:cs="Segoe UI"/>
+          <w:sz w:val="18"/>
+          <w:szCs w:val="18"/>
+          <w:lang w:eastAsia="pt-BR"/>
+        </w:rPr>
+      </w:pPr>
+      <w:r>
+        <w:rPr>
+          <w:rFonts w:cs="Arial"/>
+          <w:lang w:eastAsia="pt-BR"/>
+        </w:rPr>
+        <w:t>De acordo com os dados apresentados</w:t>
+      </w:r>
+      <w:r>
+        <w:rPr>
+          <w:rFonts w:cs="Arial"/>
+          <w:lang w:eastAsia="pt-BR"/>
+        </w:rPr>
+        <w:t xml:space="preserve"> a </w:t>
+      </w:r>
+      <w:r>
+        <w:rPr>
+          <w:rFonts w:cs="Arial"/>
+          <w:lang w:eastAsia="pt-BR"/>
+        </w:rPr>
+        <w:t>Next-Streaming</w:t>
+      </w:r>
+      <w:r>
+        <w:rPr>
+          <w:rFonts w:cs="Arial"/>
+          <w:lang w:eastAsia="pt-BR"/>
+        </w:rPr>
+        <w:t xml:space="preserve"> identificou que é necessário assegurar um monitoramento constante da </w:t>
+      </w:r>
+      <w:r>
+        <w:rPr>
+          <w:rFonts w:cs="Arial"/>
+          <w:lang w:eastAsia="pt-BR"/>
+        </w:rPr>
+        <w:t>máquina</w:t>
+      </w:r>
+      <w:r>
+        <w:rPr>
+          <w:rFonts w:cs="Arial"/>
+          <w:lang w:eastAsia="pt-BR"/>
+        </w:rPr>
+        <w:t>, pois caso contrário isso trará problemas tanto para os jogadores - profissionais ou usuários comuns - como também às empresas responsáveis, no qual inferimos que serão afetadas na</w:t>
+      </w:r>
+      <w:r>
+        <w:rPr>
+          <w:rFonts w:ascii="Calibri" w:hAnsi="Calibri" w:cs="Segoe UI"/>
+          <w:lang w:eastAsia="pt-BR"/>
+        </w:rPr>
+        <w:t> área</w:t>
+      </w:r>
+      <w:r>
+        <w:rPr>
+          <w:rFonts w:cs="Arial"/>
+          <w:lang w:eastAsia="pt-BR"/>
+        </w:rPr>
+        <w:t> financeira e também em ambiente de sua imagem</w:t>
+      </w:r>
+      <w:r>
+        <w:rPr>
+          <w:rFonts w:cs="Arial"/>
+          <w:lang w:eastAsia="pt-BR"/>
+        </w:rPr>
+        <w:t>.</w:t>
+      </w:r>
+      <w:r>
+        <w:rPr>
+          <w:rFonts w:ascii="Calibri" w:hAnsi="Calibri" w:cs="Segoe UI"/>
+          <w:lang w:eastAsia="pt-BR"/>
+        </w:rPr>
+        <w:t>  </w:t>
+      </w:r>
+    </w:p>
+    <w:p>
+      <w:pPr>
+        <w:tabs>
+          <w:tab w:val="clear" w:pos="851"/>
+        </w:tabs>
+        <w:spacing w:line="240" w:lineRule="auto"/>
+        <w:textAlignment w:val="baseline"/>
+        <w:rPr>
+          <w:rFonts w:cs="Arial"/>
+          <w:lang w:eastAsia="pt-BR"/>
+        </w:rPr>
+      </w:pPr>
+      <w:r>
+        <w:rPr>
+          <w:rFonts w:cs="Arial"/>
+          <w:lang w:eastAsia="pt-BR"/>
+        </w:rPr>
+        <w:t>Dentro desses requisitos, justificamos o nosso projeto com o intuito de proporcionar uma experiência agradável ao usuário, sustentando e prevendo possíveis incidentes para que toda a aplicação funcione da forma que foi projetada para mover-se. </w:t>
+      </w:r>
     </w:p>
     <w:p>
       <w:pPr>
@@ -3321,9 +3312,7 @@
         <w:jc w:val="both"/>
         <w:textAlignment w:val="baseline"/>
         <w:rPr>
-          <w:rFonts w:ascii="Segoe UI" w:hAnsi="Segoe UI" w:cs="Segoe UI"/>
-          <w:sz w:val="18"/>
-          <w:szCs w:val="18"/>
+          <w:rFonts w:ascii="Arial" w:hAnsi="Arial" w:cs="Arial"/>
         </w:rPr>
       </w:pPr>
       <w:r>
@@ -3331,77 +3320,49 @@
           <w:rStyle w:val="normaltextrun"/>
           <w:rFonts w:ascii="Arial" w:hAnsi="Arial" w:cs="Arial"/>
         </w:rPr>
-        <w:t>A distribuição digital por transmissão contínua, conhecida também como fluxo de mídia, cresceu, apenas no Brasil, 90% nos últimos 3 anos, e isso</w:t>
+        <w:t xml:space="preserve">Agora com todos esses dados, percebemos o quão grande é a importância de um monitoramento da aplicação, pois uma perda de produtividade por meio do sistema faz com que os jogadores </w:t>
       </w:r>
       <w:r>
         <w:rPr>
           <w:rStyle w:val="normaltextrun"/>
           <w:rFonts w:ascii="Arial" w:hAnsi="Arial" w:cs="Arial"/>
         </w:rPr>
-        <w:t xml:space="preserve"> se dá pela grande visibilidade </w:t>
+        <w:t xml:space="preserve">– amadores e </w:t>
       </w:r>
       <w:r>
         <w:rPr>
           <w:rStyle w:val="normaltextrun"/>
           <w:rFonts w:ascii="Arial" w:hAnsi="Arial" w:cs="Arial"/>
         </w:rPr>
-        <w:t>que </w:t>
-      </w:r>
-      <w:r>
-        <w:rPr>
-          <w:rStyle w:val="contextualspellingandgrammarerror"/>
-          <w:rFonts w:ascii="Arial" w:hAnsi="Arial" w:cs="Arial"/>
-        </w:rPr>
-        <w:t>os streamings</w:t>
+        <w:t>profissionais</w:t>
       </w:r>
       <w:r>
         <w:rPr>
           <w:rStyle w:val="normaltextrun"/>
           <w:rFonts w:ascii="Arial" w:hAnsi="Arial" w:cs="Arial"/>
         </w:rPr>
-        <w:t> vêm adquirindo ao decorrer desse período. Os </w:t>
-      </w:r>
-      <w:r>
-        <w:rPr>
-          <w:rStyle w:val="spellingerror"/>
-          <w:rFonts w:ascii="Arial" w:hAnsi="Arial" w:cs="Arial"/>
-        </w:rPr>
-        <w:t>streamers</w:t>
+        <w:t xml:space="preserve"> -</w:t>
       </w:r>
       <w:r>
         <w:rPr>
           <w:rStyle w:val="normaltextrun"/>
           <w:rFonts w:ascii="Arial" w:hAnsi="Arial" w:cs="Arial"/>
         </w:rPr>
-        <w:t>, são profissionais que enviam informações de multimídia por meio de transferência de dados. Um dos exemplos de streaming</w:t>
-      </w:r>
-      <w:r>
-        <w:rPr>
-          <w:rStyle w:val="normaltextrun"/>
-          <w:rFonts w:ascii="Calibri" w:hAnsi="Calibri" w:cs="Segoe UI"/>
-        </w:rPr>
-        <w:t> é o jogo eletrônico de gênero </w:t>
+        <w:t xml:space="preserve"> não consigam executar o melhor de seu desempenho, isso, sem listarmos o grande prejuízo financeiro que </w:t>
       </w:r>
       <w:r>
         <w:rPr>
           <w:rStyle w:val="normaltextrun"/>
           <w:rFonts w:ascii="Arial" w:hAnsi="Arial" w:cs="Arial"/>
         </w:rPr>
-        <w:t>multiplayer online “</w:t>
-      </w:r>
-      <w:r>
-        <w:rPr>
-          <w:rStyle w:val="spellingerror"/>
-          <w:rFonts w:ascii="Arial" w:hAnsi="Arial" w:cs="Arial"/>
-        </w:rPr>
-        <w:t>Battle</w:t>
+        <w:t>uma falha no sistema</w:t>
       </w:r>
       <w:r>
         <w:rPr>
           <w:rStyle w:val="normaltextrun"/>
           <w:rFonts w:ascii="Arial" w:hAnsi="Arial" w:cs="Arial"/>
         </w:rPr>
-        <w:t> Arena” que rende cerca de US$ 1 bilhão por ano apenas com transações dos jogadores.</w:t>
+        <w:t xml:space="preserve"> poderia gerar. </w:t>
       </w:r>
       <w:r>
         <w:rPr>
@@ -3422,22 +3383,126 @@
           <w:rFonts w:ascii="Arial" w:hAnsi="Arial" w:cs="Arial"/>
         </w:rPr>
       </w:pPr>
-    </w:p>
-    <w:p>
-      <w:pPr>
-        <w:pStyle w:val="Ttulo2"/>
-        <w:rPr>
-          <w:b/>
-        </w:rPr>
-      </w:pPr>
-      <w:bookmarkStart w:id="6" w:name="_Toc531697721"/>
-      <w:r>
-        <w:rPr>
-          <w:b/>
-        </w:rPr>
-        <w:t>objetivo da solução</w:t>
-      </w:r>
-      <w:bookmarkEnd w:id="6"/>
+      <w:r>
+        <w:rPr>
+          <w:rStyle w:val="normaltextrun"/>
+          <w:rFonts w:ascii="Arial" w:hAnsi="Arial" w:cs="Arial"/>
+        </w:rPr>
+        <w:lastRenderedPageBreak/>
+        <w:t>Atrelando uma inspeção bem planejada junto aos objetivos desses jogos com as informações obtidas da aplicação</w:t>
+      </w:r>
+      <w:r>
+        <w:rPr>
+          <w:rStyle w:val="normaltextrun"/>
+          <w:rFonts w:ascii="Arial" w:hAnsi="Arial" w:cs="Arial"/>
+        </w:rPr>
+        <w:t>,</w:t>
+      </w:r>
+      <w:r>
+        <w:rPr>
+          <w:rStyle w:val="normaltextrun"/>
+          <w:rFonts w:ascii="Arial" w:hAnsi="Arial" w:cs="Arial"/>
+        </w:rPr>
+        <w:t xml:space="preserve"> a essencialidade do armazenamento desses dados se tornará possível </w:t>
+      </w:r>
+      <w:r>
+        <w:rPr>
+          <w:rStyle w:val="normaltextrun"/>
+          <w:rFonts w:ascii="Arial" w:hAnsi="Arial" w:cs="Arial"/>
+        </w:rPr>
+        <w:t>para</w:t>
+      </w:r>
+      <w:r>
+        <w:rPr>
+          <w:rStyle w:val="normaltextrun"/>
+          <w:rFonts w:ascii="Arial" w:hAnsi="Arial" w:cs="Arial"/>
+        </w:rPr>
+        <w:t xml:space="preserve"> otimização de programas de forma automática e </w:t>
+      </w:r>
+      <w:r>
+        <w:rPr>
+          <w:rStyle w:val="normaltextrun"/>
+          <w:rFonts w:ascii="Arial" w:hAnsi="Arial" w:cs="Arial"/>
+        </w:rPr>
+        <w:t>através da</w:t>
+      </w:r>
+      <w:r>
+        <w:rPr>
+          <w:rStyle w:val="normaltextrun"/>
+          <w:rFonts w:ascii="Arial" w:hAnsi="Arial" w:cs="Arial"/>
+        </w:rPr>
+        <w:t xml:space="preserve"> previsão de possíveis falhas que estão </w:t>
+      </w:r>
+      <w:r>
+        <w:rPr>
+          <w:rStyle w:val="normaltextrun"/>
+          <w:rFonts w:ascii="Arial" w:hAnsi="Arial" w:cs="Arial"/>
+        </w:rPr>
+        <w:t>armazenadas</w:t>
+      </w:r>
+      <w:r>
+        <w:rPr>
+          <w:rStyle w:val="normaltextrun"/>
+          <w:rFonts w:ascii="Arial" w:hAnsi="Arial" w:cs="Arial"/>
+        </w:rPr>
+        <w:t> </w:t>
+      </w:r>
+      <w:r>
+        <w:rPr>
+          <w:rStyle w:val="normaltextrun"/>
+          <w:rFonts w:ascii="Arial" w:hAnsi="Arial" w:cs="Arial"/>
+        </w:rPr>
+        <w:t>em nossa</w:t>
+      </w:r>
+      <w:r>
+        <w:rPr>
+          <w:rStyle w:val="normaltextrun"/>
+          <w:rFonts w:ascii="Arial" w:hAnsi="Arial" w:cs="Arial"/>
+        </w:rPr>
+        <w:t xml:space="preserve"> base de erros, poder</w:t>
+      </w:r>
+      <w:r>
+        <w:rPr>
+          <w:rStyle w:val="normaltextrun"/>
+          <w:rFonts w:ascii="Arial" w:hAnsi="Arial" w:cs="Arial"/>
+        </w:rPr>
+        <w:t>emos</w:t>
+      </w:r>
+      <w:r>
+        <w:rPr>
+          <w:rStyle w:val="normaltextrun"/>
+          <w:rFonts w:ascii="Arial" w:hAnsi="Arial" w:cs="Arial"/>
+        </w:rPr>
+        <w:t xml:space="preserve"> solucion</w:t>
+      </w:r>
+      <w:r>
+        <w:rPr>
+          <w:rStyle w:val="normaltextrun"/>
+          <w:rFonts w:ascii="Arial" w:hAnsi="Arial" w:cs="Arial"/>
+        </w:rPr>
+        <w:t>á-los</w:t>
+      </w:r>
+      <w:r>
+        <w:rPr>
+          <w:rStyle w:val="normaltextrun"/>
+          <w:rFonts w:ascii="Arial" w:hAnsi="Arial" w:cs="Arial"/>
+        </w:rPr>
+        <w:t xml:space="preserve"> </w:t>
+      </w:r>
+      <w:r>
+        <w:rPr>
+          <w:rStyle w:val="normaltextrun"/>
+          <w:rFonts w:ascii="Arial" w:hAnsi="Arial" w:cs="Arial"/>
+        </w:rPr>
+        <w:t>em</w:t>
+      </w:r>
+      <w:r>
+        <w:rPr>
+          <w:rStyle w:val="normaltextrun"/>
+          <w:rFonts w:ascii="Arial" w:hAnsi="Arial" w:cs="Arial"/>
+        </w:rPr>
+        <w:t xml:space="preserve"> um curto período de tempo.</w:t>
+      </w:r>
     </w:p>
     <w:p>
       <w:pPr>
@@ -3446,6 +3511,34 @@
         <w:jc w:val="both"/>
         <w:textAlignment w:val="baseline"/>
         <w:rPr>
+          <w:rStyle w:val="normaltextrun"/>
+          <w:rFonts w:ascii="Arial" w:hAnsi="Arial" w:cs="Arial"/>
+        </w:rPr>
+      </w:pPr>
+    </w:p>
+    <w:p>
+      <w:pPr>
+        <w:pStyle w:val="Ttulo2"/>
+        <w:rPr>
+          <w:b/>
+        </w:rPr>
+      </w:pPr>
+      <w:bookmarkStart w:id="4" w:name="_Toc531697721"/>
+      <w:r>
+        <w:rPr>
+          <w:b/>
+        </w:rPr>
+        <w:t>objetivo da solução</w:t>
+      </w:r>
+      <w:bookmarkEnd w:id="4"/>
+    </w:p>
+    <w:p>
+      <w:pPr>
+        <w:pStyle w:val="paragraph"/>
+        <w:spacing w:before="0" w:beforeAutospacing="0" w:after="0" w:afterAutospacing="0"/>
+        <w:jc w:val="both"/>
+        <w:textAlignment w:val="baseline"/>
+        <w:rPr>
           <w:rFonts w:ascii="Segoe UI" w:hAnsi="Segoe UI" w:cs="Segoe UI"/>
           <w:sz w:val="18"/>
           <w:szCs w:val="18"/>
@@ -3484,14 +3577,14 @@
           <w:b/>
         </w:rPr>
       </w:pPr>
-      <w:bookmarkStart w:id="7" w:name="_Toc531697722"/>
+      <w:bookmarkStart w:id="5" w:name="_Toc531697722"/>
       <w:r>
         <w:rPr>
           <w:b/>
         </w:rPr>
         <w:t>diagrama da solução</w:t>
       </w:r>
-      <w:bookmarkEnd w:id="7"/>
+      <w:bookmarkEnd w:id="5"/>
     </w:p>
     <w:p>
       <w:pPr>
@@ -3662,8 +3755,14 @@
         <w:rPr>
           <w:rFonts w:eastAsia="Arial" w:cs="Arial"/>
         </w:rPr>
+        <w:t xml:space="preserve">Dentro desse quesito, o foco da nossa aplicação é realizar o monitoramento da quantidade de recursos que os programas usam da máquina, alertar os usuários quais programas estão utilizando recursos que não são necessários e de forma </w:t>
+      </w:r>
+      <w:r>
+        <w:rPr>
+          <w:rFonts w:eastAsia="Arial" w:cs="Arial"/>
+        </w:rPr>
         <w:lastRenderedPageBreak/>
-        <w:t>Dentro desse quesito, o foco da nossa aplicação é realizar o monitoramento da quantidade de recursos que os programas usam da máquina, alertar os usuários quais programas estão utilizando recursos que não são necessários e de forma automatizada realizar otimizações de aplicativos, ou seja, um monitoramento que visa a melhor performance possível do usuário.</w:t>
+        <w:t>automatizada realizar otimizações de aplicativos, ou seja, um monitoramento que visa a melhor performance possível do usuário.</w:t>
       </w:r>
     </w:p>
     <w:p>
@@ -3716,12 +3815,12 @@
       <w:pPr>
         <w:pStyle w:val="Ttulo1"/>
       </w:pPr>
-      <w:bookmarkStart w:id="8" w:name="_Toc531697723"/>
+      <w:bookmarkStart w:id="6" w:name="_Toc531697723"/>
       <w:r>
         <w:lastRenderedPageBreak/>
         <w:t>PLANEJAMENTO DO PROJETO</w:t>
       </w:r>
-      <w:bookmarkEnd w:id="8"/>
+      <w:bookmarkEnd w:id="6"/>
     </w:p>
     <w:p>
       <w:pPr>
@@ -3730,14 +3829,14 @@
           <w:b/>
         </w:rPr>
       </w:pPr>
-      <w:bookmarkStart w:id="9" w:name="_Toc531697724"/>
+      <w:bookmarkStart w:id="7" w:name="_Toc531697724"/>
       <w:r>
         <w:rPr>
           <w:b/>
         </w:rPr>
         <w:t>Definição da Equipe do projeto</w:t>
       </w:r>
-      <w:bookmarkEnd w:id="9"/>
+      <w:bookmarkEnd w:id="7"/>
       <w:r>
         <w:rPr>
           <w:b/>
@@ -3784,7 +3883,19 @@
         <w:rPr>
           <w:rFonts w:eastAsia="Arial" w:cs="Arial"/>
         </w:rPr>
-        <w:t>: Vitor Leonardo;</w:t>
+        <w:t>:</w:t>
+      </w:r>
+      <w:r>
+        <w:rPr>
+          <w:rFonts w:eastAsia="Arial" w:cs="Arial"/>
+        </w:rPr>
+        <w:t xml:space="preserve"> Vitor Leonardo Gonçalves de Oliveira Silva</w:t>
+      </w:r>
+      <w:r>
+        <w:rPr>
+          <w:rFonts w:eastAsia="Arial" w:cs="Arial"/>
+        </w:rPr>
+        <w:t>;</w:t>
       </w:r>
     </w:p>
     <w:p>
@@ -3799,7 +3910,19 @@
         <w:rPr>
           <w:rFonts w:eastAsia="Arial" w:cs="Arial"/>
         </w:rPr>
-        <w:t>Scrum Master: Fernando Caraça;</w:t>
+        <w:t>Scrum Master: Fernando Caraça</w:t>
+      </w:r>
+      <w:r>
+        <w:rPr>
+          <w:rFonts w:eastAsia="Arial" w:cs="Arial"/>
+        </w:rPr>
+        <w:t xml:space="preserve"> Correa</w:t>
+      </w:r>
+      <w:r>
+        <w:rPr>
+          <w:rFonts w:eastAsia="Arial" w:cs="Arial"/>
+        </w:rPr>
+        <w:t>;</w:t>
       </w:r>
     </w:p>
     <w:p>
@@ -3814,7 +3937,180 @@
         <w:rPr>
           <w:rFonts w:eastAsia="Arial" w:cs="Arial"/>
         </w:rPr>
-        <w:t>Time de Desenvolvimento: Carlos Guilherme; Alex Celestino; Ester Paixão; Gustavo Henrique.</w:t>
+        <w:t xml:space="preserve">Time de Desenvolvimento: </w:t>
+      </w:r>
+    </w:p>
+    <w:p>
+      <w:pPr>
+        <w:pStyle w:val="PargrafodaLista"/>
+        <w:rPr>
+          <w:rFonts w:eastAsia="Arial" w:cs="Arial"/>
+        </w:rPr>
+      </w:pPr>
+      <w:r>
+        <w:rPr>
+          <w:rFonts w:eastAsia="Arial" w:cs="Arial"/>
+        </w:rPr>
+        <w:tab/>
+      </w:r>
+      <w:r>
+        <w:rPr>
+          <w:rFonts w:eastAsia="Arial" w:cs="Arial"/>
+        </w:rPr>
+        <w:tab/>
+      </w:r>
+      <w:r>
+        <w:rPr>
+          <w:rFonts w:eastAsia="Arial" w:cs="Arial"/>
+        </w:rPr>
+        <w:tab/>
+      </w:r>
+      <w:r>
+        <w:rPr>
+          <w:rFonts w:eastAsia="Arial" w:cs="Arial"/>
+        </w:rPr>
+        <w:tab/>
+      </w:r>
+      <w:r>
+        <w:rPr>
+          <w:rFonts w:eastAsia="Arial" w:cs="Arial"/>
+        </w:rPr>
+        <w:tab/>
+      </w:r>
+      <w:r>
+        <w:rPr>
+          <w:rFonts w:eastAsia="Arial" w:cs="Arial"/>
+        </w:rPr>
+        <w:t>Alex Celestino da Silva</w:t>
+      </w:r>
+    </w:p>
+    <w:p>
+      <w:pPr>
+        <w:pStyle w:val="PargrafodaLista"/>
+        <w:rPr>
+          <w:rFonts w:eastAsia="Arial" w:cs="Arial"/>
+        </w:rPr>
+      </w:pPr>
+      <w:r>
+        <w:rPr>
+          <w:rFonts w:eastAsia="Arial" w:cs="Arial"/>
+        </w:rPr>
+        <w:tab/>
+      </w:r>
+      <w:r>
+        <w:rPr>
+          <w:rFonts w:eastAsia="Arial" w:cs="Arial"/>
+        </w:rPr>
+        <w:tab/>
+      </w:r>
+      <w:r>
+        <w:rPr>
+          <w:rFonts w:eastAsia="Arial" w:cs="Arial"/>
+        </w:rPr>
+        <w:tab/>
+      </w:r>
+      <w:r>
+        <w:rPr>
+          <w:rFonts w:eastAsia="Arial" w:cs="Arial"/>
+        </w:rPr>
+        <w:tab/>
+      </w:r>
+      <w:r>
+        <w:rPr>
+          <w:rFonts w:eastAsia="Arial" w:cs="Arial"/>
+        </w:rPr>
+        <w:tab/>
+      </w:r>
+      <w:r>
+        <w:rPr>
+          <w:rFonts w:eastAsia="Arial" w:cs="Arial"/>
+        </w:rPr>
+        <w:t>Carlos Guilherme Rodrigues Pedro dos Santos</w:t>
+      </w:r>
+    </w:p>
+    <w:p>
+      <w:pPr>
+        <w:pStyle w:val="PargrafodaLista"/>
+        <w:rPr>
+          <w:rFonts w:eastAsia="Arial" w:cs="Arial"/>
+        </w:rPr>
+      </w:pPr>
+      <w:r>
+        <w:rPr>
+          <w:rFonts w:eastAsia="Arial" w:cs="Arial"/>
+        </w:rPr>
+        <w:tab/>
+      </w:r>
+      <w:r>
+        <w:rPr>
+          <w:rFonts w:eastAsia="Arial" w:cs="Arial"/>
+        </w:rPr>
+        <w:tab/>
+      </w:r>
+      <w:r>
+        <w:rPr>
+          <w:rFonts w:eastAsia="Arial" w:cs="Arial"/>
+        </w:rPr>
+        <w:tab/>
+      </w:r>
+      <w:r>
+        <w:rPr>
+          <w:rFonts w:eastAsia="Arial" w:cs="Arial"/>
+        </w:rPr>
+        <w:tab/>
+      </w:r>
+      <w:r>
+        <w:rPr>
+          <w:rFonts w:eastAsia="Arial" w:cs="Arial"/>
+        </w:rPr>
+        <w:tab/>
+      </w:r>
+      <w:r>
+        <w:rPr>
+          <w:rFonts w:eastAsia="Arial" w:cs="Arial"/>
+        </w:rPr>
+        <w:t>Ester Paixão de Aquino</w:t>
+      </w:r>
+    </w:p>
+    <w:p>
+      <w:pPr>
+        <w:pStyle w:val="PargrafodaLista"/>
+      </w:pPr>
+      <w:r>
+        <w:rPr>
+          <w:rFonts w:eastAsia="Arial" w:cs="Arial"/>
+        </w:rPr>
+        <w:tab/>
+      </w:r>
+      <w:r>
+        <w:rPr>
+          <w:rFonts w:eastAsia="Arial" w:cs="Arial"/>
+        </w:rPr>
+        <w:tab/>
+      </w:r>
+      <w:r>
+        <w:rPr>
+          <w:rFonts w:eastAsia="Arial" w:cs="Arial"/>
+        </w:rPr>
+        <w:tab/>
+      </w:r>
+      <w:r>
+        <w:rPr>
+          <w:rFonts w:eastAsia="Arial" w:cs="Arial"/>
+        </w:rPr>
+        <w:tab/>
+      </w:r>
+      <w:r>
+        <w:rPr>
+          <w:rFonts w:eastAsia="Arial" w:cs="Arial"/>
+        </w:rPr>
+        <w:tab/>
+      </w:r>
+      <w:r>
+        <w:rPr>
+          <w:rFonts w:eastAsia="Arial" w:cs="Arial"/>
+        </w:rPr>
+        <w:t>Gustavo Henrique Martins Gonçalves</w:t>
       </w:r>
     </w:p>
     <w:p>
@@ -3890,9 +4186,15 @@
       <w:r>
         <w:rPr>
           <w:rFonts w:eastAsia="Arial" w:cs="Arial"/>
+        </w:rPr>
+        <w:t>Vitor Leonardo Gonçalves de Oliveira Silva</w:t>
+      </w:r>
+      <w:r>
+        <w:rPr>
+          <w:rFonts w:eastAsia="Arial" w:cs="Arial"/>
           <w:color w:val="000000" w:themeColor="text1"/>
         </w:rPr>
-        <w:t xml:space="preserve">Vitor Leonardo </w:t>
+        <w:t xml:space="preserve"> </w:t>
       </w:r>
     </w:p>
     <w:p>
@@ -3945,9 +4247,8 @@
       <w:r>
         <w:rPr>
           <w:rFonts w:eastAsia="Arial" w:cs="Arial"/>
-          <w:color w:val="000000" w:themeColor="text1"/>
-        </w:rPr>
-        <w:t>Gustavo Henrique</w:t>
+        </w:rPr>
+        <w:t>Gustavo Henrique Martins Gonçalves</w:t>
       </w:r>
     </w:p>
     <w:p>
@@ -3991,16 +4292,22 @@
       <w:r>
         <w:rPr>
           <w:rFonts w:eastAsia="Arial" w:cs="Arial"/>
-          <w:color w:val="000000" w:themeColor="text1"/>
-        </w:rPr>
-        <w:t>Fernando</w:t>
+        </w:rPr>
+        <w:t>Fernando Caraça</w:t>
+      </w:r>
+      <w:r>
+        <w:rPr>
+          <w:rFonts w:eastAsia="Arial" w:cs="Arial"/>
+        </w:rPr>
+        <w:t xml:space="preserve"> Correa</w:t>
       </w:r>
     </w:p>
     <w:p>
       <w:pPr>
         <w:spacing w:after="160" w:line="259" w:lineRule="auto"/>
         <w:rPr>
-          <w:rFonts w:eastAsia="Arial" w:cs="Arial"/>
+          <w:b/>
+          <w:bCs/>
           <w:color w:val="000000" w:themeColor="text1"/>
           <w:sz w:val="26"/>
           <w:szCs w:val="26"/>
@@ -4046,10 +4353,18 @@
       <w:r>
         <w:rPr>
           <w:rFonts w:eastAsia="Arial" w:cs="Arial"/>
+        </w:rPr>
+        <w:t>Ester Paixão de Aquino</w:t>
+      </w:r>
+    </w:p>
+    <w:p>
+      <w:pPr>
+        <w:spacing w:after="160" w:line="259" w:lineRule="auto"/>
+        <w:rPr>
+          <w:rFonts w:eastAsia="Arial" w:cs="Arial"/>
           <w:color w:val="000000" w:themeColor="text1"/>
         </w:rPr>
-        <w:t>Ester Paixão</w:t>
-      </w:r>
+      </w:pPr>
     </w:p>
     <w:p>
       <w:pPr>
@@ -4059,6 +4374,13 @@
           <w:color w:val="000000" w:themeColor="text1"/>
         </w:rPr>
       </w:pPr>
+      <w:r>
+        <w:rPr>
+          <w:rFonts w:eastAsia="Arial" w:cs="Arial"/>
+          <w:color w:val="000000" w:themeColor="text1"/>
+        </w:rPr>
+        <w:t>Após separadas as responsabilidades, o grupo em si decidiu que para as atividades que seriam realizadas, seria importante priorizar a rotação das mesmas, para que dessa maneira, a troca de conhecimentos fossem maiores. Concluímos que para uma troca de conhecimento maior ainda, atividades realizadas em conjunto seriam mais efetivas, então decidimos sempre nos dividirmos em duas pessoas para cada ação realizada.</w:t>
+      </w:r>
     </w:p>
     <w:p>
       <w:pPr>
@@ -4073,22 +4395,7 @@
           <w:rFonts w:eastAsia="Arial" w:cs="Arial"/>
           <w:color w:val="000000" w:themeColor="text1"/>
         </w:rPr>
-        <w:t>Após separadas as responsabilidades, o grupo em si decidiu que para as atividades que seriam realizadas, seria importante priorizar a rotação das mesmas, para que dessa maneira, a troca de conhecimentos fossem maiores. Concluímos que para uma troca de conhecimento maior ainda, atividades realizadas em conjunto seriam mais efetivas, então decidimos sempre nos dividirmos em duas pessoas para cada ação realizada.</w:t>
-      </w:r>
-    </w:p>
-    <w:p>
-      <w:pPr>
-        <w:spacing w:after="160" w:line="259" w:lineRule="auto"/>
-        <w:rPr>
-          <w:rFonts w:eastAsia="Arial" w:cs="Arial"/>
-          <w:color w:val="000000" w:themeColor="text1"/>
-        </w:rPr>
-      </w:pPr>
-      <w:r>
-        <w:rPr>
-          <w:rFonts w:eastAsia="Arial" w:cs="Arial"/>
-          <w:color w:val="000000" w:themeColor="text1"/>
-        </w:rPr>
+        <w:lastRenderedPageBreak/>
         <w:t>Em resumo, optamos por uma rotação de atividades ao decorrer das entregas, assim todos os perfis técnicos, poderiam experimentar áreas que não são de atuação suas na empresa.</w:t>
       </w:r>
     </w:p>
@@ -4109,14 +4416,14 @@
           <w:b/>
         </w:rPr>
       </w:pPr>
-      <w:bookmarkStart w:id="10" w:name="_Toc531697725"/>
+      <w:bookmarkStart w:id="8" w:name="_Toc531697725"/>
       <w:r>
         <w:rPr>
           <w:b/>
         </w:rPr>
         <w:t xml:space="preserve">PROCESSO E FERRAMENTA DE GESTÃO DE PROJETOS </w:t>
       </w:r>
-      <w:bookmarkEnd w:id="10"/>
+      <w:bookmarkEnd w:id="8"/>
     </w:p>
     <w:p>
       <w:pPr>
@@ -4406,57 +4713,30 @@
           <w:rFonts w:eastAsia="Arial" w:cs="Arial"/>
         </w:rPr>
       </w:pPr>
-    </w:p>
-    <w:p>
-      <w:pPr>
-        <w:rPr>
-          <w:rFonts w:eastAsia="Arial" w:cs="Arial"/>
-        </w:rPr>
-      </w:pPr>
-    </w:p>
-    <w:p>
-      <w:pPr>
-        <w:rPr>
-          <w:rFonts w:eastAsia="Arial" w:cs="Arial"/>
-        </w:rPr>
-      </w:pPr>
-    </w:p>
-    <w:p>
-      <w:pPr>
-        <w:rPr>
-          <w:rFonts w:eastAsia="Arial" w:cs="Arial"/>
-        </w:rPr>
-      </w:pPr>
-    </w:p>
-    <w:p>
-      <w:pPr>
-        <w:rPr>
-          <w:rFonts w:eastAsia="Arial" w:cs="Arial"/>
-          <w:i/>
-          <w:iCs/>
-          <w:sz w:val="22"/>
-          <w:szCs w:val="22"/>
-        </w:rPr>
-      </w:pPr>
-    </w:p>
-    <w:p>
-      <w:pPr>
-        <w:rPr>
-          <w:rFonts w:eastAsia="Arial" w:cs="Arial"/>
-        </w:rPr>
-      </w:pPr>
-    </w:p>
-    <w:p>
-      <w:pPr>
-        <w:rPr>
-          <w:rFonts w:eastAsia="Arial" w:cs="Arial"/>
-        </w:rPr>
-      </w:pPr>
-      <w:r>
-        <w:rPr>
-          <w:rFonts w:eastAsia="Arial" w:cs="Arial"/>
-        </w:rPr>
-        <w:t xml:space="preserve">Utilizamos como ferramenta de gestão de atividades o </w:t>
+      <w:r>
+        <w:rPr>
+          <w:rFonts w:eastAsia="Arial" w:cs="Arial"/>
+        </w:rPr>
+        <w:lastRenderedPageBreak/>
+        <w:t xml:space="preserve">Utilizamos como ferramenta de gestão de atividades </w:t>
+      </w:r>
+      <w:r>
+        <w:rPr>
+          <w:rFonts w:eastAsia="Arial" w:cs="Arial"/>
+        </w:rPr>
+        <w:t>a ferramenta</w:t>
+      </w:r>
+      <w:r>
+        <w:rPr>
+          <w:rFonts w:eastAsia="Arial" w:cs="Arial"/>
+        </w:rPr>
+        <w:t xml:space="preserve"> </w:t>
+      </w:r>
+      <w:r>
+        <w:rPr>
+          <w:rFonts w:eastAsia="Arial" w:cs="Arial"/>
+        </w:rPr>
+        <w:t>“</w:t>
       </w:r>
       <w:proofErr w:type="spellStart"/>
       <w:r>
@@ -4470,6 +4750,12 @@
         <w:rPr>
           <w:rFonts w:eastAsia="Arial" w:cs="Arial"/>
         </w:rPr>
+        <w:t>”</w:t>
+      </w:r>
+      <w:r>
+        <w:rPr>
+          <w:rFonts w:eastAsia="Arial" w:cs="Arial"/>
+        </w:rPr>
         <w:t xml:space="preserve"> da Microsoft, que é um sistema de organização visual para acompanhar o fluxo do projeto</w:t>
       </w:r>
       <w:r>
@@ -4517,24 +4803,11 @@
     </w:p>
     <w:p>
       <w:r>
-        <w:rPr>
-          <w:rFonts w:eastAsia="Arial" w:cs="Arial"/>
-          <w:noProof/>
-          <w:lang w:eastAsia="pt-BR"/>
-        </w:rPr>
         <w:drawing>
-          <wp:anchor distT="0" distB="0" distL="114300" distR="114300" simplePos="0" relativeHeight="251659264" behindDoc="0" locked="0" layoutInCell="1" allowOverlap="1" wp14:anchorId="57BBB468" wp14:editId="02304119">
-            <wp:simplePos x="0" y="0"/>
-            <wp:positionH relativeFrom="margin">
-              <wp:align>right</wp:align>
-            </wp:positionH>
-            <wp:positionV relativeFrom="paragraph">
-              <wp:posOffset>257175</wp:posOffset>
-            </wp:positionV>
-            <wp:extent cx="5400040" cy="3286125"/>
-            <wp:effectExtent l="0" t="0" r="0" b="9525"/>
-            <wp:wrapNone/>
-            <wp:docPr id="2" name="Imagem 2"/>
+          <wp:inline distT="0" distB="0" distL="0" distR="0" wp14:anchorId="365542B5" wp14:editId="51C31CA5">
+            <wp:extent cx="5400040" cy="2922270"/>
+            <wp:effectExtent l="0" t="0" r="0" b="0"/>
+            <wp:docPr id="7" name="Imagem 7"/>
             <wp:cNvGraphicFramePr>
               <a:graphicFrameLocks xmlns:a="http://schemas.openxmlformats.org/drawingml/2006/main" noChangeAspect="1"/>
             </wp:cNvGraphicFramePr>
@@ -4542,17 +4815,11 @@
               <a:graphicData uri="http://schemas.openxmlformats.org/drawingml/2006/picture">
                 <pic:pic xmlns:pic="http://schemas.openxmlformats.org/drawingml/2006/picture">
                   <pic:nvPicPr>
-                    <pic:cNvPr id="2" name="Planner.png"/>
+                    <pic:cNvPr id="1" name=""/>
                     <pic:cNvPicPr/>
                   </pic:nvPicPr>
                   <pic:blipFill>
-                    <a:blip r:embed="rId15" cstate="print">
-                      <a:extLst>
-                        <a:ext uri="{28A0092B-C50C-407E-A947-70E740481C1C}">
-                          <a14:useLocalDpi xmlns:a14="http://schemas.microsoft.com/office/drawing/2010/main" val="0"/>
-                        </a:ext>
-                      </a:extLst>
-                    </a:blip>
+                    <a:blip r:embed="rId15"/>
                     <a:stretch>
                       <a:fillRect/>
                     </a:stretch>
@@ -4560,7 +4827,7 @@
                   <pic:spPr>
                     <a:xfrm>
                       <a:off x="0" y="0"/>
-                      <a:ext cx="5400040" cy="3286125"/>
+                      <a:ext cx="5400040" cy="2922270"/>
                     </a:xfrm>
                     <a:prstGeom prst="rect">
                       <a:avLst/>
@@ -4569,106 +4836,9 @@
                 </pic:pic>
               </a:graphicData>
             </a:graphic>
-            <wp14:sizeRelH relativeFrom="page">
-              <wp14:pctWidth>0</wp14:pctWidth>
-            </wp14:sizeRelH>
-            <wp14:sizeRelV relativeFrom="page">
-              <wp14:pctHeight>0</wp14:pctHeight>
-            </wp14:sizeRelV>
-          </wp:anchor>
+          </wp:inline>
         </w:drawing>
       </w:r>
-    </w:p>
-    <w:p>
-      <w:pPr>
-        <w:rPr>
-          <w:rFonts w:eastAsia="Arial" w:cs="Arial"/>
-        </w:rPr>
-      </w:pPr>
-    </w:p>
-    <w:p>
-      <w:pPr>
-        <w:rPr>
-          <w:rFonts w:eastAsia="Arial" w:cs="Arial"/>
-        </w:rPr>
-      </w:pPr>
-    </w:p>
-    <w:p>
-      <w:pPr>
-        <w:rPr>
-          <w:rFonts w:eastAsia="Arial" w:cs="Arial"/>
-        </w:rPr>
-      </w:pPr>
-    </w:p>
-    <w:p>
-      <w:pPr>
-        <w:rPr>
-          <w:rFonts w:eastAsia="Arial" w:cs="Arial"/>
-        </w:rPr>
-      </w:pPr>
-    </w:p>
-    <w:p>
-      <w:pPr>
-        <w:rPr>
-          <w:rFonts w:eastAsia="Arial" w:cs="Arial"/>
-        </w:rPr>
-      </w:pPr>
-    </w:p>
-    <w:p>
-      <w:pPr>
-        <w:rPr>
-          <w:rFonts w:eastAsia="Arial" w:cs="Arial"/>
-        </w:rPr>
-      </w:pPr>
-    </w:p>
-    <w:p>
-      <w:pPr>
-        <w:rPr>
-          <w:rFonts w:eastAsia="Arial" w:cs="Arial"/>
-        </w:rPr>
-      </w:pPr>
-    </w:p>
-    <w:p>
-      <w:pPr>
-        <w:rPr>
-          <w:rFonts w:eastAsia="Arial" w:cs="Arial"/>
-        </w:rPr>
-      </w:pPr>
-    </w:p>
-    <w:p>
-      <w:pPr>
-        <w:rPr>
-          <w:rFonts w:eastAsia="Arial" w:cs="Arial"/>
-        </w:rPr>
-      </w:pPr>
-    </w:p>
-    <w:p>
-      <w:pPr>
-        <w:rPr>
-          <w:rFonts w:eastAsia="Arial" w:cs="Arial"/>
-        </w:rPr>
-      </w:pPr>
-    </w:p>
-    <w:p>
-      <w:pPr>
-        <w:rPr>
-          <w:rFonts w:eastAsia="Arial" w:cs="Arial"/>
-        </w:rPr>
-      </w:pPr>
-    </w:p>
-    <w:p>
-      <w:pPr>
-        <w:rPr>
-          <w:rFonts w:eastAsia="Arial" w:cs="Arial"/>
-        </w:rPr>
-      </w:pPr>
-    </w:p>
-    <w:p>
-      <w:pPr>
-        <w:rPr>
-          <w:rFonts w:eastAsia="Arial" w:cs="Arial"/>
-        </w:rPr>
-      </w:pPr>
     </w:p>
     <w:p>
       <w:pPr>
@@ -4694,14 +4864,14 @@
           <w:b/>
         </w:rPr>
       </w:pPr>
-      <w:bookmarkStart w:id="11" w:name="_Toc531697726"/>
+      <w:bookmarkStart w:id="9" w:name="_Toc531697726"/>
       <w:r>
         <w:rPr>
           <w:b/>
         </w:rPr>
         <w:t xml:space="preserve">Gestão dos Riscos do Projeto </w:t>
       </w:r>
-      <w:bookmarkEnd w:id="11"/>
+      <w:bookmarkEnd w:id="9"/>
     </w:p>
     <w:p>
       <w:pPr>
@@ -4716,34 +4886,30 @@
         <w:t>A equipe em conjunto levantou os principais riscos do projeto e definimos qual seria a probabilidade e impacto que tais riscos causariam em nosso projeto. Após essa etapa definimos quais seriam os planos para lidar com estes riscos. Abaixo se encontra a planilha com os dados mencionados.</w:t>
       </w:r>
     </w:p>
-    <w:p/>
-    <w:p>
-      <w:r>
-        <w:rPr>
-          <w:noProof/>
-          <w:lang w:eastAsia="pt-BR"/>
-        </w:rPr>
+    <w:p>
+      <w:r>
+        <w:lastRenderedPageBreak/>
         <w:drawing>
-          <wp:anchor distT="0" distB="0" distL="114300" distR="114300" simplePos="0" relativeHeight="251660288" behindDoc="0" locked="0" layoutInCell="1" allowOverlap="1" wp14:anchorId="095E3786" wp14:editId="04E51143">
+          <wp:anchor distT="0" distB="0" distL="114300" distR="114300" simplePos="0" relativeHeight="251665408" behindDoc="0" locked="0" layoutInCell="1" allowOverlap="1" wp14:anchorId="4506B544" wp14:editId="6362703A">
             <wp:simplePos x="0" y="0"/>
-            <wp:positionH relativeFrom="margin">
-              <wp:align>right</wp:align>
+            <wp:positionH relativeFrom="page">
+              <wp:align>left</wp:align>
             </wp:positionH>
             <wp:positionV relativeFrom="paragraph">
-              <wp:posOffset>238760</wp:posOffset>
+              <wp:posOffset>0</wp:posOffset>
             </wp:positionV>
-            <wp:extent cx="5400040" cy="2876550"/>
-            <wp:effectExtent l="0" t="0" r="0" b="0"/>
-            <wp:wrapNone/>
-            <wp:docPr id="4" name="Imagem 4"/>
+            <wp:extent cx="7528560" cy="1249680"/>
+            <wp:effectExtent l="0" t="0" r="0" b="7620"/>
+            <wp:wrapSquare wrapText="bothSides"/>
+            <wp:docPr id="9" name="Imagem 9"/>
             <wp:cNvGraphicFramePr>
-              <a:graphicFrameLocks xmlns:a="http://schemas.openxmlformats.org/drawingml/2006/main" noChangeAspect="1"/>
+              <a:graphicFrameLocks xmlns:a="http://schemas.openxmlformats.org/drawingml/2006/main"/>
             </wp:cNvGraphicFramePr>
             <a:graphic xmlns:a="http://schemas.openxmlformats.org/drawingml/2006/main">
               <a:graphicData uri="http://schemas.openxmlformats.org/drawingml/2006/picture">
                 <pic:pic xmlns:pic="http://schemas.openxmlformats.org/drawingml/2006/picture">
                   <pic:nvPicPr>
-                    <pic:cNvPr id="4" name="RIiscos.png"/>
+                    <pic:cNvPr id="1" name=""/>
                     <pic:cNvPicPr/>
                   </pic:nvPicPr>
                   <pic:blipFill>
@@ -4761,7 +4927,7 @@
                   <pic:spPr>
                     <a:xfrm>
                       <a:off x="0" y="0"/>
-                      <a:ext cx="5400040" cy="2876550"/>
+                      <a:ext cx="7528560" cy="1249680"/>
                     </a:xfrm>
                     <a:prstGeom prst="rect">
                       <a:avLst/>
@@ -4770,28 +4936,16 @@
                 </pic:pic>
               </a:graphicData>
             </a:graphic>
-            <wp14:sizeRelH relativeFrom="page">
+            <wp14:sizeRelH relativeFrom="margin">
               <wp14:pctWidth>0</wp14:pctWidth>
             </wp14:sizeRelH>
-            <wp14:sizeRelV relativeFrom="page">
+            <wp14:sizeRelV relativeFrom="margin">
               <wp14:pctHeight>0</wp14:pctHeight>
             </wp14:sizeRelV>
           </wp:anchor>
         </w:drawing>
       </w:r>
     </w:p>
-    <w:p/>
-    <w:p/>
-    <w:p/>
-    <w:p/>
-    <w:p/>
-    <w:p/>
-    <w:p/>
-    <w:p/>
-    <w:p/>
-    <w:p/>
-    <w:p/>
-    <w:p/>
     <w:p>
       <w:pPr>
         <w:pStyle w:val="Ttulo2"/>
@@ -4799,41 +4953,21 @@
           <w:b/>
         </w:rPr>
       </w:pPr>
-      <w:bookmarkStart w:id="12" w:name="_Toc531697727"/>
-      <w:r>
-        <w:rPr>
-          <w:b/>
-        </w:rPr>
-        <w:t>requisitos</w:t>
-      </w:r>
-      <w:bookmarkEnd w:id="12"/>
-      <w:r>
-        <w:rPr>
-          <w:b/>
-        </w:rPr>
-        <w:t xml:space="preserve"> </w:t>
-      </w:r>
-    </w:p>
-    <w:p/>
-    <w:p>
-      <w:r>
-        <w:rPr>
-          <w:noProof/>
-          <w:lang w:eastAsia="pt-BR"/>
-        </w:rPr>
+      <w:bookmarkStart w:id="10" w:name="_Toc531697727"/>
+      <w:r>
         <w:drawing>
-          <wp:anchor distT="0" distB="0" distL="114300" distR="114300" simplePos="0" relativeHeight="251661312" behindDoc="0" locked="0" layoutInCell="1" allowOverlap="1" wp14:anchorId="530DF29B" wp14:editId="5DD0201C">
+          <wp:anchor distT="0" distB="0" distL="114300" distR="114300" simplePos="0" relativeHeight="251666432" behindDoc="0" locked="0" layoutInCell="1" allowOverlap="1" wp14:anchorId="4487FA3B" wp14:editId="5D1BDD86">
             <wp:simplePos x="0" y="0"/>
             <wp:positionH relativeFrom="margin">
-              <wp:align>right</wp:align>
+              <wp:align>center</wp:align>
             </wp:positionH>
             <wp:positionV relativeFrom="paragraph">
-              <wp:posOffset>14605</wp:posOffset>
+              <wp:posOffset>788035</wp:posOffset>
             </wp:positionV>
-            <wp:extent cx="5400040" cy="3486150"/>
-            <wp:effectExtent l="0" t="0" r="0" b="0"/>
-            <wp:wrapNone/>
-            <wp:docPr id="6" name="Imagem 6"/>
+            <wp:extent cx="7346315" cy="2644140"/>
+            <wp:effectExtent l="0" t="0" r="6985" b="3810"/>
+            <wp:wrapTopAndBottom/>
+            <wp:docPr id="10" name="Imagem 10"/>
             <wp:cNvGraphicFramePr>
               <a:graphicFrameLocks xmlns:a="http://schemas.openxmlformats.org/drawingml/2006/main" noChangeAspect="1"/>
             </wp:cNvGraphicFramePr>
@@ -4841,7 +4975,7 @@
               <a:graphicData uri="http://schemas.openxmlformats.org/drawingml/2006/picture">
                 <pic:pic xmlns:pic="http://schemas.openxmlformats.org/drawingml/2006/picture">
                   <pic:nvPicPr>
-                    <pic:cNvPr id="6" name="Capturar.PNG"/>
+                    <pic:cNvPr id="1" name=""/>
                     <pic:cNvPicPr/>
                   </pic:nvPicPr>
                   <pic:blipFill>
@@ -4859,7 +4993,7 @@
                   <pic:spPr>
                     <a:xfrm>
                       <a:off x="0" y="0"/>
-                      <a:ext cx="5400040" cy="3486150"/>
+                      <a:ext cx="7346315" cy="2644140"/>
                     </a:xfrm>
                     <a:prstGeom prst="rect">
                       <a:avLst/>
@@ -4868,14 +5002,27 @@
                 </pic:pic>
               </a:graphicData>
             </a:graphic>
-            <wp14:sizeRelH relativeFrom="page">
+            <wp14:sizeRelH relativeFrom="margin">
               <wp14:pctWidth>0</wp14:pctWidth>
             </wp14:sizeRelH>
-            <wp14:sizeRelV relativeFrom="page">
+            <wp14:sizeRelV relativeFrom="margin">
               <wp14:pctHeight>0</wp14:pctHeight>
             </wp14:sizeRelV>
           </wp:anchor>
         </w:drawing>
+      </w:r>
+      <w:r>
+        <w:rPr>
+          <w:b/>
+        </w:rPr>
+        <w:t>requisitos</w:t>
+      </w:r>
+      <w:bookmarkEnd w:id="10"/>
+      <w:r>
+        <w:rPr>
+          <w:b/>
+        </w:rPr>
+        <w:t xml:space="preserve"> </w:t>
       </w:r>
     </w:p>
     <w:p/>
@@ -4887,6 +5034,35 @@
     <w:p/>
     <w:p/>
     <w:p/>
+    <w:p/>
+    <w:p/>
+    <w:p>
+      <w:pPr>
+        <w:pStyle w:val="Ttulo1"/>
+        <w:numPr>
+          <w:ilvl w:val="0"/>
+          <w:numId w:val="0"/>
+        </w:numPr>
+        <w:rPr>
+          <w:color w:val="000000"/>
+        </w:rPr>
+      </w:pPr>
+      <w:bookmarkStart w:id="11" w:name="_Toc531697729"/>
+      <w:r>
+        <w:rPr>
+          <w:color w:val="000000"/>
+        </w:rPr>
+        <w:lastRenderedPageBreak/>
+        <w:t xml:space="preserve">3     </w:t>
+      </w:r>
+      <w:r>
+        <w:rPr>
+          <w:color w:val="000000"/>
+        </w:rPr>
+        <w:t>desenvolvimento do projeto</w:t>
+      </w:r>
+      <w:bookmarkEnd w:id="11"/>
+    </w:p>
     <w:p>
       <w:pPr>
         <w:pStyle w:val="Ttulo2"/>
@@ -4894,45 +5070,11 @@
           <w:ilvl w:val="0"/>
           <w:numId w:val="0"/>
         </w:numPr>
-      </w:pPr>
-    </w:p>
-    <w:p/>
-    <w:p/>
-    <w:p/>
-    <w:p>
-      <w:pPr>
-        <w:pStyle w:val="Ttulo1"/>
-        <w:numPr>
-          <w:ilvl w:val="0"/>
-          <w:numId w:val="0"/>
-        </w:numPr>
-        <w:rPr>
-          <w:color w:val="000000"/>
-        </w:rPr>
-      </w:pPr>
-      <w:bookmarkStart w:id="13" w:name="_Toc531697729"/>
-      <w:r>
-        <w:rPr>
-          <w:color w:val="000000"/>
-        </w:rPr>
-        <w:lastRenderedPageBreak/>
-        <w:t xml:space="preserve">3     </w:t>
-      </w:r>
-      <w:r>
-        <w:rPr>
-          <w:color w:val="000000"/>
-        </w:rPr>
-        <w:t>desenvolvimento do projeto</w:t>
-      </w:r>
-      <w:bookmarkEnd w:id="13"/>
-    </w:p>
-    <w:p>
-      <w:pPr>
-        <w:pStyle w:val="Ttulo2"/>
-        <w:numPr>
-          <w:ilvl w:val="0"/>
-          <w:numId w:val="0"/>
-        </w:numPr>
+        <w:rPr>
+          <w:b/>
+        </w:rPr>
+      </w:pPr>
+      <w:r>
         <w:rPr>
           <w:rFonts w:ascii="Times New Roman" w:hAnsi="Times New Roman"/>
           <w:caps w:val="0"/>
@@ -4941,7 +5083,8 @@
           <w:color w:val="000000"/>
           <w:w w:val="0"/>
         </w:rPr>
-      </w:pPr>
+        <w:t>3.1</w:t>
+      </w:r>
       <w:r>
         <w:rPr>
           <w:rFonts w:ascii="Times New Roman" w:hAnsi="Times New Roman"/>
@@ -4951,17 +5094,6 @@
           <w:color w:val="000000"/>
           <w:w w:val="0"/>
         </w:rPr>
-        <w:t>3.1</w:t>
-      </w:r>
-      <w:r>
-        <w:rPr>
-          <w:rFonts w:ascii="Times New Roman" w:hAnsi="Times New Roman"/>
-          <w:caps w:val="0"/>
-          <w:noProof/>
-          <w:snapToGrid w:val="0"/>
-          <w:color w:val="000000"/>
-          <w:w w:val="0"/>
-        </w:rPr>
         <w:t xml:space="preserve"> </w:t>
       </w:r>
       <w:r>
@@ -4972,102 +5104,52 @@
       </w:r>
     </w:p>
     <w:p>
-      <w:pPr>
-        <w:rPr>
-          <w:b/>
-        </w:rPr>
-      </w:pPr>
-    </w:p>
-    <w:p>
-      <w:pPr>
-        <w:rPr>
-          <w:b/>
-        </w:rPr>
-      </w:pPr>
-    </w:p>
-    <w:p>
-      <w:pPr>
-        <w:rPr>
-          <w:b/>
-        </w:rPr>
-      </w:pPr>
-    </w:p>
-    <w:p>
-      <w:pPr>
-        <w:rPr>
-          <w:b/>
-        </w:rPr>
-      </w:pPr>
-    </w:p>
-    <w:p>
-      <w:pPr>
-        <w:rPr>
-          <w:b/>
-        </w:rPr>
-      </w:pPr>
-    </w:p>
-    <w:p>
-      <w:pPr>
-        <w:rPr>
-          <w:b/>
-        </w:rPr>
-      </w:pPr>
-    </w:p>
-    <w:p>
-      <w:pPr>
-        <w:rPr>
-          <w:b/>
-        </w:rPr>
-      </w:pPr>
-    </w:p>
-    <w:p>
-      <w:pPr>
-        <w:rPr>
-          <w:b/>
-        </w:rPr>
-      </w:pPr>
-    </w:p>
-    <w:p>
-      <w:pPr>
-        <w:rPr>
-          <w:b/>
-        </w:rPr>
-      </w:pPr>
-    </w:p>
-    <w:p>
-      <w:pPr>
-        <w:rPr>
-          <w:b/>
-        </w:rPr>
-      </w:pPr>
-    </w:p>
-    <w:p>
-      <w:pPr>
-        <w:rPr>
-          <w:b/>
-        </w:rPr>
-      </w:pPr>
-    </w:p>
-    <w:p>
-      <w:pPr>
-        <w:rPr>
-          <w:b/>
-        </w:rPr>
-      </w:pPr>
-    </w:p>
-    <w:p>
-      <w:pPr>
-        <w:rPr>
-          <w:b/>
-        </w:rPr>
-      </w:pPr>
-    </w:p>
-    <w:p>
-      <w:pPr>
-        <w:rPr>
-          <w:b/>
-        </w:rPr>
-      </w:pPr>
+      <w:r>
+        <w:t>Nossa solução se inicia a partir do momento que o usuário inicia a aplicação em seu computador. A partir disso, nossa aplicação, monitora instantaneamente e de forma automática todos os processos e programas que estão em execução.</w:t>
+      </w:r>
+    </w:p>
+    <w:p>
+      <w:r>
+        <w:t>O monitoramento é realizado a partir de uma biblioteca especifica chamada OSHI</w:t>
+      </w:r>
+      <w:r>
+        <w:t>, que além de monitorar, também, adquire dados que são armazenados no banco de dados (Azure).</w:t>
+      </w:r>
+    </w:p>
+    <w:p>
+      <w:pPr>
+        <w:jc w:val="left"/>
+      </w:pPr>
+      <w:r>
+        <w:t xml:space="preserve">Os dados armazenados </w:t>
+      </w:r>
+      <w:r>
+        <w:t xml:space="preserve">no Azure </w:t>
+      </w:r>
+      <w:r>
+        <w:t>estão atrelados</w:t>
+      </w:r>
+      <w:r>
+        <w:t xml:space="preserve"> a análise de estatísticas</w:t>
+      </w:r>
+      <w:r>
+        <w:rPr>
+          <w:b/>
+          <w:bCs/>
+        </w:rPr>
+        <w:t xml:space="preserve"> </w:t>
+      </w:r>
+      <w:r>
+        <w:t xml:space="preserve">denominadas: 1º, 2º e 3º quartil, de modo que um destes dados estando próximo do 3º nível é gerado um alerta via </w:t>
+      </w:r>
+      <w:proofErr w:type="spellStart"/>
+      <w:r>
+        <w:t>Telegram</w:t>
+      </w:r>
+      <w:proofErr w:type="spellEnd"/>
+      <w:r>
+        <w:t>, o qual é enviado ao usuário.</w:t>
+      </w:r>
     </w:p>
     <w:p>
       <w:pPr>
@@ -5093,7 +5175,7 @@
           <w:kern w:val="32"/>
         </w:rPr>
       </w:pPr>
-      <w:bookmarkStart w:id="14" w:name="_Toc531697731"/>
+      <w:bookmarkStart w:id="12" w:name="_Toc531697731"/>
     </w:p>
     <w:p>
       <w:pPr>
@@ -5131,104 +5213,70 @@
         </w:rPr>
         <w:t>Solução Técnica – Aplicação</w:t>
       </w:r>
-      <w:bookmarkEnd w:id="14"/>
-    </w:p>
-    <w:p>
-      <w:pPr>
-        <w:pStyle w:val="Ttulo2"/>
-        <w:numPr>
-          <w:ilvl w:val="0"/>
-          <w:numId w:val="0"/>
-        </w:numPr>
-        <w:rPr>
-          <w:b/>
-        </w:rPr>
-      </w:pPr>
-    </w:p>
-    <w:p>
-      <w:pPr>
-        <w:pStyle w:val="Ttulo2"/>
-        <w:numPr>
-          <w:ilvl w:val="0"/>
-          <w:numId w:val="0"/>
-        </w:numPr>
-        <w:rPr>
-          <w:b/>
-        </w:rPr>
-      </w:pPr>
-    </w:p>
-    <w:p>
-      <w:pPr>
-        <w:pStyle w:val="Ttulo2"/>
-        <w:numPr>
-          <w:ilvl w:val="0"/>
-          <w:numId w:val="0"/>
-        </w:numPr>
-        <w:rPr>
-          <w:b/>
-        </w:rPr>
-      </w:pPr>
-    </w:p>
-    <w:p>
-      <w:pPr>
-        <w:pStyle w:val="Ttulo2"/>
-        <w:numPr>
-          <w:ilvl w:val="0"/>
-          <w:numId w:val="0"/>
-        </w:numPr>
-        <w:rPr>
-          <w:b/>
-        </w:rPr>
-      </w:pPr>
-    </w:p>
-    <w:p>
-      <w:pPr>
-        <w:pStyle w:val="Ttulo2"/>
-        <w:numPr>
-          <w:ilvl w:val="0"/>
-          <w:numId w:val="0"/>
-        </w:numPr>
-        <w:rPr>
-          <w:b/>
-        </w:rPr>
-      </w:pPr>
-    </w:p>
-    <w:p>
-      <w:pPr>
-        <w:pStyle w:val="Ttulo2"/>
-        <w:numPr>
-          <w:ilvl w:val="0"/>
-          <w:numId w:val="0"/>
-        </w:numPr>
-        <w:rPr>
-          <w:b/>
-        </w:rPr>
-      </w:pPr>
-    </w:p>
-    <w:p>
-      <w:pPr>
-        <w:pStyle w:val="Ttulo2"/>
-        <w:numPr>
-          <w:ilvl w:val="0"/>
-          <w:numId w:val="0"/>
-        </w:numPr>
-        <w:rPr>
-          <w:b/>
-        </w:rPr>
-      </w:pPr>
-      <w:r>
-        <w:rPr>
-          <w:b/>
-        </w:rPr>
-        <w:t xml:space="preserve"> </w:t>
-      </w:r>
-    </w:p>
-    <w:p>
-      <w:pPr>
-        <w:rPr>
-          <w:b/>
-        </w:rPr>
-      </w:pPr>
+      <w:bookmarkEnd w:id="12"/>
+    </w:p>
+    <w:p>
+      <w:r>
+        <w:rPr>
+          <w:noProof/>
+        </w:rPr>
+        <w:drawing>
+          <wp:anchor distT="0" distB="0" distL="114300" distR="114300" simplePos="0" relativeHeight="251668480" behindDoc="0" locked="0" layoutInCell="1" allowOverlap="1" wp14:anchorId="6724B0CE" wp14:editId="03878223">
+            <wp:simplePos x="0" y="0"/>
+            <wp:positionH relativeFrom="margin">
+              <wp:align>center</wp:align>
+            </wp:positionH>
+            <wp:positionV relativeFrom="paragraph">
+              <wp:posOffset>220980</wp:posOffset>
+            </wp:positionV>
+            <wp:extent cx="6947026" cy="3672840"/>
+            <wp:effectExtent l="0" t="0" r="6350" b="3810"/>
+            <wp:wrapTopAndBottom/>
+            <wp:docPr id="11" name="Imagem 11"/>
+            <wp:cNvGraphicFramePr>
+              <a:graphicFrameLocks xmlns:a="http://schemas.openxmlformats.org/drawingml/2006/main" noChangeAspect="1"/>
+            </wp:cNvGraphicFramePr>
+            <a:graphic xmlns:a="http://schemas.openxmlformats.org/drawingml/2006/main">
+              <a:graphicData uri="http://schemas.openxmlformats.org/drawingml/2006/picture">
+                <pic:pic xmlns:pic="http://schemas.openxmlformats.org/drawingml/2006/picture">
+                  <pic:nvPicPr>
+                    <pic:cNvPr id="0" name="Picture 1"/>
+                    <pic:cNvPicPr>
+                      <a:picLocks noChangeAspect="1" noChangeArrowheads="1"/>
+                    </pic:cNvPicPr>
+                  </pic:nvPicPr>
+                  <pic:blipFill>
+                    <a:blip r:embed="rId18" cstate="print">
+                      <a:extLst>
+                        <a:ext uri="{28A0092B-C50C-407E-A947-70E740481C1C}">
+                          <a14:useLocalDpi xmlns:a14="http://schemas.microsoft.com/office/drawing/2010/main" val="0"/>
+                        </a:ext>
+                      </a:extLst>
+                    </a:blip>
+                    <a:srcRect/>
+                    <a:stretch>
+                      <a:fillRect/>
+                    </a:stretch>
+                  </pic:blipFill>
+                  <pic:spPr bwMode="auto">
+                    <a:xfrm>
+                      <a:off x="0" y="0"/>
+                      <a:ext cx="6947026" cy="3672840"/>
+                    </a:xfrm>
+                    <a:prstGeom prst="rect">
+                      <a:avLst/>
+                    </a:prstGeom>
+                    <a:noFill/>
+                    <a:ln>
+                      <a:noFill/>
+                    </a:ln>
+                  </pic:spPr>
+                </pic:pic>
+              </a:graphicData>
+            </a:graphic>
+          </wp:anchor>
+        </w:drawing>
+      </w:r>
     </w:p>
     <w:p>
       <w:pPr>
@@ -5281,159 +5329,35 @@
           <w:rFonts w:eastAsia="Arial" w:cs="Arial"/>
         </w:rPr>
       </w:pPr>
-    </w:p>
-    <w:p>
-      <w:pPr>
-        <w:rPr>
-          <w:rFonts w:eastAsia="Arial" w:cs="Arial"/>
-        </w:rPr>
-      </w:pPr>
-    </w:p>
-    <w:p/>
-    <w:p/>
-    <w:p/>
-    <w:p/>
-    <w:p/>
-    <w:p/>
-    <w:p/>
-    <w:p/>
-    <w:p/>
-    <w:p/>
-    <w:p/>
-    <w:p>
-      <w:pPr>
+      <w:r>
+        <w:rPr>
+          <w:rFonts w:eastAsia="Arial" w:cs="Arial"/>
+        </w:rPr>
+        <w:t>Em seguida realizamos a modelagem lógica onde temos as mesmas entidades, porém seus relacionamentos já estão representados com a inclusão de novas colunas. Estas colunas são as chaves estrangeiras que fazem referência a chave primária da tabela que faz parte do relacionamento. Temos como exemplo o relacionamento (tabela) e (tabela) onde foi inserida uma chave estrangeira na entidade (tabela) que se refere a entidade (tabela)</w:t>
+      </w:r>
+    </w:p>
+    <w:p>
+      <w:pPr>
+        <w:rPr>
+          <w:rFonts w:eastAsia="Arial" w:cs="Arial"/>
+        </w:rPr>
+      </w:pPr>
+      <w:r>
         <w:rPr>
           <w:rFonts w:eastAsia="Arial" w:cs="Arial"/>
           <w:i/>
           <w:iCs/>
-        </w:rPr>
-      </w:pPr>
-    </w:p>
-    <w:p>
-      <w:pPr>
-        <w:rPr>
-          <w:rFonts w:eastAsia="Arial" w:cs="Arial"/>
-          <w:i/>
-          <w:iCs/>
-        </w:rPr>
-      </w:pPr>
-    </w:p>
-    <w:p>
-      <w:pPr>
-        <w:rPr>
-          <w:rFonts w:eastAsia="Arial" w:cs="Arial"/>
-        </w:rPr>
-      </w:pPr>
-    </w:p>
-    <w:p>
-      <w:pPr>
-        <w:rPr>
-          <w:rFonts w:eastAsia="Arial" w:cs="Arial"/>
-        </w:rPr>
-      </w:pPr>
-    </w:p>
-    <w:p>
-      <w:pPr>
-        <w:rPr>
-          <w:rFonts w:eastAsia="Arial" w:cs="Arial"/>
-        </w:rPr>
-      </w:pPr>
-    </w:p>
-    <w:p>
-      <w:pPr>
-        <w:rPr>
-          <w:rFonts w:eastAsia="Arial" w:cs="Arial"/>
-        </w:rPr>
-      </w:pPr>
-    </w:p>
-    <w:p>
-      <w:pPr>
-        <w:rPr>
-          <w:rFonts w:eastAsia="Arial" w:cs="Arial"/>
-        </w:rPr>
-      </w:pPr>
-    </w:p>
-    <w:p>
-      <w:pPr>
-        <w:rPr>
-          <w:rFonts w:eastAsia="Arial" w:cs="Arial"/>
-        </w:rPr>
-      </w:pPr>
-    </w:p>
-    <w:p>
-      <w:pPr>
-        <w:rPr>
-          <w:rFonts w:eastAsia="Arial" w:cs="Arial"/>
-        </w:rPr>
-      </w:pPr>
-    </w:p>
-    <w:p>
-      <w:pPr>
-        <w:rPr>
-          <w:rFonts w:eastAsia="Arial" w:cs="Arial"/>
-        </w:rPr>
-      </w:pPr>
-      <w:r>
-        <w:rPr>
-          <w:rFonts w:eastAsia="Arial" w:cs="Arial"/>
-        </w:rPr>
-        <w:t>Em seguida realizamos a modelagem lógica onde temos as mesmas entidades, porém seus relacionamentos já estão representados com a inclusão de novas colunas. Estas colunas são as chaves estrangeiras que fazem referência a chave primária da tabela que faz parte do relacionamento. Temos como exemplo o relacionamento (tabela) e (tabela) onde foi inserida uma chave estrangeira na entidade (tabela) que se refere a entidade (tabela)</w:t>
-      </w:r>
-    </w:p>
-    <w:p>
-      <w:pPr>
-        <w:rPr>
-          <w:rFonts w:eastAsia="Arial" w:cs="Arial"/>
-        </w:rPr>
-      </w:pPr>
-    </w:p>
-    <w:p>
-      <w:pPr>
-        <w:tabs>
-          <w:tab w:val="left" w:pos="5370"/>
-        </w:tabs>
-        <w:jc w:val="left"/>
-        <w:rPr>
-          <w:rFonts w:eastAsia="Arial" w:cs="Arial"/>
-        </w:rPr>
-      </w:pPr>
-      <w:r>
-        <w:rPr>
-          <w:rFonts w:eastAsia="Arial" w:cs="Arial"/>
-          <w:i/>
-          <w:iCs/>
-        </w:rPr>
-        <w:tab/>
-      </w:r>
-    </w:p>
-    <w:p>
-      <w:pPr>
-        <w:tabs>
-          <w:tab w:val="left" w:pos="5370"/>
-        </w:tabs>
-        <w:jc w:val="left"/>
-        <w:rPr>
-          <w:rFonts w:eastAsia="Arial" w:cs="Arial"/>
-          <w:i/>
-          <w:iCs/>
-        </w:rPr>
-      </w:pPr>
-      <w:r>
-        <w:rPr>
-          <w:rFonts w:eastAsia="Arial" w:cs="Arial"/>
-          <w:i/>
-          <w:iCs/>
           <w:noProof/>
           <w:lang w:eastAsia="pt-BR"/>
         </w:rPr>
         <w:drawing>
-          <wp:anchor distT="0" distB="0" distL="114300" distR="114300" simplePos="0" relativeHeight="251663360" behindDoc="0" locked="0" layoutInCell="1" allowOverlap="1" wp14:anchorId="3F9E908F" wp14:editId="432F4360">
+          <wp:anchor distT="0" distB="0" distL="114300" distR="114300" simplePos="0" relativeHeight="251663360" behindDoc="0" locked="0" layoutInCell="1" allowOverlap="1" wp14:anchorId="3F9E908F" wp14:editId="5FAE3A1E">
             <wp:simplePos x="0" y="0"/>
             <wp:positionH relativeFrom="margin">
               <wp:align>right</wp:align>
             </wp:positionH>
             <wp:positionV relativeFrom="paragraph">
-              <wp:posOffset>8890</wp:posOffset>
+              <wp:posOffset>85090</wp:posOffset>
             </wp:positionV>
             <wp:extent cx="5400040" cy="4724400"/>
             <wp:effectExtent l="0" t="0" r="0" b="0"/>
@@ -5450,7 +5374,7 @@
                     <pic:cNvPicPr/>
                   </pic:nvPicPr>
                   <pic:blipFill>
-                    <a:blip r:embed="rId18">
+                    <a:blip r:embed="rId19">
                       <a:extLst>
                         <a:ext uri="{28A0092B-C50C-407E-A947-70E740481C1C}">
                           <a14:useLocalDpi xmlns:a14="http://schemas.microsoft.com/office/drawing/2010/main" val="0"/>
@@ -5491,10 +5415,16 @@
         <w:jc w:val="left"/>
         <w:rPr>
           <w:rFonts w:eastAsia="Arial" w:cs="Arial"/>
+        </w:rPr>
+      </w:pPr>
+      <w:r>
+        <w:rPr>
+          <w:rFonts w:eastAsia="Arial" w:cs="Arial"/>
           <w:i/>
           <w:iCs/>
         </w:rPr>
-      </w:pPr>
+        <w:tab/>
+      </w:r>
     </w:p>
     <w:p>
       <w:pPr>
@@ -5567,27 +5497,32 @@
           <w:tab w:val="left" w:pos="5370"/>
         </w:tabs>
         <w:jc w:val="left"/>
-      </w:pPr>
-    </w:p>
-    <w:p>
-      <w:pPr>
-        <w:rPr>
-          <w:rFonts w:eastAsia="Arial" w:cs="Arial"/>
-        </w:rPr>
-      </w:pPr>
-    </w:p>
-    <w:p>
-      <w:pPr>
-        <w:rPr>
-          <w:rFonts w:eastAsia="Arial" w:cs="Arial"/>
-        </w:rPr>
-      </w:pPr>
-    </w:p>
-    <w:p>
-      <w:pPr>
-        <w:rPr>
-          <w:rFonts w:eastAsia="Arial" w:cs="Arial"/>
-        </w:rPr>
+        <w:rPr>
+          <w:rFonts w:eastAsia="Arial" w:cs="Arial"/>
+          <w:i/>
+          <w:iCs/>
+        </w:rPr>
+      </w:pPr>
+    </w:p>
+    <w:p>
+      <w:pPr>
+        <w:tabs>
+          <w:tab w:val="left" w:pos="5370"/>
+        </w:tabs>
+        <w:jc w:val="left"/>
+        <w:rPr>
+          <w:rFonts w:eastAsia="Arial" w:cs="Arial"/>
+          <w:i/>
+          <w:iCs/>
+        </w:rPr>
+      </w:pPr>
+    </w:p>
+    <w:p>
+      <w:pPr>
+        <w:tabs>
+          <w:tab w:val="left" w:pos="5370"/>
+        </w:tabs>
+        <w:jc w:val="left"/>
       </w:pPr>
     </w:p>
     <w:p>
@@ -5629,22 +5564,164 @@
       <w:pPr>
         <w:pStyle w:val="Ttulo1"/>
       </w:pPr>
-      <w:bookmarkStart w:id="15" w:name="_Toc531697734"/>
+      <w:bookmarkStart w:id="13" w:name="_Toc531697734"/>
       <w:r>
         <w:lastRenderedPageBreak/>
         <w:t>implantação do projeto</w:t>
       </w:r>
+      <w:bookmarkEnd w:id="13"/>
+    </w:p>
+    <w:p>
+      <w:r>
+        <w:rPr>
+          <w:rFonts w:eastAsia="Arial" w:cs="Arial"/>
+        </w:rPr>
+        <w:t>Antes de iniciarmos qualquer ação de implantação, seguiremos um plano de trabalho detalhado e bem modulado de acordo com a cultura da empresa, plano de trabalho esse, que foi criado com o intuito de fornecer aos nossos clientes, uma vivência significativa com os meios tecnológicos. Para inicialização da implantação, será necessário seguir esse plano de trabalho, começando pelo alinhamento do escopo junto ao cronograma de entrega, assim, estaremos cientes das dificuldades de implantações, independentemente da quantidade de produtos ou níveis de dificuldade, dessa maneira e com essas questões alinhadas, conseguiremos estabelecer um prazo real para entrega dos serviços aos nossos clientes</w:t>
+      </w:r>
+    </w:p>
+    <w:p/>
+    <w:p>
+      <w:pPr>
+        <w:pStyle w:val="Ttulo2"/>
+        <w:rPr>
+          <w:b/>
+        </w:rPr>
+      </w:pPr>
+      <w:bookmarkStart w:id="14" w:name="_Toc531697736"/>
+      <w:r>
+        <w:rPr>
+          <w:b/>
+        </w:rPr>
+        <w:t>Processo de Atendimento e Suporte</w:t>
+      </w:r>
+      <w:bookmarkEnd w:id="14"/>
+    </w:p>
+    <w:p>
+      <w:r>
+        <w:rPr>
+          <w:rFonts w:eastAsia="Arial" w:cs="Arial"/>
+        </w:rPr>
+        <w:t>Escolhido o modo de contato pelo cliente, seja via chat ou telefone, estaremos disponíveis para resposta imediata e processos de resoluções prontas para serem entregues através de nossa Base de Erros Conhecidos. Entretanto, em determinados casos onde a falha não é conhecida e o processo não necessite ser realizado através de GMUD, assinaremos uma SLA, nos responsabilizando por uma solução de contorno enquanto o problema é resolvido</w:t>
+      </w:r>
+      <w:r>
+        <w:rPr>
+          <w:rFonts w:eastAsia="Arial" w:cs="Arial"/>
+        </w:rPr>
+        <w:t>.</w:t>
+      </w:r>
+      <w:r>
+        <w:rPr>
+          <w:rFonts w:eastAsia="Arial" w:cs="Arial"/>
+        </w:rPr>
+        <w:t xml:space="preserve"> </w:t>
+      </w:r>
+    </w:p>
+    <w:p>
+      <w:r>
+        <w:rPr>
+          <w:rFonts w:eastAsia="Arial" w:cs="Arial"/>
+        </w:rPr>
+        <w:t xml:space="preserve">Durante o processo de atendimento, ele sempre se iniciará pelo primeiro nível técnico de atendimento (N1), onde perguntas chaves serão realizadas e o primeiro processo de solução será efetuado. Caso o processo não seja viável ao primeiro nível de atendimento (N1), esse processo será encaminhado ao segundo nível técnico (N2), no qual as soluções são mais técnicas e de grande parte em ações remotas. Durante essa diligência, comunicaremos o cliente sobre a SLA de serviço, em que avisaremos o tempo máximo de resolução do problema. </w:t>
+      </w:r>
+    </w:p>
+    <w:p>
+      <w:r>
+        <w:rPr>
+          <w:rFonts w:eastAsia="Arial" w:cs="Arial"/>
+        </w:rPr>
+        <w:t xml:space="preserve">Não obstante, é possível que o chamado não seja solucionado pelo segundo nível técnico de atendimento (N2), por optarmos por uma solução mais técnica e definitiva. Com isso, redirecionaremos o chamado para o terceiro nível técnico de atendimento (N3), que para satisfação idônea do nosso cliente abriremos um </w:t>
+      </w:r>
+      <w:r>
+        <w:rPr>
+          <w:rFonts w:eastAsia="Arial" w:cs="Arial"/>
+        </w:rPr>
+        <w:lastRenderedPageBreak/>
+        <w:t>processo de GMUD, no qual, realizaremos uma resolução do problema o mais rápido possível, concluindo que de forma eficaz, nosso cliente volte a desfrutar ao máximo de nossos produtos. Segue abaixo diagrama de atendimento.</w:t>
+      </w:r>
+    </w:p>
+    <w:p>
+      <w:r>
+        <w:rPr>
+          <w:noProof/>
+        </w:rPr>
+        <w:drawing>
+          <wp:anchor distT="0" distB="0" distL="114300" distR="114300" simplePos="0" relativeHeight="251669504" behindDoc="0" locked="0" layoutInCell="1" allowOverlap="1" wp14:anchorId="129F9AD6" wp14:editId="2E685E9F">
+            <wp:simplePos x="0" y="0"/>
+            <wp:positionH relativeFrom="margin">
+              <wp:align>center</wp:align>
+            </wp:positionH>
+            <wp:positionV relativeFrom="paragraph">
+              <wp:posOffset>262255</wp:posOffset>
+            </wp:positionV>
+            <wp:extent cx="6050280" cy="4323560"/>
+            <wp:effectExtent l="0" t="0" r="7620" b="1270"/>
+            <wp:wrapTopAndBottom/>
+            <wp:docPr id="12" name="Imagem 12"/>
+            <wp:cNvGraphicFramePr>
+              <a:graphicFrameLocks xmlns:a="http://schemas.openxmlformats.org/drawingml/2006/main" noChangeAspect="1"/>
+            </wp:cNvGraphicFramePr>
+            <a:graphic xmlns:a="http://schemas.openxmlformats.org/drawingml/2006/main">
+              <a:graphicData uri="http://schemas.openxmlformats.org/drawingml/2006/picture">
+                <pic:pic xmlns:pic="http://schemas.openxmlformats.org/drawingml/2006/picture">
+                  <pic:nvPicPr>
+                    <pic:cNvPr id="0" name="Picture 3"/>
+                    <pic:cNvPicPr>
+                      <a:picLocks noChangeAspect="1" noChangeArrowheads="1"/>
+                    </pic:cNvPicPr>
+                  </pic:nvPicPr>
+                  <pic:blipFill>
+                    <a:blip r:embed="rId20">
+                      <a:extLst>
+                        <a:ext uri="{28A0092B-C50C-407E-A947-70E740481C1C}">
+                          <a14:useLocalDpi xmlns:a14="http://schemas.microsoft.com/office/drawing/2010/main" val="0"/>
+                        </a:ext>
+                      </a:extLst>
+                    </a:blip>
+                    <a:srcRect/>
+                    <a:stretch>
+                      <a:fillRect/>
+                    </a:stretch>
+                  </pic:blipFill>
+                  <pic:spPr bwMode="auto">
+                    <a:xfrm>
+                      <a:off x="0" y="0"/>
+                      <a:ext cx="6050280" cy="4323560"/>
+                    </a:xfrm>
+                    <a:prstGeom prst="rect">
+                      <a:avLst/>
+                    </a:prstGeom>
+                    <a:noFill/>
+                    <a:ln>
+                      <a:noFill/>
+                    </a:ln>
+                  </pic:spPr>
+                </pic:pic>
+              </a:graphicData>
+            </a:graphic>
+          </wp:anchor>
+        </w:drawing>
+      </w:r>
+    </w:p>
+    <w:p>
+      <w:bookmarkStart w:id="15" w:name="_GoBack"/>
       <w:bookmarkEnd w:id="15"/>
     </w:p>
     <w:p>
-      <w:r>
-        <w:rPr>
-          <w:rFonts w:eastAsia="Arial" w:cs="Arial"/>
-        </w:rPr>
-        <w:t>Antes de iniciarmos qualquer ação de implantação, seguiremos um plano de trabalho detalhado e bem modulado de acordo com a cultura da empresa, plano de trabalho esse, que foi criado com o intuito de fornecer aos nossos clientes, uma vivência significativa com os meios tecnológicos. Para inicialização da implantação, será necessário seguir esse plano de trabalho, começando pelo alinhamento do escopo junto ao cronograma de entrega, assim, estaremos cientes das dificuldades de implantações, independentemente da quantidade de produtos ou níveis de dificuldade, dessa maneira e com essas questões alinhadas, conseguiremos estabelecer um prazo real para entrega dos serviços aos nossos clientes</w:t>
-      </w:r>
-      <w:bookmarkStart w:id="16" w:name="_GoBack"/>
+      <w:pPr>
+        <w:pStyle w:val="Ttulo1"/>
+      </w:pPr>
+      <w:bookmarkStart w:id="16" w:name="_Ref125307146"/>
+      <w:bookmarkStart w:id="17" w:name="_Toc125374527"/>
+      <w:bookmarkStart w:id="18" w:name="_Toc156754424"/>
+      <w:bookmarkStart w:id="19" w:name="_Toc531697737"/>
+      <w:r>
+        <w:lastRenderedPageBreak/>
+        <w:t>CONCLUSÕES</w:t>
+      </w:r>
       <w:bookmarkEnd w:id="16"/>
+      <w:bookmarkEnd w:id="17"/>
+      <w:bookmarkEnd w:id="18"/>
+      <w:bookmarkEnd w:id="19"/>
     </w:p>
     <w:p>
       <w:pPr>
@@ -5653,14 +5730,37 @@
           <w:b/>
         </w:rPr>
       </w:pPr>
-      <w:bookmarkStart w:id="17" w:name="_Toc531697735"/>
-      <w:r>
-        <w:rPr>
-          <w:b/>
-        </w:rPr>
-        <w:t xml:space="preserve">Manual de Instalação da solução </w:t>
-      </w:r>
-      <w:bookmarkEnd w:id="17"/>
+      <w:bookmarkStart w:id="20" w:name="_Toc531697738"/>
+      <w:r>
+        <w:rPr>
+          <w:b/>
+        </w:rPr>
+        <w:t xml:space="preserve">resultados </w:t>
+      </w:r>
+      <w:bookmarkEnd w:id="20"/>
+    </w:p>
+    <w:p/>
+    <w:p/>
+    <w:p/>
+    <w:p/>
+    <w:p/>
+    <w:p/>
+    <w:p/>
+    <w:p>
+      <w:pPr>
+        <w:pStyle w:val="Ttulo2"/>
+        <w:rPr>
+          <w:b/>
+        </w:rPr>
+      </w:pPr>
+      <w:bookmarkStart w:id="21" w:name="_Toc531697739"/>
+      <w:r>
+        <w:rPr>
+          <w:b/>
+        </w:rPr>
+        <w:t xml:space="preserve">Processo de aprendizado com o projeto </w:t>
+      </w:r>
+      <w:bookmarkEnd w:id="21"/>
     </w:p>
     <w:p/>
     <w:p/>
@@ -5670,8 +5770,6 @@
     <w:p/>
     <w:p/>
     <w:p/>
-    <w:p/>
-    <w:p/>
     <w:p>
       <w:pPr>
         <w:pStyle w:val="Ttulo2"/>
@@ -5679,162 +5777,14 @@
           <w:b/>
         </w:rPr>
       </w:pPr>
-      <w:bookmarkStart w:id="18" w:name="_Toc531697736"/>
-      <w:r>
-        <w:rPr>
-          <w:b/>
-        </w:rPr>
-        <w:t xml:space="preserve">Processo de Atendimento e Suporte </w:t>
-      </w:r>
-      <w:bookmarkEnd w:id="18"/>
-    </w:p>
-    <w:p/>
-    <w:p>
-      <w:pPr>
-        <w:ind w:firstLine="1134"/>
-      </w:pPr>
-      <w:r>
-        <w:rPr>
-          <w:rFonts w:eastAsia="Arial" w:cs="Arial"/>
-        </w:rPr>
-        <w:t xml:space="preserve">Escolhido o modo de contato pelo cliente, seja via chat ou telefone, estaremos disponíveis para resposta imediata e processos de resoluções prontas para serem entregues através de nossa Base de Erros Conhecidos. Entretanto, em determinados casos onde a falha não é conhecida, e o processo não necessite ser realizado através de GMUD, assinaremos uma SLA, nos </w:t>
-      </w:r>
-      <w:r>
-        <w:rPr>
-          <w:rFonts w:eastAsia="Arial" w:cs="Arial"/>
-        </w:rPr>
-        <w:lastRenderedPageBreak/>
-        <w:t>responsabilizando por uma solução de contorno enquanto o problema é resolvido.</w:t>
-      </w:r>
-    </w:p>
-    <w:p>
-      <w:pPr>
-        <w:ind w:firstLine="1134"/>
-      </w:pPr>
-      <w:r>
-        <w:rPr>
-          <w:rFonts w:eastAsia="Arial" w:cs="Arial"/>
-        </w:rPr>
-        <w:t xml:space="preserve"> </w:t>
-      </w:r>
-    </w:p>
-    <w:p>
-      <w:r>
-        <w:rPr>
-          <w:rFonts w:eastAsia="Arial" w:cs="Arial"/>
-        </w:rPr>
-        <w:t xml:space="preserve">Durante o processo de atendimento, ele sempre se iniciará pelo primeiro nível técnico de atendimento (N1), onde perguntas chaves serão realizadas e o primeiro processo de solução será efetuado. Caso o processo não seja viável ao primeiro nível de atendimento (N1), esse processo será encaminhado ao segundo nível técnico (N2), no qual as soluções são mais técnicas e de grande parte em ações remotas. Durante essa diligência, comunicaremos o cliente sobre a SLA de serviço, em que avisaremos o tempo máximo de resolução do problema. </w:t>
-      </w:r>
-    </w:p>
-    <w:p>
-      <w:r>
-        <w:rPr>
-          <w:rFonts w:eastAsia="Arial" w:cs="Arial"/>
-        </w:rPr>
-        <w:t xml:space="preserve"> </w:t>
-      </w:r>
-    </w:p>
-    <w:p>
-      <w:r>
-        <w:rPr>
-          <w:rFonts w:eastAsia="Arial" w:cs="Arial"/>
-        </w:rPr>
-        <w:t>Não obstante, é possível que o chamado não seja solucionado pelo segundo nível técnico de atendimento (N2), por optarmos por uma solução mais técnica e definitiva. Com isso, redirecionaremos o chamado para o terceiro nível técnico de atendimento (N3), que para satisfação idônea do nosso cliente abriremos um processo de GMUD, no qual, realizaremos uma resolução do problema o mais rápido possível, concluindo que de forma eficaz, nosso cliente volte a desfrutar ao máximo de nossos produtos. Segue abaixo diagrama de atendimento.</w:t>
-      </w:r>
-    </w:p>
-    <w:p>
-      <w:r>
-        <w:t>(FOTO)</w:t>
-      </w:r>
-    </w:p>
-    <w:p/>
-    <w:p>
-      <w:r>
-        <w:t>EXPLICAÇÃO DO CHAT</w:t>
-      </w:r>
-    </w:p>
-    <w:p/>
-    <w:p/>
-    <w:p/>
-    <w:p>
-      <w:pPr>
-        <w:pStyle w:val="Ttulo1"/>
-      </w:pPr>
-      <w:bookmarkStart w:id="19" w:name="_Ref125307146"/>
-      <w:bookmarkStart w:id="20" w:name="_Toc125374527"/>
-      <w:bookmarkStart w:id="21" w:name="_Toc156754424"/>
-      <w:bookmarkStart w:id="22" w:name="_Toc531697737"/>
-      <w:r>
-        <w:lastRenderedPageBreak/>
-        <w:t>CONCLUSÕES</w:t>
-      </w:r>
-      <w:bookmarkEnd w:id="19"/>
-      <w:bookmarkEnd w:id="20"/>
-      <w:bookmarkEnd w:id="21"/>
+      <w:bookmarkStart w:id="22" w:name="_Toc531697740"/>
+      <w:r>
+        <w:rPr>
+          <w:b/>
+        </w:rPr>
+        <w:t xml:space="preserve">Considerações finais sobre A evolução da solução </w:t>
+      </w:r>
       <w:bookmarkEnd w:id="22"/>
-    </w:p>
-    <w:p>
-      <w:pPr>
-        <w:pStyle w:val="Ttulo2"/>
-        <w:rPr>
-          <w:b/>
-        </w:rPr>
-      </w:pPr>
-      <w:bookmarkStart w:id="23" w:name="_Toc531697738"/>
-      <w:r>
-        <w:rPr>
-          <w:b/>
-        </w:rPr>
-        <w:t xml:space="preserve">resultados </w:t>
-      </w:r>
-      <w:bookmarkEnd w:id="23"/>
-    </w:p>
-    <w:p/>
-    <w:p/>
-    <w:p/>
-    <w:p/>
-    <w:p/>
-    <w:p/>
-    <w:p/>
-    <w:p>
-      <w:pPr>
-        <w:pStyle w:val="Ttulo2"/>
-        <w:rPr>
-          <w:b/>
-        </w:rPr>
-      </w:pPr>
-      <w:bookmarkStart w:id="24" w:name="_Toc531697739"/>
-      <w:r>
-        <w:rPr>
-          <w:b/>
-        </w:rPr>
-        <w:t xml:space="preserve">Processo de aprendizado com o projeto </w:t>
-      </w:r>
-      <w:bookmarkEnd w:id="24"/>
-    </w:p>
-    <w:p/>
-    <w:p/>
-    <w:p/>
-    <w:p/>
-    <w:p/>
-    <w:p/>
-    <w:p/>
-    <w:p/>
-    <w:p>
-      <w:pPr>
-        <w:pStyle w:val="Ttulo2"/>
-        <w:rPr>
-          <w:b/>
-        </w:rPr>
-      </w:pPr>
-      <w:bookmarkStart w:id="25" w:name="_Toc531697740"/>
-      <w:r>
-        <w:rPr>
-          <w:b/>
-        </w:rPr>
-        <w:t xml:space="preserve">Considerações finais sobre A evolução da solução </w:t>
-      </w:r>
-      <w:bookmarkEnd w:id="25"/>
     </w:p>
     <w:p/>
     <w:sectPr>
@@ -6616,8 +6566,11 @@
     <w:lsdException w:name="Table 3D effects 3" w:semiHidden="1" w:unhideWhenUsed="1"/>
     <w:lsdException w:name="Table Contemporary" w:semiHidden="1" w:unhideWhenUsed="1"/>
     <w:lsdException w:name="Table Elegant" w:semiHidden="1" w:unhideWhenUsed="1"/>
+    <w:lsdException w:name="Table Professional" w:semiHidden="1" w:unhideWhenUsed="1"/>
     <w:lsdException w:name="Table Subtle 1" w:semiHidden="1" w:unhideWhenUsed="1"/>
     <w:lsdException w:name="Table Subtle 2" w:semiHidden="1" w:unhideWhenUsed="1"/>
+    <w:lsdException w:name="Table Web 1" w:semiHidden="1" w:unhideWhenUsed="1"/>
+    <w:lsdException w:name="Table Web 2" w:semiHidden="1" w:unhideWhenUsed="1"/>
     <w:lsdException w:name="Table Web 3" w:semiHidden="1" w:unhideWhenUsed="1"/>
     <w:lsdException w:name="Balloon Text" w:semiHidden="1" w:unhideWhenUsed="1"/>
     <w:lsdException w:name="Table Grid" w:uiPriority="39"/>
@@ -7728,6 +7681,21 @@
 </file>
 
 <file path=customXml/item1.xml><?xml version="1.0" encoding="utf-8"?>
+<p:properties xmlns:p="http://schemas.microsoft.com/office/2006/metadata/properties" xmlns:xsi="http://www.w3.org/2001/XMLSchema-instance" xmlns:pc="http://schemas.microsoft.com/office/infopath/2007/PartnerControls">
+  <documentManagement/>
+</p:properties>
+</file>
+
+<file path=customXml/item2.xml><?xml version="1.0" encoding="utf-8"?>
+<?mso-contentType ?>
+<FormTemplates xmlns="http://schemas.microsoft.com/sharepoint/v3/contenttype/forms">
+  <Display>DocumentLibraryForm</Display>
+  <Edit>DocumentLibraryForm</Edit>
+  <New>DocumentLibraryForm</New>
+</FormTemplates>
+</file>
+
+<file path=customXml/item3.xml><?xml version="1.0" encoding="utf-8"?>
 <ct:contentTypeSchema xmlns:ct="http://schemas.microsoft.com/office/2006/metadata/contentType" xmlns:ma="http://schemas.microsoft.com/office/2006/metadata/properties/metaAttributes" ct:_="" ma:_="" ma:contentTypeName="Documento" ma:contentTypeID="0x01010070649AC061D4F04BB6EC1102DFB829AB" ma:contentTypeVersion="6" ma:contentTypeDescription="Crie um novo documento." ma:contentTypeScope="" ma:versionID="9fabe2185bbd56eca4d08d49c9f575df">
   <xsd:schema xmlns:xsd="http://www.w3.org/2001/XMLSchema" xmlns:xs="http://www.w3.org/2001/XMLSchema" xmlns:p="http://schemas.microsoft.com/office/2006/metadata/properties" xmlns:ns2="be2b4223-36fe-405e-863b-49c6636b162e" targetNamespace="http://schemas.microsoft.com/office/2006/metadata/properties" ma:root="true" ma:fieldsID="053612b3df4cf32504b67c60a588cf8d" ns2:_="">
     <xsd:import namespace="be2b4223-36fe-405e-863b-49c6636b162e"/>
@@ -7885,22 +7853,24 @@
 </ct:contentTypeSchema>
 </file>
 
-<file path=customXml/item2.xml><?xml version="1.0" encoding="utf-8"?>
-<?mso-contentType ?>
-<FormTemplates xmlns="http://schemas.microsoft.com/sharepoint/v3/contenttype/forms">
-  <Display>DocumentLibraryForm</Display>
-  <Edit>DocumentLibraryForm</Edit>
-  <New>DocumentLibraryForm</New>
-</FormTemplates>
+<file path=customXml/itemProps1.xml><?xml version="1.0" encoding="utf-8"?>
+<ds:datastoreItem xmlns:ds="http://schemas.openxmlformats.org/officeDocument/2006/customXml" ds:itemID="{3142522E-B0E3-471C-9EC4-D1610338F722}">
+  <ds:schemaRefs>
+    <ds:schemaRef ds:uri="http://schemas.microsoft.com/office/2006/metadata/properties"/>
+    <ds:schemaRef ds:uri="http://schemas.microsoft.com/office/infopath/2007/PartnerControls"/>
+  </ds:schemaRefs>
+</ds:datastoreItem>
 </file>
 
-<file path=customXml/item3.xml><?xml version="1.0" encoding="utf-8"?>
-<p:properties xmlns:p="http://schemas.microsoft.com/office/2006/metadata/properties" xmlns:xsi="http://www.w3.org/2001/XMLSchema-instance" xmlns:pc="http://schemas.microsoft.com/office/infopath/2007/PartnerControls">
-  <documentManagement/>
-</p:properties>
+<file path=customXml/itemProps2.xml><?xml version="1.0" encoding="utf-8"?>
+<ds:datastoreItem xmlns:ds="http://schemas.openxmlformats.org/officeDocument/2006/customXml" ds:itemID="{EF9B68AC-694E-41AB-9C4C-AFF050667EC0}">
+  <ds:schemaRefs>
+    <ds:schemaRef ds:uri="http://schemas.microsoft.com/sharepoint/v3/contenttype/forms"/>
+  </ds:schemaRefs>
+</ds:datastoreItem>
 </file>
 
-<file path=customXml/itemProps1.xml><?xml version="1.0" encoding="utf-8"?>
+<file path=customXml/itemProps3.xml><?xml version="1.0" encoding="utf-8"?>
 <ds:datastoreItem xmlns:ds="http://schemas.openxmlformats.org/officeDocument/2006/customXml" ds:itemID="{F9006C9C-4CA6-4944-912C-1EEE908DA3E8}">
   <ds:schemaRefs>
     <ds:schemaRef ds:uri="http://schemas.microsoft.com/office/2006/metadata/contentType"/>
@@ -7916,21 +7886,4 @@
     <ds:schemaRef ds:uri="http://schemas.microsoft.com/internal/obd"/>
   </ds:schemaRefs>
 </ds:datastoreItem>
-</file>
-
-<file path=customXml/itemProps2.xml><?xml version="1.0" encoding="utf-8"?>
-<ds:datastoreItem xmlns:ds="http://schemas.openxmlformats.org/officeDocument/2006/customXml" ds:itemID="{EF9B68AC-694E-41AB-9C4C-AFF050667EC0}">
-  <ds:schemaRefs>
-    <ds:schemaRef ds:uri="http://schemas.microsoft.com/sharepoint/v3/contenttype/forms"/>
-  </ds:schemaRefs>
-</ds:datastoreItem>
-</file>
-
-<file path=customXml/itemProps3.xml><?xml version="1.0" encoding="utf-8"?>
-<ds:datastoreItem xmlns:ds="http://schemas.openxmlformats.org/officeDocument/2006/customXml" ds:itemID="{3142522E-B0E3-471C-9EC4-D1610338F722}">
-  <ds:schemaRefs>
-    <ds:schemaRef ds:uri="http://schemas.microsoft.com/office/2006/metadata/properties"/>
-    <ds:schemaRef ds:uri="http://schemas.microsoft.com/office/infopath/2007/PartnerControls"/>
-  </ds:schemaRefs>
-</ds:datastoreItem>
 </file>
--- a/Documentação/Documentação Completa.docx
+++ b/Documentação/Documentação Completa.docx
@@ -362,7 +362,25 @@
           <w:bCs/>
           <w:caps/>
         </w:rPr>
-        <w:t>LEORNADO</w:t>
+        <w:t>LEONA</w:t>
+      </w:r>
+      <w:r>
+        <w:rPr>
+          <w:rStyle w:val="spellingerror"/>
+          <w:rFonts w:ascii="Arial" w:hAnsi="Arial" w:cs="Arial"/>
+          <w:bCs/>
+          <w:caps/>
+        </w:rPr>
+        <w:t>R</w:t>
+      </w:r>
+      <w:r>
+        <w:rPr>
+          <w:rStyle w:val="spellingerror"/>
+          <w:rFonts w:ascii="Arial" w:hAnsi="Arial" w:cs="Arial"/>
+          <w:bCs/>
+          <w:caps/>
+        </w:rPr>
+        <w:t>DO</w:t>
       </w:r>
       <w:r>
         <w:rPr>
@@ -557,6 +575,18 @@
           <w:shd w:val="clear" w:color="auto" w:fill="FFFFFF"/>
         </w:rPr>
       </w:pPr>
+      <w:r>
+        <w:rPr>
+          <w:rStyle w:val="spellingerror"/>
+          <w:rFonts w:ascii="Arial" w:hAnsi="Arial" w:cs="Arial"/>
+          <w:b/>
+          <w:bCs/>
+          <w:caps/>
+          <w:color w:val="000000"/>
+          <w:shd w:val="clear" w:color="auto" w:fill="FFFFFF"/>
+        </w:rPr>
+        <w:t xml:space="preserve">NEXT-STREAMING: </w:t>
+      </w:r>
       <w:r>
         <w:rPr>
           <w:rStyle w:val="spellingerror"/>
@@ -1018,13 +1048,13 @@
         <w:fldChar w:fldCharType="begin"/>
       </w:r>
       <w:r>
-        <w:instrText xml:space="preserve"> PAGEREF _Toc531697717 \h </w:instrText>
+        <w:instrText xml:space="preserve"> PAGEREF _Toc24209602 \h </w:instrText>
       </w:r>
       <w:r>
         <w:fldChar w:fldCharType="separate"/>
       </w:r>
       <w:r>
-        <w:t>5</w:t>
+        <w:t>4</w:t>
       </w:r>
       <w:r>
         <w:fldChar w:fldCharType="end"/>
@@ -1087,7 +1117,7 @@
         <w:rPr>
           <w:noProof/>
         </w:rPr>
-        <w:instrText xml:space="preserve"> PAGEREF _Toc531697718 \h </w:instrText>
+        <w:instrText xml:space="preserve"> PAGEREF _Toc24209603 \h </w:instrText>
       </w:r>
       <w:r>
         <w:rPr>
@@ -1104,7 +1134,7 @@
         <w:rPr>
           <w:noProof/>
         </w:rPr>
-        <w:t>5</w:t>
+        <w:t>4</w:t>
       </w:r>
       <w:r>
         <w:rPr>
@@ -1152,7 +1182,7 @@
           <w:b/>
           <w:noProof/>
         </w:rPr>
-        <w:t>Problema / justificativa do projeto</w:t>
+        <w:t>CONTEXTO</w:t>
       </w:r>
       <w:r>
         <w:rPr>
@@ -1170,7 +1200,7 @@
         <w:rPr>
           <w:noProof/>
         </w:rPr>
-        <w:instrText xml:space="preserve"> PAGEREF _Toc531697719 \h </w:instrText>
+        <w:instrText xml:space="preserve"> PAGEREF _Toc24209604 \h </w:instrText>
       </w:r>
       <w:r>
         <w:rPr>
@@ -1187,7 +1217,7 @@
         <w:rPr>
           <w:noProof/>
         </w:rPr>
-        <w:t>5</w:t>
+        <w:t>4</w:t>
       </w:r>
       <w:r>
         <w:rPr>
@@ -1235,7 +1265,7 @@
           <w:b/>
           <w:noProof/>
         </w:rPr>
-        <w:t>contexto</w:t>
+        <w:t>justificativa do projeto</w:t>
       </w:r>
       <w:r>
         <w:rPr>
@@ -1253,7 +1283,7 @@
         <w:rPr>
           <w:noProof/>
         </w:rPr>
-        <w:instrText xml:space="preserve"> PAGEREF _Toc531697720 \h </w:instrText>
+        <w:instrText xml:space="preserve"> PAGEREF _Toc24209605 \h </w:instrText>
       </w:r>
       <w:r>
         <w:rPr>
@@ -1270,7 +1300,7 @@
         <w:rPr>
           <w:noProof/>
         </w:rPr>
-        <w:t>5</w:t>
+        <w:t>4</w:t>
       </w:r>
       <w:r>
         <w:rPr>
@@ -1336,7 +1366,7 @@
         <w:rPr>
           <w:noProof/>
         </w:rPr>
-        <w:instrText xml:space="preserve"> PAGEREF _Toc531697721 \h </w:instrText>
+        <w:instrText xml:space="preserve"> PAGEREF _Toc24209606 \h </w:instrText>
       </w:r>
       <w:r>
         <w:rPr>
@@ -1353,7 +1383,7 @@
         <w:rPr>
           <w:noProof/>
         </w:rPr>
-        <w:t>7</w:t>
+        <w:t>5</w:t>
       </w:r>
       <w:r>
         <w:rPr>
@@ -1419,7 +1449,7 @@
         <w:rPr>
           <w:noProof/>
         </w:rPr>
-        <w:instrText xml:space="preserve"> PAGEREF _Toc531697722 \h </w:instrText>
+        <w:instrText xml:space="preserve"> PAGEREF _Toc24209607 \h </w:instrText>
       </w:r>
       <w:r>
         <w:rPr>
@@ -1436,7 +1466,7 @@
         <w:rPr>
           <w:noProof/>
         </w:rPr>
-        <w:t>7</w:t>
+        <w:t>5</w:t>
       </w:r>
       <w:r>
         <w:rPr>
@@ -1481,13 +1511,13 @@
         <w:fldChar w:fldCharType="begin"/>
       </w:r>
       <w:r>
-        <w:instrText xml:space="preserve"> PAGEREF _Toc531697723 \h </w:instrText>
+        <w:instrText xml:space="preserve"> PAGEREF _Toc24209608 \h </w:instrText>
       </w:r>
       <w:r>
         <w:fldChar w:fldCharType="separate"/>
       </w:r>
       <w:r>
-        <w:t>9</w:t>
+        <w:t>7</w:t>
       </w:r>
       <w:r>
         <w:fldChar w:fldCharType="end"/>
@@ -1550,7 +1580,7 @@
         <w:rPr>
           <w:noProof/>
         </w:rPr>
-        <w:instrText xml:space="preserve"> PAGEREF _Toc531697724 \h </w:instrText>
+        <w:instrText xml:space="preserve"> PAGEREF _Toc24209609 \h </w:instrText>
       </w:r>
       <w:r>
         <w:rPr>
@@ -1567,7 +1597,7 @@
         <w:rPr>
           <w:noProof/>
         </w:rPr>
-        <w:t>9</w:t>
+        <w:t>7</w:t>
       </w:r>
       <w:r>
         <w:rPr>
@@ -1633,7 +1663,7 @@
         <w:rPr>
           <w:noProof/>
         </w:rPr>
-        <w:instrText xml:space="preserve"> PAGEREF _Toc531697725 \h </w:instrText>
+        <w:instrText xml:space="preserve"> PAGEREF _Toc24209610 \h </w:instrText>
       </w:r>
       <w:r>
         <w:rPr>
@@ -1650,7 +1680,7 @@
         <w:rPr>
           <w:noProof/>
         </w:rPr>
-        <w:t>9</w:t>
+        <w:t>8</w:t>
       </w:r>
       <w:r>
         <w:rPr>
@@ -1716,7 +1746,7 @@
         <w:rPr>
           <w:noProof/>
         </w:rPr>
-        <w:instrText xml:space="preserve"> PAGEREF _Toc531697726 \h </w:instrText>
+        <w:instrText xml:space="preserve"> PAGEREF _Toc24209611 \h </w:instrText>
       </w:r>
       <w:r>
         <w:rPr>
@@ -1793,7 +1823,36 @@
         <w:rPr>
           <w:noProof/>
         </w:rPr>
+        <w:fldChar w:fldCharType="begin"/>
+      </w:r>
+      <w:r>
+        <w:rPr>
+          <w:noProof/>
+        </w:rPr>
+        <w:instrText xml:space="preserve"> PAGEREF _Toc24209612 \h </w:instrText>
+      </w:r>
+      <w:r>
+        <w:rPr>
+          <w:noProof/>
+        </w:rPr>
+      </w:r>
+      <w:r>
+        <w:rPr>
+          <w:noProof/>
+        </w:rPr>
+        <w:fldChar w:fldCharType="separate"/>
+      </w:r>
+      <w:r>
+        <w:rPr>
+          <w:noProof/>
+        </w:rPr>
         <w:t>10</w:t>
+      </w:r>
+      <w:r>
+        <w:rPr>
+          <w:noProof/>
+        </w:rPr>
+        <w:fldChar w:fldCharType="end"/>
       </w:r>
     </w:p>
     <w:p>
@@ -1812,9 +1871,332 @@
         <w:rPr>
           <w:color w:val="000000"/>
         </w:rPr>
-        <w:t>3</w:t>
-      </w:r>
-      <w:r>
+        <w:t>3     desenvolvimento do projeto</w:t>
+      </w:r>
+      <w:r>
+        <w:tab/>
+      </w:r>
+      <w:r>
+        <w:fldChar w:fldCharType="begin"/>
+      </w:r>
+      <w:r>
+        <w:instrText xml:space="preserve"> PAGEREF _Toc24209613 \h </w:instrText>
+      </w:r>
+      <w:r>
+        <w:fldChar w:fldCharType="separate"/>
+      </w:r>
+      <w:r>
+        <w:t>11</w:t>
+      </w:r>
+      <w:r>
+        <w:fldChar w:fldCharType="end"/>
+      </w:r>
+    </w:p>
+    <w:p>
+      <w:pPr>
+        <w:pStyle w:val="Sumrio2"/>
+        <w:rPr>
+          <w:rFonts w:asciiTheme="minorHAnsi" w:eastAsiaTheme="minorEastAsia" w:hAnsiTheme="minorHAnsi" w:cstheme="minorBidi"/>
+          <w:caps w:val="0"/>
+          <w:noProof/>
+          <w:sz w:val="22"/>
+          <w:szCs w:val="22"/>
+          <w:lang w:eastAsia="pt-BR"/>
+        </w:rPr>
+      </w:pPr>
+      <w:r>
+        <w:rPr>
+          <w:rFonts w:ascii="Times New Roman" w:hAnsi="Times New Roman"/>
+          <w:caps w:val="0"/>
+          <w:noProof/>
+          <w:snapToGrid w:val="0"/>
+          <w:color w:val="000000"/>
+          <w:w w:val="0"/>
+        </w:rPr>
+        <w:t xml:space="preserve">3.1 </w:t>
+      </w:r>
+      <w:r>
+        <w:rPr>
+          <w:b/>
+          <w:noProof/>
+        </w:rPr>
+        <w:t>SOLUÇÃO TÉCNICA</w:t>
+      </w:r>
+      <w:r>
+        <w:rPr>
+          <w:noProof/>
+        </w:rPr>
+        <w:tab/>
+      </w:r>
+      <w:r>
+        <w:rPr>
+          <w:noProof/>
+        </w:rPr>
+        <w:fldChar w:fldCharType="begin"/>
+      </w:r>
+      <w:r>
+        <w:rPr>
+          <w:noProof/>
+        </w:rPr>
+        <w:instrText xml:space="preserve"> PAGEREF _Toc24209614 \h </w:instrText>
+      </w:r>
+      <w:r>
+        <w:rPr>
+          <w:noProof/>
+        </w:rPr>
+      </w:r>
+      <w:r>
+        <w:rPr>
+          <w:noProof/>
+        </w:rPr>
+        <w:fldChar w:fldCharType="separate"/>
+      </w:r>
+      <w:r>
+        <w:rPr>
+          <w:noProof/>
+        </w:rPr>
+        <w:t>11</w:t>
+      </w:r>
+      <w:r>
+        <w:rPr>
+          <w:noProof/>
+        </w:rPr>
+        <w:fldChar w:fldCharType="end"/>
+      </w:r>
+    </w:p>
+    <w:p>
+      <w:pPr>
+        <w:pStyle w:val="Sumrio2"/>
+        <w:rPr>
+          <w:rFonts w:asciiTheme="minorHAnsi" w:eastAsiaTheme="minorEastAsia" w:hAnsiTheme="minorHAnsi" w:cstheme="minorBidi"/>
+          <w:caps w:val="0"/>
+          <w:noProof/>
+          <w:sz w:val="22"/>
+          <w:szCs w:val="22"/>
+          <w:lang w:eastAsia="pt-BR"/>
+        </w:rPr>
+      </w:pPr>
+      <w:r>
+        <w:rPr>
+          <w:rFonts w:ascii="Times New Roman" w:hAnsi="Times New Roman"/>
+          <w:noProof/>
+          <w:snapToGrid w:val="0"/>
+          <w:color w:val="000000"/>
+          <w:w w:val="0"/>
+        </w:rPr>
+        <w:t>3.1</w:t>
+      </w:r>
+      <w:r>
+        <w:rPr>
+          <w:noProof/>
+        </w:rPr>
+        <w:tab/>
+      </w:r>
+      <w:r>
+        <w:rPr>
+          <w:noProof/>
+        </w:rPr>
+        <w:fldChar w:fldCharType="begin"/>
+      </w:r>
+      <w:r>
+        <w:rPr>
+          <w:noProof/>
+        </w:rPr>
+        <w:instrText xml:space="preserve"> PAGEREF _Toc24209616 \h </w:instrText>
+      </w:r>
+      <w:r>
+        <w:rPr>
+          <w:noProof/>
+        </w:rPr>
+      </w:r>
+      <w:r>
+        <w:rPr>
+          <w:noProof/>
+        </w:rPr>
+        <w:fldChar w:fldCharType="separate"/>
+      </w:r>
+      <w:r>
+        <w:rPr>
+          <w:noProof/>
+        </w:rPr>
+        <w:t>11</w:t>
+      </w:r>
+      <w:r>
+        <w:rPr>
+          <w:noProof/>
+        </w:rPr>
+        <w:fldChar w:fldCharType="end"/>
+      </w:r>
+    </w:p>
+    <w:p>
+      <w:pPr>
+        <w:pStyle w:val="Sumrio2"/>
+        <w:rPr>
+          <w:rFonts w:asciiTheme="minorHAnsi" w:eastAsiaTheme="minorEastAsia" w:hAnsiTheme="minorHAnsi" w:cstheme="minorBidi"/>
+          <w:caps w:val="0"/>
+          <w:noProof/>
+          <w:sz w:val="22"/>
+          <w:szCs w:val="22"/>
+          <w:lang w:eastAsia="pt-BR"/>
+        </w:rPr>
+      </w:pPr>
+      <w:r>
+        <w:rPr>
+          <w:rFonts w:ascii="Times New Roman" w:hAnsi="Times New Roman"/>
+          <w:caps w:val="0"/>
+          <w:noProof/>
+          <w:snapToGrid w:val="0"/>
+          <w:color w:val="000000"/>
+          <w:w w:val="0"/>
+        </w:rPr>
+        <w:t>3.2</w:t>
+      </w:r>
+      <w:r>
+        <w:rPr>
+          <w:rFonts w:asciiTheme="minorHAnsi" w:eastAsiaTheme="minorEastAsia" w:hAnsiTheme="minorHAnsi" w:cstheme="minorBidi"/>
+          <w:caps w:val="0"/>
+          <w:noProof/>
+          <w:sz w:val="22"/>
+          <w:szCs w:val="22"/>
+          <w:lang w:eastAsia="pt-BR"/>
+        </w:rPr>
+        <w:tab/>
+      </w:r>
+      <w:r>
+        <w:rPr>
+          <w:b/>
+          <w:noProof/>
+        </w:rPr>
+        <w:t>Solução Técnica – Aplicação</w:t>
+      </w:r>
+      <w:r>
+        <w:rPr>
+          <w:noProof/>
+        </w:rPr>
+        <w:tab/>
+      </w:r>
+      <w:r>
+        <w:rPr>
+          <w:noProof/>
+        </w:rPr>
+        <w:fldChar w:fldCharType="begin"/>
+      </w:r>
+      <w:r>
+        <w:rPr>
+          <w:noProof/>
+        </w:rPr>
+        <w:instrText xml:space="preserve"> PAGEREF _Toc24209617 \h </w:instrText>
+      </w:r>
+      <w:r>
+        <w:rPr>
+          <w:noProof/>
+        </w:rPr>
+      </w:r>
+      <w:r>
+        <w:rPr>
+          <w:noProof/>
+        </w:rPr>
+        <w:fldChar w:fldCharType="separate"/>
+      </w:r>
+      <w:r>
+        <w:rPr>
+          <w:noProof/>
+        </w:rPr>
+        <w:t>11</w:t>
+      </w:r>
+      <w:r>
+        <w:rPr>
+          <w:noProof/>
+        </w:rPr>
+        <w:fldChar w:fldCharType="end"/>
+      </w:r>
+    </w:p>
+    <w:p>
+      <w:pPr>
+        <w:pStyle w:val="Sumrio2"/>
+        <w:rPr>
+          <w:rFonts w:asciiTheme="minorHAnsi" w:eastAsiaTheme="minorEastAsia" w:hAnsiTheme="minorHAnsi" w:cstheme="minorBidi"/>
+          <w:caps w:val="0"/>
+          <w:noProof/>
+          <w:sz w:val="22"/>
+          <w:szCs w:val="22"/>
+          <w:lang w:eastAsia="pt-BR"/>
+        </w:rPr>
+      </w:pPr>
+      <w:r>
+        <w:rPr>
+          <w:rFonts w:ascii="Times New Roman" w:hAnsi="Times New Roman"/>
+          <w:caps w:val="0"/>
+          <w:noProof/>
+          <w:snapToGrid w:val="0"/>
+          <w:color w:val="000000"/>
+          <w:w w:val="0"/>
+        </w:rPr>
+        <w:t>3.3</w:t>
+      </w:r>
+      <w:r>
+        <w:rPr>
+          <w:rFonts w:asciiTheme="minorHAnsi" w:eastAsiaTheme="minorEastAsia" w:hAnsiTheme="minorHAnsi" w:cstheme="minorBidi"/>
+          <w:caps w:val="0"/>
+          <w:noProof/>
+          <w:sz w:val="22"/>
+          <w:szCs w:val="22"/>
+          <w:lang w:eastAsia="pt-BR"/>
+        </w:rPr>
+        <w:tab/>
+      </w:r>
+      <w:r>
+        <w:rPr>
+          <w:b/>
+          <w:noProof/>
+        </w:rPr>
+        <w:t>Banco de Dados</w:t>
+      </w:r>
+      <w:r>
+        <w:rPr>
+          <w:noProof/>
+        </w:rPr>
+        <w:tab/>
+      </w:r>
+      <w:r>
+        <w:rPr>
+          <w:noProof/>
+        </w:rPr>
+        <w:fldChar w:fldCharType="begin"/>
+      </w:r>
+      <w:r>
+        <w:rPr>
+          <w:noProof/>
+        </w:rPr>
+        <w:instrText xml:space="preserve"> PAGEREF _Toc24209618 \h </w:instrText>
+      </w:r>
+      <w:r>
+        <w:rPr>
+          <w:noProof/>
+        </w:rPr>
+      </w:r>
+      <w:r>
+        <w:rPr>
+          <w:noProof/>
+        </w:rPr>
+        <w:fldChar w:fldCharType="separate"/>
+      </w:r>
+      <w:r>
+        <w:rPr>
+          <w:noProof/>
+        </w:rPr>
+        <w:t>12</w:t>
+      </w:r>
+      <w:r>
+        <w:rPr>
+          <w:noProof/>
+        </w:rPr>
+        <w:fldChar w:fldCharType="end"/>
+      </w:r>
+    </w:p>
+    <w:p>
+      <w:pPr>
+        <w:pStyle w:val="Sumrio1"/>
         <w:rPr>
           <w:rFonts w:asciiTheme="minorHAnsi" w:eastAsiaTheme="minorEastAsia" w:hAnsiTheme="minorHAnsi" w:cstheme="minorBidi"/>
           <w:b w:val="0"/>
@@ -1823,285 +2205,11 @@
           <w:szCs w:val="22"/>
           <w:lang w:eastAsia="pt-BR"/>
         </w:rPr>
-        <w:tab/>
-      </w:r>
-      <w:r>
-        <w:rPr>
-          <w:color w:val="000000"/>
-        </w:rPr>
-        <w:t>desenvolvimento do projeto</w:t>
-      </w:r>
-      <w:r>
-        <w:tab/>
-      </w:r>
-      <w:r>
-        <w:fldChar w:fldCharType="begin"/>
-      </w:r>
-      <w:r>
-        <w:instrText xml:space="preserve"> PAGEREF _Toc531697729 \h </w:instrText>
-      </w:r>
-      <w:r>
-        <w:fldChar w:fldCharType="separate"/>
-      </w:r>
-      <w:r>
-        <w:t>12</w:t>
-      </w:r>
-      <w:r>
-        <w:fldChar w:fldCharType="end"/>
-      </w:r>
-    </w:p>
-    <w:p>
-      <w:pPr>
-        <w:pStyle w:val="Sumrio2"/>
-        <w:rPr>
-          <w:rFonts w:asciiTheme="minorHAnsi" w:eastAsiaTheme="minorEastAsia" w:hAnsiTheme="minorHAnsi" w:cstheme="minorBidi"/>
-          <w:caps w:val="0"/>
-          <w:noProof/>
-          <w:sz w:val="22"/>
-          <w:szCs w:val="22"/>
-          <w:lang w:eastAsia="pt-BR"/>
-        </w:rPr>
-      </w:pPr>
-      <w:r>
-        <w:rPr>
-          <w:rFonts w:ascii="Times New Roman" w:hAnsi="Times New Roman"/>
-          <w:caps w:val="0"/>
-          <w:noProof/>
-          <w:snapToGrid w:val="0"/>
-          <w:color w:val="000000"/>
-          <w:w w:val="0"/>
-        </w:rPr>
-        <w:t>3.1</w:t>
-      </w:r>
-      <w:r>
-        <w:rPr>
-          <w:rFonts w:asciiTheme="minorHAnsi" w:eastAsiaTheme="minorEastAsia" w:hAnsiTheme="minorHAnsi" w:cstheme="minorBidi"/>
-          <w:caps w:val="0"/>
-          <w:noProof/>
-          <w:sz w:val="22"/>
-          <w:szCs w:val="22"/>
-          <w:lang w:eastAsia="pt-BR"/>
-        </w:rPr>
-        <w:tab/>
-      </w:r>
-      <w:r>
-        <w:rPr>
-          <w:b/>
-          <w:noProof/>
-        </w:rPr>
-        <w:t>Solução Técnica</w:t>
-      </w:r>
-      <w:r>
-        <w:rPr>
-          <w:noProof/>
-        </w:rPr>
-        <w:tab/>
-      </w:r>
-      <w:r>
-        <w:rPr>
-          <w:noProof/>
-        </w:rPr>
-        <w:fldChar w:fldCharType="begin"/>
-      </w:r>
-      <w:r>
-        <w:rPr>
-          <w:noProof/>
-        </w:rPr>
-        <w:instrText xml:space="preserve"> PAGEREF _Toc531697730 \h </w:instrText>
-      </w:r>
-      <w:r>
-        <w:rPr>
-          <w:noProof/>
-        </w:rPr>
-      </w:r>
-      <w:r>
-        <w:rPr>
-          <w:noProof/>
-        </w:rPr>
-        <w:fldChar w:fldCharType="separate"/>
-      </w:r>
-      <w:r>
-        <w:rPr>
-          <w:noProof/>
-        </w:rPr>
-        <w:t>12</w:t>
-      </w:r>
-      <w:r>
-        <w:rPr>
-          <w:noProof/>
-        </w:rPr>
-        <w:fldChar w:fldCharType="end"/>
-      </w:r>
-    </w:p>
-    <w:p>
-      <w:pPr>
-        <w:pStyle w:val="Sumrio2"/>
-        <w:rPr>
-          <w:rFonts w:asciiTheme="minorHAnsi" w:eastAsiaTheme="minorEastAsia" w:hAnsiTheme="minorHAnsi" w:cstheme="minorBidi"/>
-          <w:caps w:val="0"/>
-          <w:noProof/>
-          <w:sz w:val="22"/>
-          <w:szCs w:val="22"/>
-          <w:lang w:eastAsia="pt-BR"/>
-        </w:rPr>
-      </w:pPr>
-      <w:r>
-        <w:rPr>
-          <w:rFonts w:ascii="Times New Roman" w:hAnsi="Times New Roman"/>
-          <w:caps w:val="0"/>
-          <w:noProof/>
-          <w:snapToGrid w:val="0"/>
-          <w:color w:val="000000"/>
-          <w:w w:val="0"/>
-        </w:rPr>
-        <w:t>3.2</w:t>
-      </w:r>
-      <w:r>
-        <w:rPr>
-          <w:rFonts w:asciiTheme="minorHAnsi" w:eastAsiaTheme="minorEastAsia" w:hAnsiTheme="minorHAnsi" w:cstheme="minorBidi"/>
-          <w:caps w:val="0"/>
-          <w:noProof/>
-          <w:sz w:val="22"/>
-          <w:szCs w:val="22"/>
-          <w:lang w:eastAsia="pt-BR"/>
-        </w:rPr>
-        <w:tab/>
-      </w:r>
-      <w:r>
-        <w:rPr>
-          <w:b/>
-          <w:noProof/>
-        </w:rPr>
-        <w:t>Solução Técnica - Aplicação</w:t>
-      </w:r>
-      <w:r>
-        <w:rPr>
-          <w:noProof/>
-        </w:rPr>
-        <w:tab/>
-      </w:r>
-      <w:r>
-        <w:rPr>
-          <w:noProof/>
-        </w:rPr>
-        <w:fldChar w:fldCharType="begin"/>
-      </w:r>
-      <w:r>
-        <w:rPr>
-          <w:noProof/>
-        </w:rPr>
-        <w:instrText xml:space="preserve"> PAGEREF _Toc531697731 \h </w:instrText>
-      </w:r>
-      <w:r>
-        <w:rPr>
-          <w:noProof/>
-        </w:rPr>
-      </w:r>
-      <w:r>
-        <w:rPr>
-          <w:noProof/>
-        </w:rPr>
-        <w:fldChar w:fldCharType="separate"/>
-      </w:r>
-      <w:r>
-        <w:rPr>
-          <w:noProof/>
-        </w:rPr>
-        <w:t>13</w:t>
-      </w:r>
-      <w:r>
-        <w:rPr>
-          <w:noProof/>
-        </w:rPr>
-        <w:fldChar w:fldCharType="end"/>
-      </w:r>
-    </w:p>
-    <w:p>
-      <w:pPr>
-        <w:pStyle w:val="Sumrio2"/>
-        <w:rPr>
-          <w:rFonts w:asciiTheme="minorHAnsi" w:eastAsiaTheme="minorEastAsia" w:hAnsiTheme="minorHAnsi" w:cstheme="minorBidi"/>
-          <w:caps w:val="0"/>
-          <w:noProof/>
-          <w:sz w:val="22"/>
-          <w:szCs w:val="22"/>
-          <w:lang w:eastAsia="pt-BR"/>
-        </w:rPr>
-      </w:pPr>
-      <w:r>
-        <w:rPr>
-          <w:rFonts w:ascii="Times New Roman" w:hAnsi="Times New Roman"/>
-          <w:caps w:val="0"/>
-          <w:noProof/>
-          <w:snapToGrid w:val="0"/>
-          <w:color w:val="000000"/>
-          <w:w w:val="0"/>
-        </w:rPr>
-        <w:t>3.3</w:t>
-      </w:r>
-      <w:r>
-        <w:rPr>
-          <w:rFonts w:asciiTheme="minorHAnsi" w:eastAsiaTheme="minorEastAsia" w:hAnsiTheme="minorHAnsi" w:cstheme="minorBidi"/>
-          <w:caps w:val="0"/>
-          <w:noProof/>
-          <w:sz w:val="22"/>
-          <w:szCs w:val="22"/>
-          <w:lang w:eastAsia="pt-BR"/>
-        </w:rPr>
-        <w:tab/>
-      </w:r>
-      <w:r>
-        <w:rPr>
-          <w:b/>
-          <w:noProof/>
-        </w:rPr>
-        <w:t>Banco de Dados</w:t>
-      </w:r>
-      <w:r>
-        <w:rPr>
-          <w:noProof/>
-        </w:rPr>
-        <w:tab/>
-      </w:r>
-      <w:r>
-        <w:rPr>
-          <w:noProof/>
-        </w:rPr>
-        <w:fldChar w:fldCharType="begin"/>
-      </w:r>
-      <w:r>
-        <w:rPr>
-          <w:noProof/>
-        </w:rPr>
-        <w:instrText xml:space="preserve"> PAGEREF _Toc531697732 \h </w:instrText>
-      </w:r>
-      <w:r>
-        <w:rPr>
-          <w:noProof/>
-        </w:rPr>
-      </w:r>
-      <w:r>
-        <w:rPr>
-          <w:noProof/>
-        </w:rPr>
-        <w:fldChar w:fldCharType="separate"/>
-      </w:r>
-      <w:r>
-        <w:rPr>
-          <w:noProof/>
-        </w:rPr>
-        <w:t>15</w:t>
-      </w:r>
-      <w:r>
-        <w:rPr>
-          <w:noProof/>
-        </w:rPr>
-        <w:fldChar w:fldCharType="end"/>
-      </w:r>
-    </w:p>
-    <w:p>
-      <w:pPr>
-        <w:pStyle w:val="Sumrio1"/>
+      </w:pPr>
+      <w:r>
+        <w:t>4</w:t>
+      </w:r>
+      <w:r>
         <w:rPr>
           <w:rFonts w:asciiTheme="minorHAnsi" w:eastAsiaTheme="minorEastAsia" w:hAnsiTheme="minorHAnsi" w:cstheme="minorBidi"/>
           <w:b w:val="0"/>
@@ -2110,11 +2218,116 @@
           <w:szCs w:val="22"/>
           <w:lang w:eastAsia="pt-BR"/>
         </w:rPr>
-      </w:pPr>
-      <w:r>
-        <w:t>4</w:t>
-      </w:r>
-      <w:r>
+        <w:tab/>
+      </w:r>
+      <w:r>
+        <w:t>implantação do projeto</w:t>
+      </w:r>
+      <w:r>
+        <w:tab/>
+      </w:r>
+      <w:r>
+        <w:fldChar w:fldCharType="begin"/>
+      </w:r>
+      <w:r>
+        <w:instrText xml:space="preserve"> PAGEREF _Toc24209619 \h </w:instrText>
+      </w:r>
+      <w:r>
+        <w:fldChar w:fldCharType="separate"/>
+      </w:r>
+      <w:r>
+        <w:t>13</w:t>
+      </w:r>
+      <w:r>
+        <w:fldChar w:fldCharType="end"/>
+      </w:r>
+    </w:p>
+    <w:p>
+      <w:pPr>
+        <w:pStyle w:val="Sumrio2"/>
+        <w:rPr>
+          <w:rFonts w:asciiTheme="minorHAnsi" w:eastAsiaTheme="minorEastAsia" w:hAnsiTheme="minorHAnsi" w:cstheme="minorBidi"/>
+          <w:caps w:val="0"/>
+          <w:noProof/>
+          <w:sz w:val="22"/>
+          <w:szCs w:val="22"/>
+          <w:lang w:eastAsia="pt-BR"/>
+        </w:rPr>
+      </w:pPr>
+      <w:r>
+        <w:rPr>
+          <w:rFonts w:ascii="Times New Roman" w:hAnsi="Times New Roman"/>
+          <w:caps w:val="0"/>
+          <w:noProof/>
+          <w:snapToGrid w:val="0"/>
+          <w:color w:val="000000"/>
+          <w:w w:val="0"/>
+        </w:rPr>
+        <w:t>4.1</w:t>
+      </w:r>
+      <w:r>
+        <w:rPr>
+          <w:rFonts w:asciiTheme="minorHAnsi" w:eastAsiaTheme="minorEastAsia" w:hAnsiTheme="minorHAnsi" w:cstheme="minorBidi"/>
+          <w:caps w:val="0"/>
+          <w:noProof/>
+          <w:sz w:val="22"/>
+          <w:szCs w:val="22"/>
+          <w:lang w:eastAsia="pt-BR"/>
+        </w:rPr>
+        <w:tab/>
+      </w:r>
+      <w:r>
+        <w:rPr>
+          <w:b/>
+          <w:noProof/>
+        </w:rPr>
+        <w:t>Processo de Atendimento e Suporte</w:t>
+      </w:r>
+      <w:r>
+        <w:rPr>
+          <w:noProof/>
+        </w:rPr>
+        <w:tab/>
+      </w:r>
+      <w:r>
+        <w:rPr>
+          <w:noProof/>
+        </w:rPr>
+        <w:fldChar w:fldCharType="begin"/>
+      </w:r>
+      <w:r>
+        <w:rPr>
+          <w:noProof/>
+        </w:rPr>
+        <w:instrText xml:space="preserve"> PAGEREF _Toc24209620 \h </w:instrText>
+      </w:r>
+      <w:r>
+        <w:rPr>
+          <w:noProof/>
+        </w:rPr>
+      </w:r>
+      <w:r>
+        <w:rPr>
+          <w:noProof/>
+        </w:rPr>
+        <w:fldChar w:fldCharType="separate"/>
+      </w:r>
+      <w:r>
+        <w:rPr>
+          <w:noProof/>
+        </w:rPr>
+        <w:t>13</w:t>
+      </w:r>
+      <w:r>
+        <w:rPr>
+          <w:noProof/>
+        </w:rPr>
+        <w:fldChar w:fldCharType="end"/>
+      </w:r>
+    </w:p>
+    <w:p>
+      <w:pPr>
+        <w:pStyle w:val="Sumrio1"/>
         <w:rPr>
           <w:rFonts w:asciiTheme="minorHAnsi" w:eastAsiaTheme="minorEastAsia" w:hAnsiTheme="minorHAnsi" w:cstheme="minorBidi"/>
           <w:b w:val="0"/>
@@ -2123,199 +2336,11 @@
           <w:szCs w:val="22"/>
           <w:lang w:eastAsia="pt-BR"/>
         </w:rPr>
-        <w:tab/>
-      </w:r>
-      <w:r>
-        <w:t>implantação do projeto</w:t>
-      </w:r>
-      <w:r>
-        <w:tab/>
-      </w:r>
-      <w:r>
-        <w:fldChar w:fldCharType="begin"/>
-      </w:r>
-      <w:r>
-        <w:instrText xml:space="preserve"> PAGEREF _Toc531697734 \h </w:instrText>
-      </w:r>
-      <w:r>
-        <w:fldChar w:fldCharType="separate"/>
-      </w:r>
-      <w:r>
-        <w:t>20</w:t>
-      </w:r>
-      <w:r>
-        <w:fldChar w:fldCharType="end"/>
-      </w:r>
-    </w:p>
-    <w:p>
-      <w:pPr>
-        <w:pStyle w:val="Sumrio2"/>
-        <w:rPr>
-          <w:rFonts w:asciiTheme="minorHAnsi" w:eastAsiaTheme="minorEastAsia" w:hAnsiTheme="minorHAnsi" w:cstheme="minorBidi"/>
-          <w:caps w:val="0"/>
-          <w:noProof/>
-          <w:sz w:val="22"/>
-          <w:szCs w:val="22"/>
-          <w:lang w:eastAsia="pt-BR"/>
-        </w:rPr>
-      </w:pPr>
-      <w:r>
-        <w:rPr>
-          <w:rFonts w:ascii="Times New Roman" w:hAnsi="Times New Roman"/>
-          <w:caps w:val="0"/>
-          <w:noProof/>
-          <w:snapToGrid w:val="0"/>
-          <w:color w:val="000000"/>
-          <w:w w:val="0"/>
-        </w:rPr>
-        <w:t>4.1</w:t>
-      </w:r>
-      <w:r>
-        <w:rPr>
-          <w:rFonts w:asciiTheme="minorHAnsi" w:eastAsiaTheme="minorEastAsia" w:hAnsiTheme="minorHAnsi" w:cstheme="minorBidi"/>
-          <w:caps w:val="0"/>
-          <w:noProof/>
-          <w:sz w:val="22"/>
-          <w:szCs w:val="22"/>
-          <w:lang w:eastAsia="pt-BR"/>
-        </w:rPr>
-        <w:tab/>
-      </w:r>
-      <w:r>
-        <w:rPr>
-          <w:b/>
-          <w:noProof/>
-        </w:rPr>
-        <w:t>Manual de Instalação da solução</w:t>
-      </w:r>
-      <w:r>
-        <w:rPr>
-          <w:noProof/>
-        </w:rPr>
-        <w:tab/>
-      </w:r>
-      <w:r>
-        <w:rPr>
-          <w:noProof/>
-        </w:rPr>
-        <w:fldChar w:fldCharType="begin"/>
-      </w:r>
-      <w:r>
-        <w:rPr>
-          <w:noProof/>
-        </w:rPr>
-        <w:instrText xml:space="preserve"> PAGEREF _Toc531697735 \h </w:instrText>
-      </w:r>
-      <w:r>
-        <w:rPr>
-          <w:noProof/>
-        </w:rPr>
-      </w:r>
-      <w:r>
-        <w:rPr>
-          <w:noProof/>
-        </w:rPr>
-        <w:fldChar w:fldCharType="separate"/>
-      </w:r>
-      <w:r>
-        <w:rPr>
-          <w:noProof/>
-        </w:rPr>
-        <w:t>20</w:t>
-      </w:r>
-      <w:r>
-        <w:rPr>
-          <w:noProof/>
-        </w:rPr>
-        <w:fldChar w:fldCharType="end"/>
-      </w:r>
-    </w:p>
-    <w:p>
-      <w:pPr>
-        <w:pStyle w:val="Sumrio2"/>
-        <w:rPr>
-          <w:rFonts w:asciiTheme="minorHAnsi" w:eastAsiaTheme="minorEastAsia" w:hAnsiTheme="minorHAnsi" w:cstheme="minorBidi"/>
-          <w:caps w:val="0"/>
-          <w:noProof/>
-          <w:sz w:val="22"/>
-          <w:szCs w:val="22"/>
-          <w:lang w:eastAsia="pt-BR"/>
-        </w:rPr>
-      </w:pPr>
-      <w:r>
-        <w:rPr>
-          <w:rFonts w:ascii="Times New Roman" w:hAnsi="Times New Roman"/>
-          <w:caps w:val="0"/>
-          <w:noProof/>
-          <w:snapToGrid w:val="0"/>
-          <w:color w:val="000000"/>
-          <w:w w:val="0"/>
-        </w:rPr>
-        <w:t>4.2</w:t>
-      </w:r>
-      <w:r>
-        <w:rPr>
-          <w:rFonts w:asciiTheme="minorHAnsi" w:eastAsiaTheme="minorEastAsia" w:hAnsiTheme="minorHAnsi" w:cstheme="minorBidi"/>
-          <w:caps w:val="0"/>
-          <w:noProof/>
-          <w:sz w:val="22"/>
-          <w:szCs w:val="22"/>
-          <w:lang w:eastAsia="pt-BR"/>
-        </w:rPr>
-        <w:tab/>
-      </w:r>
-      <w:r>
-        <w:rPr>
-          <w:b/>
-          <w:noProof/>
-        </w:rPr>
-        <w:t>Processo de Atendimento e Suporte</w:t>
-      </w:r>
-      <w:r>
-        <w:rPr>
-          <w:noProof/>
-        </w:rPr>
-        <w:tab/>
-      </w:r>
-      <w:r>
-        <w:rPr>
-          <w:noProof/>
-        </w:rPr>
-        <w:fldChar w:fldCharType="begin"/>
-      </w:r>
-      <w:r>
-        <w:rPr>
-          <w:noProof/>
-        </w:rPr>
-        <w:instrText xml:space="preserve"> PAGEREF _Toc531697736 \h </w:instrText>
-      </w:r>
-      <w:r>
-        <w:rPr>
-          <w:noProof/>
-        </w:rPr>
-      </w:r>
-      <w:r>
-        <w:rPr>
-          <w:noProof/>
-        </w:rPr>
-        <w:fldChar w:fldCharType="separate"/>
-      </w:r>
-      <w:r>
-        <w:rPr>
-          <w:noProof/>
-        </w:rPr>
-        <w:t>20</w:t>
-      </w:r>
-      <w:r>
-        <w:rPr>
-          <w:noProof/>
-        </w:rPr>
-        <w:fldChar w:fldCharType="end"/>
-      </w:r>
-    </w:p>
-    <w:p>
-      <w:pPr>
-        <w:pStyle w:val="Sumrio1"/>
+      </w:pPr>
+      <w:r>
+        <w:t>5</w:t>
+      </w:r>
+      <w:r>
         <w:rPr>
           <w:rFonts w:asciiTheme="minorHAnsi" w:eastAsiaTheme="minorEastAsia" w:hAnsiTheme="minorHAnsi" w:cstheme="minorBidi"/>
           <w:b w:val="0"/>
@@ -2324,19 +2349,6 @@
           <w:szCs w:val="22"/>
           <w:lang w:eastAsia="pt-BR"/>
         </w:rPr>
-      </w:pPr>
-      <w:r>
-        <w:t>5</w:t>
-      </w:r>
-      <w:r>
-        <w:rPr>
-          <w:rFonts w:asciiTheme="minorHAnsi" w:eastAsiaTheme="minorEastAsia" w:hAnsiTheme="minorHAnsi" w:cstheme="minorBidi"/>
-          <w:b w:val="0"/>
-          <w:caps w:val="0"/>
-          <w:sz w:val="22"/>
-          <w:szCs w:val="22"/>
-          <w:lang w:eastAsia="pt-BR"/>
-        </w:rPr>
         <w:tab/>
       </w:r>
       <w:r>
@@ -2349,13 +2361,13 @@
         <w:fldChar w:fldCharType="begin"/>
       </w:r>
       <w:r>
-        <w:instrText xml:space="preserve"> PAGEREF _Toc531697737 \h </w:instrText>
+        <w:instrText xml:space="preserve"> PAGEREF _Toc24209621 \h </w:instrText>
       </w:r>
       <w:r>
         <w:fldChar w:fldCharType="separate"/>
       </w:r>
       <w:r>
-        <w:t>22</w:t>
+        <w:t>15</w:t>
       </w:r>
       <w:r>
         <w:fldChar w:fldCharType="end"/>
@@ -2418,7 +2430,7 @@
         <w:rPr>
           <w:noProof/>
         </w:rPr>
-        <w:instrText xml:space="preserve"> PAGEREF _Toc531697738 \h </w:instrText>
+        <w:instrText xml:space="preserve"> PAGEREF _Toc24209622 \h </w:instrText>
       </w:r>
       <w:r>
         <w:rPr>
@@ -2435,7 +2447,7 @@
         <w:rPr>
           <w:noProof/>
         </w:rPr>
-        <w:t>22</w:t>
+        <w:t>15</w:t>
       </w:r>
       <w:r>
         <w:rPr>
@@ -2501,7 +2513,7 @@
         <w:rPr>
           <w:noProof/>
         </w:rPr>
-        <w:instrText xml:space="preserve"> PAGEREF _Toc531697739 \h </w:instrText>
+        <w:instrText xml:space="preserve"> PAGEREF _Toc24209623 \h </w:instrText>
       </w:r>
       <w:r>
         <w:rPr>
@@ -2518,7 +2530,7 @@
         <w:rPr>
           <w:noProof/>
         </w:rPr>
-        <w:t>22</w:t>
+        <w:t>15</w:t>
       </w:r>
       <w:r>
         <w:rPr>
@@ -2584,7 +2596,7 @@
         <w:rPr>
           <w:noProof/>
         </w:rPr>
-        <w:instrText xml:space="preserve"> PAGEREF _Toc531697740 \h </w:instrText>
+        <w:instrText xml:space="preserve"> PAGEREF _Toc24209624 \h </w:instrText>
       </w:r>
       <w:r>
         <w:rPr>
@@ -2601,46 +2613,12 @@
         <w:rPr>
           <w:noProof/>
         </w:rPr>
-        <w:t>22</w:t>
-      </w:r>
-      <w:r>
-        <w:rPr>
-          <w:noProof/>
-        </w:rPr>
-        <w:fldChar w:fldCharType="end"/>
-      </w:r>
-    </w:p>
-    <w:p>
-      <w:pPr>
-        <w:pStyle w:val="Sumrio1"/>
-        <w:rPr>
-          <w:rFonts w:asciiTheme="minorHAnsi" w:eastAsiaTheme="minorEastAsia" w:hAnsiTheme="minorHAnsi" w:cstheme="minorBidi"/>
-          <w:b w:val="0"/>
-          <w:caps w:val="0"/>
-          <w:sz w:val="22"/>
-          <w:szCs w:val="22"/>
-          <w:lang w:eastAsia="pt-BR"/>
-        </w:rPr>
-      </w:pPr>
-      <w:r>
-        <w:t>ReferÊncias</w:t>
-      </w:r>
-      <w:r>
-        <w:tab/>
-      </w:r>
-      <w:r>
-        <w:fldChar w:fldCharType="begin"/>
-      </w:r>
-      <w:r>
-        <w:instrText xml:space="preserve"> PAGEREF _Toc531697741 \h </w:instrText>
-      </w:r>
-      <w:r>
-        <w:fldChar w:fldCharType="separate"/>
-      </w:r>
-      <w:r>
-        <w:t>23</w:t>
-      </w:r>
-      <w:r>
+        <w:t>15</w:t>
+      </w:r>
+      <w:r>
+        <w:rPr>
+          <w:noProof/>
+        </w:rPr>
         <w:fldChar w:fldCharType="end"/>
       </w:r>
     </w:p>
@@ -2720,7 +2698,7 @@
       <w:pPr>
         <w:pStyle w:val="Ttulo1"/>
       </w:pPr>
-      <w:bookmarkStart w:id="2" w:name="_Toc531697717"/>
+      <w:bookmarkStart w:id="2" w:name="_Toc24209602"/>
       <w:r>
         <w:lastRenderedPageBreak/>
         <w:t>VISÃO DO PROJETO</w:t>
@@ -2740,7 +2718,7 @@
         </w:rPr>
         <w:tab/>
       </w:r>
-      <w:bookmarkStart w:id="3" w:name="_Toc531697718"/>
+      <w:bookmarkStart w:id="3" w:name="_Toc24209603"/>
       <w:r>
         <w:rPr>
           <w:b/>
@@ -3070,12 +3048,14 @@
           <w:b/>
         </w:rPr>
       </w:pPr>
+      <w:bookmarkStart w:id="4" w:name="_Toc24209604"/>
       <w:r>
         <w:rPr>
           <w:b/>
         </w:rPr>
         <w:t>CONTEXTO</w:t>
       </w:r>
+      <w:bookmarkEnd w:id="4"/>
     </w:p>
     <w:p>
       <w:pPr>
@@ -3193,12 +3173,14 @@
           <w:b/>
         </w:rPr>
       </w:pPr>
+      <w:bookmarkStart w:id="5" w:name="_Toc24209605"/>
       <w:r>
         <w:rPr>
           <w:b/>
         </w:rPr>
         <w:t>justificativa do projeto</w:t>
       </w:r>
+      <w:bookmarkEnd w:id="5"/>
     </w:p>
     <w:p>
       <w:pPr>
@@ -3261,14 +3243,49 @@
           <w:rFonts w:ascii="Calibri" w:hAnsi="Calibri" w:cs="Segoe UI"/>
           <w:lang w:eastAsia="pt-BR"/>
         </w:rPr>
-        <w:t> área</w:t>
+        <w:t> </w:t>
       </w:r>
       <w:r>
         <w:rPr>
           <w:rFonts w:cs="Arial"/>
           <w:lang w:eastAsia="pt-BR"/>
         </w:rPr>
-        <w:t> financeira e também em ambiente de sua imagem</w:t>
+        <w:t>área</w:t>
+      </w:r>
+      <w:r>
+        <w:rPr>
+          <w:rFonts w:cs="Arial"/>
+          <w:lang w:eastAsia="pt-BR"/>
+        </w:rPr>
+        <w:t> financeira e</w:t>
+      </w:r>
+      <w:r>
+        <w:rPr>
+          <w:rFonts w:cs="Arial"/>
+          <w:lang w:eastAsia="pt-BR"/>
+        </w:rPr>
+        <w:t>,</w:t>
+      </w:r>
+      <w:r>
+        <w:rPr>
+          <w:rFonts w:cs="Arial"/>
+          <w:lang w:eastAsia="pt-BR"/>
+        </w:rPr>
+        <w:t xml:space="preserve"> também</w:t>
+      </w:r>
+      <w:r>
+        <w:rPr>
+          <w:rFonts w:cs="Arial"/>
+          <w:lang w:eastAsia="pt-BR"/>
+        </w:rPr>
+        <w:t>,</w:t>
+      </w:r>
+      <w:r>
+        <w:rPr>
+          <w:rFonts w:cs="Arial"/>
+          <w:lang w:eastAsia="pt-BR"/>
+        </w:rPr>
+        <w:t xml:space="preserve"> em ambiente de sua imagem</w:t>
       </w:r>
       <w:r>
         <w:rPr>
@@ -3320,49 +3337,7 @@
           <w:rStyle w:val="normaltextrun"/>
           <w:rFonts w:ascii="Arial" w:hAnsi="Arial" w:cs="Arial"/>
         </w:rPr>
-        <w:t xml:space="preserve">Agora com todos esses dados, percebemos o quão grande é a importância de um monitoramento da aplicação, pois uma perda de produtividade por meio do sistema faz com que os jogadores </w:t>
-      </w:r>
-      <w:r>
-        <w:rPr>
-          <w:rStyle w:val="normaltextrun"/>
-          <w:rFonts w:ascii="Arial" w:hAnsi="Arial" w:cs="Arial"/>
-        </w:rPr>
-        <w:t xml:space="preserve">– amadores e </w:t>
-      </w:r>
-      <w:r>
-        <w:rPr>
-          <w:rStyle w:val="normaltextrun"/>
-          <w:rFonts w:ascii="Arial" w:hAnsi="Arial" w:cs="Arial"/>
-        </w:rPr>
-        <w:t>profissionais</w:t>
-      </w:r>
-      <w:r>
-        <w:rPr>
-          <w:rStyle w:val="normaltextrun"/>
-          <w:rFonts w:ascii="Arial" w:hAnsi="Arial" w:cs="Arial"/>
-        </w:rPr>
-        <w:t xml:space="preserve"> -</w:t>
-      </w:r>
-      <w:r>
-        <w:rPr>
-          <w:rStyle w:val="normaltextrun"/>
-          <w:rFonts w:ascii="Arial" w:hAnsi="Arial" w:cs="Arial"/>
-        </w:rPr>
-        <w:t xml:space="preserve"> não consigam executar o melhor de seu desempenho, isso, sem listarmos o grande prejuízo financeiro que </w:t>
-      </w:r>
-      <w:r>
-        <w:rPr>
-          <w:rStyle w:val="normaltextrun"/>
-          <w:rFonts w:ascii="Arial" w:hAnsi="Arial" w:cs="Arial"/>
-        </w:rPr>
-        <w:t>uma falha no sistema</w:t>
-      </w:r>
-      <w:r>
-        <w:rPr>
-          <w:rStyle w:val="normaltextrun"/>
-          <w:rFonts w:ascii="Arial" w:hAnsi="Arial" w:cs="Arial"/>
-        </w:rPr>
-        <w:t xml:space="preserve"> poderia gerar. </w:t>
+        <w:t>Agora com todos esses dados, percebemos o quão grande é a importância de um monitoramento da aplicação, pois uma perda de produtividade por meio do sistema faz com que os jogadores – amadores e profissionais - não consigam executar o melhor de seu desempenho, isso, sem listarmos o grande prejuízo financeiro que uma falha no sistema poderia gerar. </w:t>
       </w:r>
       <w:r>
         <w:rPr>
@@ -3389,119 +3364,7 @@
           <w:rFonts w:ascii="Arial" w:hAnsi="Arial" w:cs="Arial"/>
         </w:rPr>
         <w:lastRenderedPageBreak/>
-        <w:t>Atrelando uma inspeção bem planejada junto aos objetivos desses jogos com as informações obtidas da aplicação</w:t>
-      </w:r>
-      <w:r>
-        <w:rPr>
-          <w:rStyle w:val="normaltextrun"/>
-          <w:rFonts w:ascii="Arial" w:hAnsi="Arial" w:cs="Arial"/>
-        </w:rPr>
-        <w:t>,</w:t>
-      </w:r>
-      <w:r>
-        <w:rPr>
-          <w:rStyle w:val="normaltextrun"/>
-          <w:rFonts w:ascii="Arial" w:hAnsi="Arial" w:cs="Arial"/>
-        </w:rPr>
-        <w:t xml:space="preserve"> a essencialidade do armazenamento desses dados se tornará possível </w:t>
-      </w:r>
-      <w:r>
-        <w:rPr>
-          <w:rStyle w:val="normaltextrun"/>
-          <w:rFonts w:ascii="Arial" w:hAnsi="Arial" w:cs="Arial"/>
-        </w:rPr>
-        <w:t>para</w:t>
-      </w:r>
-      <w:r>
-        <w:rPr>
-          <w:rStyle w:val="normaltextrun"/>
-          <w:rFonts w:ascii="Arial" w:hAnsi="Arial" w:cs="Arial"/>
-        </w:rPr>
-        <w:t xml:space="preserve"> otimização de programas de forma automática e </w:t>
-      </w:r>
-      <w:r>
-        <w:rPr>
-          <w:rStyle w:val="normaltextrun"/>
-          <w:rFonts w:ascii="Arial" w:hAnsi="Arial" w:cs="Arial"/>
-        </w:rPr>
-        <w:t>através da</w:t>
-      </w:r>
-      <w:r>
-        <w:rPr>
-          <w:rStyle w:val="normaltextrun"/>
-          <w:rFonts w:ascii="Arial" w:hAnsi="Arial" w:cs="Arial"/>
-        </w:rPr>
-        <w:t xml:space="preserve"> previsão de possíveis falhas que estão </w:t>
-      </w:r>
-      <w:r>
-        <w:rPr>
-          <w:rStyle w:val="normaltextrun"/>
-          <w:rFonts w:ascii="Arial" w:hAnsi="Arial" w:cs="Arial"/>
-        </w:rPr>
-        <w:t>armazenadas</w:t>
-      </w:r>
-      <w:r>
-        <w:rPr>
-          <w:rStyle w:val="normaltextrun"/>
-          <w:rFonts w:ascii="Arial" w:hAnsi="Arial" w:cs="Arial"/>
-        </w:rPr>
-        <w:t> </w:t>
-      </w:r>
-      <w:r>
-        <w:rPr>
-          <w:rStyle w:val="normaltextrun"/>
-          <w:rFonts w:ascii="Arial" w:hAnsi="Arial" w:cs="Arial"/>
-        </w:rPr>
-        <w:t>em nossa</w:t>
-      </w:r>
-      <w:r>
-        <w:rPr>
-          <w:rStyle w:val="normaltextrun"/>
-          <w:rFonts w:ascii="Arial" w:hAnsi="Arial" w:cs="Arial"/>
-        </w:rPr>
-        <w:t xml:space="preserve"> base de erros, poder</w:t>
-      </w:r>
-      <w:r>
-        <w:rPr>
-          <w:rStyle w:val="normaltextrun"/>
-          <w:rFonts w:ascii="Arial" w:hAnsi="Arial" w:cs="Arial"/>
-        </w:rPr>
-        <w:t>emos</w:t>
-      </w:r>
-      <w:r>
-        <w:rPr>
-          <w:rStyle w:val="normaltextrun"/>
-          <w:rFonts w:ascii="Arial" w:hAnsi="Arial" w:cs="Arial"/>
-        </w:rPr>
-        <w:t xml:space="preserve"> solucion</w:t>
-      </w:r>
-      <w:r>
-        <w:rPr>
-          <w:rStyle w:val="normaltextrun"/>
-          <w:rFonts w:ascii="Arial" w:hAnsi="Arial" w:cs="Arial"/>
-        </w:rPr>
-        <w:t>á-los</w:t>
-      </w:r>
-      <w:r>
-        <w:rPr>
-          <w:rStyle w:val="normaltextrun"/>
-          <w:rFonts w:ascii="Arial" w:hAnsi="Arial" w:cs="Arial"/>
-        </w:rPr>
-        <w:t xml:space="preserve"> </w:t>
-      </w:r>
-      <w:r>
-        <w:rPr>
-          <w:rStyle w:val="normaltextrun"/>
-          <w:rFonts w:ascii="Arial" w:hAnsi="Arial" w:cs="Arial"/>
-        </w:rPr>
-        <w:t>em</w:t>
-      </w:r>
-      <w:r>
-        <w:rPr>
-          <w:rStyle w:val="normaltextrun"/>
-          <w:rFonts w:ascii="Arial" w:hAnsi="Arial" w:cs="Arial"/>
-        </w:rPr>
-        <w:t xml:space="preserve"> um curto período de tempo.</w:t>
+        <w:t>Atrelando uma inspeção bem planejada junto aos objetivos desses jogos com as informações obtidas da aplicação, a essencialidade do armazenamento desses dados se tornará possível para otimização de programas de forma automática e através da previsão de possíveis falhas que estão armazenadas em nossa base de erros, poderemos solucioná-los em um curto período de tempo.</w:t>
       </w:r>
     </w:p>
     <w:p>
@@ -3523,14 +3386,14 @@
           <w:b/>
         </w:rPr>
       </w:pPr>
-      <w:bookmarkStart w:id="4" w:name="_Toc531697721"/>
+      <w:bookmarkStart w:id="6" w:name="_Toc24209606"/>
       <w:r>
         <w:rPr>
           <w:b/>
         </w:rPr>
         <w:t>objetivo da solução</w:t>
       </w:r>
-      <w:bookmarkEnd w:id="4"/>
+      <w:bookmarkEnd w:id="6"/>
     </w:p>
     <w:p>
       <w:pPr>
@@ -3577,23 +3440,16 @@
           <w:b/>
         </w:rPr>
       </w:pPr>
-      <w:bookmarkStart w:id="5" w:name="_Toc531697722"/>
+      <w:bookmarkStart w:id="7" w:name="_Toc24209607"/>
       <w:r>
         <w:rPr>
           <w:b/>
         </w:rPr>
         <w:t>diagrama da solução</w:t>
       </w:r>
-      <w:bookmarkEnd w:id="5"/>
-    </w:p>
-    <w:p>
-      <w:pPr>
-        <w:rPr>
-          <w:rFonts w:eastAsia="Arial" w:cs="Arial"/>
-          <w:b/>
-          <w:bCs/>
-        </w:rPr>
-      </w:pPr>
+      <w:bookmarkEnd w:id="7"/>
+    </w:p>
+    <w:p>
       <w:r>
         <w:rPr>
           <w:b/>
@@ -3602,18 +3458,10 @@
           <w:lang w:eastAsia="pt-BR"/>
         </w:rPr>
         <w:drawing>
-          <wp:anchor distT="0" distB="0" distL="114300" distR="114300" simplePos="0" relativeHeight="251658240" behindDoc="0" locked="0" layoutInCell="1" allowOverlap="1" wp14:anchorId="332BFF6F" wp14:editId="3FE275B7">
-            <wp:simplePos x="0" y="0"/>
-            <wp:positionH relativeFrom="column">
-              <wp:posOffset>-3810</wp:posOffset>
-            </wp:positionH>
-            <wp:positionV relativeFrom="paragraph">
-              <wp:posOffset>-635</wp:posOffset>
-            </wp:positionV>
-            <wp:extent cx="5400040" cy="2696534"/>
-            <wp:effectExtent l="0" t="0" r="0" b="8890"/>
-            <wp:wrapNone/>
-            <wp:docPr id="3" name="Imagem 3" descr="Uma imagem contendo objeto, televisão&#10;&#10;Descrição gerada automaticamente"/>
+          <wp:inline distT="0" distB="0" distL="0" distR="0" wp14:anchorId="5B71EA3E" wp14:editId="0E1FA96C">
+            <wp:extent cx="5400040" cy="3040380"/>
+            <wp:effectExtent l="0" t="0" r="0" b="0"/>
+            <wp:docPr id="2" name="Imagem 2" descr="Uma imagem contendo televisão, tela, monitor&#10;&#10;Descrição gerada automaticamente"/>
             <wp:cNvGraphicFramePr>
               <a:graphicFrameLocks xmlns:a="http://schemas.openxmlformats.org/drawingml/2006/main" noChangeAspect="1"/>
             </wp:cNvGraphicFramePr>
@@ -3621,10 +3469,10 @@
               <a:graphicData uri="http://schemas.openxmlformats.org/drawingml/2006/picture">
                 <pic:pic xmlns:pic="http://schemas.openxmlformats.org/drawingml/2006/picture">
                   <pic:nvPicPr>
-                    <pic:cNvPr id="3" name="Desenho_Solucao.png"/>
+                    <pic:cNvPr id="2" name="HLD.png"/>
                     <pic:cNvPicPr/>
                   </pic:nvPicPr>
-                  <pic:blipFill>
+                  <pic:blipFill rotWithShape="1">
                     <a:blip r:embed="rId13">
                       <a:extLst>
                         <a:ext uri="{28A0092B-C50C-407E-A947-70E740481C1C}">
@@ -3632,105 +3480,32 @@
                         </a:ext>
                       </a:extLst>
                     </a:blip>
-                    <a:stretch>
-                      <a:fillRect/>
-                    </a:stretch>
+                    <a:srcRect b="4163"/>
+                    <a:stretch/>
                   </pic:blipFill>
-                  <pic:spPr>
+                  <pic:spPr bwMode="auto">
                     <a:xfrm>
                       <a:off x="0" y="0"/>
-                      <a:ext cx="5400040" cy="2696534"/>
+                      <a:ext cx="5400040" cy="3040380"/>
                     </a:xfrm>
                     <a:prstGeom prst="rect">
                       <a:avLst/>
                     </a:prstGeom>
+                    <a:ln>
+                      <a:noFill/>
+                    </a:ln>
+                    <a:extLst>
+                      <a:ext uri="{53640926-AAD7-44D8-BBD7-CCE9431645EC}">
+                        <a14:shadowObscured xmlns:a14="http://schemas.microsoft.com/office/drawing/2010/main"/>
+                      </a:ext>
+                    </a:extLst>
                   </pic:spPr>
                 </pic:pic>
               </a:graphicData>
             </a:graphic>
-            <wp14:sizeRelH relativeFrom="page">
-              <wp14:pctWidth>0</wp14:pctWidth>
-            </wp14:sizeRelH>
-            <wp14:sizeRelV relativeFrom="page">
-              <wp14:pctHeight>0</wp14:pctHeight>
-            </wp14:sizeRelV>
-          </wp:anchor>
+          </wp:inline>
         </w:drawing>
       </w:r>
-    </w:p>
-    <w:p>
-      <w:pPr>
-        <w:rPr>
-          <w:noProof/>
-          <w:lang w:eastAsia="pt-BR"/>
-        </w:rPr>
-      </w:pPr>
-    </w:p>
-    <w:p>
-      <w:pPr>
-        <w:rPr>
-          <w:noProof/>
-          <w:lang w:eastAsia="pt-BR"/>
-        </w:rPr>
-      </w:pPr>
-    </w:p>
-    <w:p>
-      <w:pPr>
-        <w:rPr>
-          <w:noProof/>
-          <w:lang w:eastAsia="pt-BR"/>
-        </w:rPr>
-      </w:pPr>
-    </w:p>
-    <w:p>
-      <w:pPr>
-        <w:rPr>
-          <w:noProof/>
-          <w:lang w:eastAsia="pt-BR"/>
-        </w:rPr>
-      </w:pPr>
-    </w:p>
-    <w:p>
-      <w:pPr>
-        <w:rPr>
-          <w:noProof/>
-          <w:lang w:eastAsia="pt-BR"/>
-        </w:rPr>
-      </w:pPr>
-    </w:p>
-    <w:p>
-      <w:pPr>
-        <w:rPr>
-          <w:noProof/>
-          <w:lang w:eastAsia="pt-BR"/>
-        </w:rPr>
-      </w:pPr>
-    </w:p>
-    <w:p>
-      <w:pPr>
-        <w:rPr>
-          <w:noProof/>
-          <w:lang w:eastAsia="pt-BR"/>
-        </w:rPr>
-      </w:pPr>
-    </w:p>
-    <w:p>
-      <w:pPr>
-        <w:rPr>
-          <w:noProof/>
-          <w:lang w:eastAsia="pt-BR"/>
-        </w:rPr>
-      </w:pPr>
-    </w:p>
-    <w:p/>
-    <w:p>
-      <w:pPr>
-        <w:rPr>
-          <w:rFonts w:eastAsia="Arial" w:cs="Arial"/>
-        </w:rPr>
-      </w:pPr>
-    </w:p>
-    <w:p>
       <w:r>
         <w:rPr>
           <w:rFonts w:eastAsia="Arial" w:cs="Arial"/>
@@ -3755,14 +3530,14 @@
         <w:rPr>
           <w:rFonts w:eastAsia="Arial" w:cs="Arial"/>
         </w:rPr>
-        <w:t xml:space="preserve">Dentro desse quesito, o foco da nossa aplicação é realizar o monitoramento da quantidade de recursos que os programas usam da máquina, alertar os usuários quais programas estão utilizando recursos que não são necessários e de forma </w:t>
+        <w:t xml:space="preserve">Dentro desse quesito, o foco da nossa aplicação é realizar o monitoramento da quantidade de recursos que os programas usam da máquina, alertar os usuários </w:t>
       </w:r>
       <w:r>
         <w:rPr>
           <w:rFonts w:eastAsia="Arial" w:cs="Arial"/>
         </w:rPr>
         <w:lastRenderedPageBreak/>
-        <w:t>automatizada realizar otimizações de aplicativos, ou seja, um monitoramento que visa a melhor performance possível do usuário.</w:t>
+        <w:t>quais programas estão utilizando recursos que não são necessários e de forma automatizada realizar otimizações de aplicativos, ou seja, um monitoramento que visa a melhor performance possível do usuário.</w:t>
       </w:r>
     </w:p>
     <w:p>
@@ -3815,12 +3590,12 @@
       <w:pPr>
         <w:pStyle w:val="Ttulo1"/>
       </w:pPr>
-      <w:bookmarkStart w:id="6" w:name="_Toc531697723"/>
+      <w:bookmarkStart w:id="8" w:name="_Toc24209608"/>
       <w:r>
         <w:lastRenderedPageBreak/>
         <w:t>PLANEJAMENTO DO PROJETO</w:t>
       </w:r>
-      <w:bookmarkEnd w:id="6"/>
+      <w:bookmarkEnd w:id="8"/>
     </w:p>
     <w:p>
       <w:pPr>
@@ -3829,14 +3604,14 @@
           <w:b/>
         </w:rPr>
       </w:pPr>
-      <w:bookmarkStart w:id="7" w:name="_Toc531697724"/>
+      <w:bookmarkStart w:id="9" w:name="_Toc24209609"/>
       <w:r>
         <w:rPr>
           <w:b/>
         </w:rPr>
         <w:t>Definição da Equipe do projeto</w:t>
       </w:r>
-      <w:bookmarkEnd w:id="7"/>
+      <w:bookmarkEnd w:id="9"/>
       <w:r>
         <w:rPr>
           <w:b/>
@@ -4379,7 +4154,23 @@
           <w:rFonts w:eastAsia="Arial" w:cs="Arial"/>
           <w:color w:val="000000" w:themeColor="text1"/>
         </w:rPr>
-        <w:t>Após separadas as responsabilidades, o grupo em si decidiu que para as atividades que seriam realizadas, seria importante priorizar a rotação das mesmas, para que dessa maneira, a troca de conhecimentos fossem maiores. Concluímos que para uma troca de conhecimento maior ainda, atividades realizadas em conjunto seriam mais efetivas, então decidimos sempre nos dividirmos em duas pessoas para cada ação realizada.</w:t>
+        <w:t xml:space="preserve">Após separadas as responsabilidades, o grupo em si decidiu que para as atividades que seriam realizadas, seria importante priorizar a rotação </w:t>
+      </w:r>
+      <w:proofErr w:type="gramStart"/>
+      <w:r>
+        <w:rPr>
+          <w:rFonts w:eastAsia="Arial" w:cs="Arial"/>
+          <w:color w:val="000000" w:themeColor="text1"/>
+        </w:rPr>
+        <w:t>das mesmas</w:t>
+      </w:r>
+      <w:proofErr w:type="gramEnd"/>
+      <w:r>
+        <w:rPr>
+          <w:rFonts w:eastAsia="Arial" w:cs="Arial"/>
+          <w:color w:val="000000" w:themeColor="text1"/>
+        </w:rPr>
+        <w:t>, para que dessa maneira, a troca de conhecimentos fossem maiores. Concluímos que para uma troca de conhecimento maior ainda, atividades realizadas em conjunto seriam mais efetivas, então decidimos sempre nos dividirmos em duas pessoas para cada ação realizada.</w:t>
       </w:r>
     </w:p>
     <w:p>
@@ -4416,14 +4207,20 @@
           <w:b/>
         </w:rPr>
       </w:pPr>
-      <w:bookmarkStart w:id="8" w:name="_Toc531697725"/>
-      <w:r>
-        <w:rPr>
-          <w:b/>
-        </w:rPr>
-        <w:t xml:space="preserve">PROCESSO E FERRAMENTA DE GESTÃO DE PROJETOS </w:t>
-      </w:r>
-      <w:bookmarkEnd w:id="8"/>
+      <w:bookmarkStart w:id="10" w:name="_Toc24209610"/>
+      <w:r>
+        <w:rPr>
+          <w:b/>
+        </w:rPr>
+        <w:t>PROCESSO E FERRAMENTA DE GESTÃO DE PROJETOS</w:t>
+      </w:r>
+      <w:bookmarkEnd w:id="10"/>
+      <w:r>
+        <w:rPr>
+          <w:b/>
+        </w:rPr>
+        <w:t xml:space="preserve"> </w:t>
+      </w:r>
     </w:p>
     <w:p>
       <w:pPr>
@@ -4803,6 +4600,9 @@
     </w:p>
     <w:p>
       <w:r>
+        <w:rPr>
+          <w:noProof/>
+        </w:rPr>
         <w:drawing>
           <wp:inline distT="0" distB="0" distL="0" distR="0" wp14:anchorId="365542B5" wp14:editId="51C31CA5">
             <wp:extent cx="5400040" cy="2922270"/>
@@ -4864,14 +4664,20 @@
           <w:b/>
         </w:rPr>
       </w:pPr>
-      <w:bookmarkStart w:id="9" w:name="_Toc531697726"/>
-      <w:r>
-        <w:rPr>
-          <w:b/>
-        </w:rPr>
-        <w:t xml:space="preserve">Gestão dos Riscos do Projeto </w:t>
-      </w:r>
-      <w:bookmarkEnd w:id="9"/>
+      <w:bookmarkStart w:id="11" w:name="_Toc24209611"/>
+      <w:r>
+        <w:rPr>
+          <w:b/>
+        </w:rPr>
+        <w:t>Gestão dos Riscos do Projeto</w:t>
+      </w:r>
+      <w:bookmarkEnd w:id="11"/>
+      <w:r>
+        <w:rPr>
+          <w:b/>
+        </w:rPr>
+        <w:t xml:space="preserve"> </w:t>
+      </w:r>
     </w:p>
     <w:p>
       <w:pPr>
@@ -4888,6 +4694,9 @@
     </w:p>
     <w:p>
       <w:r>
+        <w:rPr>
+          <w:noProof/>
+        </w:rPr>
         <w:lastRenderedPageBreak/>
         <w:drawing>
           <wp:anchor distT="0" distB="0" distL="114300" distR="114300" simplePos="0" relativeHeight="251665408" behindDoc="0" locked="0" layoutInCell="1" allowOverlap="1" wp14:anchorId="4506B544" wp14:editId="6362703A">
@@ -4953,8 +4762,12 @@
           <w:b/>
         </w:rPr>
       </w:pPr>
-      <w:bookmarkStart w:id="10" w:name="_Toc531697727"/>
-      <w:r>
+      <w:bookmarkStart w:id="12" w:name="_Toc531697727"/>
+      <w:bookmarkStart w:id="13" w:name="_Toc24209612"/>
+      <w:r>
+        <w:rPr>
+          <w:noProof/>
+        </w:rPr>
         <w:drawing>
           <wp:anchor distT="0" distB="0" distL="114300" distR="114300" simplePos="0" relativeHeight="251666432" behindDoc="0" locked="0" layoutInCell="1" allowOverlap="1" wp14:anchorId="4487FA3B" wp14:editId="5D1BDD86">
             <wp:simplePos x="0" y="0"/>
@@ -5017,7 +4830,8 @@
         </w:rPr>
         <w:t>requisitos</w:t>
       </w:r>
-      <w:bookmarkEnd w:id="10"/>
+      <w:bookmarkEnd w:id="12"/>
+      <w:bookmarkEnd w:id="13"/>
       <w:r>
         <w:rPr>
           <w:b/>
@@ -5047,7 +4861,7 @@
           <w:color w:val="000000"/>
         </w:rPr>
       </w:pPr>
-      <w:bookmarkStart w:id="11" w:name="_Toc531697729"/>
+      <w:bookmarkStart w:id="14" w:name="_Toc24209613"/>
       <w:r>
         <w:rPr>
           <w:color w:val="000000"/>
@@ -5061,7 +4875,7 @@
         </w:rPr>
         <w:t>desenvolvimento do projeto</w:t>
       </w:r>
-      <w:bookmarkEnd w:id="11"/>
+      <w:bookmarkEnd w:id="14"/>
     </w:p>
     <w:p>
       <w:pPr>
@@ -5074,6 +4888,7 @@
           <w:b/>
         </w:rPr>
       </w:pPr>
+      <w:bookmarkStart w:id="15" w:name="_Toc24209614"/>
       <w:r>
         <w:rPr>
           <w:rFonts w:ascii="Times New Roman" w:hAnsi="Times New Roman"/>
@@ -5102,6 +4917,7 @@
         </w:rPr>
         <w:t>SOLUÇÃO TÉCNICA</w:t>
       </w:r>
+      <w:bookmarkEnd w:id="15"/>
     </w:p>
     <w:p>
       <w:r>
@@ -5175,7 +4991,8 @@
           <w:kern w:val="32"/>
         </w:rPr>
       </w:pPr>
-      <w:bookmarkStart w:id="12" w:name="_Toc531697731"/>
+      <w:bookmarkStart w:id="16" w:name="_Toc24209615"/>
+      <w:bookmarkEnd w:id="16"/>
     </w:p>
     <w:p>
       <w:pPr>
@@ -5199,6 +5016,8 @@
           <w:vanish/>
         </w:rPr>
       </w:pPr>
+      <w:bookmarkStart w:id="17" w:name="_Toc24209616"/>
+      <w:bookmarkEnd w:id="17"/>
     </w:p>
     <w:p>
       <w:pPr>
@@ -5207,13 +5026,14 @@
           <w:b/>
         </w:rPr>
       </w:pPr>
+      <w:bookmarkStart w:id="18" w:name="_Toc24209617"/>
       <w:r>
         <w:rPr>
           <w:b/>
         </w:rPr>
         <w:t>Solução Técnica – Aplicação</w:t>
       </w:r>
-      <w:bookmarkEnd w:id="12"/>
+      <w:bookmarkEnd w:id="18"/>
     </w:p>
     <w:p>
       <w:r>
@@ -5285,12 +5105,20 @@
           <w:b/>
         </w:rPr>
       </w:pPr>
+      <w:bookmarkStart w:id="19" w:name="_Toc24209618"/>
       <w:r>
         <w:rPr>
           <w:b/>
         </w:rPr>
         <w:lastRenderedPageBreak/>
-        <w:t xml:space="preserve">Banco de Dados </w:t>
+        <w:t>Banco de Dados</w:t>
+      </w:r>
+      <w:bookmarkEnd w:id="19"/>
+      <w:r>
+        <w:rPr>
+          <w:b/>
+        </w:rPr>
+        <w:t xml:space="preserve"> </w:t>
       </w:r>
     </w:p>
     <w:p/>
@@ -5477,6 +5305,8 @@
           <w:iCs/>
         </w:rPr>
       </w:pPr>
+      <w:bookmarkStart w:id="20" w:name="_GoBack"/>
+      <w:bookmarkEnd w:id="20"/>
     </w:p>
     <w:p>
       <w:pPr>
@@ -5564,12 +5394,12 @@
       <w:pPr>
         <w:pStyle w:val="Ttulo1"/>
       </w:pPr>
-      <w:bookmarkStart w:id="13" w:name="_Toc531697734"/>
+      <w:bookmarkStart w:id="21" w:name="_Toc24209619"/>
       <w:r>
         <w:lastRenderedPageBreak/>
         <w:t>implantação do projeto</w:t>
       </w:r>
-      <w:bookmarkEnd w:id="13"/>
+      <w:bookmarkEnd w:id="21"/>
     </w:p>
     <w:p>
       <w:r>
@@ -5587,14 +5417,14 @@
           <w:b/>
         </w:rPr>
       </w:pPr>
-      <w:bookmarkStart w:id="14" w:name="_Toc531697736"/>
+      <w:bookmarkStart w:id="22" w:name="_Toc24209620"/>
       <w:r>
         <w:rPr>
           <w:b/>
         </w:rPr>
         <w:t>Processo de Atendimento e Suporte</w:t>
       </w:r>
-      <w:bookmarkEnd w:id="14"/>
+      <w:bookmarkEnd w:id="22"/>
     </w:p>
     <w:p>
       <w:r>
@@ -5702,26 +5532,23 @@
         </w:drawing>
       </w:r>
     </w:p>
-    <w:p>
-      <w:bookmarkStart w:id="15" w:name="_GoBack"/>
-      <w:bookmarkEnd w:id="15"/>
-    </w:p>
+    <w:p/>
     <w:p>
       <w:pPr>
         <w:pStyle w:val="Ttulo1"/>
       </w:pPr>
-      <w:bookmarkStart w:id="16" w:name="_Ref125307146"/>
-      <w:bookmarkStart w:id="17" w:name="_Toc125374527"/>
-      <w:bookmarkStart w:id="18" w:name="_Toc156754424"/>
-      <w:bookmarkStart w:id="19" w:name="_Toc531697737"/>
+      <w:bookmarkStart w:id="23" w:name="_Ref125307146"/>
+      <w:bookmarkStart w:id="24" w:name="_Toc125374527"/>
+      <w:bookmarkStart w:id="25" w:name="_Toc156754424"/>
+      <w:bookmarkStart w:id="26" w:name="_Toc24209621"/>
       <w:r>
         <w:lastRenderedPageBreak/>
         <w:t>CONCLUSÕES</w:t>
       </w:r>
-      <w:bookmarkEnd w:id="16"/>
-      <w:bookmarkEnd w:id="17"/>
-      <w:bookmarkEnd w:id="18"/>
-      <w:bookmarkEnd w:id="19"/>
+      <w:bookmarkEnd w:id="23"/>
+      <w:bookmarkEnd w:id="24"/>
+      <w:bookmarkEnd w:id="25"/>
+      <w:bookmarkEnd w:id="26"/>
     </w:p>
     <w:p>
       <w:pPr>
@@ -5730,14 +5557,20 @@
           <w:b/>
         </w:rPr>
       </w:pPr>
-      <w:bookmarkStart w:id="20" w:name="_Toc531697738"/>
-      <w:r>
-        <w:rPr>
-          <w:b/>
-        </w:rPr>
-        <w:t xml:space="preserve">resultados </w:t>
-      </w:r>
-      <w:bookmarkEnd w:id="20"/>
+      <w:bookmarkStart w:id="27" w:name="_Toc24209622"/>
+      <w:r>
+        <w:rPr>
+          <w:b/>
+        </w:rPr>
+        <w:t>resultados</w:t>
+      </w:r>
+      <w:bookmarkEnd w:id="27"/>
+      <w:r>
+        <w:rPr>
+          <w:b/>
+        </w:rPr>
+        <w:t xml:space="preserve"> </w:t>
+      </w:r>
     </w:p>
     <w:p/>
     <w:p/>
@@ -5753,14 +5586,20 @@
           <w:b/>
         </w:rPr>
       </w:pPr>
-      <w:bookmarkStart w:id="21" w:name="_Toc531697739"/>
-      <w:r>
-        <w:rPr>
-          <w:b/>
-        </w:rPr>
-        <w:t xml:space="preserve">Processo de aprendizado com o projeto </w:t>
-      </w:r>
-      <w:bookmarkEnd w:id="21"/>
+      <w:bookmarkStart w:id="28" w:name="_Toc24209623"/>
+      <w:r>
+        <w:rPr>
+          <w:b/>
+        </w:rPr>
+        <w:t>Processo de aprendizado com o projeto</w:t>
+      </w:r>
+      <w:bookmarkEnd w:id="28"/>
+      <w:r>
+        <w:rPr>
+          <w:b/>
+        </w:rPr>
+        <w:t xml:space="preserve"> </w:t>
+      </w:r>
     </w:p>
     <w:p/>
     <w:p/>
@@ -5777,14 +5616,20 @@
           <w:b/>
         </w:rPr>
       </w:pPr>
-      <w:bookmarkStart w:id="22" w:name="_Toc531697740"/>
-      <w:r>
-        <w:rPr>
-          <w:b/>
-        </w:rPr>
-        <w:t xml:space="preserve">Considerações finais sobre A evolução da solução </w:t>
-      </w:r>
-      <w:bookmarkEnd w:id="22"/>
+      <w:bookmarkStart w:id="29" w:name="_Toc24209624"/>
+      <w:r>
+        <w:rPr>
+          <w:b/>
+        </w:rPr>
+        <w:t>Considerações finais sobre A evolução da solução</w:t>
+      </w:r>
+      <w:bookmarkEnd w:id="29"/>
+      <w:r>
+        <w:rPr>
+          <w:b/>
+        </w:rPr>
+        <w:t xml:space="preserve"> </w:t>
+      </w:r>
     </w:p>
     <w:p/>
     <w:sectPr>
@@ -6418,7 +6263,7 @@
       </w:pPr>
     </w:pPrDefault>
   </w:docDefaults>
-  <w:latentStyles w:defLockedState="0" w:defUIPriority="99" w:defSemiHidden="0" w:defUnhideWhenUsed="0" w:defQFormat="0" w:count="377">
+  <w:latentStyles w:defLockedState="0" w:defUIPriority="99" w:defSemiHidden="0" w:defUnhideWhenUsed="0" w:defQFormat="0" w:count="376">
     <w:lsdException w:name="Normal" w:uiPriority="0" w:qFormat="1"/>
     <w:lsdException w:name="heading 1" w:qFormat="1"/>
     <w:lsdException w:name="heading 2" w:semiHidden="1" w:unhideWhenUsed="1" w:qFormat="1"/>
@@ -6795,7 +6640,6 @@
     <w:lsdException w:name="Hashtag" w:semiHidden="1" w:unhideWhenUsed="1"/>
     <w:lsdException w:name="Unresolved Mention" w:semiHidden="1" w:unhideWhenUsed="1"/>
     <w:lsdException w:name="Smart Link" w:semiHidden="1" w:unhideWhenUsed="1"/>
-    <w:lsdException w:name="Smart Link Error" w:semiHidden="1" w:unhideWhenUsed="1"/>
   </w:latentStyles>
   <w:style w:type="paragraph" w:default="1" w:styleId="Normal">
     <w:name w:val="Normal"/>
@@ -7681,21 +7525,6 @@
 </file>
 
 <file path=customXml/item1.xml><?xml version="1.0" encoding="utf-8"?>
-<p:properties xmlns:p="http://schemas.microsoft.com/office/2006/metadata/properties" xmlns:xsi="http://www.w3.org/2001/XMLSchema-instance" xmlns:pc="http://schemas.microsoft.com/office/infopath/2007/PartnerControls">
-  <documentManagement/>
-</p:properties>
-</file>
-
-<file path=customXml/item2.xml><?xml version="1.0" encoding="utf-8"?>
-<?mso-contentType ?>
-<FormTemplates xmlns="http://schemas.microsoft.com/sharepoint/v3/contenttype/forms">
-  <Display>DocumentLibraryForm</Display>
-  <Edit>DocumentLibraryForm</Edit>
-  <New>DocumentLibraryForm</New>
-</FormTemplates>
-</file>
-
-<file path=customXml/item3.xml><?xml version="1.0" encoding="utf-8"?>
 <ct:contentTypeSchema xmlns:ct="http://schemas.microsoft.com/office/2006/metadata/contentType" xmlns:ma="http://schemas.microsoft.com/office/2006/metadata/properties/metaAttributes" ct:_="" ma:_="" ma:contentTypeName="Documento" ma:contentTypeID="0x01010070649AC061D4F04BB6EC1102DFB829AB" ma:contentTypeVersion="6" ma:contentTypeDescription="Crie um novo documento." ma:contentTypeScope="" ma:versionID="9fabe2185bbd56eca4d08d49c9f575df">
   <xsd:schema xmlns:xsd="http://www.w3.org/2001/XMLSchema" xmlns:xs="http://www.w3.org/2001/XMLSchema" xmlns:p="http://schemas.microsoft.com/office/2006/metadata/properties" xmlns:ns2="be2b4223-36fe-405e-863b-49c6636b162e" targetNamespace="http://schemas.microsoft.com/office/2006/metadata/properties" ma:root="true" ma:fieldsID="053612b3df4cf32504b67c60a588cf8d" ns2:_="">
     <xsd:import namespace="be2b4223-36fe-405e-863b-49c6636b162e"/>
@@ -7853,24 +7682,22 @@
 </ct:contentTypeSchema>
 </file>
 
-<file path=customXml/itemProps1.xml><?xml version="1.0" encoding="utf-8"?>
-<ds:datastoreItem xmlns:ds="http://schemas.openxmlformats.org/officeDocument/2006/customXml" ds:itemID="{3142522E-B0E3-471C-9EC4-D1610338F722}">
-  <ds:schemaRefs>
-    <ds:schemaRef ds:uri="http://schemas.microsoft.com/office/2006/metadata/properties"/>
-    <ds:schemaRef ds:uri="http://schemas.microsoft.com/office/infopath/2007/PartnerControls"/>
-  </ds:schemaRefs>
-</ds:datastoreItem>
+<file path=customXml/item2.xml><?xml version="1.0" encoding="utf-8"?>
+<?mso-contentType ?>
+<FormTemplates xmlns="http://schemas.microsoft.com/sharepoint/v3/contenttype/forms">
+  <Display>DocumentLibraryForm</Display>
+  <Edit>DocumentLibraryForm</Edit>
+  <New>DocumentLibraryForm</New>
+</FormTemplates>
 </file>
 
-<file path=customXml/itemProps2.xml><?xml version="1.0" encoding="utf-8"?>
-<ds:datastoreItem xmlns:ds="http://schemas.openxmlformats.org/officeDocument/2006/customXml" ds:itemID="{EF9B68AC-694E-41AB-9C4C-AFF050667EC0}">
-  <ds:schemaRefs>
-    <ds:schemaRef ds:uri="http://schemas.microsoft.com/sharepoint/v3/contenttype/forms"/>
-  </ds:schemaRefs>
-</ds:datastoreItem>
+<file path=customXml/item3.xml><?xml version="1.0" encoding="utf-8"?>
+<p:properties xmlns:p="http://schemas.microsoft.com/office/2006/metadata/properties" xmlns:xsi="http://www.w3.org/2001/XMLSchema-instance" xmlns:pc="http://schemas.microsoft.com/office/infopath/2007/PartnerControls">
+  <documentManagement/>
+</p:properties>
 </file>
 
-<file path=customXml/itemProps3.xml><?xml version="1.0" encoding="utf-8"?>
+<file path=customXml/itemProps1.xml><?xml version="1.0" encoding="utf-8"?>
 <ds:datastoreItem xmlns:ds="http://schemas.openxmlformats.org/officeDocument/2006/customXml" ds:itemID="{F9006C9C-4CA6-4944-912C-1EEE908DA3E8}">
   <ds:schemaRefs>
     <ds:schemaRef ds:uri="http://schemas.microsoft.com/office/2006/metadata/contentType"/>
@@ -7886,4 +7713,21 @@
     <ds:schemaRef ds:uri="http://schemas.microsoft.com/internal/obd"/>
   </ds:schemaRefs>
 </ds:datastoreItem>
+</file>
+
+<file path=customXml/itemProps2.xml><?xml version="1.0" encoding="utf-8"?>
+<ds:datastoreItem xmlns:ds="http://schemas.openxmlformats.org/officeDocument/2006/customXml" ds:itemID="{EF9B68AC-694E-41AB-9C4C-AFF050667EC0}">
+  <ds:schemaRefs>
+    <ds:schemaRef ds:uri="http://schemas.microsoft.com/sharepoint/v3/contenttype/forms"/>
+  </ds:schemaRefs>
+</ds:datastoreItem>
+</file>
+
+<file path=customXml/itemProps3.xml><?xml version="1.0" encoding="utf-8"?>
+<ds:datastoreItem xmlns:ds="http://schemas.openxmlformats.org/officeDocument/2006/customXml" ds:itemID="{3142522E-B0E3-471C-9EC4-D1610338F722}">
+  <ds:schemaRefs>
+    <ds:schemaRef ds:uri="http://schemas.microsoft.com/office/2006/metadata/properties"/>
+    <ds:schemaRef ds:uri="http://schemas.microsoft.com/office/infopath/2007/PartnerControls"/>
+  </ds:schemaRefs>
+</ds:datastoreItem>
 </file>
--- a/Documentação/Documentação Completa.docx
+++ b/Documentação/Documentação Completa.docx
@@ -5,12 +5,13 @@
     <w:p>
       <w:pPr>
         <w:spacing w:line="240" w:lineRule="auto"/>
-        <w:jc w:val="center"/>
         <w:rPr>
           <w:rFonts w:cs="Arial"/>
           <w:b/>
         </w:rPr>
       </w:pPr>
+      <w:bookmarkStart w:id="0" w:name="_GoBack"/>
+      <w:bookmarkEnd w:id="0"/>
     </w:p>
     <w:p>
       <w:pPr>
@@ -886,7 +887,6 @@
       <w:pPr>
         <w:pStyle w:val="paragraph"/>
         <w:spacing w:before="0" w:beforeAutospacing="0" w:after="0" w:afterAutospacing="0"/>
-        <w:jc w:val="center"/>
         <w:textAlignment w:val="baseline"/>
         <w:rPr>
           <w:rFonts w:ascii="Segoe UI" w:hAnsi="Segoe UI" w:cs="Segoe UI"/>
@@ -914,66 +914,6 @@
     </w:p>
     <w:p>
       <w:pPr>
-        <w:pStyle w:val="paragraph"/>
-        <w:spacing w:before="0" w:beforeAutospacing="0" w:after="0" w:afterAutospacing="0"/>
-        <w:jc w:val="center"/>
-        <w:textAlignment w:val="baseline"/>
-        <w:rPr>
-          <w:rFonts w:ascii="Segoe UI" w:hAnsi="Segoe UI" w:cs="Segoe UI"/>
-          <w:bCs/>
-          <w:caps/>
-          <w:sz w:val="18"/>
-          <w:szCs w:val="18"/>
-        </w:rPr>
-      </w:pPr>
-    </w:p>
-    <w:p>
-      <w:pPr>
-        <w:pStyle w:val="paragraph"/>
-        <w:spacing w:before="0" w:beforeAutospacing="0" w:after="0" w:afterAutospacing="0"/>
-        <w:jc w:val="center"/>
-        <w:textAlignment w:val="baseline"/>
-        <w:rPr>
-          <w:rFonts w:ascii="Segoe UI" w:hAnsi="Segoe UI" w:cs="Segoe UI"/>
-          <w:bCs/>
-          <w:caps/>
-          <w:sz w:val="18"/>
-          <w:szCs w:val="18"/>
-        </w:rPr>
-      </w:pPr>
-    </w:p>
-    <w:p>
-      <w:pPr>
-        <w:pStyle w:val="paragraph"/>
-        <w:spacing w:before="0" w:beforeAutospacing="0" w:after="0" w:afterAutospacing="0"/>
-        <w:jc w:val="center"/>
-        <w:textAlignment w:val="baseline"/>
-        <w:rPr>
-          <w:rFonts w:ascii="Segoe UI" w:hAnsi="Segoe UI" w:cs="Segoe UI"/>
-          <w:bCs/>
-          <w:caps/>
-          <w:sz w:val="18"/>
-          <w:szCs w:val="18"/>
-        </w:rPr>
-      </w:pPr>
-    </w:p>
-    <w:p>
-      <w:pPr>
-        <w:pStyle w:val="paragraph"/>
-        <w:spacing w:before="0" w:beforeAutospacing="0" w:after="0" w:afterAutospacing="0"/>
-        <w:jc w:val="center"/>
-        <w:textAlignment w:val="baseline"/>
-        <w:rPr>
-          <w:rFonts w:ascii="Segoe UI" w:hAnsi="Segoe UI" w:cs="Segoe UI"/>
-          <w:bCs/>
-          <w:caps/>
-          <w:sz w:val="18"/>
-          <w:szCs w:val="18"/>
-        </w:rPr>
-      </w:pPr>
-    </w:p>
-    <w:p>
-      <w:pPr>
         <w:pStyle w:val="NormalGrande"/>
       </w:pPr>
       <w:r>
@@ -993,6 +933,7 @@
         <w:pStyle w:val="NormalGrande"/>
       </w:pPr>
       <w:r>
+        <w:lastRenderedPageBreak/>
         <w:t>Sumário</w:t>
       </w:r>
     </w:p>
@@ -1001,8 +942,8 @@
         <w:pStyle w:val="NormalGrande"/>
       </w:pPr>
     </w:p>
-    <w:bookmarkStart w:id="0" w:name="_Toc124080441"/>
-    <w:bookmarkStart w:id="1" w:name="_Toc125374503"/>
+    <w:bookmarkStart w:id="1" w:name="_Toc124080441"/>
+    <w:bookmarkStart w:id="2" w:name="_Toc125374503"/>
     <w:p>
       <w:pPr>
         <w:pStyle w:val="Sumrio1"/>
@@ -2632,8 +2573,8 @@
         <w:fldChar w:fldCharType="end"/>
       </w:r>
     </w:p>
-    <w:bookmarkEnd w:id="0"/>
     <w:bookmarkEnd w:id="1"/>
+    <w:bookmarkEnd w:id="2"/>
     <w:p>
       <w:pPr>
         <w:pStyle w:val="Ttulo"/>
@@ -2698,12 +2639,12 @@
       <w:pPr>
         <w:pStyle w:val="Ttulo1"/>
       </w:pPr>
-      <w:bookmarkStart w:id="2" w:name="_Toc24209602"/>
+      <w:bookmarkStart w:id="3" w:name="_Toc24209602"/>
       <w:r>
         <w:lastRenderedPageBreak/>
         <w:t>VISÃO DO PROJETO</w:t>
       </w:r>
-      <w:bookmarkEnd w:id="2"/>
+      <w:bookmarkEnd w:id="3"/>
     </w:p>
     <w:p>
       <w:pPr>
@@ -2718,7 +2659,7 @@
         </w:rPr>
         <w:tab/>
       </w:r>
-      <w:bookmarkStart w:id="3" w:name="_Toc24209603"/>
+      <w:bookmarkStart w:id="4" w:name="_Toc24209603"/>
       <w:r>
         <w:rPr>
           <w:b/>
@@ -2731,7 +2672,7 @@
         </w:rPr>
         <w:t>O DO GRUPO</w:t>
       </w:r>
-      <w:bookmarkEnd w:id="3"/>
+      <w:bookmarkEnd w:id="4"/>
       <w:r>
         <w:rPr>
           <w:b/>
@@ -3048,14 +2989,14 @@
           <w:b/>
         </w:rPr>
       </w:pPr>
-      <w:bookmarkStart w:id="4" w:name="_Toc24209604"/>
+      <w:bookmarkStart w:id="5" w:name="_Toc24209604"/>
       <w:r>
         <w:rPr>
           <w:b/>
         </w:rPr>
         <w:t>CONTEXTO</w:t>
       </w:r>
-      <w:bookmarkEnd w:id="4"/>
+      <w:bookmarkEnd w:id="5"/>
     </w:p>
     <w:p>
       <w:pPr>
@@ -3173,14 +3114,14 @@
           <w:b/>
         </w:rPr>
       </w:pPr>
-      <w:bookmarkStart w:id="5" w:name="_Toc24209605"/>
+      <w:bookmarkStart w:id="6" w:name="_Toc24209605"/>
       <w:r>
         <w:rPr>
           <w:b/>
         </w:rPr>
         <w:t>justificativa do projeto</w:t>
       </w:r>
-      <w:bookmarkEnd w:id="5"/>
+      <w:bookmarkEnd w:id="6"/>
     </w:p>
     <w:p>
       <w:pPr>
@@ -3386,14 +3327,14 @@
           <w:b/>
         </w:rPr>
       </w:pPr>
-      <w:bookmarkStart w:id="6" w:name="_Toc24209606"/>
+      <w:bookmarkStart w:id="7" w:name="_Toc24209606"/>
       <w:r>
         <w:rPr>
           <w:b/>
         </w:rPr>
         <w:t>objetivo da solução</w:t>
       </w:r>
-      <w:bookmarkEnd w:id="6"/>
+      <w:bookmarkEnd w:id="7"/>
     </w:p>
     <w:p>
       <w:pPr>
@@ -3440,14 +3381,14 @@
           <w:b/>
         </w:rPr>
       </w:pPr>
-      <w:bookmarkStart w:id="7" w:name="_Toc24209607"/>
+      <w:bookmarkStart w:id="8" w:name="_Toc24209607"/>
       <w:r>
         <w:rPr>
           <w:b/>
         </w:rPr>
         <w:t>diagrama da solução</w:t>
       </w:r>
-      <w:bookmarkEnd w:id="7"/>
+      <w:bookmarkEnd w:id="8"/>
     </w:p>
     <w:p>
       <w:r>
@@ -3590,12 +3531,12 @@
       <w:pPr>
         <w:pStyle w:val="Ttulo1"/>
       </w:pPr>
-      <w:bookmarkStart w:id="8" w:name="_Toc24209608"/>
+      <w:bookmarkStart w:id="9" w:name="_Toc24209608"/>
       <w:r>
         <w:lastRenderedPageBreak/>
         <w:t>PLANEJAMENTO DO PROJETO</w:t>
       </w:r>
-      <w:bookmarkEnd w:id="8"/>
+      <w:bookmarkEnd w:id="9"/>
     </w:p>
     <w:p>
       <w:pPr>
@@ -3604,14 +3545,14 @@
           <w:b/>
         </w:rPr>
       </w:pPr>
-      <w:bookmarkStart w:id="9" w:name="_Toc24209609"/>
+      <w:bookmarkStart w:id="10" w:name="_Toc24209609"/>
       <w:r>
         <w:rPr>
           <w:b/>
         </w:rPr>
         <w:t>Definição da Equipe do projeto</w:t>
       </w:r>
-      <w:bookmarkEnd w:id="9"/>
+      <w:bookmarkEnd w:id="10"/>
       <w:r>
         <w:rPr>
           <w:b/>
@@ -4207,14 +4148,14 @@
           <w:b/>
         </w:rPr>
       </w:pPr>
-      <w:bookmarkStart w:id="10" w:name="_Toc24209610"/>
+      <w:bookmarkStart w:id="11" w:name="_Toc24209610"/>
       <w:r>
         <w:rPr>
           <w:b/>
         </w:rPr>
         <w:t>PROCESSO E FERRAMENTA DE GESTÃO DE PROJETOS</w:t>
       </w:r>
-      <w:bookmarkEnd w:id="10"/>
+      <w:bookmarkEnd w:id="11"/>
       <w:r>
         <w:rPr>
           <w:b/>
@@ -4664,14 +4605,14 @@
           <w:b/>
         </w:rPr>
       </w:pPr>
-      <w:bookmarkStart w:id="11" w:name="_Toc24209611"/>
+      <w:bookmarkStart w:id="12" w:name="_Toc24209611"/>
       <w:r>
         <w:rPr>
           <w:b/>
         </w:rPr>
         <w:t>Gestão dos Riscos do Projeto</w:t>
       </w:r>
-      <w:bookmarkEnd w:id="11"/>
+      <w:bookmarkEnd w:id="12"/>
       <w:r>
         <w:rPr>
           <w:b/>
@@ -4762,8 +4703,8 @@
           <w:b/>
         </w:rPr>
       </w:pPr>
-      <w:bookmarkStart w:id="12" w:name="_Toc531697727"/>
-      <w:bookmarkStart w:id="13" w:name="_Toc24209612"/>
+      <w:bookmarkStart w:id="13" w:name="_Toc531697727"/>
+      <w:bookmarkStart w:id="14" w:name="_Toc24209612"/>
       <w:r>
         <w:rPr>
           <w:noProof/>
@@ -4830,8 +4771,8 @@
         </w:rPr>
         <w:t>requisitos</w:t>
       </w:r>
-      <w:bookmarkEnd w:id="12"/>
       <w:bookmarkEnd w:id="13"/>
+      <w:bookmarkEnd w:id="14"/>
       <w:r>
         <w:rPr>
           <w:b/>
@@ -4861,7 +4802,7 @@
           <w:color w:val="000000"/>
         </w:rPr>
       </w:pPr>
-      <w:bookmarkStart w:id="14" w:name="_Toc24209613"/>
+      <w:bookmarkStart w:id="15" w:name="_Toc24209613"/>
       <w:r>
         <w:rPr>
           <w:color w:val="000000"/>
@@ -4875,7 +4816,7 @@
         </w:rPr>
         <w:t>desenvolvimento do projeto</w:t>
       </w:r>
-      <w:bookmarkEnd w:id="14"/>
+      <w:bookmarkEnd w:id="15"/>
     </w:p>
     <w:p>
       <w:pPr>
@@ -4888,7 +4829,7 @@
           <w:b/>
         </w:rPr>
       </w:pPr>
-      <w:bookmarkStart w:id="15" w:name="_Toc24209614"/>
+      <w:bookmarkStart w:id="16" w:name="_Toc24209614"/>
       <w:r>
         <w:rPr>
           <w:rFonts w:ascii="Times New Roman" w:hAnsi="Times New Roman"/>
@@ -4917,7 +4858,7 @@
         </w:rPr>
         <w:t>SOLUÇÃO TÉCNICA</w:t>
       </w:r>
-      <w:bookmarkEnd w:id="15"/>
+      <w:bookmarkEnd w:id="16"/>
     </w:p>
     <w:p>
       <w:r>
@@ -4991,8 +4932,8 @@
           <w:kern w:val="32"/>
         </w:rPr>
       </w:pPr>
-      <w:bookmarkStart w:id="16" w:name="_Toc24209615"/>
-      <w:bookmarkEnd w:id="16"/>
+      <w:bookmarkStart w:id="17" w:name="_Toc24209615"/>
+      <w:bookmarkEnd w:id="17"/>
     </w:p>
     <w:p>
       <w:pPr>
@@ -5016,8 +4957,8 @@
           <w:vanish/>
         </w:rPr>
       </w:pPr>
-      <w:bookmarkStart w:id="17" w:name="_Toc24209616"/>
-      <w:bookmarkEnd w:id="17"/>
+      <w:bookmarkStart w:id="18" w:name="_Toc24209616"/>
+      <w:bookmarkEnd w:id="18"/>
     </w:p>
     <w:p>
       <w:pPr>
@@ -5026,14 +4967,14 @@
           <w:b/>
         </w:rPr>
       </w:pPr>
-      <w:bookmarkStart w:id="18" w:name="_Toc24209617"/>
+      <w:bookmarkStart w:id="19" w:name="_Toc24209617"/>
       <w:r>
         <w:rPr>
           <w:b/>
         </w:rPr>
         <w:t>Solução Técnica – Aplicação</w:t>
       </w:r>
-      <w:bookmarkEnd w:id="18"/>
+      <w:bookmarkEnd w:id="19"/>
     </w:p>
     <w:p>
       <w:r>
@@ -5105,7 +5046,7 @@
           <w:b/>
         </w:rPr>
       </w:pPr>
-      <w:bookmarkStart w:id="19" w:name="_Toc24209618"/>
+      <w:bookmarkStart w:id="20" w:name="_Toc24209618"/>
       <w:r>
         <w:rPr>
           <w:b/>
@@ -5113,7 +5054,7 @@
         <w:lastRenderedPageBreak/>
         <w:t>Banco de Dados</w:t>
       </w:r>
-      <w:bookmarkEnd w:id="19"/>
+      <w:bookmarkEnd w:id="20"/>
       <w:r>
         <w:rPr>
           <w:b/>
@@ -5305,8 +5246,6 @@
           <w:iCs/>
         </w:rPr>
       </w:pPr>
-      <w:bookmarkStart w:id="20" w:name="_GoBack"/>
-      <w:bookmarkEnd w:id="20"/>
     </w:p>
     <w:p>
       <w:pPr>
@@ -7525,6 +7464,15 @@
 </file>
 
 <file path=customXml/item1.xml><?xml version="1.0" encoding="utf-8"?>
+<?mso-contentType ?>
+<FormTemplates xmlns="http://schemas.microsoft.com/sharepoint/v3/contenttype/forms">
+  <Display>DocumentLibraryForm</Display>
+  <Edit>DocumentLibraryForm</Edit>
+  <New>DocumentLibraryForm</New>
+</FormTemplates>
+</file>
+
+<file path=customXml/item2.xml><?xml version="1.0" encoding="utf-8"?>
 <ct:contentTypeSchema xmlns:ct="http://schemas.microsoft.com/office/2006/metadata/contentType" xmlns:ma="http://schemas.microsoft.com/office/2006/metadata/properties/metaAttributes" ct:_="" ma:_="" ma:contentTypeName="Documento" ma:contentTypeID="0x01010070649AC061D4F04BB6EC1102DFB829AB" ma:contentTypeVersion="6" ma:contentTypeDescription="Crie um novo documento." ma:contentTypeScope="" ma:versionID="9fabe2185bbd56eca4d08d49c9f575df">
   <xsd:schema xmlns:xsd="http://www.w3.org/2001/XMLSchema" xmlns:xs="http://www.w3.org/2001/XMLSchema" xmlns:p="http://schemas.microsoft.com/office/2006/metadata/properties" xmlns:ns2="be2b4223-36fe-405e-863b-49c6636b162e" targetNamespace="http://schemas.microsoft.com/office/2006/metadata/properties" ma:root="true" ma:fieldsID="053612b3df4cf32504b67c60a588cf8d" ns2:_="">
     <xsd:import namespace="be2b4223-36fe-405e-863b-49c6636b162e"/>
@@ -7682,15 +7630,6 @@
 </ct:contentTypeSchema>
 </file>
 
-<file path=customXml/item2.xml><?xml version="1.0" encoding="utf-8"?>
-<?mso-contentType ?>
-<FormTemplates xmlns="http://schemas.microsoft.com/sharepoint/v3/contenttype/forms">
-  <Display>DocumentLibraryForm</Display>
-  <Edit>DocumentLibraryForm</Edit>
-  <New>DocumentLibraryForm</New>
-</FormTemplates>
-</file>
-
 <file path=customXml/item3.xml><?xml version="1.0" encoding="utf-8"?>
 <p:properties xmlns:p="http://schemas.microsoft.com/office/2006/metadata/properties" xmlns:xsi="http://www.w3.org/2001/XMLSchema-instance" xmlns:pc="http://schemas.microsoft.com/office/infopath/2007/PartnerControls">
   <documentManagement/>
@@ -7698,6 +7637,14 @@
 </file>
 
 <file path=customXml/itemProps1.xml><?xml version="1.0" encoding="utf-8"?>
+<ds:datastoreItem xmlns:ds="http://schemas.openxmlformats.org/officeDocument/2006/customXml" ds:itemID="{EF9B68AC-694E-41AB-9C4C-AFF050667EC0}">
+  <ds:schemaRefs>
+    <ds:schemaRef ds:uri="http://schemas.microsoft.com/sharepoint/v3/contenttype/forms"/>
+  </ds:schemaRefs>
+</ds:datastoreItem>
+</file>
+
+<file path=customXml/itemProps2.xml><?xml version="1.0" encoding="utf-8"?>
 <ds:datastoreItem xmlns:ds="http://schemas.openxmlformats.org/officeDocument/2006/customXml" ds:itemID="{F9006C9C-4CA6-4944-912C-1EEE908DA3E8}">
   <ds:schemaRefs>
     <ds:schemaRef ds:uri="http://schemas.microsoft.com/office/2006/metadata/contentType"/>
@@ -7715,14 +7662,6 @@
 </ds:datastoreItem>
 </file>
 
-<file path=customXml/itemProps2.xml><?xml version="1.0" encoding="utf-8"?>
-<ds:datastoreItem xmlns:ds="http://schemas.openxmlformats.org/officeDocument/2006/customXml" ds:itemID="{EF9B68AC-694E-41AB-9C4C-AFF050667EC0}">
-  <ds:schemaRefs>
-    <ds:schemaRef ds:uri="http://schemas.microsoft.com/sharepoint/v3/contenttype/forms"/>
-  </ds:schemaRefs>
-</ds:datastoreItem>
-</file>
-
 <file path=customXml/itemProps3.xml><?xml version="1.0" encoding="utf-8"?>
 <ds:datastoreItem xmlns:ds="http://schemas.openxmlformats.org/officeDocument/2006/customXml" ds:itemID="{3142522E-B0E3-471C-9EC4-D1610338F722}">
   <ds:schemaRefs>

--- a/Documentação/Documentação Completa.docx
+++ b/Documentação/Documentação Completa.docx
@@ -10,8 +10,6 @@
           <w:b/>
         </w:rPr>
       </w:pPr>
-      <w:bookmarkStart w:id="0" w:name="_GoBack"/>
-      <w:bookmarkEnd w:id="0"/>
     </w:p>
     <w:p>
       <w:pPr>
@@ -942,8 +940,8 @@
         <w:pStyle w:val="NormalGrande"/>
       </w:pPr>
     </w:p>
-    <w:bookmarkStart w:id="1" w:name="_Toc124080441"/>
-    <w:bookmarkStart w:id="2" w:name="_Toc125374503"/>
+    <w:bookmarkStart w:id="0" w:name="_Toc124080441"/>
+    <w:bookmarkStart w:id="1" w:name="_Toc125374503"/>
     <w:p>
       <w:pPr>
         <w:pStyle w:val="Sumrio1"/>
@@ -2573,8 +2571,8 @@
         <w:fldChar w:fldCharType="end"/>
       </w:r>
     </w:p>
+    <w:bookmarkEnd w:id="0"/>
     <w:bookmarkEnd w:id="1"/>
-    <w:bookmarkEnd w:id="2"/>
     <w:p>
       <w:pPr>
         <w:pStyle w:val="Ttulo"/>
@@ -2639,40 +2637,40 @@
       <w:pPr>
         <w:pStyle w:val="Ttulo1"/>
       </w:pPr>
-      <w:bookmarkStart w:id="3" w:name="_Toc24209602"/>
+      <w:bookmarkStart w:id="2" w:name="_Toc24209602"/>
       <w:r>
         <w:lastRenderedPageBreak/>
         <w:t>VISÃO DO PROJETO</w:t>
       </w:r>
+      <w:bookmarkEnd w:id="2"/>
+    </w:p>
+    <w:p>
+      <w:pPr>
+        <w:pStyle w:val="Ttulo2"/>
+        <w:rPr>
+          <w:b/>
+        </w:rPr>
+      </w:pPr>
+      <w:r>
+        <w:rPr>
+          <w:b/>
+        </w:rPr>
+        <w:tab/>
+      </w:r>
+      <w:bookmarkStart w:id="3" w:name="_Toc24209603"/>
+      <w:r>
+        <w:rPr>
+          <w:b/>
+        </w:rPr>
+        <w:t>APRESENTAÇÃ</w:t>
+      </w:r>
+      <w:r>
+        <w:rPr>
+          <w:b/>
+        </w:rPr>
+        <w:t>O DO GRUPO</w:t>
+      </w:r>
       <w:bookmarkEnd w:id="3"/>
-    </w:p>
-    <w:p>
-      <w:pPr>
-        <w:pStyle w:val="Ttulo2"/>
-        <w:rPr>
-          <w:b/>
-        </w:rPr>
-      </w:pPr>
-      <w:r>
-        <w:rPr>
-          <w:b/>
-        </w:rPr>
-        <w:tab/>
-      </w:r>
-      <w:bookmarkStart w:id="4" w:name="_Toc24209603"/>
-      <w:r>
-        <w:rPr>
-          <w:b/>
-        </w:rPr>
-        <w:t>APRESENTAÇÃ</w:t>
-      </w:r>
-      <w:r>
-        <w:rPr>
-          <w:b/>
-        </w:rPr>
-        <w:t>O DO GRUPO</w:t>
-      </w:r>
-      <w:bookmarkEnd w:id="4"/>
       <w:r>
         <w:rPr>
           <w:b/>
@@ -2989,14 +2987,14 @@
           <w:b/>
         </w:rPr>
       </w:pPr>
-      <w:bookmarkStart w:id="5" w:name="_Toc24209604"/>
+      <w:bookmarkStart w:id="4" w:name="_Toc24209604"/>
       <w:r>
         <w:rPr>
           <w:b/>
         </w:rPr>
         <w:t>CONTEXTO</w:t>
       </w:r>
-      <w:bookmarkEnd w:id="5"/>
+      <w:bookmarkEnd w:id="4"/>
     </w:p>
     <w:p>
       <w:pPr>
@@ -3114,14 +3112,14 @@
           <w:b/>
         </w:rPr>
       </w:pPr>
-      <w:bookmarkStart w:id="6" w:name="_Toc24209605"/>
+      <w:bookmarkStart w:id="5" w:name="_Toc24209605"/>
       <w:r>
         <w:rPr>
           <w:b/>
         </w:rPr>
         <w:t>justificativa do projeto</w:t>
       </w:r>
-      <w:bookmarkEnd w:id="6"/>
+      <w:bookmarkEnd w:id="5"/>
     </w:p>
     <w:p>
       <w:pPr>
@@ -3327,14 +3325,14 @@
           <w:b/>
         </w:rPr>
       </w:pPr>
-      <w:bookmarkStart w:id="7" w:name="_Toc24209606"/>
+      <w:bookmarkStart w:id="6" w:name="_Toc24209606"/>
       <w:r>
         <w:rPr>
           <w:b/>
         </w:rPr>
         <w:t>objetivo da solução</w:t>
       </w:r>
-      <w:bookmarkEnd w:id="7"/>
+      <w:bookmarkEnd w:id="6"/>
     </w:p>
     <w:p>
       <w:pPr>
@@ -3381,14 +3379,14 @@
           <w:b/>
         </w:rPr>
       </w:pPr>
-      <w:bookmarkStart w:id="8" w:name="_Toc24209607"/>
+      <w:bookmarkStart w:id="7" w:name="_Toc24209607"/>
       <w:r>
         <w:rPr>
           <w:b/>
         </w:rPr>
         <w:t>diagrama da solução</w:t>
       </w:r>
-      <w:bookmarkEnd w:id="8"/>
+      <w:bookmarkEnd w:id="7"/>
     </w:p>
     <w:p>
       <w:r>
@@ -3531,28 +3529,28 @@
       <w:pPr>
         <w:pStyle w:val="Ttulo1"/>
       </w:pPr>
-      <w:bookmarkStart w:id="9" w:name="_Toc24209608"/>
+      <w:bookmarkStart w:id="8" w:name="_Toc24209608"/>
       <w:r>
         <w:lastRenderedPageBreak/>
         <w:t>PLANEJAMENTO DO PROJETO</w:t>
       </w:r>
+      <w:bookmarkEnd w:id="8"/>
+    </w:p>
+    <w:p>
+      <w:pPr>
+        <w:pStyle w:val="Ttulo2"/>
+        <w:rPr>
+          <w:b/>
+        </w:rPr>
+      </w:pPr>
+      <w:bookmarkStart w:id="9" w:name="_Toc24209609"/>
+      <w:r>
+        <w:rPr>
+          <w:b/>
+        </w:rPr>
+        <w:t>Definição da Equipe do projeto</w:t>
+      </w:r>
       <w:bookmarkEnd w:id="9"/>
-    </w:p>
-    <w:p>
-      <w:pPr>
-        <w:pStyle w:val="Ttulo2"/>
-        <w:rPr>
-          <w:b/>
-        </w:rPr>
-      </w:pPr>
-      <w:bookmarkStart w:id="10" w:name="_Toc24209609"/>
-      <w:r>
-        <w:rPr>
-          <w:b/>
-        </w:rPr>
-        <w:t>Definição da Equipe do projeto</w:t>
-      </w:r>
-      <w:bookmarkEnd w:id="10"/>
       <w:r>
         <w:rPr>
           <w:b/>
@@ -4148,14 +4146,14 @@
           <w:b/>
         </w:rPr>
       </w:pPr>
-      <w:bookmarkStart w:id="11" w:name="_Toc24209610"/>
+      <w:bookmarkStart w:id="10" w:name="_Toc24209610"/>
       <w:r>
         <w:rPr>
           <w:b/>
         </w:rPr>
         <w:t>PROCESSO E FERRAMENTA DE GESTÃO DE PROJETOS</w:t>
       </w:r>
-      <w:bookmarkEnd w:id="11"/>
+      <w:bookmarkEnd w:id="10"/>
       <w:r>
         <w:rPr>
           <w:b/>
@@ -4605,14 +4603,14 @@
           <w:b/>
         </w:rPr>
       </w:pPr>
-      <w:bookmarkStart w:id="12" w:name="_Toc24209611"/>
+      <w:bookmarkStart w:id="11" w:name="_Toc24209611"/>
       <w:r>
         <w:rPr>
           <w:b/>
         </w:rPr>
         <w:t>Gestão dos Riscos do Projeto</w:t>
       </w:r>
-      <w:bookmarkEnd w:id="12"/>
+      <w:bookmarkEnd w:id="11"/>
       <w:r>
         <w:rPr>
           <w:b/>
@@ -4703,8 +4701,8 @@
           <w:b/>
         </w:rPr>
       </w:pPr>
-      <w:bookmarkStart w:id="13" w:name="_Toc531697727"/>
-      <w:bookmarkStart w:id="14" w:name="_Toc24209612"/>
+      <w:bookmarkStart w:id="12" w:name="_Toc531697727"/>
+      <w:bookmarkStart w:id="13" w:name="_Toc24209612"/>
       <w:r>
         <w:rPr>
           <w:noProof/>
@@ -4771,8 +4769,8 @@
         </w:rPr>
         <w:t>requisitos</w:t>
       </w:r>
+      <w:bookmarkEnd w:id="12"/>
       <w:bookmarkEnd w:id="13"/>
-      <w:bookmarkEnd w:id="14"/>
       <w:r>
         <w:rPr>
           <w:b/>
@@ -4802,7 +4800,7 @@
           <w:color w:val="000000"/>
         </w:rPr>
       </w:pPr>
-      <w:bookmarkStart w:id="15" w:name="_Toc24209613"/>
+      <w:bookmarkStart w:id="14" w:name="_Toc24209613"/>
       <w:r>
         <w:rPr>
           <w:color w:val="000000"/>
@@ -4816,7 +4814,7 @@
         </w:rPr>
         <w:t>desenvolvimento do projeto</w:t>
       </w:r>
-      <w:bookmarkEnd w:id="15"/>
+      <w:bookmarkEnd w:id="14"/>
     </w:p>
     <w:p>
       <w:pPr>
@@ -4829,7 +4827,7 @@
           <w:b/>
         </w:rPr>
       </w:pPr>
-      <w:bookmarkStart w:id="16" w:name="_Toc24209614"/>
+      <w:bookmarkStart w:id="15" w:name="_Toc24209614"/>
       <w:r>
         <w:rPr>
           <w:rFonts w:ascii="Times New Roman" w:hAnsi="Times New Roman"/>
@@ -4858,7 +4856,7 @@
         </w:rPr>
         <w:t>SOLUÇÃO TÉCNICA</w:t>
       </w:r>
-      <w:bookmarkEnd w:id="16"/>
+      <w:bookmarkEnd w:id="15"/>
     </w:p>
     <w:p>
       <w:r>
@@ -4932,8 +4930,8 @@
           <w:kern w:val="32"/>
         </w:rPr>
       </w:pPr>
-      <w:bookmarkStart w:id="17" w:name="_Toc24209615"/>
-      <w:bookmarkEnd w:id="17"/>
+      <w:bookmarkStart w:id="16" w:name="_Toc24209615"/>
+      <w:bookmarkEnd w:id="16"/>
     </w:p>
     <w:p>
       <w:pPr>
@@ -4957,24 +4955,24 @@
           <w:vanish/>
         </w:rPr>
       </w:pPr>
-      <w:bookmarkStart w:id="18" w:name="_Toc24209616"/>
+      <w:bookmarkStart w:id="17" w:name="_Toc24209616"/>
+      <w:bookmarkEnd w:id="17"/>
+    </w:p>
+    <w:p>
+      <w:pPr>
+        <w:pStyle w:val="Ttulo2"/>
+        <w:rPr>
+          <w:b/>
+        </w:rPr>
+      </w:pPr>
+      <w:bookmarkStart w:id="18" w:name="_Toc24209617"/>
+      <w:r>
+        <w:rPr>
+          <w:b/>
+        </w:rPr>
+        <w:t>Solução Técnica – Aplicação</w:t>
+      </w:r>
       <w:bookmarkEnd w:id="18"/>
-    </w:p>
-    <w:p>
-      <w:pPr>
-        <w:pStyle w:val="Ttulo2"/>
-        <w:rPr>
-          <w:b/>
-        </w:rPr>
-      </w:pPr>
-      <w:bookmarkStart w:id="19" w:name="_Toc24209617"/>
-      <w:r>
-        <w:rPr>
-          <w:b/>
-        </w:rPr>
-        <w:t>Solução Técnica – Aplicação</w:t>
-      </w:r>
-      <w:bookmarkEnd w:id="19"/>
     </w:p>
     <w:p>
       <w:r>
@@ -5046,7 +5044,7 @@
           <w:b/>
         </w:rPr>
       </w:pPr>
-      <w:bookmarkStart w:id="20" w:name="_Toc24209618"/>
+      <w:bookmarkStart w:id="19" w:name="_Toc24209618"/>
       <w:r>
         <w:rPr>
           <w:b/>
@@ -5054,7 +5052,7 @@
         <w:lastRenderedPageBreak/>
         <w:t>Banco de Dados</w:t>
       </w:r>
-      <w:bookmarkEnd w:id="20"/>
+      <w:bookmarkEnd w:id="19"/>
       <w:r>
         <w:rPr>
           <w:b/>
@@ -5100,38 +5098,29 @@
       </w:pPr>
       <w:r>
         <w:rPr>
-          <w:rFonts w:eastAsia="Arial" w:cs="Arial"/>
-        </w:rPr>
-        <w:t>Em seguida realizamos a modelagem lógica onde temos as mesmas entidades, porém seus relacionamentos já estão representados com a inclusão de novas colunas. Estas colunas são as chaves estrangeiras que fazem referência a chave primária da tabela que faz parte do relacionamento. Temos como exemplo o relacionamento (tabela) e (tabela) onde foi inserida uma chave estrangeira na entidade (tabela) que se refere a entidade (tabela)</w:t>
-      </w:r>
-    </w:p>
-    <w:p>
-      <w:pPr>
-        <w:rPr>
-          <w:rFonts w:eastAsia="Arial" w:cs="Arial"/>
-        </w:rPr>
-      </w:pPr>
-      <w:r>
-        <w:rPr>
-          <w:rFonts w:eastAsia="Arial" w:cs="Arial"/>
-          <w:i/>
-          <w:iCs/>
-          <w:noProof/>
-          <w:lang w:eastAsia="pt-BR"/>
+          <w:noProof/>
         </w:rPr>
         <w:drawing>
-          <wp:anchor distT="0" distB="0" distL="114300" distR="114300" simplePos="0" relativeHeight="251663360" behindDoc="0" locked="0" layoutInCell="1" allowOverlap="1" wp14:anchorId="3F9E908F" wp14:editId="5FAE3A1E">
+          <wp:anchor distT="0" distB="0" distL="114300" distR="114300" simplePos="0" relativeHeight="251670528" behindDoc="1" locked="0" layoutInCell="1" allowOverlap="1" wp14:anchorId="151200F3" wp14:editId="3196D75B">
             <wp:simplePos x="0" y="0"/>
             <wp:positionH relativeFrom="margin">
               <wp:align>right</wp:align>
             </wp:positionH>
             <wp:positionV relativeFrom="paragraph">
-              <wp:posOffset>85090</wp:posOffset>
+              <wp:posOffset>1570990</wp:posOffset>
             </wp:positionV>
-            <wp:extent cx="5400040" cy="4724400"/>
+            <wp:extent cx="5400040" cy="4022725"/>
             <wp:effectExtent l="0" t="0" r="0" b="0"/>
-            <wp:wrapNone/>
-            <wp:docPr id="8" name="Imagem 8"/>
+            <wp:wrapTight wrapText="bothSides">
+              <wp:wrapPolygon edited="0">
+                <wp:start x="0" y="0"/>
+                <wp:lineTo x="0" y="21481"/>
+                <wp:lineTo x="21488" y="21481"/>
+                <wp:lineTo x="21488" y="0"/>
+                <wp:lineTo x="0" y="0"/>
+              </wp:wrapPolygon>
+            </wp:wrapTight>
+            <wp:docPr id="4" name="Imagem 4"/>
             <wp:cNvGraphicFramePr>
               <a:graphicFrameLocks xmlns:a="http://schemas.openxmlformats.org/drawingml/2006/main" noChangeAspect="1"/>
             </wp:cNvGraphicFramePr>
@@ -5139,8 +5128,10 @@
               <a:graphicData uri="http://schemas.openxmlformats.org/drawingml/2006/picture">
                 <pic:pic xmlns:pic="http://schemas.openxmlformats.org/drawingml/2006/picture">
                   <pic:nvPicPr>
-                    <pic:cNvPr id="8" name="Diagrama-Logico.png"/>
-                    <pic:cNvPicPr/>
+                    <pic:cNvPr id="0" name="Picture 6"/>
+                    <pic:cNvPicPr>
+                      <a:picLocks noChangeAspect="1" noChangeArrowheads="1"/>
+                    </pic:cNvPicPr>
                   </pic:nvPicPr>
                   <pic:blipFill>
                     <a:blip r:embed="rId19">
@@ -5150,220 +5141,72 @@
                         </a:ext>
                       </a:extLst>
                     </a:blip>
+                    <a:srcRect/>
                     <a:stretch>
                       <a:fillRect/>
                     </a:stretch>
                   </pic:blipFill>
-                  <pic:spPr>
+                  <pic:spPr bwMode="auto">
                     <a:xfrm>
                       <a:off x="0" y="0"/>
-                      <a:ext cx="5400040" cy="4724400"/>
+                      <a:ext cx="5400040" cy="4022725"/>
                     </a:xfrm>
                     <a:prstGeom prst="rect">
                       <a:avLst/>
                     </a:prstGeom>
+                    <a:noFill/>
+                    <a:ln>
+                      <a:noFill/>
+                    </a:ln>
                   </pic:spPr>
                 </pic:pic>
               </a:graphicData>
             </a:graphic>
-            <wp14:sizeRelH relativeFrom="page">
-              <wp14:pctWidth>0</wp14:pctWidth>
-            </wp14:sizeRelH>
-            <wp14:sizeRelV relativeFrom="page">
-              <wp14:pctHeight>0</wp14:pctHeight>
-            </wp14:sizeRelV>
           </wp:anchor>
         </w:drawing>
       </w:r>
-    </w:p>
-    <w:p>
-      <w:pPr>
-        <w:tabs>
-          <w:tab w:val="left" w:pos="5370"/>
-        </w:tabs>
-        <w:jc w:val="left"/>
-        <w:rPr>
-          <w:rFonts w:eastAsia="Arial" w:cs="Arial"/>
-        </w:rPr>
-      </w:pPr>
-      <w:r>
-        <w:rPr>
-          <w:rFonts w:eastAsia="Arial" w:cs="Arial"/>
-          <w:i/>
-          <w:iCs/>
-        </w:rPr>
-        <w:tab/>
-      </w:r>
-    </w:p>
-    <w:p>
-      <w:pPr>
-        <w:tabs>
-          <w:tab w:val="left" w:pos="5370"/>
-        </w:tabs>
-        <w:jc w:val="left"/>
-        <w:rPr>
-          <w:rFonts w:eastAsia="Arial" w:cs="Arial"/>
-          <w:i/>
-          <w:iCs/>
-        </w:rPr>
-      </w:pPr>
-    </w:p>
-    <w:p>
-      <w:pPr>
-        <w:tabs>
-          <w:tab w:val="left" w:pos="5370"/>
-        </w:tabs>
-        <w:jc w:val="left"/>
-        <w:rPr>
-          <w:rFonts w:eastAsia="Arial" w:cs="Arial"/>
-          <w:i/>
-          <w:iCs/>
-        </w:rPr>
-      </w:pPr>
-    </w:p>
-    <w:p>
-      <w:pPr>
-        <w:tabs>
-          <w:tab w:val="left" w:pos="5370"/>
-        </w:tabs>
-        <w:jc w:val="left"/>
-        <w:rPr>
-          <w:rFonts w:eastAsia="Arial" w:cs="Arial"/>
-          <w:i/>
-          <w:iCs/>
-        </w:rPr>
-      </w:pPr>
-    </w:p>
-    <w:p>
-      <w:pPr>
-        <w:tabs>
-          <w:tab w:val="left" w:pos="5370"/>
-        </w:tabs>
-        <w:jc w:val="left"/>
-        <w:rPr>
-          <w:rFonts w:eastAsia="Arial" w:cs="Arial"/>
-          <w:i/>
-          <w:iCs/>
-        </w:rPr>
-      </w:pPr>
-    </w:p>
-    <w:p>
-      <w:pPr>
-        <w:tabs>
-          <w:tab w:val="left" w:pos="5370"/>
-        </w:tabs>
-        <w:jc w:val="left"/>
-        <w:rPr>
-          <w:rFonts w:eastAsia="Arial" w:cs="Arial"/>
-          <w:i/>
-          <w:iCs/>
-        </w:rPr>
-      </w:pPr>
-    </w:p>
-    <w:p>
-      <w:pPr>
-        <w:tabs>
-          <w:tab w:val="left" w:pos="5370"/>
-        </w:tabs>
-        <w:jc w:val="left"/>
-        <w:rPr>
-          <w:rFonts w:eastAsia="Arial" w:cs="Arial"/>
-          <w:i/>
-          <w:iCs/>
-        </w:rPr>
-      </w:pPr>
-    </w:p>
-    <w:p>
-      <w:pPr>
-        <w:tabs>
-          <w:tab w:val="left" w:pos="5370"/>
-        </w:tabs>
-        <w:jc w:val="left"/>
-        <w:rPr>
-          <w:rFonts w:eastAsia="Arial" w:cs="Arial"/>
-          <w:i/>
-          <w:iCs/>
-        </w:rPr>
-      </w:pPr>
-    </w:p>
-    <w:p>
-      <w:pPr>
-        <w:tabs>
-          <w:tab w:val="left" w:pos="5370"/>
-        </w:tabs>
-        <w:jc w:val="left"/>
-      </w:pPr>
-    </w:p>
-    <w:p>
-      <w:pPr>
-        <w:rPr>
-          <w:rFonts w:eastAsia="Arial" w:cs="Arial"/>
-        </w:rPr>
-      </w:pPr>
-    </w:p>
-    <w:p>
-      <w:pPr>
-        <w:rPr>
-          <w:rFonts w:eastAsia="Arial" w:cs="Arial"/>
-        </w:rPr>
-      </w:pPr>
-    </w:p>
-    <w:p>
-      <w:pPr>
-        <w:rPr>
-          <w:rFonts w:eastAsia="Arial" w:cs="Arial"/>
-        </w:rPr>
-      </w:pPr>
-    </w:p>
-    <w:p>
-      <w:pPr>
-        <w:rPr>
-          <w:rFonts w:eastAsia="Arial" w:cs="Arial"/>
-        </w:rPr>
-      </w:pPr>
-    </w:p>
-    <w:p>
-      <w:pPr>
-        <w:rPr>
-          <w:rFonts w:eastAsia="Arial" w:cs="Arial"/>
-        </w:rPr>
-      </w:pPr>
+      <w:r>
+        <w:rPr>
+          <w:rFonts w:eastAsia="Arial" w:cs="Arial"/>
+        </w:rPr>
+        <w:t>Em seguida realizamos a modelagem lógica onde temos as mesmas entidades, porém seus relacionamentos já estão representados com a inclusão de novas colunas. Estas colunas são as chaves estrangeiras que fazem referência a chave primária da tabela que faz parte do relacionamento. Temos como exemplo o relacionamento (tabela) e (tabela) onde foi inserida uma chave estrangeira na entidade (tabela) que se refere a entidade (tabela)</w:t>
+      </w:r>
     </w:p>
     <w:p>
       <w:pPr>
         <w:pStyle w:val="Ttulo1"/>
       </w:pPr>
-      <w:bookmarkStart w:id="21" w:name="_Toc24209619"/>
+      <w:bookmarkStart w:id="20" w:name="_Toc24209619"/>
       <w:r>
         <w:lastRenderedPageBreak/>
         <w:t>implantação do projeto</w:t>
       </w:r>
+      <w:bookmarkEnd w:id="20"/>
+    </w:p>
+    <w:p>
+      <w:r>
+        <w:rPr>
+          <w:rFonts w:eastAsia="Arial" w:cs="Arial"/>
+        </w:rPr>
+        <w:t>Antes de iniciarmos qualquer ação de implantação, seguiremos um plano de trabalho detalhado e bem modulado de acordo com a cultura da empresa, plano de trabalho esse, que foi criado com o intuito de fornecer aos nossos clientes, uma vivência significativa com os meios tecnológicos. Para inicialização da implantação, será necessário seguir esse plano de trabalho, começando pelo alinhamento do escopo junto ao cronograma de entrega, assim, estaremos cientes das dificuldades de implantações, independentemente da quantidade de produtos ou níveis de dificuldade, dessa maneira e com essas questões alinhadas, conseguiremos estabelecer um prazo real para entrega dos serviços aos nossos clientes</w:t>
+      </w:r>
+    </w:p>
+    <w:p/>
+    <w:p>
+      <w:pPr>
+        <w:pStyle w:val="Ttulo2"/>
+        <w:rPr>
+          <w:b/>
+        </w:rPr>
+      </w:pPr>
+      <w:bookmarkStart w:id="21" w:name="_Toc24209620"/>
+      <w:r>
+        <w:rPr>
+          <w:b/>
+        </w:rPr>
+        <w:t>Processo de Atendimento e Suporte</w:t>
+      </w:r>
       <w:bookmarkEnd w:id="21"/>
-    </w:p>
-    <w:p>
-      <w:r>
-        <w:rPr>
-          <w:rFonts w:eastAsia="Arial" w:cs="Arial"/>
-        </w:rPr>
-        <w:t>Antes de iniciarmos qualquer ação de implantação, seguiremos um plano de trabalho detalhado e bem modulado de acordo com a cultura da empresa, plano de trabalho esse, que foi criado com o intuito de fornecer aos nossos clientes, uma vivência significativa com os meios tecnológicos. Para inicialização da implantação, será necessário seguir esse plano de trabalho, começando pelo alinhamento do escopo junto ao cronograma de entrega, assim, estaremos cientes das dificuldades de implantações, independentemente da quantidade de produtos ou níveis de dificuldade, dessa maneira e com essas questões alinhadas, conseguiremos estabelecer um prazo real para entrega dos serviços aos nossos clientes</w:t>
-      </w:r>
-    </w:p>
-    <w:p/>
-    <w:p>
-      <w:pPr>
-        <w:pStyle w:val="Ttulo2"/>
-        <w:rPr>
-          <w:b/>
-        </w:rPr>
-      </w:pPr>
-      <w:bookmarkStart w:id="22" w:name="_Toc24209620"/>
-      <w:r>
-        <w:rPr>
-          <w:b/>
-        </w:rPr>
-        <w:t>Processo de Atendimento e Suporte</w:t>
-      </w:r>
-      <w:bookmarkEnd w:id="22"/>
     </w:p>
     <w:p>
       <w:r>
@@ -5471,7 +5314,10 @@
         </w:drawing>
       </w:r>
     </w:p>
-    <w:p/>
+    <w:p>
+      <w:bookmarkStart w:id="22" w:name="_GoBack"/>
+      <w:bookmarkEnd w:id="22"/>
+    </w:p>
     <w:p>
       <w:pPr>
         <w:pStyle w:val="Ttulo1"/>
@@ -7464,12 +7310,9 @@
 </file>
 
 <file path=customXml/item1.xml><?xml version="1.0" encoding="utf-8"?>
-<?mso-contentType ?>
-<FormTemplates xmlns="http://schemas.microsoft.com/sharepoint/v3/contenttype/forms">
-  <Display>DocumentLibraryForm</Display>
-  <Edit>DocumentLibraryForm</Edit>
-  <New>DocumentLibraryForm</New>
-</FormTemplates>
+<p:properties xmlns:p="http://schemas.microsoft.com/office/2006/metadata/properties" xmlns:xsi="http://www.w3.org/2001/XMLSchema-instance" xmlns:pc="http://schemas.microsoft.com/office/infopath/2007/PartnerControls">
+  <documentManagement/>
+</p:properties>
 </file>
 
 <file path=customXml/item2.xml><?xml version="1.0" encoding="utf-8"?>
@@ -7631,15 +7474,19 @@
 </file>
 
 <file path=customXml/item3.xml><?xml version="1.0" encoding="utf-8"?>
-<p:properties xmlns:p="http://schemas.microsoft.com/office/2006/metadata/properties" xmlns:xsi="http://www.w3.org/2001/XMLSchema-instance" xmlns:pc="http://schemas.microsoft.com/office/infopath/2007/PartnerControls">
-  <documentManagement/>
-</p:properties>
+<?mso-contentType ?>
+<FormTemplates xmlns="http://schemas.microsoft.com/sharepoint/v3/contenttype/forms">
+  <Display>DocumentLibraryForm</Display>
+  <Edit>DocumentLibraryForm</Edit>
+  <New>DocumentLibraryForm</New>
+</FormTemplates>
 </file>
 
 <file path=customXml/itemProps1.xml><?xml version="1.0" encoding="utf-8"?>
-<ds:datastoreItem xmlns:ds="http://schemas.openxmlformats.org/officeDocument/2006/customXml" ds:itemID="{EF9B68AC-694E-41AB-9C4C-AFF050667EC0}">
+<ds:datastoreItem xmlns:ds="http://schemas.openxmlformats.org/officeDocument/2006/customXml" ds:itemID="{3142522E-B0E3-471C-9EC4-D1610338F722}">
   <ds:schemaRefs>
-    <ds:schemaRef ds:uri="http://schemas.microsoft.com/sharepoint/v3/contenttype/forms"/>
+    <ds:schemaRef ds:uri="http://schemas.microsoft.com/office/2006/metadata/properties"/>
+    <ds:schemaRef ds:uri="http://schemas.microsoft.com/office/infopath/2007/PartnerControls"/>
   </ds:schemaRefs>
 </ds:datastoreItem>
 </file>
@@ -7663,10 +7510,9 @@
 </file>
 
 <file path=customXml/itemProps3.xml><?xml version="1.0" encoding="utf-8"?>
-<ds:datastoreItem xmlns:ds="http://schemas.openxmlformats.org/officeDocument/2006/customXml" ds:itemID="{3142522E-B0E3-471C-9EC4-D1610338F722}">
+<ds:datastoreItem xmlns:ds="http://schemas.openxmlformats.org/officeDocument/2006/customXml" ds:itemID="{EF9B68AC-694E-41AB-9C4C-AFF050667EC0}">
   <ds:schemaRefs>
-    <ds:schemaRef ds:uri="http://schemas.microsoft.com/office/2006/metadata/properties"/>
-    <ds:schemaRef ds:uri="http://schemas.microsoft.com/office/infopath/2007/PartnerControls"/>
+    <ds:schemaRef ds:uri="http://schemas.microsoft.com/sharepoint/v3/contenttype/forms"/>
   </ds:schemaRefs>
 </ds:datastoreItem>
 </file>
--- a/Documentação/Documentação Completa.docx
+++ b/Documentação/Documentação Completa.docx
@@ -1,6 +1,6 @@
 
 <file path=word/document.xml><?xml version="1.0" encoding="utf-8"?>
-<w:document xmlns:wpc="http://schemas.microsoft.com/office/word/2010/wordprocessingCanvas" xmlns:cx="http://schemas.microsoft.com/office/drawing/2014/chartex" xmlns:cx1="http://schemas.microsoft.com/office/drawing/2015/9/8/chartex" xmlns:cx2="http://schemas.microsoft.com/office/drawing/2015/10/21/chartex" xmlns:cx3="http://schemas.microsoft.com/office/drawing/2016/5/9/chartex" xmlns:cx4="http://schemas.microsoft.com/office/drawing/2016/5/10/chartex" xmlns:cx5="http://schemas.microsoft.com/office/drawing/2016/5/11/chartex" xmlns:cx6="http://schemas.microsoft.com/office/drawing/2016/5/12/chartex" xmlns:cx7="http://schemas.microsoft.com/office/drawing/2016/5/13/chartex" xmlns:cx8="http://schemas.microsoft.com/office/drawing/2016/5/14/chartex" xmlns:mc="http://schemas.openxmlformats.org/markup-compatibility/2006" xmlns:aink="http://schemas.microsoft.com/office/drawing/2016/ink" xmlns:am3d="http://schemas.microsoft.com/office/drawing/2017/model3d" xmlns:o="urn:schemas-microsoft-com:office:office" xmlns:r="http://schemas.openxmlformats.org/officeDocument/2006/relationships" xmlns:m="http://schemas.openxmlformats.org/officeDocument/2006/math" xmlns:v="urn:schemas-microsoft-com:vml" xmlns:wp14="http://schemas.microsoft.com/office/word/2010/wordprocessingDrawing" xmlns:wp="http://schemas.openxmlformats.org/drawingml/2006/wordprocessingDrawing" xmlns:w10="urn:schemas-microsoft-com:office:word" xmlns:w="http://schemas.openxmlformats.org/wordprocessingml/2006/main" xmlns:w14="http://schemas.microsoft.com/office/word/2010/wordml" xmlns:w15="http://schemas.microsoft.com/office/word/2012/wordml" xmlns:w16cid="http://schemas.microsoft.com/office/word/2016/wordml/cid" xmlns:w16se="http://schemas.microsoft.com/office/word/2015/wordml/symex" xmlns:wpg="http://schemas.microsoft.com/office/word/2010/wordprocessingGroup" xmlns:wpi="http://schemas.microsoft.com/office/word/2010/wordprocessingInk" xmlns:wne="http://schemas.microsoft.com/office/word/2006/wordml" xmlns:wps="http://schemas.microsoft.com/office/word/2010/wordprocessingShape" mc:Ignorable="w14 w15 w16se w16cid wp14">
+<w:document xmlns:wpc="http://schemas.microsoft.com/office/word/2010/wordprocessingCanvas" xmlns:cx="http://schemas.microsoft.com/office/drawing/2014/chartex" xmlns:mc="http://schemas.openxmlformats.org/markup-compatibility/2006" xmlns:o="urn:schemas-microsoft-com:office:office" xmlns:r="http://schemas.openxmlformats.org/officeDocument/2006/relationships" xmlns:m="http://schemas.openxmlformats.org/officeDocument/2006/math" xmlns:v="urn:schemas-microsoft-com:vml" xmlns:wp14="http://schemas.microsoft.com/office/word/2010/wordprocessingDrawing" xmlns:wp="http://schemas.openxmlformats.org/drawingml/2006/wordprocessingDrawing" xmlns:w10="urn:schemas-microsoft-com:office:word" xmlns:w="http://schemas.openxmlformats.org/wordprocessingml/2006/main" xmlns:w14="http://schemas.microsoft.com/office/word/2010/wordml" xmlns:w15="http://schemas.microsoft.com/office/word/2012/wordml" xmlns:w16se="http://schemas.microsoft.com/office/word/2015/wordml/symex" xmlns:wpg="http://schemas.microsoft.com/office/word/2010/wordprocessingGroup" xmlns:wpi="http://schemas.microsoft.com/office/word/2010/wordprocessingInk" xmlns:wne="http://schemas.microsoft.com/office/word/2006/wordml" xmlns:wps="http://schemas.microsoft.com/office/word/2010/wordprocessingShape" mc:Ignorable="w14 w15 w16se wp14">
   <w:body>
     <w:p>
       <w:pPr>
@@ -3061,7 +3061,21 @@
         <w:rPr>
           <w:rFonts w:ascii="Arial" w:hAnsi="Arial" w:cs="Arial"/>
         </w:rPr>
-        <w:t>, são profissionais que enviam informações de multimídia por meio de transferência de dados. Um dos exemplos de streaming é o jogo eletrônico de gênero multiplayer online “</w:t>
+        <w:t>, são profissionais que enviam informações de multimídia por meio de transferência de dados. Um dos exemplos de streaming é o jogo eletrônico de gênero </w:t>
+      </w:r>
+      <w:proofErr w:type="spellStart"/>
+      <w:r>
+        <w:rPr>
+          <w:rFonts w:ascii="Arial" w:hAnsi="Arial" w:cs="Arial"/>
+        </w:rPr>
+        <w:t>multiplayer</w:t>
+      </w:r>
+      <w:proofErr w:type="spellEnd"/>
+      <w:r>
+        <w:rPr>
+          <w:rFonts w:ascii="Arial" w:hAnsi="Arial" w:cs="Arial"/>
+        </w:rPr>
+        <w:t> online “</w:t>
       </w:r>
       <w:proofErr w:type="spellStart"/>
       <w:r>
@@ -4093,23 +4107,7 @@
           <w:rFonts w:eastAsia="Arial" w:cs="Arial"/>
           <w:color w:val="000000" w:themeColor="text1"/>
         </w:rPr>
-        <w:t xml:space="preserve">Após separadas as responsabilidades, o grupo em si decidiu que para as atividades que seriam realizadas, seria importante priorizar a rotação </w:t>
-      </w:r>
-      <w:proofErr w:type="gramStart"/>
-      <w:r>
-        <w:rPr>
-          <w:rFonts w:eastAsia="Arial" w:cs="Arial"/>
-          <w:color w:val="000000" w:themeColor="text1"/>
-        </w:rPr>
-        <w:t>das mesmas</w:t>
-      </w:r>
-      <w:proofErr w:type="gramEnd"/>
-      <w:r>
-        <w:rPr>
-          <w:rFonts w:eastAsia="Arial" w:cs="Arial"/>
-          <w:color w:val="000000" w:themeColor="text1"/>
-        </w:rPr>
-        <w:t>, para que dessa maneira, a troca de conhecimentos fossem maiores. Concluímos que para uma troca de conhecimento maior ainda, atividades realizadas em conjunto seriam mais efetivas, então decidimos sempre nos dividirmos em duas pessoas para cada ação realizada.</w:t>
+        <w:t>Após separadas as responsabilidades, o grupo em si decidiu que para as atividades que seriam realizadas, seria importante priorizar a rotação das mesmas, para que dessa maneira, a troca de conhecimentos fossem maiores. Concluímos que para uma troca de conhecimento maior ainda, atividades realizadas em conjunto seriam mais efetivas, então decidimos sempre nos dividirmos em duas pessoas para cada ação realizada.</w:t>
       </w:r>
     </w:p>
     <w:p>
@@ -4520,13 +4518,27 @@
         <w:rPr>
           <w:rFonts w:eastAsia="Arial" w:cs="Arial"/>
         </w:rPr>
-        <w:t xml:space="preserve"> backlog, as tarefas: a fazer, em progresso, concluídas e aprovadas. Abaixo apresentamos um exemplo de como estava o nosso projeto na ferramenta </w:t>
+        <w:t xml:space="preserve"> </w:t>
       </w:r>
       <w:proofErr w:type="spellStart"/>
       <w:r>
         <w:rPr>
           <w:rFonts w:eastAsia="Arial" w:cs="Arial"/>
         </w:rPr>
+        <w:t>backlog</w:t>
+      </w:r>
+      <w:proofErr w:type="spellEnd"/>
+      <w:r>
+        <w:rPr>
+          <w:rFonts w:eastAsia="Arial" w:cs="Arial"/>
+        </w:rPr>
+        <w:t xml:space="preserve">, as tarefas: a fazer, em progresso, concluídas e aprovadas. Abaixo apresentamos um exemplo de como estava o nosso projeto na ferramenta </w:t>
+      </w:r>
+      <w:proofErr w:type="spellStart"/>
+      <w:r>
+        <w:rPr>
+          <w:rFonts w:eastAsia="Arial" w:cs="Arial"/>
+        </w:rPr>
         <w:t>Planner</w:t>
       </w:r>
       <w:proofErr w:type="spellEnd"/>
@@ -4541,6 +4553,7 @@
       <w:r>
         <w:rPr>
           <w:noProof/>
+          <w:lang w:eastAsia="pt-BR"/>
         </w:rPr>
         <w:drawing>
           <wp:inline distT="0" distB="0" distL="0" distR="0" wp14:anchorId="365542B5" wp14:editId="51C31CA5">
@@ -4635,6 +4648,7 @@
       <w:r>
         <w:rPr>
           <w:noProof/>
+          <w:lang w:eastAsia="pt-BR"/>
         </w:rPr>
         <w:lastRenderedPageBreak/>
         <w:drawing>
@@ -4706,6 +4720,7 @@
       <w:r>
         <w:rPr>
           <w:noProof/>
+          <w:lang w:eastAsia="pt-BR"/>
         </w:rPr>
         <w:drawing>
           <wp:anchor distT="0" distB="0" distL="114300" distR="114300" simplePos="0" relativeHeight="251666432" behindDoc="0" locked="0" layoutInCell="1" allowOverlap="1" wp14:anchorId="4487FA3B" wp14:editId="5D1BDD86">
@@ -4978,6 +4993,7 @@
       <w:r>
         <w:rPr>
           <w:noProof/>
+          <w:lang w:eastAsia="pt-BR"/>
         </w:rPr>
         <w:drawing>
           <wp:anchor distT="0" distB="0" distL="114300" distR="114300" simplePos="0" relativeHeight="251668480" behindDoc="0" locked="0" layoutInCell="1" allowOverlap="1" wp14:anchorId="6724B0CE" wp14:editId="03878223">
@@ -5096,9 +5112,11 @@
           <w:rFonts w:eastAsia="Arial" w:cs="Arial"/>
         </w:rPr>
       </w:pPr>
-      <w:r>
-        <w:rPr>
-          <w:noProof/>
+      <w:bookmarkStart w:id="20" w:name="_GoBack"/>
+      <w:r>
+        <w:rPr>
+          <w:noProof/>
+          <w:lang w:eastAsia="pt-BR"/>
         </w:rPr>
         <w:drawing>
           <wp:anchor distT="0" distB="0" distL="114300" distR="114300" simplePos="0" relativeHeight="251670528" behindDoc="1" locked="0" layoutInCell="1" allowOverlap="1" wp14:anchorId="151200F3" wp14:editId="3196D75B">
@@ -5165,6 +5183,7 @@
           </wp:anchor>
         </w:drawing>
       </w:r>
+      <w:bookmarkEnd w:id="20"/>
       <w:r>
         <w:rPr>
           <w:rFonts w:eastAsia="Arial" w:cs="Arial"/>
@@ -5176,12 +5195,12 @@
       <w:pPr>
         <w:pStyle w:val="Ttulo1"/>
       </w:pPr>
-      <w:bookmarkStart w:id="20" w:name="_Toc24209619"/>
+      <w:bookmarkStart w:id="21" w:name="_Toc24209619"/>
       <w:r>
         <w:lastRenderedPageBreak/>
         <w:t>implantação do projeto</w:t>
       </w:r>
-      <w:bookmarkEnd w:id="20"/>
+      <w:bookmarkEnd w:id="21"/>
     </w:p>
     <w:p>
       <w:r>
@@ -5199,14 +5218,14 @@
           <w:b/>
         </w:rPr>
       </w:pPr>
-      <w:bookmarkStart w:id="21" w:name="_Toc24209620"/>
+      <w:bookmarkStart w:id="22" w:name="_Toc24209620"/>
       <w:r>
         <w:rPr>
           <w:b/>
         </w:rPr>
         <w:t>Processo de Atendimento e Suporte</w:t>
       </w:r>
-      <w:bookmarkEnd w:id="21"/>
+      <w:bookmarkEnd w:id="22"/>
     </w:p>
     <w:p>
       <w:r>
@@ -5255,6 +5274,7 @@
       <w:r>
         <w:rPr>
           <w:noProof/>
+          <w:lang w:eastAsia="pt-BR"/>
         </w:rPr>
         <w:drawing>
           <wp:anchor distT="0" distB="0" distL="114300" distR="114300" simplePos="0" relativeHeight="251669504" behindDoc="0" locked="0" layoutInCell="1" allowOverlap="1" wp14:anchorId="129F9AD6" wp14:editId="2E685E9F">
@@ -5314,10 +5334,7 @@
         </w:drawing>
       </w:r>
     </w:p>
-    <w:p>
-      <w:bookmarkStart w:id="22" w:name="_GoBack"/>
-      <w:bookmarkEnd w:id="22"/>
-    </w:p>
+    <w:p/>
     <w:p>
       <w:pPr>
         <w:pStyle w:val="Ttulo1"/>
@@ -5357,13 +5374,11 @@
         <w:t xml:space="preserve"> </w:t>
       </w:r>
     </w:p>
-    <w:p/>
-    <w:p/>
-    <w:p/>
-    <w:p/>
-    <w:p/>
-    <w:p/>
-    <w:p/>
+    <w:p>
+      <w:r>
+        <w:t xml:space="preserve">Acreditamos que os objetivos que traçamos no início do grupo foram alcançados, tudo isso graças a dedicação de cada integrante do grupo, estamos entregando uma solução do qual podemos nos orgulhar por tudo que enfrentamos e todos os desafios que superamos. </w:t>
+      </w:r>
+    </w:p>
     <w:p>
       <w:pPr>
         <w:pStyle w:val="Ttulo2"/>
@@ -5386,14 +5401,29 @@
         <w:t xml:space="preserve"> </w:t>
       </w:r>
     </w:p>
-    <w:p/>
-    <w:p/>
-    <w:p/>
-    <w:p/>
-    <w:p/>
-    <w:p/>
-    <w:p/>
-    <w:p/>
+    <w:p>
+      <w:r>
+        <w:t>Com toda certeza aprendemos muito no decorrer do projeto, foram momentos de dificuldades, apreensão e também alegria ao realizar as atividades e ver que todo esforço foi recompensado quando finalmente “funciona”.</w:t>
+      </w:r>
+    </w:p>
+    <w:p>
+      <w:r>
+        <w:t>Aprendemos que sem comunicação e planejamento nenhum projeto dará certo, que dailys realmente importam, que as vezes é preciso parar para conversar para perceber se todos estão “na mesma página”, se não, alinhar tudo e depois voltar a trabalhar</w:t>
+      </w:r>
+      <w:r>
+        <w:t>.</w:t>
+      </w:r>
+    </w:p>
+    <w:p>
+      <w:r>
+        <w:t>Aprendemos muitas coisas uns com os outros, e a importância de ajudar/ensinar ao máximo um integrante do grupo necessitado.</w:t>
+      </w:r>
+    </w:p>
+    <w:p>
+      <w:r>
+        <w:t>Enfim, também criamos laços de amizade tendo em vista que éramos um grupo sem mais contato do projeto.</w:t>
+      </w:r>
+    </w:p>
     <w:p>
       <w:pPr>
         <w:pStyle w:val="Ttulo2"/>
@@ -5414,6 +5444,11 @@
           <w:b/>
         </w:rPr>
         <w:t xml:space="preserve"> </w:t>
+      </w:r>
+    </w:p>
+    <w:p>
+      <w:r>
+        <w:t>Tivemos, ao longo do trajeto, que adequar nossa solução e rever nosso escopo, remanejamos alguns dos nossos requisitos deixando nossa solução robusta e de fácil entendimento para o usuário.</w:t>
       </w:r>
     </w:p>
     <w:p/>
@@ -5428,7 +5463,7 @@
 </file>
 
 <file path=word/endnotes.xml><?xml version="1.0" encoding="utf-8"?>
-<w:endnotes xmlns:wpc="http://schemas.microsoft.com/office/word/2010/wordprocessingCanvas" xmlns:cx="http://schemas.microsoft.com/office/drawing/2014/chartex" xmlns:cx1="http://schemas.microsoft.com/office/drawing/2015/9/8/chartex" xmlns:cx2="http://schemas.microsoft.com/office/drawing/2015/10/21/chartex" xmlns:cx3="http://schemas.microsoft.com/office/drawing/2016/5/9/chartex" xmlns:cx4="http://schemas.microsoft.com/office/drawing/2016/5/10/chartex" xmlns:cx5="http://schemas.microsoft.com/office/drawing/2016/5/11/chartex" xmlns:cx6="http://schemas.microsoft.com/office/drawing/2016/5/12/chartex" xmlns:cx7="http://schemas.microsoft.com/office/drawing/2016/5/13/chartex" xmlns:cx8="http://schemas.microsoft.com/office/drawing/2016/5/14/chartex" xmlns:mc="http://schemas.openxmlformats.org/markup-compatibility/2006" xmlns:aink="http://schemas.microsoft.com/office/drawing/2016/ink" xmlns:am3d="http://schemas.microsoft.com/office/drawing/2017/model3d" xmlns:o="urn:schemas-microsoft-com:office:office" xmlns:r="http://schemas.openxmlformats.org/officeDocument/2006/relationships" xmlns:m="http://schemas.openxmlformats.org/officeDocument/2006/math" xmlns:v="urn:schemas-microsoft-com:vml" xmlns:wp14="http://schemas.microsoft.com/office/word/2010/wordprocessingDrawing" xmlns:wp="http://schemas.openxmlformats.org/drawingml/2006/wordprocessingDrawing" xmlns:w10="urn:schemas-microsoft-com:office:word" xmlns:w="http://schemas.openxmlformats.org/wordprocessingml/2006/main" xmlns:w14="http://schemas.microsoft.com/office/word/2010/wordml" xmlns:w15="http://schemas.microsoft.com/office/word/2012/wordml" xmlns:w16cid="http://schemas.microsoft.com/office/word/2016/wordml/cid" xmlns:w16se="http://schemas.microsoft.com/office/word/2015/wordml/symex" xmlns:wpg="http://schemas.microsoft.com/office/word/2010/wordprocessingGroup" xmlns:wpi="http://schemas.microsoft.com/office/word/2010/wordprocessingInk" xmlns:wne="http://schemas.microsoft.com/office/word/2006/wordml" xmlns:wps="http://schemas.microsoft.com/office/word/2010/wordprocessingShape" mc:Ignorable="w14 w15 w16se w16cid wp14">
+<w:endnotes xmlns:wpc="http://schemas.microsoft.com/office/word/2010/wordprocessingCanvas" xmlns:cx="http://schemas.microsoft.com/office/drawing/2014/chartex" xmlns:mc="http://schemas.openxmlformats.org/markup-compatibility/2006" xmlns:o="urn:schemas-microsoft-com:office:office" xmlns:r="http://schemas.openxmlformats.org/officeDocument/2006/relationships" xmlns:m="http://schemas.openxmlformats.org/officeDocument/2006/math" xmlns:v="urn:schemas-microsoft-com:vml" xmlns:wp14="http://schemas.microsoft.com/office/word/2010/wordprocessingDrawing" xmlns:wp="http://schemas.openxmlformats.org/drawingml/2006/wordprocessingDrawing" xmlns:w10="urn:schemas-microsoft-com:office:word" xmlns:w="http://schemas.openxmlformats.org/wordprocessingml/2006/main" xmlns:w14="http://schemas.microsoft.com/office/word/2010/wordml" xmlns:w15="http://schemas.microsoft.com/office/word/2012/wordml" xmlns:w16se="http://schemas.microsoft.com/office/word/2015/wordml/symex" xmlns:wpg="http://schemas.microsoft.com/office/word/2010/wordprocessingGroup" xmlns:wpi="http://schemas.microsoft.com/office/word/2010/wordprocessingInk" xmlns:wne="http://schemas.microsoft.com/office/word/2006/wordml" xmlns:wps="http://schemas.microsoft.com/office/word/2010/wordprocessingShape" mc:Ignorable="w14 w15 w16se wp14">
   <w:endnote w:type="separator" w:id="-1">
     <w:p>
       <w:pPr>
@@ -5453,7 +5488,7 @@
 </file>
 
 <file path=word/footer1.xml><?xml version="1.0" encoding="utf-8"?>
-<w:ftr xmlns:wpc="http://schemas.microsoft.com/office/word/2010/wordprocessingCanvas" xmlns:cx="http://schemas.microsoft.com/office/drawing/2014/chartex" xmlns:cx1="http://schemas.microsoft.com/office/drawing/2015/9/8/chartex" xmlns:cx2="http://schemas.microsoft.com/office/drawing/2015/10/21/chartex" xmlns:cx3="http://schemas.microsoft.com/office/drawing/2016/5/9/chartex" xmlns:cx4="http://schemas.microsoft.com/office/drawing/2016/5/10/chartex" xmlns:cx5="http://schemas.microsoft.com/office/drawing/2016/5/11/chartex" xmlns:cx6="http://schemas.microsoft.com/office/drawing/2016/5/12/chartex" xmlns:cx7="http://schemas.microsoft.com/office/drawing/2016/5/13/chartex" xmlns:cx8="http://schemas.microsoft.com/office/drawing/2016/5/14/chartex" xmlns:mc="http://schemas.openxmlformats.org/markup-compatibility/2006" xmlns:aink="http://schemas.microsoft.com/office/drawing/2016/ink" xmlns:am3d="http://schemas.microsoft.com/office/drawing/2017/model3d" xmlns:o="urn:schemas-microsoft-com:office:office" xmlns:r="http://schemas.openxmlformats.org/officeDocument/2006/relationships" xmlns:m="http://schemas.openxmlformats.org/officeDocument/2006/math" xmlns:v="urn:schemas-microsoft-com:vml" xmlns:wp14="http://schemas.microsoft.com/office/word/2010/wordprocessingDrawing" xmlns:wp="http://schemas.openxmlformats.org/drawingml/2006/wordprocessingDrawing" xmlns:w10="urn:schemas-microsoft-com:office:word" xmlns:w="http://schemas.openxmlformats.org/wordprocessingml/2006/main" xmlns:w14="http://schemas.microsoft.com/office/word/2010/wordml" xmlns:w15="http://schemas.microsoft.com/office/word/2012/wordml" xmlns:w16cid="http://schemas.microsoft.com/office/word/2016/wordml/cid" xmlns:w16se="http://schemas.microsoft.com/office/word/2015/wordml/symex" xmlns:wpg="http://schemas.microsoft.com/office/word/2010/wordprocessingGroup" xmlns:wpi="http://schemas.microsoft.com/office/word/2010/wordprocessingInk" xmlns:wne="http://schemas.microsoft.com/office/word/2006/wordml" xmlns:wps="http://schemas.microsoft.com/office/word/2010/wordprocessingShape" mc:Ignorable="w14 w15 w16se w16cid wp14">
+<w:ftr xmlns:wpc="http://schemas.microsoft.com/office/word/2010/wordprocessingCanvas" xmlns:cx="http://schemas.microsoft.com/office/drawing/2014/chartex" xmlns:mc="http://schemas.openxmlformats.org/markup-compatibility/2006" xmlns:o="urn:schemas-microsoft-com:office:office" xmlns:r="http://schemas.openxmlformats.org/officeDocument/2006/relationships" xmlns:m="http://schemas.openxmlformats.org/officeDocument/2006/math" xmlns:v="urn:schemas-microsoft-com:vml" xmlns:wp14="http://schemas.microsoft.com/office/word/2010/wordprocessingDrawing" xmlns:wp="http://schemas.openxmlformats.org/drawingml/2006/wordprocessingDrawing" xmlns:w10="urn:schemas-microsoft-com:office:word" xmlns:w="http://schemas.openxmlformats.org/wordprocessingml/2006/main" xmlns:w14="http://schemas.microsoft.com/office/word/2010/wordml" xmlns:w15="http://schemas.microsoft.com/office/word/2012/wordml" xmlns:w16se="http://schemas.microsoft.com/office/word/2015/wordml/symex" xmlns:wpg="http://schemas.microsoft.com/office/word/2010/wordprocessingGroup" xmlns:wpi="http://schemas.microsoft.com/office/word/2010/wordprocessingInk" xmlns:wne="http://schemas.microsoft.com/office/word/2006/wordml" xmlns:wps="http://schemas.microsoft.com/office/word/2010/wordprocessingShape" mc:Ignorable="w14 w15 w16se wp14">
   <w:p>
     <w:pPr>
       <w:pStyle w:val="Rodap"/>
@@ -5504,7 +5539,7 @@
 </file>
 
 <file path=word/footer2.xml><?xml version="1.0" encoding="utf-8"?>
-<w:ftr xmlns:wpc="http://schemas.microsoft.com/office/word/2010/wordprocessingCanvas" xmlns:cx="http://schemas.microsoft.com/office/drawing/2014/chartex" xmlns:cx1="http://schemas.microsoft.com/office/drawing/2015/9/8/chartex" xmlns:cx2="http://schemas.microsoft.com/office/drawing/2015/10/21/chartex" xmlns:cx3="http://schemas.microsoft.com/office/drawing/2016/5/9/chartex" xmlns:cx4="http://schemas.microsoft.com/office/drawing/2016/5/10/chartex" xmlns:cx5="http://schemas.microsoft.com/office/drawing/2016/5/11/chartex" xmlns:cx6="http://schemas.microsoft.com/office/drawing/2016/5/12/chartex" xmlns:cx7="http://schemas.microsoft.com/office/drawing/2016/5/13/chartex" xmlns:cx8="http://schemas.microsoft.com/office/drawing/2016/5/14/chartex" xmlns:mc="http://schemas.openxmlformats.org/markup-compatibility/2006" xmlns:aink="http://schemas.microsoft.com/office/drawing/2016/ink" xmlns:am3d="http://schemas.microsoft.com/office/drawing/2017/model3d" xmlns:o="urn:schemas-microsoft-com:office:office" xmlns:r="http://schemas.openxmlformats.org/officeDocument/2006/relationships" xmlns:m="http://schemas.openxmlformats.org/officeDocument/2006/math" xmlns:v="urn:schemas-microsoft-com:vml" xmlns:wp14="http://schemas.microsoft.com/office/word/2010/wordprocessingDrawing" xmlns:wp="http://schemas.openxmlformats.org/drawingml/2006/wordprocessingDrawing" xmlns:w10="urn:schemas-microsoft-com:office:word" xmlns:w="http://schemas.openxmlformats.org/wordprocessingml/2006/main" xmlns:w14="http://schemas.microsoft.com/office/word/2010/wordml" xmlns:w15="http://schemas.microsoft.com/office/word/2012/wordml" xmlns:w16cid="http://schemas.microsoft.com/office/word/2016/wordml/cid" xmlns:w16se="http://schemas.microsoft.com/office/word/2015/wordml/symex" xmlns:wpg="http://schemas.microsoft.com/office/word/2010/wordprocessingGroup" xmlns:wpi="http://schemas.microsoft.com/office/word/2010/wordprocessingInk" xmlns:wne="http://schemas.microsoft.com/office/word/2006/wordml" xmlns:wps="http://schemas.microsoft.com/office/word/2010/wordprocessingShape" mc:Ignorable="w14 w15 w16se w16cid wp14">
+<w:ftr xmlns:wpc="http://schemas.microsoft.com/office/word/2010/wordprocessingCanvas" xmlns:cx="http://schemas.microsoft.com/office/drawing/2014/chartex" xmlns:mc="http://schemas.openxmlformats.org/markup-compatibility/2006" xmlns:o="urn:schemas-microsoft-com:office:office" xmlns:r="http://schemas.openxmlformats.org/officeDocument/2006/relationships" xmlns:m="http://schemas.openxmlformats.org/officeDocument/2006/math" xmlns:v="urn:schemas-microsoft-com:vml" xmlns:wp14="http://schemas.microsoft.com/office/word/2010/wordprocessingDrawing" xmlns:wp="http://schemas.openxmlformats.org/drawingml/2006/wordprocessingDrawing" xmlns:w10="urn:schemas-microsoft-com:office:word" xmlns:w="http://schemas.openxmlformats.org/wordprocessingml/2006/main" xmlns:w14="http://schemas.microsoft.com/office/word/2010/wordml" xmlns:w15="http://schemas.microsoft.com/office/word/2012/wordml" xmlns:w16se="http://schemas.microsoft.com/office/word/2015/wordml/symex" xmlns:wpg="http://schemas.microsoft.com/office/word/2010/wordprocessingGroup" xmlns:wpi="http://schemas.microsoft.com/office/word/2010/wordprocessingInk" xmlns:wne="http://schemas.microsoft.com/office/word/2006/wordml" xmlns:wps="http://schemas.microsoft.com/office/word/2010/wordprocessingShape" mc:Ignorable="w14 w15 w16se wp14">
   <w:p>
     <w:pPr>
       <w:pStyle w:val="Rodap"/>
@@ -5515,7 +5550,7 @@
 </file>
 
 <file path=word/footnotes.xml><?xml version="1.0" encoding="utf-8"?>
-<w:footnotes xmlns:wpc="http://schemas.microsoft.com/office/word/2010/wordprocessingCanvas" xmlns:cx="http://schemas.microsoft.com/office/drawing/2014/chartex" xmlns:cx1="http://schemas.microsoft.com/office/drawing/2015/9/8/chartex" xmlns:cx2="http://schemas.microsoft.com/office/drawing/2015/10/21/chartex" xmlns:cx3="http://schemas.microsoft.com/office/drawing/2016/5/9/chartex" xmlns:cx4="http://schemas.microsoft.com/office/drawing/2016/5/10/chartex" xmlns:cx5="http://schemas.microsoft.com/office/drawing/2016/5/11/chartex" xmlns:cx6="http://schemas.microsoft.com/office/drawing/2016/5/12/chartex" xmlns:cx7="http://schemas.microsoft.com/office/drawing/2016/5/13/chartex" xmlns:cx8="http://schemas.microsoft.com/office/drawing/2016/5/14/chartex" xmlns:mc="http://schemas.openxmlformats.org/markup-compatibility/2006" xmlns:aink="http://schemas.microsoft.com/office/drawing/2016/ink" xmlns:am3d="http://schemas.microsoft.com/office/drawing/2017/model3d" xmlns:o="urn:schemas-microsoft-com:office:office" xmlns:r="http://schemas.openxmlformats.org/officeDocument/2006/relationships" xmlns:m="http://schemas.openxmlformats.org/officeDocument/2006/math" xmlns:v="urn:schemas-microsoft-com:vml" xmlns:wp14="http://schemas.microsoft.com/office/word/2010/wordprocessingDrawing" xmlns:wp="http://schemas.openxmlformats.org/drawingml/2006/wordprocessingDrawing" xmlns:w10="urn:schemas-microsoft-com:office:word" xmlns:w="http://schemas.openxmlformats.org/wordprocessingml/2006/main" xmlns:w14="http://schemas.microsoft.com/office/word/2010/wordml" xmlns:w15="http://schemas.microsoft.com/office/word/2012/wordml" xmlns:w16cid="http://schemas.microsoft.com/office/word/2016/wordml/cid" xmlns:w16se="http://schemas.microsoft.com/office/word/2015/wordml/symex" xmlns:wpg="http://schemas.microsoft.com/office/word/2010/wordprocessingGroup" xmlns:wpi="http://schemas.microsoft.com/office/word/2010/wordprocessingInk" xmlns:wne="http://schemas.microsoft.com/office/word/2006/wordml" xmlns:wps="http://schemas.microsoft.com/office/word/2010/wordprocessingShape" mc:Ignorable="w14 w15 w16se w16cid wp14">
+<w:footnotes xmlns:wpc="http://schemas.microsoft.com/office/word/2010/wordprocessingCanvas" xmlns:cx="http://schemas.microsoft.com/office/drawing/2014/chartex" xmlns:mc="http://schemas.openxmlformats.org/markup-compatibility/2006" xmlns:o="urn:schemas-microsoft-com:office:office" xmlns:r="http://schemas.openxmlformats.org/officeDocument/2006/relationships" xmlns:m="http://schemas.openxmlformats.org/officeDocument/2006/math" xmlns:v="urn:schemas-microsoft-com:vml" xmlns:wp14="http://schemas.microsoft.com/office/word/2010/wordprocessingDrawing" xmlns:wp="http://schemas.openxmlformats.org/drawingml/2006/wordprocessingDrawing" xmlns:w10="urn:schemas-microsoft-com:office:word" xmlns:w="http://schemas.openxmlformats.org/wordprocessingml/2006/main" xmlns:w14="http://schemas.microsoft.com/office/word/2010/wordml" xmlns:w15="http://schemas.microsoft.com/office/word/2012/wordml" xmlns:w16se="http://schemas.microsoft.com/office/word/2015/wordml/symex" xmlns:wpg="http://schemas.microsoft.com/office/word/2010/wordprocessingGroup" xmlns:wpi="http://schemas.microsoft.com/office/word/2010/wordprocessingInk" xmlns:wne="http://schemas.microsoft.com/office/word/2006/wordml" xmlns:wps="http://schemas.microsoft.com/office/word/2010/wordprocessingShape" mc:Ignorable="w14 w15 w16se wp14">
   <w:footnote w:type="separator" w:id="-1">
     <w:p>
       <w:pPr>
@@ -5540,7 +5575,7 @@
 </file>
 
 <file path=word/header1.xml><?xml version="1.0" encoding="utf-8"?>
-<w:hdr xmlns:wpc="http://schemas.microsoft.com/office/word/2010/wordprocessingCanvas" xmlns:cx="http://schemas.microsoft.com/office/drawing/2014/chartex" xmlns:cx1="http://schemas.microsoft.com/office/drawing/2015/9/8/chartex" xmlns:cx2="http://schemas.microsoft.com/office/drawing/2015/10/21/chartex" xmlns:cx3="http://schemas.microsoft.com/office/drawing/2016/5/9/chartex" xmlns:cx4="http://schemas.microsoft.com/office/drawing/2016/5/10/chartex" xmlns:cx5="http://schemas.microsoft.com/office/drawing/2016/5/11/chartex" xmlns:cx6="http://schemas.microsoft.com/office/drawing/2016/5/12/chartex" xmlns:cx7="http://schemas.microsoft.com/office/drawing/2016/5/13/chartex" xmlns:cx8="http://schemas.microsoft.com/office/drawing/2016/5/14/chartex" xmlns:mc="http://schemas.openxmlformats.org/markup-compatibility/2006" xmlns:aink="http://schemas.microsoft.com/office/drawing/2016/ink" xmlns:am3d="http://schemas.microsoft.com/office/drawing/2017/model3d" xmlns:o="urn:schemas-microsoft-com:office:office" xmlns:r="http://schemas.openxmlformats.org/officeDocument/2006/relationships" xmlns:m="http://schemas.openxmlformats.org/officeDocument/2006/math" xmlns:v="urn:schemas-microsoft-com:vml" xmlns:wp14="http://schemas.microsoft.com/office/word/2010/wordprocessingDrawing" xmlns:wp="http://schemas.openxmlformats.org/drawingml/2006/wordprocessingDrawing" xmlns:w10="urn:schemas-microsoft-com:office:word" xmlns:w="http://schemas.openxmlformats.org/wordprocessingml/2006/main" xmlns:w14="http://schemas.microsoft.com/office/word/2010/wordml" xmlns:w15="http://schemas.microsoft.com/office/word/2012/wordml" xmlns:w16cid="http://schemas.microsoft.com/office/word/2016/wordml/cid" xmlns:w16se="http://schemas.microsoft.com/office/word/2015/wordml/symex" xmlns:wpg="http://schemas.microsoft.com/office/word/2010/wordprocessingGroup" xmlns:wpi="http://schemas.microsoft.com/office/word/2010/wordprocessingInk" xmlns:wne="http://schemas.microsoft.com/office/word/2006/wordml" xmlns:wps="http://schemas.microsoft.com/office/word/2010/wordprocessingShape" mc:Ignorable="w14 w15 w16se w16cid wp14">
+<w:hdr xmlns:wpc="http://schemas.microsoft.com/office/word/2010/wordprocessingCanvas" xmlns:cx="http://schemas.microsoft.com/office/drawing/2014/chartex" xmlns:mc="http://schemas.openxmlformats.org/markup-compatibility/2006" xmlns:o="urn:schemas-microsoft-com:office:office" xmlns:r="http://schemas.openxmlformats.org/officeDocument/2006/relationships" xmlns:m="http://schemas.openxmlformats.org/officeDocument/2006/math" xmlns:v="urn:schemas-microsoft-com:vml" xmlns:wp14="http://schemas.microsoft.com/office/word/2010/wordprocessingDrawing" xmlns:wp="http://schemas.openxmlformats.org/drawingml/2006/wordprocessingDrawing" xmlns:w10="urn:schemas-microsoft-com:office:word" xmlns:w="http://schemas.openxmlformats.org/wordprocessingml/2006/main" xmlns:w14="http://schemas.microsoft.com/office/word/2010/wordml" xmlns:w15="http://schemas.microsoft.com/office/word/2012/wordml" xmlns:w16se="http://schemas.microsoft.com/office/word/2015/wordml/symex" xmlns:wpg="http://schemas.microsoft.com/office/word/2010/wordprocessingGroup" xmlns:wpi="http://schemas.microsoft.com/office/word/2010/wordprocessingInk" xmlns:wne="http://schemas.microsoft.com/office/word/2006/wordml" xmlns:wps="http://schemas.microsoft.com/office/word/2010/wordprocessingShape" mc:Ignorable="w14 w15 w16se wp14">
   <w:p>
     <w:pPr>
       <w:ind w:right="360"/>
@@ -5619,7 +5654,7 @@
 </file>
 
 <file path=word/numbering.xml><?xml version="1.0" encoding="utf-8"?>
-<w:numbering xmlns:wpc="http://schemas.microsoft.com/office/word/2010/wordprocessingCanvas" xmlns:cx="http://schemas.microsoft.com/office/drawing/2014/chartex" xmlns:cx1="http://schemas.microsoft.com/office/drawing/2015/9/8/chartex" xmlns:cx2="http://schemas.microsoft.com/office/drawing/2015/10/21/chartex" xmlns:cx3="http://schemas.microsoft.com/office/drawing/2016/5/9/chartex" xmlns:cx4="http://schemas.microsoft.com/office/drawing/2016/5/10/chartex" xmlns:cx5="http://schemas.microsoft.com/office/drawing/2016/5/11/chartex" xmlns:cx6="http://schemas.microsoft.com/office/drawing/2016/5/12/chartex" xmlns:cx7="http://schemas.microsoft.com/office/drawing/2016/5/13/chartex" xmlns:cx8="http://schemas.microsoft.com/office/drawing/2016/5/14/chartex" xmlns:mc="http://schemas.openxmlformats.org/markup-compatibility/2006" xmlns:aink="http://schemas.microsoft.com/office/drawing/2016/ink" xmlns:am3d="http://schemas.microsoft.com/office/drawing/2017/model3d" xmlns:o="urn:schemas-microsoft-com:office:office" xmlns:r="http://schemas.openxmlformats.org/officeDocument/2006/relationships" xmlns:m="http://schemas.openxmlformats.org/officeDocument/2006/math" xmlns:v="urn:schemas-microsoft-com:vml" xmlns:wp14="http://schemas.microsoft.com/office/word/2010/wordprocessingDrawing" xmlns:wp="http://schemas.openxmlformats.org/drawingml/2006/wordprocessingDrawing" xmlns:w10="urn:schemas-microsoft-com:office:word" xmlns:w="http://schemas.openxmlformats.org/wordprocessingml/2006/main" xmlns:w14="http://schemas.microsoft.com/office/word/2010/wordml" xmlns:w15="http://schemas.microsoft.com/office/word/2012/wordml" xmlns:w16cid="http://schemas.microsoft.com/office/word/2016/wordml/cid" xmlns:w16se="http://schemas.microsoft.com/office/word/2015/wordml/symex" xmlns:wpg="http://schemas.microsoft.com/office/word/2010/wordprocessingGroup" xmlns:wpi="http://schemas.microsoft.com/office/word/2010/wordprocessingInk" xmlns:wne="http://schemas.microsoft.com/office/word/2006/wordml" xmlns:wps="http://schemas.microsoft.com/office/word/2010/wordprocessingShape" mc:Ignorable="w14 w15 w16se w16cid wp14">
+<w:numbering xmlns:wpc="http://schemas.microsoft.com/office/word/2010/wordprocessingCanvas" xmlns:cx="http://schemas.microsoft.com/office/drawing/2014/chartex" xmlns:mc="http://schemas.openxmlformats.org/markup-compatibility/2006" xmlns:o="urn:schemas-microsoft-com:office:office" xmlns:r="http://schemas.openxmlformats.org/officeDocument/2006/relationships" xmlns:m="http://schemas.openxmlformats.org/officeDocument/2006/math" xmlns:v="urn:schemas-microsoft-com:vml" xmlns:wp14="http://schemas.microsoft.com/office/word/2010/wordprocessingDrawing" xmlns:wp="http://schemas.openxmlformats.org/drawingml/2006/wordprocessingDrawing" xmlns:w10="urn:schemas-microsoft-com:office:word" xmlns:w="http://schemas.openxmlformats.org/wordprocessingml/2006/main" xmlns:w14="http://schemas.microsoft.com/office/word/2010/wordml" xmlns:w15="http://schemas.microsoft.com/office/word/2012/wordml" xmlns:w16se="http://schemas.microsoft.com/office/word/2015/wordml/symex" xmlns:wpg="http://schemas.microsoft.com/office/word/2010/wordprocessingGroup" xmlns:wpi="http://schemas.microsoft.com/office/word/2010/wordprocessingInk" xmlns:wne="http://schemas.microsoft.com/office/word/2006/wordml" xmlns:wps="http://schemas.microsoft.com/office/word/2010/wordprocessingShape" mc:Ignorable="w14 w15 w16se wp14">
   <w:abstractNum w:abstractNumId="0" w15:restartNumberingAfterBreak="0">
     <w:nsid w:val="FFFFFF89"/>
     <w:multiLevelType w:val="singleLevel"/>
@@ -6032,7 +6067,7 @@
 </file>
 
 <file path=word/styles.xml><?xml version="1.0" encoding="utf-8"?>
-<w:styles xmlns:mc="http://schemas.openxmlformats.org/markup-compatibility/2006" xmlns:r="http://schemas.openxmlformats.org/officeDocument/2006/relationships" xmlns:w="http://schemas.openxmlformats.org/wordprocessingml/2006/main" xmlns:w14="http://schemas.microsoft.com/office/word/2010/wordml" xmlns:w15="http://schemas.microsoft.com/office/word/2012/wordml" xmlns:w16cid="http://schemas.microsoft.com/office/word/2016/wordml/cid" xmlns:w16se="http://schemas.microsoft.com/office/word/2015/wordml/symex" mc:Ignorable="w14 w15 w16se w16cid">
+<w:styles xmlns:mc="http://schemas.openxmlformats.org/markup-compatibility/2006" xmlns:r="http://schemas.openxmlformats.org/officeDocument/2006/relationships" xmlns:w="http://schemas.openxmlformats.org/wordprocessingml/2006/main" xmlns:w14="http://schemas.microsoft.com/office/word/2010/wordml" xmlns:w15="http://schemas.microsoft.com/office/word/2012/wordml" xmlns:w16se="http://schemas.microsoft.com/office/word/2015/wordml/symex" mc:Ignorable="w14 w15 w16se">
   <w:docDefaults>
     <w:rPrDefault>
       <w:rPr>
@@ -6048,7 +6083,7 @@
       </w:pPr>
     </w:pPrDefault>
   </w:docDefaults>
-  <w:latentStyles w:defLockedState="0" w:defUIPriority="99" w:defSemiHidden="0" w:defUnhideWhenUsed="0" w:defQFormat="0" w:count="376">
+  <w:latentStyles w:defLockedState="0" w:defUIPriority="99" w:defSemiHidden="0" w:defUnhideWhenUsed="0" w:defQFormat="0" w:count="371">
     <w:lsdException w:name="Normal" w:uiPriority="0" w:qFormat="1"/>
     <w:lsdException w:name="heading 1" w:qFormat="1"/>
     <w:lsdException w:name="heading 2" w:semiHidden="1" w:unhideWhenUsed="1" w:qFormat="1"/>
@@ -6420,11 +6455,6 @@
     <w:lsdException w:name="List Table 5 Dark Accent 6" w:uiPriority="50"/>
     <w:lsdException w:name="List Table 6 Colorful Accent 6" w:uiPriority="51"/>
     <w:lsdException w:name="List Table 7 Colorful Accent 6" w:uiPriority="52"/>
-    <w:lsdException w:name="Mention" w:semiHidden="1" w:unhideWhenUsed="1"/>
-    <w:lsdException w:name="Smart Hyperlink" w:semiHidden="1" w:unhideWhenUsed="1"/>
-    <w:lsdException w:name="Hashtag" w:semiHidden="1" w:unhideWhenUsed="1"/>
-    <w:lsdException w:name="Unresolved Mention" w:semiHidden="1" w:unhideWhenUsed="1"/>
-    <w:lsdException w:name="Smart Link" w:semiHidden="1" w:unhideWhenUsed="1"/>
   </w:latentStyles>
   <w:style w:type="paragraph" w:default="1" w:styleId="Normal">
     <w:name w:val="Normal"/>
